--- a/docs/design-milestone.docx
+++ b/docs/design-milestone.docx
@@ -1,16 +1,31 @@
 
 <file path=word/document.xml><?xml version="1.0" encoding="utf-8"?>
-<w:document xmlns:wpc="http://schemas.microsoft.com/office/word/2010/wordprocessingCanvas" xmlns:mo="http://schemas.microsoft.com/office/mac/office/2008/main" xmlns:mc="http://schemas.openxmlformats.org/markup-compatibility/2006" xmlns:mv="urn:schemas-microsoft-com:mac:vml" xmlns:o="urn:schemas-microsoft-com:office:office" xmlns:r="http://schemas.openxmlformats.org/officeDocument/2006/relationships" xmlns:m="http://schemas.openxmlformats.org/officeDocument/2006/math" xmlns:v="urn:schemas-microsoft-com:vml" xmlns:wp14="http://schemas.microsoft.com/office/word/2010/wordprocessingDrawing" xmlns:wp="http://schemas.openxmlformats.org/drawingml/2006/wordprocessingDrawing" xmlns:w10="urn:schemas-microsoft-com:office:word" xmlns:w="http://schemas.openxmlformats.org/wordprocessingml/2006/main" xmlns:w14="http://schemas.microsoft.com/office/word/2010/wordml" xmlns:wpg="http://schemas.microsoft.com/office/word/2010/wordprocessingGroup" xmlns:wpi="http://schemas.microsoft.com/office/word/2010/wordprocessingInk" xmlns:wne="http://schemas.microsoft.com/office/word/2006/wordml" xmlns:wps="http://schemas.microsoft.com/office/word/2010/wordprocessingShape" mc:Ignorable="w14 wp14">
+<w:document xmlns:wpc="http://schemas.microsoft.com/office/word/2010/wordprocessingCanvas" xmlns:mc="http://schemas.openxmlformats.org/markup-compatibility/2006" xmlns:o="urn:schemas-microsoft-com:office:office" xmlns:r="http://schemas.openxmlformats.org/officeDocument/2006/relationships" xmlns:m="http://schemas.openxmlformats.org/officeDocument/2006/math" xmlns:v="urn:schemas-microsoft-com:vml" xmlns:wp14="http://schemas.microsoft.com/office/word/2010/wordprocessingDrawing" xmlns:wp="http://schemas.openxmlformats.org/drawingml/2006/wordprocessingDrawing" xmlns:w10="urn:schemas-microsoft-com:office:word" xmlns:w="http://schemas.openxmlformats.org/wordprocessingml/2006/main" xmlns:w14="http://schemas.microsoft.com/office/word/2010/wordml" xmlns:w15="http://schemas.microsoft.com/office/word/2012/wordml" xmlns:wpg="http://schemas.microsoft.com/office/word/2010/wordprocessingGroup" xmlns:wpi="http://schemas.microsoft.com/office/word/2010/wordprocessingInk" xmlns:wne="http://schemas.microsoft.com/office/word/2006/wordml" xmlns:wps="http://schemas.microsoft.com/office/word/2010/wordprocessingShape" mc:Ignorable="w14 w15 wp14">
   <w:body>
     <w:p>
-      <w:r>
-        <w:t>Harihar Subramanyam</w:t>
-      </w:r>
-    </w:p>
-    <w:p>
-      <w:r>
-        <w:t>Zeke Schmois</w:t>
-      </w:r>
+      <w:proofErr w:type="spellStart"/>
+      <w:r>
+        <w:t>Harihar</w:t>
+      </w:r>
+      <w:proofErr w:type="spellEnd"/>
+      <w:r>
+        <w:t xml:space="preserve"> </w:t>
+      </w:r>
+      <w:proofErr w:type="spellStart"/>
+      <w:r>
+        <w:t>Subramanyam</w:t>
+      </w:r>
+      <w:proofErr w:type="spellEnd"/>
+    </w:p>
+    <w:p>
+      <w:r>
+        <w:t xml:space="preserve">Zeke </w:t>
+      </w:r>
+      <w:proofErr w:type="spellStart"/>
+      <w:r>
+        <w:t>Schmois</w:t>
+      </w:r>
+      <w:proofErr w:type="spellEnd"/>
     </w:p>
     <w:p>
       <w:r>
@@ -76,10 +91,44 @@
         <w:t>Line:</w:t>
       </w:r>
       <w:r>
-        <w:t xml:space="preserve"> This is an immutable datatype which represents a line drawn on the board. It consists of a stroke thickness, a color (specified by the alpha, red, green, and blue components), and two (x,y) pairs marking the endpoints of the line.</w:t>
-      </w:r>
-      <w:r>
-        <w:t xml:space="preserve"> The class also includes a toString() method which returns a string that can be used to send line data between client and server.</w:t>
+        <w:t xml:space="preserve"> This is an immutable </w:t>
+      </w:r>
+      <w:proofErr w:type="spellStart"/>
+      <w:r>
+        <w:t>datatype</w:t>
+      </w:r>
+      <w:proofErr w:type="spellEnd"/>
+      <w:r>
+        <w:t xml:space="preserve"> which represents a line drawn on the board. It consists of a stroke thickness, a color (specified by the alpha, red, green, and blue components), and two (</w:t>
+      </w:r>
+      <w:proofErr w:type="spellStart"/>
+      <w:r>
+        <w:t>x</w:t>
+      </w:r>
+      <w:proofErr w:type="gramStart"/>
+      <w:r>
+        <w:t>,y</w:t>
+      </w:r>
+      <w:proofErr w:type="spellEnd"/>
+      <w:proofErr w:type="gramEnd"/>
+      <w:r>
+        <w:t>) pairs marking the endpoints of the line.</w:t>
+      </w:r>
+      <w:r>
+        <w:t xml:space="preserve"> The class also includes a </w:t>
+      </w:r>
+      <w:proofErr w:type="spellStart"/>
+      <w:proofErr w:type="gramStart"/>
+      <w:r>
+        <w:t>toString</w:t>
+      </w:r>
+      <w:proofErr w:type="spellEnd"/>
+      <w:r>
+        <w:t>(</w:t>
+      </w:r>
+      <w:proofErr w:type="gramEnd"/>
+      <w:r>
+        <w:t>) method which returns a string that can be used to send line data between client and server.</w:t>
       </w:r>
     </w:p>
     <w:p>
@@ -98,7 +147,31 @@
         <w:t>User:</w:t>
       </w:r>
       <w:r>
-        <w:t xml:space="preserve"> This datatype encapsulates the two main aspects of a user – name and ID. The name is a string which reflects the “human-readable name” of the user (ex. Harihar, Zeke, Robert). The ID is an integer which is unique to every user (this uniqueness is ensured by the LobbyModel, which is responsible for creating users). The user’s ID is immutable, but the name can be changed if needed.</w:t>
+        <w:t xml:space="preserve"> This </w:t>
+      </w:r>
+      <w:proofErr w:type="spellStart"/>
+      <w:r>
+        <w:t>datatype</w:t>
+      </w:r>
+      <w:proofErr w:type="spellEnd"/>
+      <w:r>
+        <w:t xml:space="preserve"> encapsulates the two main aspects of a user – name and ID. The name is a string which reflects the “human-readable name” of the user (ex. </w:t>
+      </w:r>
+      <w:proofErr w:type="spellStart"/>
+      <w:r>
+        <w:t>Harihar</w:t>
+      </w:r>
+      <w:proofErr w:type="spellEnd"/>
+      <w:r>
+        <w:t xml:space="preserve">, Zeke, Robert). The ID is an integer which is unique to every user (this uniqueness is ensured by the </w:t>
+      </w:r>
+      <w:proofErr w:type="spellStart"/>
+      <w:r>
+        <w:t>LobbyModel</w:t>
+      </w:r>
+      <w:proofErr w:type="spellEnd"/>
+      <w:r>
+        <w:t>, which is responsible for creating users). The user’s ID is immutable, but the name can be changed if needed.</w:t>
       </w:r>
     </w:p>
     <w:p>
@@ -117,7 +190,31 @@
         <w:t xml:space="preserve">Whiteboard: </w:t>
       </w:r>
       <w:r>
-        <w:t xml:space="preserve">This datatype represents a whiteboard and its contents. Like the User class, it has a name field and an ID field. The name is the “human-readable name” of the board (ex. 6.005 planning, Lecture notes, Pictionary). The ID is an integer which is unique to every board (the uniqueness is ensured by the LobbyModel, which is responsible for creating whiteboards). Unlike a User object, however, a Whiteboard  object also has a List of Line objects (i.e. List&lt;Line&gt;)  which represent all the lines that have been drawn on the board. </w:t>
+        <w:t xml:space="preserve">This </w:t>
+      </w:r>
+      <w:proofErr w:type="spellStart"/>
+      <w:r>
+        <w:t>datatype</w:t>
+      </w:r>
+      <w:proofErr w:type="spellEnd"/>
+      <w:r>
+        <w:t xml:space="preserve"> represents a whiteboard and its contents. Like the User class, it has a name field and an ID field. The name is the “human-readable name” of the board (ex. 6.005 planning, Lecture notes, Pictionary). The ID is an integer which is unique to every board (the uniqueness is ensured by the </w:t>
+      </w:r>
+      <w:proofErr w:type="spellStart"/>
+      <w:r>
+        <w:t>LobbyModel</w:t>
+      </w:r>
+      <w:proofErr w:type="spellEnd"/>
+      <w:r>
+        <w:t xml:space="preserve">, which is responsible for creating whiteboards). Unlike a User object, however, a </w:t>
+      </w:r>
+      <w:proofErr w:type="gramStart"/>
+      <w:r>
+        <w:t>Whiteboard  object</w:t>
+      </w:r>
+      <w:proofErr w:type="gramEnd"/>
+      <w:r>
+        <w:t xml:space="preserve"> also has a List of Line objects (i.e. List&lt;Line&gt;)  which represent all the lines that have been drawn on the board. </w:t>
       </w:r>
       <w:r>
         <w:t xml:space="preserve">The last Line in the list is the most recent one drawn. </w:t>
@@ -138,11 +235,19 @@
       <w:pPr>
         <w:jc w:val="both"/>
       </w:pPr>
+      <w:proofErr w:type="spellStart"/>
       <w:r>
         <w:rPr>
           <w:b/>
         </w:rPr>
-        <w:t>LobbyModel:</w:t>
+        <w:t>LobbyModel</w:t>
+      </w:r>
+      <w:proofErr w:type="spellEnd"/>
+      <w:r>
+        <w:rPr>
+          <w:b/>
+        </w:rPr>
+        <w:t>:</w:t>
       </w:r>
       <w:r>
         <w:t xml:space="preserve"> This is the most important ADT because it combines the Line, User, and Whiteboard classes to create a representation of a </w:t>
@@ -153,9 +258,11 @@
       <w:r>
         <w:t xml:space="preserve">The class includes two </w:t>
       </w:r>
+      <w:proofErr w:type="spellStart"/>
       <w:r>
         <w:t>AtomicInteger</w:t>
       </w:r>
+      <w:proofErr w:type="spellEnd"/>
       <w:r>
         <w:t xml:space="preserve"> objects</w:t>
       </w:r>
@@ -189,8 +296,13 @@
       <w:r>
         <w:t xml:space="preserve">Integer, User&gt; </w:t>
       </w:r>
-      <w:r>
-        <w:t xml:space="preserve">userForID </w:t>
+      <w:proofErr w:type="spellStart"/>
+      <w:r>
+        <w:t>userForID</w:t>
+      </w:r>
+      <w:proofErr w:type="spellEnd"/>
+      <w:r>
+        <w:t xml:space="preserve"> </w:t>
       </w:r>
     </w:p>
     <w:p>
@@ -199,7 +311,15 @@
         <w:jc w:val="both"/>
       </w:pPr>
       <w:r>
-        <w:t>(the key is an ID</w:t>
+        <w:t>(</w:t>
+      </w:r>
+      <w:proofErr w:type="gramStart"/>
+      <w:r>
+        <w:t>the</w:t>
+      </w:r>
+      <w:proofErr w:type="gramEnd"/>
+      <w:r>
+        <w:t xml:space="preserve"> key is an ID</w:t>
       </w:r>
       <w:r>
         <w:t xml:space="preserve"> of a user</w:t>
@@ -223,7 +343,15 @@
         <w:jc w:val="both"/>
       </w:pPr>
       <w:r>
-        <w:t xml:space="preserve">Map&lt;Integer, Whiteboard&gt; boardForID </w:t>
+        <w:t xml:space="preserve">Map&lt;Integer, Whiteboard&gt; </w:t>
+      </w:r>
+      <w:proofErr w:type="spellStart"/>
+      <w:r>
+        <w:t>boardForID</w:t>
+      </w:r>
+      <w:proofErr w:type="spellEnd"/>
+      <w:r>
+        <w:t xml:space="preserve"> </w:t>
       </w:r>
     </w:p>
     <w:p>
@@ -233,7 +361,15 @@
       </w:pPr>
       <w:r>
         <w:lastRenderedPageBreak/>
-        <w:t>(the key is an ID</w:t>
+        <w:t>(</w:t>
+      </w:r>
+      <w:proofErr w:type="gramStart"/>
+      <w:r>
+        <w:t>the</w:t>
+      </w:r>
+      <w:proofErr w:type="gramEnd"/>
+      <w:r>
+        <w:t xml:space="preserve"> key is an ID</w:t>
       </w:r>
       <w:r>
         <w:t xml:space="preserve"> of a board</w:t>
@@ -254,8 +390,13 @@
         <w:jc w:val="both"/>
       </w:pPr>
       <w:r>
-        <w:t>Map&lt;Integer, Set&lt;Integer&gt;&gt; userIDsForBoardID</w:t>
-      </w:r>
+        <w:t xml:space="preserve">Map&lt;Integer, Set&lt;Integer&gt;&gt; </w:t>
+      </w:r>
+      <w:proofErr w:type="spellStart"/>
+      <w:r>
+        <w:t>userIDsForBoardID</w:t>
+      </w:r>
+      <w:proofErr w:type="spellEnd"/>
     </w:p>
     <w:p>
       <w:pPr>
@@ -263,7 +404,15 @@
         <w:jc w:val="both"/>
       </w:pPr>
       <w:r>
-        <w:t>(the key is an ID of a board, and the value is a set containing the user IDs of all the users in the board with the given board ID).</w:t>
+        <w:t>(</w:t>
+      </w:r>
+      <w:proofErr w:type="gramStart"/>
+      <w:r>
+        <w:t>the</w:t>
+      </w:r>
+      <w:proofErr w:type="gramEnd"/>
+      <w:r>
+        <w:t xml:space="preserve"> key is an ID of a board, and the value is a set containing the user IDs of all the users in the board with the given board ID).</w:t>
       </w:r>
     </w:p>
     <w:p>
@@ -281,10 +430,26 @@
         <w:t xml:space="preserve"> </w:t>
       </w:r>
       <w:r>
-        <w:t xml:space="preserve">The LobbyModel is the key </w:t>
-      </w:r>
-      <w:r>
-        <w:t xml:space="preserve">ADT, because all attempts to manipulate the boards and users must go through the LobbyModel. </w:t>
+        <w:t xml:space="preserve">The </w:t>
+      </w:r>
+      <w:proofErr w:type="spellStart"/>
+      <w:r>
+        <w:t>LobbyModel</w:t>
+      </w:r>
+      <w:proofErr w:type="spellEnd"/>
+      <w:r>
+        <w:t xml:space="preserve"> is the key </w:t>
+      </w:r>
+      <w:r>
+        <w:t xml:space="preserve">ADT, because all attempts to manipulate the boards and users must go through the </w:t>
+      </w:r>
+      <w:proofErr w:type="spellStart"/>
+      <w:r>
+        <w:t>LobbyModel</w:t>
+      </w:r>
+      <w:proofErr w:type="spellEnd"/>
+      <w:r>
+        <w:t xml:space="preserve">. </w:t>
       </w:r>
     </w:p>
     <w:p>
@@ -306,23 +471,83 @@
         <w:t xml:space="preserve">create a user, </w:t>
       </w:r>
       <w:r>
-        <w:t xml:space="preserve">we must call myLobbyModel.addUser(aUserName), </w:t>
+        <w:t xml:space="preserve">we must call </w:t>
+      </w:r>
+      <w:proofErr w:type="spellStart"/>
+      <w:proofErr w:type="gramStart"/>
+      <w:r>
+        <w:t>myLobbyModel.addUser</w:t>
+      </w:r>
+      <w:proofErr w:type="spellEnd"/>
+      <w:r>
+        <w:t>(</w:t>
+      </w:r>
+      <w:proofErr w:type="spellStart"/>
+      <w:proofErr w:type="gramEnd"/>
+      <w:r>
+        <w:t>aUserName</w:t>
+      </w:r>
+      <w:proofErr w:type="spellEnd"/>
+      <w:r>
+        <w:t xml:space="preserve">), </w:t>
       </w:r>
     </w:p>
     <w:p>
       <w:pPr>
         <w:jc w:val="both"/>
       </w:pPr>
-      <w:r>
-        <w:t xml:space="preserve">to join a board we must call myLobbyModel.userJoinBoard(userID, boardID), </w:t>
+      <w:proofErr w:type="gramStart"/>
+      <w:r>
+        <w:t>to</w:t>
+      </w:r>
+      <w:proofErr w:type="gramEnd"/>
+      <w:r>
+        <w:t xml:space="preserve"> join a board we must call </w:t>
+      </w:r>
+      <w:proofErr w:type="spellStart"/>
+      <w:r>
+        <w:t>myLobbyModel.userJoinBoard</w:t>
+      </w:r>
+      <w:proofErr w:type="spellEnd"/>
+      <w:r>
+        <w:t>(</w:t>
+      </w:r>
+      <w:proofErr w:type="spellStart"/>
+      <w:r>
+        <w:t>userID</w:t>
+      </w:r>
+      <w:proofErr w:type="spellEnd"/>
+      <w:r>
+        <w:t xml:space="preserve">, </w:t>
+      </w:r>
+      <w:proofErr w:type="spellStart"/>
+      <w:r>
+        <w:t>boardID</w:t>
+      </w:r>
+      <w:proofErr w:type="spellEnd"/>
+      <w:r>
+        <w:t xml:space="preserve">), </w:t>
       </w:r>
     </w:p>
     <w:p>
       <w:pPr>
         <w:jc w:val="both"/>
       </w:pPr>
-      <w:r>
-        <w:t>and to add a line to a board, we must call myLobbyModel.addLine(line).</w:t>
+      <w:proofErr w:type="gramStart"/>
+      <w:r>
+        <w:t>and</w:t>
+      </w:r>
+      <w:proofErr w:type="gramEnd"/>
+      <w:r>
+        <w:t xml:space="preserve"> to add a line to a board, we must call </w:t>
+      </w:r>
+      <w:proofErr w:type="spellStart"/>
+      <w:r>
+        <w:t>myLobbyModel.addLine</w:t>
+      </w:r>
+      <w:proofErr w:type="spellEnd"/>
+      <w:r>
+        <w:t>(line).</w:t>
       </w:r>
     </w:p>
     <w:p>
@@ -343,11 +568,24 @@
       <w:r>
         <w:t xml:space="preserve">The </w:t>
       </w:r>
-      <w:r>
-        <w:t xml:space="preserve">LobbyModel contains all the methods needed to </w:t>
-      </w:r>
-      <w:r>
-        <w:t>mutate and retrieve information about whiteboards, users, the relationships between them.</w:t>
+      <w:proofErr w:type="spellStart"/>
+      <w:r>
+        <w:t>LobbyModel</w:t>
+      </w:r>
+      <w:proofErr w:type="spellEnd"/>
+      <w:r>
+        <w:t xml:space="preserve"> contains all the methods needed to </w:t>
+      </w:r>
+      <w:r>
+        <w:t xml:space="preserve">mutate and retrieve information about whiteboards, users, </w:t>
+      </w:r>
+      <w:proofErr w:type="gramStart"/>
+      <w:r>
+        <w:t>the</w:t>
+      </w:r>
+      <w:proofErr w:type="gramEnd"/>
+      <w:r>
+        <w:t xml:space="preserve"> relationships between them.</w:t>
       </w:r>
       <w:r>
         <w:t xml:space="preserve"> The hierarchy of the classes is shown below.</w:t>
@@ -368,7 +606,21 @@
         <w:rPr>
           <w:b/>
         </w:rPr>
-        <w:t>There is ONE LobbyModel object in the whole program</w:t>
+        <w:t xml:space="preserve">There is ONE </w:t>
+      </w:r>
+      <w:proofErr w:type="spellStart"/>
+      <w:r>
+        <w:rPr>
+          <w:b/>
+        </w:rPr>
+        <w:t>LobbyModel</w:t>
+      </w:r>
+      <w:proofErr w:type="spellEnd"/>
+      <w:r>
+        <w:rPr>
+          <w:b/>
+        </w:rPr>
+        <w:t xml:space="preserve"> object in the whole program</w:t>
       </w:r>
     </w:p>
     <w:p>
@@ -388,12 +640,12 @@
         <w:drawing>
           <wp:inline distT="0" distB="0" distL="0" distR="0" wp14:anchorId="21B08A63" wp14:editId="7F51B807">
             <wp:extent cx="5486400" cy="3200400"/>
-            <wp:effectExtent l="0" t="0" r="0" b="50800"/>
+            <wp:effectExtent l="0" t="0" r="0" b="38100"/>
             <wp:docPr id="1" name="Diagram 1"/>
             <wp:cNvGraphicFramePr/>
             <a:graphic xmlns:a="http://schemas.openxmlformats.org/drawingml/2006/main">
               <a:graphicData uri="http://schemas.openxmlformats.org/drawingml/2006/diagram">
-                <dgm:relIds xmlns:dgm="http://schemas.openxmlformats.org/drawingml/2006/diagram" xmlns:r="http://schemas.openxmlformats.org/officeDocument/2006/relationships" r:dm="rId6" r:lo="rId7" r:qs="rId8" r:cs="rId9"/>
+                <dgm:relIds xmlns:dgm="http://schemas.openxmlformats.org/drawingml/2006/diagram" xmlns:r="http://schemas.openxmlformats.org/officeDocument/2006/relationships" r:dm="rId5" r:lo="rId6" r:qs="rId7" r:cs="rId8"/>
               </a:graphicData>
             </a:graphic>
           </wp:inline>
@@ -432,6 +684,7 @@
         <w:rPr>
           <w:rStyle w:val="IntenseEmphasis"/>
         </w:rPr>
+        <w:lastRenderedPageBreak/>
         <w:t>Server Side:</w:t>
       </w:r>
     </w:p>
@@ -462,11 +715,19 @@
       <w:pPr>
         <w:jc w:val="both"/>
       </w:pPr>
+      <w:proofErr w:type="spellStart"/>
       <w:r>
         <w:rPr>
           <w:b/>
         </w:rPr>
-        <w:t>MessageHandler:</w:t>
+        <w:t>MessageHandler</w:t>
+      </w:r>
+      <w:proofErr w:type="spellEnd"/>
+      <w:r>
+        <w:rPr>
+          <w:b/>
+        </w:rPr>
+        <w:t>:</w:t>
       </w:r>
       <w:r>
         <w:t xml:space="preserve"> </w:t>
@@ -480,14 +741,42 @@
         <w:jc w:val="both"/>
       </w:pPr>
       <w:r>
-        <w:t xml:space="preserve"> handleMessage(String input, UserThread thread, </w:t>
-      </w:r>
+        <w:t xml:space="preserve"> </w:t>
+      </w:r>
+      <w:proofErr w:type="spellStart"/>
+      <w:proofErr w:type="gramStart"/>
+      <w:r>
+        <w:t>handleMessage</w:t>
+      </w:r>
+      <w:proofErr w:type="spellEnd"/>
+      <w:r>
+        <w:t>(</w:t>
+      </w:r>
+      <w:proofErr w:type="gramEnd"/>
+      <w:r>
+        <w:t xml:space="preserve">String input, </w:t>
+      </w:r>
+      <w:proofErr w:type="spellStart"/>
+      <w:r>
+        <w:t>UserThread</w:t>
+      </w:r>
+      <w:proofErr w:type="spellEnd"/>
+      <w:r>
+        <w:t xml:space="preserve"> thread, </w:t>
+      </w:r>
+      <w:proofErr w:type="spellStart"/>
       <w:r>
         <w:t>LobbyModel</w:t>
       </w:r>
-      <w:r>
-        <w:t xml:space="preserve"> lobbyModel</w:t>
-      </w:r>
+      <w:proofErr w:type="spellEnd"/>
+      <w:r>
+        <w:t xml:space="preserve"> </w:t>
+      </w:r>
+      <w:proofErr w:type="spellStart"/>
+      <w:r>
+        <w:t>lobbyModel</w:t>
+      </w:r>
+      <w:proofErr w:type="spellEnd"/>
       <w:r>
         <w:t xml:space="preserve">), </w:t>
       </w:r>
@@ -496,8 +785,13 @@
       <w:pPr>
         <w:jc w:val="both"/>
       </w:pPr>
-      <w:r>
-        <w:t xml:space="preserve">which </w:t>
+      <w:proofErr w:type="gramStart"/>
+      <w:r>
+        <w:t>which</w:t>
+      </w:r>
+      <w:proofErr w:type="gramEnd"/>
+      <w:r>
+        <w:t xml:space="preserve"> </w:t>
       </w:r>
       <w:r>
         <w:t>takes</w:t>
@@ -508,12 +802,14 @@
       <w:r>
         <w:t xml:space="preserve">’s input, thread, and the </w:t>
       </w:r>
+      <w:proofErr w:type="spellStart"/>
       <w:r>
         <w:t>lo</w:t>
       </w:r>
       <w:r>
         <w:t>bbyModel</w:t>
       </w:r>
+      <w:proofErr w:type="spellEnd"/>
       <w:r>
         <w:t xml:space="preserve">. </w:t>
       </w:r>
@@ -521,13 +817,37 @@
         <w:t xml:space="preserve">The method processes the input, </w:t>
       </w:r>
       <w:r>
-        <w:t xml:space="preserve">calls the appropriate methods on the lobbyModel, and </w:t>
+        <w:t xml:space="preserve">calls the appropriate methods on the </w:t>
+      </w:r>
+      <w:proofErr w:type="spellStart"/>
+      <w:r>
+        <w:t>lobbyModel</w:t>
+      </w:r>
+      <w:proofErr w:type="spellEnd"/>
+      <w:r>
+        <w:t xml:space="preserve">, and </w:t>
       </w:r>
       <w:r>
         <w:t>outputs a response to the user thread.</w:t>
       </w:r>
       <w:r>
-        <w:t xml:space="preserve"> Along with the LobbyModel class, the MessageHandler </w:t>
+        <w:t xml:space="preserve"> Along with the </w:t>
+      </w:r>
+      <w:proofErr w:type="spellStart"/>
+      <w:r>
+        <w:t>LobbyModel</w:t>
+      </w:r>
+      <w:proofErr w:type="spellEnd"/>
+      <w:r>
+        <w:t xml:space="preserve"> class, the </w:t>
+      </w:r>
+      <w:proofErr w:type="spellStart"/>
+      <w:r>
+        <w:t>MessageHandler</w:t>
+      </w:r>
+      <w:proofErr w:type="spellEnd"/>
+      <w:r>
+        <w:t xml:space="preserve"> </w:t>
       </w:r>
       <w:r>
         <w:t>class is the main workhorse of the server.</w:t>
@@ -542,11 +862,19 @@
       <w:pPr>
         <w:jc w:val="both"/>
       </w:pPr>
+      <w:proofErr w:type="spellStart"/>
       <w:r>
         <w:rPr>
           <w:b/>
         </w:rPr>
-        <w:t>UserThread:</w:t>
+        <w:t>UserThread</w:t>
+      </w:r>
+      <w:proofErr w:type="spellEnd"/>
+      <w:r>
+        <w:rPr>
+          <w:b/>
+        </w:rPr>
+        <w:t>:</w:t>
       </w:r>
       <w:r>
         <w:t xml:space="preserve"> </w:t>
@@ -555,7 +883,15 @@
         <w:t xml:space="preserve">This class is responsible for handling the connection of a single user. </w:t>
       </w:r>
       <w:r>
-        <w:t>It serves only one purpose – to read the user’s input and pass it to the MessageHandler.</w:t>
+        <w:t xml:space="preserve">It serves only one purpose – to read the user’s input and pass it to the </w:t>
+      </w:r>
+      <w:proofErr w:type="spellStart"/>
+      <w:r>
+        <w:t>MessageHandler</w:t>
+      </w:r>
+      <w:proofErr w:type="spellEnd"/>
+      <w:r>
+        <w:t>.</w:t>
       </w:r>
     </w:p>
     <w:p>
@@ -567,11 +903,19 @@
       <w:pPr>
         <w:jc w:val="both"/>
       </w:pPr>
+      <w:proofErr w:type="spellStart"/>
       <w:r>
         <w:rPr>
           <w:b/>
         </w:rPr>
-        <w:t>WhiteboardServer:</w:t>
+        <w:t>WhiteboardServer</w:t>
+      </w:r>
+      <w:proofErr w:type="spellEnd"/>
+      <w:r>
+        <w:rPr>
+          <w:b/>
+        </w:rPr>
+        <w:t>:</w:t>
       </w:r>
       <w:r>
         <w:t xml:space="preserve"> </w:t>
@@ -580,10 +924,26 @@
         <w:t xml:space="preserve">This class is responsible for accepting </w:t>
       </w:r>
       <w:r>
-        <w:t xml:space="preserve">user who connect to the server and creating a UserThread for that user. </w:t>
-      </w:r>
-      <w:r>
-        <w:t xml:space="preserve">It also instantiates the SINGLE LobbyModel </w:t>
+        <w:t xml:space="preserve">user who connect to the server and creating a </w:t>
+      </w:r>
+      <w:proofErr w:type="spellStart"/>
+      <w:r>
+        <w:t>UserThread</w:t>
+      </w:r>
+      <w:proofErr w:type="spellEnd"/>
+      <w:r>
+        <w:t xml:space="preserve"> for that user. </w:t>
+      </w:r>
+      <w:r>
+        <w:t xml:space="preserve">It also instantiates the SINGLE </w:t>
+      </w:r>
+      <w:proofErr w:type="spellStart"/>
+      <w:r>
+        <w:t>LobbyModel</w:t>
+      </w:r>
+      <w:proofErr w:type="spellEnd"/>
+      <w:r>
+        <w:t xml:space="preserve"> </w:t>
       </w:r>
       <w:r>
         <w:t>object which is used throughout the program.</w:t>
@@ -605,13 +965,7 @@
         <w:rPr>
           <w:rStyle w:val="IntenseEmphasis"/>
         </w:rPr>
-        <w:t>Protocol</w:t>
-      </w:r>
-      <w:r>
-        <w:rPr>
-          <w:rStyle w:val="IntenseEmphasis"/>
-        </w:rPr>
-        <w:t>:</w:t>
+        <w:t>Protocol:</w:t>
       </w:r>
     </w:p>
     <w:p>
@@ -632,15 +986,37 @@
           <w:szCs w:val="20"/>
         </w:rPr>
       </w:pPr>
-      <w:r>
-        <w:rPr>
-          <w:rFonts w:ascii="Arial" w:hAnsi="Arial" w:cs="Arial"/>
-          <w:color w:val="000000"/>
-          <w:sz w:val="23"/>
-          <w:szCs w:val="23"/>
-        </w:rPr>
-        <w:t>Req: get_board_ids</w:t>
-      </w:r>
+      <w:proofErr w:type="spellStart"/>
+      <w:r>
+        <w:rPr>
+          <w:rFonts w:ascii="Arial" w:hAnsi="Arial" w:cs="Arial"/>
+          <w:color w:val="000000"/>
+          <w:sz w:val="23"/>
+          <w:szCs w:val="23"/>
+        </w:rPr>
+        <w:t>Req</w:t>
+      </w:r>
+      <w:proofErr w:type="spellEnd"/>
+      <w:r>
+        <w:rPr>
+          <w:rFonts w:ascii="Arial" w:hAnsi="Arial" w:cs="Arial"/>
+          <w:color w:val="000000"/>
+          <w:sz w:val="23"/>
+          <w:szCs w:val="23"/>
+        </w:rPr>
+        <w:t xml:space="preserve">: </w:t>
+      </w:r>
+      <w:proofErr w:type="spellStart"/>
+      <w:r>
+        <w:rPr>
+          <w:rFonts w:ascii="Arial" w:hAnsi="Arial" w:cs="Arial"/>
+          <w:color w:val="000000"/>
+          <w:sz w:val="23"/>
+          <w:szCs w:val="23"/>
+        </w:rPr>
+        <w:t>get_board_ids</w:t>
+      </w:r>
+      <w:proofErr w:type="spellEnd"/>
     </w:p>
     <w:p>
       <w:pPr>
@@ -650,14 +1026,45 @@
           <w:szCs w:val="20"/>
         </w:rPr>
       </w:pPr>
-      <w:r>
-        <w:rPr>
-          <w:rFonts w:ascii="Arial" w:hAnsi="Arial" w:cs="Arial"/>
-          <w:color w:val="000000"/>
-          <w:sz w:val="23"/>
-          <w:szCs w:val="23"/>
-        </w:rPr>
-        <w:t>Resp: board_ids [id1] [id2] [id3]</w:t>
+      <w:proofErr w:type="spellStart"/>
+      <w:r>
+        <w:rPr>
+          <w:rFonts w:ascii="Arial" w:hAnsi="Arial" w:cs="Arial"/>
+          <w:color w:val="000000"/>
+          <w:sz w:val="23"/>
+          <w:szCs w:val="23"/>
+        </w:rPr>
+        <w:t>Resp</w:t>
+      </w:r>
+      <w:proofErr w:type="spellEnd"/>
+      <w:r>
+        <w:rPr>
+          <w:rFonts w:ascii="Arial" w:hAnsi="Arial" w:cs="Arial"/>
+          <w:color w:val="000000"/>
+          <w:sz w:val="23"/>
+          <w:szCs w:val="23"/>
+        </w:rPr>
+        <w:t xml:space="preserve">: </w:t>
+      </w:r>
+      <w:proofErr w:type="spellStart"/>
+      <w:r>
+        <w:rPr>
+          <w:rFonts w:ascii="Arial" w:hAnsi="Arial" w:cs="Arial"/>
+          <w:color w:val="000000"/>
+          <w:sz w:val="23"/>
+          <w:szCs w:val="23"/>
+        </w:rPr>
+        <w:t>board_ids</w:t>
+      </w:r>
+      <w:proofErr w:type="spellEnd"/>
+      <w:r>
+        <w:rPr>
+          <w:rFonts w:ascii="Arial" w:hAnsi="Arial" w:cs="Arial"/>
+          <w:color w:val="000000"/>
+          <w:sz w:val="23"/>
+          <w:szCs w:val="23"/>
+        </w:rPr>
+        <w:t xml:space="preserve"> [id1] [id2] [id3]</w:t>
       </w:r>
     </w:p>
     <w:p>
@@ -685,14 +1092,45 @@
           <w:szCs w:val="20"/>
         </w:rPr>
       </w:pPr>
-      <w:r>
-        <w:rPr>
-          <w:rFonts w:ascii="Arial" w:hAnsi="Arial" w:cs="Arial"/>
-          <w:color w:val="000000"/>
-          <w:sz w:val="23"/>
-          <w:szCs w:val="23"/>
-        </w:rPr>
-        <w:t>Req:  [newUserName]</w:t>
+      <w:proofErr w:type="spellStart"/>
+      <w:r>
+        <w:rPr>
+          <w:rFonts w:ascii="Arial" w:hAnsi="Arial" w:cs="Arial"/>
+          <w:color w:val="000000"/>
+          <w:sz w:val="23"/>
+          <w:szCs w:val="23"/>
+        </w:rPr>
+        <w:t>Req</w:t>
+      </w:r>
+      <w:proofErr w:type="spellEnd"/>
+      <w:r>
+        <w:rPr>
+          <w:rFonts w:ascii="Arial" w:hAnsi="Arial" w:cs="Arial"/>
+          <w:color w:val="000000"/>
+          <w:sz w:val="23"/>
+          <w:szCs w:val="23"/>
+        </w:rPr>
+        <w:t>:  [</w:t>
+      </w:r>
+      <w:proofErr w:type="spellStart"/>
+      <w:r>
+        <w:rPr>
+          <w:rFonts w:ascii="Arial" w:hAnsi="Arial" w:cs="Arial"/>
+          <w:color w:val="000000"/>
+          <w:sz w:val="23"/>
+          <w:szCs w:val="23"/>
+        </w:rPr>
+        <w:t>newUserName</w:t>
+      </w:r>
+      <w:proofErr w:type="spellEnd"/>
+      <w:r>
+        <w:rPr>
+          <w:rFonts w:ascii="Arial" w:hAnsi="Arial" w:cs="Arial"/>
+          <w:color w:val="000000"/>
+          <w:sz w:val="23"/>
+          <w:szCs w:val="23"/>
+        </w:rPr>
+        <w:t>]</w:t>
       </w:r>
     </w:p>
     <w:p>
@@ -703,14 +1141,65 @@
           <w:szCs w:val="20"/>
         </w:rPr>
       </w:pPr>
-      <w:r>
-        <w:rPr>
-          <w:rFonts w:ascii="Arial" w:hAnsi="Arial" w:cs="Arial"/>
-          <w:color w:val="000000"/>
-          <w:sz w:val="23"/>
-          <w:szCs w:val="23"/>
-        </w:rPr>
-        <w:t>Resp (to all users in board): users_for_board [boardID] [userName1] [userName2]...</w:t>
+      <w:proofErr w:type="spellStart"/>
+      <w:r>
+        <w:rPr>
+          <w:rFonts w:ascii="Arial" w:hAnsi="Arial" w:cs="Arial"/>
+          <w:color w:val="000000"/>
+          <w:sz w:val="23"/>
+          <w:szCs w:val="23"/>
+        </w:rPr>
+        <w:t>Resp</w:t>
+      </w:r>
+      <w:proofErr w:type="spellEnd"/>
+      <w:r>
+        <w:rPr>
+          <w:rFonts w:ascii="Arial" w:hAnsi="Arial" w:cs="Arial"/>
+          <w:color w:val="000000"/>
+          <w:sz w:val="23"/>
+          <w:szCs w:val="23"/>
+        </w:rPr>
+        <w:t xml:space="preserve"> (to all users in board): </w:t>
+      </w:r>
+      <w:proofErr w:type="spellStart"/>
+      <w:r>
+        <w:rPr>
+          <w:rFonts w:ascii="Arial" w:hAnsi="Arial" w:cs="Arial"/>
+          <w:color w:val="000000"/>
+          <w:sz w:val="23"/>
+          <w:szCs w:val="23"/>
+        </w:rPr>
+        <w:t>users_for_board</w:t>
+      </w:r>
+      <w:proofErr w:type="spellEnd"/>
+      <w:r>
+        <w:rPr>
+          <w:rFonts w:ascii="Arial" w:hAnsi="Arial" w:cs="Arial"/>
+          <w:color w:val="000000"/>
+          <w:sz w:val="23"/>
+          <w:szCs w:val="23"/>
+        </w:rPr>
+        <w:t xml:space="preserve"> [</w:t>
+      </w:r>
+      <w:proofErr w:type="spellStart"/>
+      <w:r>
+        <w:rPr>
+          <w:rFonts w:ascii="Arial" w:hAnsi="Arial" w:cs="Arial"/>
+          <w:color w:val="000000"/>
+          <w:sz w:val="23"/>
+          <w:szCs w:val="23"/>
+        </w:rPr>
+        <w:t>boardID</w:t>
+      </w:r>
+      <w:proofErr w:type="spellEnd"/>
+      <w:r>
+        <w:rPr>
+          <w:rFonts w:ascii="Arial" w:hAnsi="Arial" w:cs="Arial"/>
+          <w:color w:val="000000"/>
+          <w:sz w:val="23"/>
+          <w:szCs w:val="23"/>
+        </w:rPr>
+        <w:t>] [userName1] [userName2]...</w:t>
       </w:r>
     </w:p>
     <w:p>
@@ -721,14 +1210,25 @@
           <w:szCs w:val="20"/>
         </w:rPr>
       </w:pPr>
-      <w:r>
-        <w:rPr>
-          <w:rFonts w:ascii="Arial" w:hAnsi="Arial" w:cs="Arial"/>
-          <w:color w:val="000000"/>
-          <w:sz w:val="23"/>
-          <w:szCs w:val="23"/>
-        </w:rPr>
-        <w:t>Resp (to users who made request): done</w:t>
+      <w:proofErr w:type="spellStart"/>
+      <w:r>
+        <w:rPr>
+          <w:rFonts w:ascii="Arial" w:hAnsi="Arial" w:cs="Arial"/>
+          <w:color w:val="000000"/>
+          <w:sz w:val="23"/>
+          <w:szCs w:val="23"/>
+        </w:rPr>
+        <w:t>Resp</w:t>
+      </w:r>
+      <w:proofErr w:type="spellEnd"/>
+      <w:r>
+        <w:rPr>
+          <w:rFonts w:ascii="Arial" w:hAnsi="Arial" w:cs="Arial"/>
+          <w:color w:val="000000"/>
+          <w:sz w:val="23"/>
+          <w:szCs w:val="23"/>
+        </w:rPr>
+        <w:t xml:space="preserve"> (to users who made request): done</w:t>
       </w:r>
     </w:p>
     <w:p>
@@ -756,14 +1256,65 @@
           <w:szCs w:val="20"/>
         </w:rPr>
       </w:pPr>
-      <w:r>
-        <w:rPr>
-          <w:rFonts w:ascii="Arial" w:hAnsi="Arial" w:cs="Arial"/>
-          <w:color w:val="000000"/>
-          <w:sz w:val="23"/>
-          <w:szCs w:val="23"/>
-        </w:rPr>
-        <w:t>Req: create_board [boardName]</w:t>
+      <w:proofErr w:type="spellStart"/>
+      <w:r>
+        <w:rPr>
+          <w:rFonts w:ascii="Arial" w:hAnsi="Arial" w:cs="Arial"/>
+          <w:color w:val="000000"/>
+          <w:sz w:val="23"/>
+          <w:szCs w:val="23"/>
+        </w:rPr>
+        <w:t>Req</w:t>
+      </w:r>
+      <w:proofErr w:type="spellEnd"/>
+      <w:r>
+        <w:rPr>
+          <w:rFonts w:ascii="Arial" w:hAnsi="Arial" w:cs="Arial"/>
+          <w:color w:val="000000"/>
+          <w:sz w:val="23"/>
+          <w:szCs w:val="23"/>
+        </w:rPr>
+        <w:t xml:space="preserve">: </w:t>
+      </w:r>
+      <w:proofErr w:type="spellStart"/>
+      <w:r>
+        <w:rPr>
+          <w:rFonts w:ascii="Arial" w:hAnsi="Arial" w:cs="Arial"/>
+          <w:color w:val="000000"/>
+          <w:sz w:val="23"/>
+          <w:szCs w:val="23"/>
+        </w:rPr>
+        <w:t>create_board</w:t>
+      </w:r>
+      <w:proofErr w:type="spellEnd"/>
+      <w:r>
+        <w:rPr>
+          <w:rFonts w:ascii="Arial" w:hAnsi="Arial" w:cs="Arial"/>
+          <w:color w:val="000000"/>
+          <w:sz w:val="23"/>
+          <w:szCs w:val="23"/>
+        </w:rPr>
+        <w:t xml:space="preserve"> [</w:t>
+      </w:r>
+      <w:proofErr w:type="spellStart"/>
+      <w:r>
+        <w:rPr>
+          <w:rFonts w:ascii="Arial" w:hAnsi="Arial" w:cs="Arial"/>
+          <w:color w:val="000000"/>
+          <w:sz w:val="23"/>
+          <w:szCs w:val="23"/>
+        </w:rPr>
+        <w:t>boardName</w:t>
+      </w:r>
+      <w:proofErr w:type="spellEnd"/>
+      <w:r>
+        <w:rPr>
+          <w:rFonts w:ascii="Arial" w:hAnsi="Arial" w:cs="Arial"/>
+          <w:color w:val="000000"/>
+          <w:sz w:val="23"/>
+          <w:szCs w:val="23"/>
+        </w:rPr>
+        <w:t>]</w:t>
       </w:r>
     </w:p>
     <w:p>
@@ -774,14 +1325,45 @@
           <w:szCs w:val="20"/>
         </w:rPr>
       </w:pPr>
-      <w:r>
-        <w:rPr>
-          <w:rFonts w:ascii="Arial" w:hAnsi="Arial" w:cs="Arial"/>
-          <w:color w:val="000000"/>
-          <w:sz w:val="23"/>
-          <w:szCs w:val="23"/>
-        </w:rPr>
-        <w:t>Resp (to all other users): board_ids [id1] [id2] [id3]</w:t>
+      <w:proofErr w:type="spellStart"/>
+      <w:r>
+        <w:rPr>
+          <w:rFonts w:ascii="Arial" w:hAnsi="Arial" w:cs="Arial"/>
+          <w:color w:val="000000"/>
+          <w:sz w:val="23"/>
+          <w:szCs w:val="23"/>
+        </w:rPr>
+        <w:t>Resp</w:t>
+      </w:r>
+      <w:proofErr w:type="spellEnd"/>
+      <w:r>
+        <w:rPr>
+          <w:rFonts w:ascii="Arial" w:hAnsi="Arial" w:cs="Arial"/>
+          <w:color w:val="000000"/>
+          <w:sz w:val="23"/>
+          <w:szCs w:val="23"/>
+        </w:rPr>
+        <w:t xml:space="preserve"> (to all other users): </w:t>
+      </w:r>
+      <w:proofErr w:type="spellStart"/>
+      <w:r>
+        <w:rPr>
+          <w:rFonts w:ascii="Arial" w:hAnsi="Arial" w:cs="Arial"/>
+          <w:color w:val="000000"/>
+          <w:sz w:val="23"/>
+          <w:szCs w:val="23"/>
+        </w:rPr>
+        <w:t>board_ids</w:t>
+      </w:r>
+      <w:proofErr w:type="spellEnd"/>
+      <w:r>
+        <w:rPr>
+          <w:rFonts w:ascii="Arial" w:hAnsi="Arial" w:cs="Arial"/>
+          <w:color w:val="000000"/>
+          <w:sz w:val="23"/>
+          <w:szCs w:val="23"/>
+        </w:rPr>
+        <w:t xml:space="preserve"> [id1] [id2] [id3]</w:t>
       </w:r>
     </w:p>
     <w:p>
@@ -792,14 +1374,25 @@
           <w:szCs w:val="20"/>
         </w:rPr>
       </w:pPr>
-      <w:r>
-        <w:rPr>
-          <w:rFonts w:ascii="Arial" w:hAnsi="Arial" w:cs="Arial"/>
-          <w:color w:val="000000"/>
-          <w:sz w:val="23"/>
-          <w:szCs w:val="23"/>
-        </w:rPr>
-        <w:t>Resp (to user who made request): done</w:t>
+      <w:proofErr w:type="spellStart"/>
+      <w:r>
+        <w:rPr>
+          <w:rFonts w:ascii="Arial" w:hAnsi="Arial" w:cs="Arial"/>
+          <w:color w:val="000000"/>
+          <w:sz w:val="23"/>
+          <w:szCs w:val="23"/>
+        </w:rPr>
+        <w:t>Resp</w:t>
+      </w:r>
+      <w:proofErr w:type="spellEnd"/>
+      <w:r>
+        <w:rPr>
+          <w:rFonts w:ascii="Arial" w:hAnsi="Arial" w:cs="Arial"/>
+          <w:color w:val="000000"/>
+          <w:sz w:val="23"/>
+          <w:szCs w:val="23"/>
+        </w:rPr>
+        <w:t xml:space="preserve"> (to user who made request): done</w:t>
       </w:r>
     </w:p>
     <w:p>
@@ -827,15 +1420,37 @@
           <w:szCs w:val="20"/>
         </w:rPr>
       </w:pPr>
-      <w:r>
-        <w:rPr>
-          <w:rFonts w:ascii="Arial" w:hAnsi="Arial" w:cs="Arial"/>
-          <w:color w:val="000000"/>
-          <w:sz w:val="23"/>
-          <w:szCs w:val="23"/>
-        </w:rPr>
-        <w:t>Req: get_current_board_id</w:t>
-      </w:r>
+      <w:proofErr w:type="spellStart"/>
+      <w:r>
+        <w:rPr>
+          <w:rFonts w:ascii="Arial" w:hAnsi="Arial" w:cs="Arial"/>
+          <w:color w:val="000000"/>
+          <w:sz w:val="23"/>
+          <w:szCs w:val="23"/>
+        </w:rPr>
+        <w:t>Req</w:t>
+      </w:r>
+      <w:proofErr w:type="spellEnd"/>
+      <w:r>
+        <w:rPr>
+          <w:rFonts w:ascii="Arial" w:hAnsi="Arial" w:cs="Arial"/>
+          <w:color w:val="000000"/>
+          <w:sz w:val="23"/>
+          <w:szCs w:val="23"/>
+        </w:rPr>
+        <w:t xml:space="preserve">: </w:t>
+      </w:r>
+      <w:proofErr w:type="spellStart"/>
+      <w:r>
+        <w:rPr>
+          <w:rFonts w:ascii="Arial" w:hAnsi="Arial" w:cs="Arial"/>
+          <w:color w:val="000000"/>
+          <w:sz w:val="23"/>
+          <w:szCs w:val="23"/>
+        </w:rPr>
+        <w:t>get_current_board_id</w:t>
+      </w:r>
+      <w:proofErr w:type="spellEnd"/>
     </w:p>
     <w:p>
       <w:pPr>
@@ -845,14 +1460,65 @@
           <w:szCs w:val="20"/>
         </w:rPr>
       </w:pPr>
-      <w:r>
-        <w:rPr>
-          <w:rFonts w:ascii="Arial" w:hAnsi="Arial" w:cs="Arial"/>
-          <w:color w:val="000000"/>
-          <w:sz w:val="23"/>
-          <w:szCs w:val="23"/>
-        </w:rPr>
-        <w:t>Resp: current_board_id [boardID]</w:t>
+      <w:proofErr w:type="spellStart"/>
+      <w:r>
+        <w:rPr>
+          <w:rFonts w:ascii="Arial" w:hAnsi="Arial" w:cs="Arial"/>
+          <w:color w:val="000000"/>
+          <w:sz w:val="23"/>
+          <w:szCs w:val="23"/>
+        </w:rPr>
+        <w:t>Resp</w:t>
+      </w:r>
+      <w:proofErr w:type="spellEnd"/>
+      <w:r>
+        <w:rPr>
+          <w:rFonts w:ascii="Arial" w:hAnsi="Arial" w:cs="Arial"/>
+          <w:color w:val="000000"/>
+          <w:sz w:val="23"/>
+          <w:szCs w:val="23"/>
+        </w:rPr>
+        <w:t xml:space="preserve">: </w:t>
+      </w:r>
+      <w:proofErr w:type="spellStart"/>
+      <w:r>
+        <w:rPr>
+          <w:rFonts w:ascii="Arial" w:hAnsi="Arial" w:cs="Arial"/>
+          <w:color w:val="000000"/>
+          <w:sz w:val="23"/>
+          <w:szCs w:val="23"/>
+        </w:rPr>
+        <w:t>current_board_id</w:t>
+      </w:r>
+      <w:proofErr w:type="spellEnd"/>
+      <w:r>
+        <w:rPr>
+          <w:rFonts w:ascii="Arial" w:hAnsi="Arial" w:cs="Arial"/>
+          <w:color w:val="000000"/>
+          <w:sz w:val="23"/>
+          <w:szCs w:val="23"/>
+        </w:rPr>
+        <w:t xml:space="preserve"> [</w:t>
+      </w:r>
+      <w:proofErr w:type="spellStart"/>
+      <w:r>
+        <w:rPr>
+          <w:rFonts w:ascii="Arial" w:hAnsi="Arial" w:cs="Arial"/>
+          <w:color w:val="000000"/>
+          <w:sz w:val="23"/>
+          <w:szCs w:val="23"/>
+        </w:rPr>
+        <w:t>boardID</w:t>
+      </w:r>
+      <w:proofErr w:type="spellEnd"/>
+      <w:r>
+        <w:rPr>
+          <w:rFonts w:ascii="Arial" w:hAnsi="Arial" w:cs="Arial"/>
+          <w:color w:val="000000"/>
+          <w:sz w:val="23"/>
+          <w:szCs w:val="23"/>
+        </w:rPr>
+        <w:t>]</w:t>
       </w:r>
     </w:p>
     <w:p>
@@ -880,14 +1546,65 @@
           <w:szCs w:val="20"/>
         </w:rPr>
       </w:pPr>
-      <w:r>
-        <w:rPr>
-          <w:rFonts w:ascii="Arial" w:hAnsi="Arial" w:cs="Arial"/>
-          <w:color w:val="000000"/>
-          <w:sz w:val="23"/>
-          <w:szCs w:val="23"/>
-        </w:rPr>
-        <w:t>Req: get_users_for_board_id [boardID]</w:t>
+      <w:proofErr w:type="spellStart"/>
+      <w:r>
+        <w:rPr>
+          <w:rFonts w:ascii="Arial" w:hAnsi="Arial" w:cs="Arial"/>
+          <w:color w:val="000000"/>
+          <w:sz w:val="23"/>
+          <w:szCs w:val="23"/>
+        </w:rPr>
+        <w:t>Req</w:t>
+      </w:r>
+      <w:proofErr w:type="spellEnd"/>
+      <w:r>
+        <w:rPr>
+          <w:rFonts w:ascii="Arial" w:hAnsi="Arial" w:cs="Arial"/>
+          <w:color w:val="000000"/>
+          <w:sz w:val="23"/>
+          <w:szCs w:val="23"/>
+        </w:rPr>
+        <w:t xml:space="preserve">: </w:t>
+      </w:r>
+      <w:proofErr w:type="spellStart"/>
+      <w:r>
+        <w:rPr>
+          <w:rFonts w:ascii="Arial" w:hAnsi="Arial" w:cs="Arial"/>
+          <w:color w:val="000000"/>
+          <w:sz w:val="23"/>
+          <w:szCs w:val="23"/>
+        </w:rPr>
+        <w:t>get_users_for_board_id</w:t>
+      </w:r>
+      <w:proofErr w:type="spellEnd"/>
+      <w:r>
+        <w:rPr>
+          <w:rFonts w:ascii="Arial" w:hAnsi="Arial" w:cs="Arial"/>
+          <w:color w:val="000000"/>
+          <w:sz w:val="23"/>
+          <w:szCs w:val="23"/>
+        </w:rPr>
+        <w:t xml:space="preserve"> [</w:t>
+      </w:r>
+      <w:proofErr w:type="spellStart"/>
+      <w:r>
+        <w:rPr>
+          <w:rFonts w:ascii="Arial" w:hAnsi="Arial" w:cs="Arial"/>
+          <w:color w:val="000000"/>
+          <w:sz w:val="23"/>
+          <w:szCs w:val="23"/>
+        </w:rPr>
+        <w:t>boardID</w:t>
+      </w:r>
+      <w:proofErr w:type="spellEnd"/>
+      <w:r>
+        <w:rPr>
+          <w:rFonts w:ascii="Arial" w:hAnsi="Arial" w:cs="Arial"/>
+          <w:color w:val="000000"/>
+          <w:sz w:val="23"/>
+          <w:szCs w:val="23"/>
+        </w:rPr>
+        <w:t>]</w:t>
       </w:r>
     </w:p>
     <w:p>
@@ -898,14 +1615,65 @@
           <w:szCs w:val="20"/>
         </w:rPr>
       </w:pPr>
-      <w:r>
-        <w:rPr>
-          <w:rFonts w:ascii="Arial" w:hAnsi="Arial" w:cs="Arial"/>
-          <w:color w:val="000000"/>
-          <w:sz w:val="23"/>
-          <w:szCs w:val="23"/>
-        </w:rPr>
-        <w:t>Resp: users_for_board [boardID] [userName1] [userName2]...</w:t>
+      <w:proofErr w:type="spellStart"/>
+      <w:r>
+        <w:rPr>
+          <w:rFonts w:ascii="Arial" w:hAnsi="Arial" w:cs="Arial"/>
+          <w:color w:val="000000"/>
+          <w:sz w:val="23"/>
+          <w:szCs w:val="23"/>
+        </w:rPr>
+        <w:t>Resp</w:t>
+      </w:r>
+      <w:proofErr w:type="spellEnd"/>
+      <w:r>
+        <w:rPr>
+          <w:rFonts w:ascii="Arial" w:hAnsi="Arial" w:cs="Arial"/>
+          <w:color w:val="000000"/>
+          <w:sz w:val="23"/>
+          <w:szCs w:val="23"/>
+        </w:rPr>
+        <w:t xml:space="preserve">: </w:t>
+      </w:r>
+      <w:proofErr w:type="spellStart"/>
+      <w:r>
+        <w:rPr>
+          <w:rFonts w:ascii="Arial" w:hAnsi="Arial" w:cs="Arial"/>
+          <w:color w:val="000000"/>
+          <w:sz w:val="23"/>
+          <w:szCs w:val="23"/>
+        </w:rPr>
+        <w:t>users_for_board</w:t>
+      </w:r>
+      <w:proofErr w:type="spellEnd"/>
+      <w:r>
+        <w:rPr>
+          <w:rFonts w:ascii="Arial" w:hAnsi="Arial" w:cs="Arial"/>
+          <w:color w:val="000000"/>
+          <w:sz w:val="23"/>
+          <w:szCs w:val="23"/>
+        </w:rPr>
+        <w:t xml:space="preserve"> [</w:t>
+      </w:r>
+      <w:proofErr w:type="spellStart"/>
+      <w:r>
+        <w:rPr>
+          <w:rFonts w:ascii="Arial" w:hAnsi="Arial" w:cs="Arial"/>
+          <w:color w:val="000000"/>
+          <w:sz w:val="23"/>
+          <w:szCs w:val="23"/>
+        </w:rPr>
+        <w:t>boardID</w:t>
+      </w:r>
+      <w:proofErr w:type="spellEnd"/>
+      <w:r>
+        <w:rPr>
+          <w:rFonts w:ascii="Arial" w:hAnsi="Arial" w:cs="Arial"/>
+          <w:color w:val="000000"/>
+          <w:sz w:val="23"/>
+          <w:szCs w:val="23"/>
+        </w:rPr>
+        <w:t>] [userName1] [userName2]...</w:t>
       </w:r>
     </w:p>
     <w:p>
@@ -933,14 +1701,65 @@
           <w:szCs w:val="20"/>
         </w:rPr>
       </w:pPr>
-      <w:r>
-        <w:rPr>
-          <w:rFonts w:ascii="Arial" w:hAnsi="Arial" w:cs="Arial"/>
-          <w:color w:val="000000"/>
-          <w:sz w:val="23"/>
-          <w:szCs w:val="23"/>
-        </w:rPr>
-        <w:t>Req: join_board_id [boardID]</w:t>
+      <w:proofErr w:type="spellStart"/>
+      <w:r>
+        <w:rPr>
+          <w:rFonts w:ascii="Arial" w:hAnsi="Arial" w:cs="Arial"/>
+          <w:color w:val="000000"/>
+          <w:sz w:val="23"/>
+          <w:szCs w:val="23"/>
+        </w:rPr>
+        <w:t>Req</w:t>
+      </w:r>
+      <w:proofErr w:type="spellEnd"/>
+      <w:r>
+        <w:rPr>
+          <w:rFonts w:ascii="Arial" w:hAnsi="Arial" w:cs="Arial"/>
+          <w:color w:val="000000"/>
+          <w:sz w:val="23"/>
+          <w:szCs w:val="23"/>
+        </w:rPr>
+        <w:t xml:space="preserve">: </w:t>
+      </w:r>
+      <w:proofErr w:type="spellStart"/>
+      <w:r>
+        <w:rPr>
+          <w:rFonts w:ascii="Arial" w:hAnsi="Arial" w:cs="Arial"/>
+          <w:color w:val="000000"/>
+          <w:sz w:val="23"/>
+          <w:szCs w:val="23"/>
+        </w:rPr>
+        <w:t>join_board_id</w:t>
+      </w:r>
+      <w:proofErr w:type="spellEnd"/>
+      <w:r>
+        <w:rPr>
+          <w:rFonts w:ascii="Arial" w:hAnsi="Arial" w:cs="Arial"/>
+          <w:color w:val="000000"/>
+          <w:sz w:val="23"/>
+          <w:szCs w:val="23"/>
+        </w:rPr>
+        <w:t xml:space="preserve"> [</w:t>
+      </w:r>
+      <w:proofErr w:type="spellStart"/>
+      <w:r>
+        <w:rPr>
+          <w:rFonts w:ascii="Arial" w:hAnsi="Arial" w:cs="Arial"/>
+          <w:color w:val="000000"/>
+          <w:sz w:val="23"/>
+          <w:szCs w:val="23"/>
+        </w:rPr>
+        <w:t>boardID</w:t>
+      </w:r>
+      <w:proofErr w:type="spellEnd"/>
+      <w:r>
+        <w:rPr>
+          <w:rFonts w:ascii="Arial" w:hAnsi="Arial" w:cs="Arial"/>
+          <w:color w:val="000000"/>
+          <w:sz w:val="23"/>
+          <w:szCs w:val="23"/>
+        </w:rPr>
+        <w:t>]</w:t>
       </w:r>
     </w:p>
     <w:p>
@@ -951,14 +1770,65 @@
           <w:szCs w:val="20"/>
         </w:rPr>
       </w:pPr>
-      <w:r>
-        <w:rPr>
-          <w:rFonts w:ascii="Arial" w:hAnsi="Arial" w:cs="Arial"/>
-          <w:color w:val="000000"/>
-          <w:sz w:val="23"/>
-          <w:szCs w:val="23"/>
-        </w:rPr>
-        <w:t>Resp (to all users in board): users_for_board [boardID] [userName1] [userName2]...</w:t>
+      <w:proofErr w:type="spellStart"/>
+      <w:r>
+        <w:rPr>
+          <w:rFonts w:ascii="Arial" w:hAnsi="Arial" w:cs="Arial"/>
+          <w:color w:val="000000"/>
+          <w:sz w:val="23"/>
+          <w:szCs w:val="23"/>
+        </w:rPr>
+        <w:t>Resp</w:t>
+      </w:r>
+      <w:proofErr w:type="spellEnd"/>
+      <w:r>
+        <w:rPr>
+          <w:rFonts w:ascii="Arial" w:hAnsi="Arial" w:cs="Arial"/>
+          <w:color w:val="000000"/>
+          <w:sz w:val="23"/>
+          <w:szCs w:val="23"/>
+        </w:rPr>
+        <w:t xml:space="preserve"> (to all users in board): </w:t>
+      </w:r>
+      <w:proofErr w:type="spellStart"/>
+      <w:r>
+        <w:rPr>
+          <w:rFonts w:ascii="Arial" w:hAnsi="Arial" w:cs="Arial"/>
+          <w:color w:val="000000"/>
+          <w:sz w:val="23"/>
+          <w:szCs w:val="23"/>
+        </w:rPr>
+        <w:t>users_for_board</w:t>
+      </w:r>
+      <w:proofErr w:type="spellEnd"/>
+      <w:r>
+        <w:rPr>
+          <w:rFonts w:ascii="Arial" w:hAnsi="Arial" w:cs="Arial"/>
+          <w:color w:val="000000"/>
+          <w:sz w:val="23"/>
+          <w:szCs w:val="23"/>
+        </w:rPr>
+        <w:t xml:space="preserve"> [</w:t>
+      </w:r>
+      <w:proofErr w:type="spellStart"/>
+      <w:r>
+        <w:rPr>
+          <w:rFonts w:ascii="Arial" w:hAnsi="Arial" w:cs="Arial"/>
+          <w:color w:val="000000"/>
+          <w:sz w:val="23"/>
+          <w:szCs w:val="23"/>
+        </w:rPr>
+        <w:t>boardID</w:t>
+      </w:r>
+      <w:proofErr w:type="spellEnd"/>
+      <w:r>
+        <w:rPr>
+          <w:rFonts w:ascii="Arial" w:hAnsi="Arial" w:cs="Arial"/>
+          <w:color w:val="000000"/>
+          <w:sz w:val="23"/>
+          <w:szCs w:val="23"/>
+        </w:rPr>
+        <w:t>] [userName1] [userName2]...</w:t>
       </w:r>
     </w:p>
     <w:p>
@@ -969,14 +1839,126 @@
           <w:szCs w:val="20"/>
         </w:rPr>
       </w:pPr>
-      <w:r>
-        <w:rPr>
-          <w:rFonts w:ascii="Arial" w:hAnsi="Arial" w:cs="Arial"/>
-          <w:color w:val="000000"/>
-          <w:sz w:val="23"/>
-          <w:szCs w:val="23"/>
-        </w:rPr>
-        <w:t>Resp (to user who made request): board_lines [x1] [y1] [x2] [y2] [strokeThickness] [r] [g] [b] [a] [x1] [y1] [x2] [y2] [strokeThickness] [r] [g] [b] [a] [x1] [y1] [x2] [y2] [strokeThickness] [r] [g] [b] [a] [x1] [y1] [x2] [y2] [strokeThickness] [r] [g] [b] [a]...</w:t>
+      <w:proofErr w:type="spellStart"/>
+      <w:r>
+        <w:rPr>
+          <w:rFonts w:ascii="Arial" w:hAnsi="Arial" w:cs="Arial"/>
+          <w:color w:val="000000"/>
+          <w:sz w:val="23"/>
+          <w:szCs w:val="23"/>
+        </w:rPr>
+        <w:lastRenderedPageBreak/>
+        <w:t>Resp</w:t>
+      </w:r>
+      <w:proofErr w:type="spellEnd"/>
+      <w:r>
+        <w:rPr>
+          <w:rFonts w:ascii="Arial" w:hAnsi="Arial" w:cs="Arial"/>
+          <w:color w:val="000000"/>
+          <w:sz w:val="23"/>
+          <w:szCs w:val="23"/>
+        </w:rPr>
+        <w:t xml:space="preserve"> (to user who made request): </w:t>
+      </w:r>
+      <w:proofErr w:type="spellStart"/>
+      <w:r>
+        <w:rPr>
+          <w:rFonts w:ascii="Arial" w:hAnsi="Arial" w:cs="Arial"/>
+          <w:color w:val="000000"/>
+          <w:sz w:val="23"/>
+          <w:szCs w:val="23"/>
+        </w:rPr>
+        <w:t>board_lines</w:t>
+      </w:r>
+      <w:proofErr w:type="spellEnd"/>
+      <w:r>
+        <w:rPr>
+          <w:rFonts w:ascii="Arial" w:hAnsi="Arial" w:cs="Arial"/>
+          <w:color w:val="000000"/>
+          <w:sz w:val="23"/>
+          <w:szCs w:val="23"/>
+        </w:rPr>
+        <w:t xml:space="preserve"> [x1] [y1] [x2] [y2] [</w:t>
+      </w:r>
+      <w:proofErr w:type="spellStart"/>
+      <w:r>
+        <w:rPr>
+          <w:rFonts w:ascii="Arial" w:hAnsi="Arial" w:cs="Arial"/>
+          <w:color w:val="000000"/>
+          <w:sz w:val="23"/>
+          <w:szCs w:val="23"/>
+        </w:rPr>
+        <w:t>strokeThickness</w:t>
+      </w:r>
+      <w:proofErr w:type="spellEnd"/>
+      <w:r>
+        <w:rPr>
+          <w:rFonts w:ascii="Arial" w:hAnsi="Arial" w:cs="Arial"/>
+          <w:color w:val="000000"/>
+          <w:sz w:val="23"/>
+          <w:szCs w:val="23"/>
+        </w:rPr>
+        <w:t>] [r] [g] [b] [a] [x1] [y1] [x2] [y2] [</w:t>
+      </w:r>
+      <w:proofErr w:type="spellStart"/>
+      <w:r>
+        <w:rPr>
+          <w:rFonts w:ascii="Arial" w:hAnsi="Arial" w:cs="Arial"/>
+          <w:color w:val="000000"/>
+          <w:sz w:val="23"/>
+          <w:szCs w:val="23"/>
+        </w:rPr>
+        <w:t>strokeThickness</w:t>
+      </w:r>
+      <w:proofErr w:type="spellEnd"/>
+      <w:r>
+        <w:rPr>
+          <w:rFonts w:ascii="Arial" w:hAnsi="Arial" w:cs="Arial"/>
+          <w:color w:val="000000"/>
+          <w:sz w:val="23"/>
+          <w:szCs w:val="23"/>
+        </w:rPr>
+        <w:t>] [r] [g] [b] [a] [x1] [y1] [x2] [y2] [</w:t>
+      </w:r>
+      <w:proofErr w:type="spellStart"/>
+      <w:r>
+        <w:rPr>
+          <w:rFonts w:ascii="Arial" w:hAnsi="Arial" w:cs="Arial"/>
+          <w:color w:val="000000"/>
+          <w:sz w:val="23"/>
+          <w:szCs w:val="23"/>
+        </w:rPr>
+        <w:t>strokeThickness</w:t>
+      </w:r>
+      <w:proofErr w:type="spellEnd"/>
+      <w:r>
+        <w:rPr>
+          <w:rFonts w:ascii="Arial" w:hAnsi="Arial" w:cs="Arial"/>
+          <w:color w:val="000000"/>
+          <w:sz w:val="23"/>
+          <w:szCs w:val="23"/>
+        </w:rPr>
+        <w:t>] [r] [g] [b] [a] [x1] [y1] [x2] [y2] [</w:t>
+      </w:r>
+      <w:proofErr w:type="spellStart"/>
+      <w:r>
+        <w:rPr>
+          <w:rFonts w:ascii="Arial" w:hAnsi="Arial" w:cs="Arial"/>
+          <w:color w:val="000000"/>
+          <w:sz w:val="23"/>
+          <w:szCs w:val="23"/>
+        </w:rPr>
+        <w:t>strokeThickness</w:t>
+      </w:r>
+      <w:proofErr w:type="spellEnd"/>
+      <w:r>
+        <w:rPr>
+          <w:rFonts w:ascii="Arial" w:hAnsi="Arial" w:cs="Arial"/>
+          <w:color w:val="000000"/>
+          <w:sz w:val="23"/>
+          <w:szCs w:val="23"/>
+        </w:rPr>
+        <w:t>] [r] [g] [b] [a]...</w:t>
       </w:r>
     </w:p>
     <w:p>
@@ -1004,14 +1986,25 @@
           <w:szCs w:val="20"/>
         </w:rPr>
       </w:pPr>
-      <w:r>
-        <w:rPr>
-          <w:rFonts w:ascii="Arial" w:hAnsi="Arial" w:cs="Arial"/>
-          <w:color w:val="000000"/>
-          <w:sz w:val="23"/>
-          <w:szCs w:val="23"/>
-        </w:rPr>
-        <w:t>Req: logout</w:t>
+      <w:proofErr w:type="spellStart"/>
+      <w:r>
+        <w:rPr>
+          <w:rFonts w:ascii="Arial" w:hAnsi="Arial" w:cs="Arial"/>
+          <w:color w:val="000000"/>
+          <w:sz w:val="23"/>
+          <w:szCs w:val="23"/>
+        </w:rPr>
+        <w:t>Req</w:t>
+      </w:r>
+      <w:proofErr w:type="spellEnd"/>
+      <w:r>
+        <w:rPr>
+          <w:rFonts w:ascii="Arial" w:hAnsi="Arial" w:cs="Arial"/>
+          <w:color w:val="000000"/>
+          <w:sz w:val="23"/>
+          <w:szCs w:val="23"/>
+        </w:rPr>
+        <w:t>: logout</w:t>
       </w:r>
     </w:p>
     <w:p>
@@ -1022,14 +2015,65 @@
           <w:szCs w:val="20"/>
         </w:rPr>
       </w:pPr>
-      <w:r>
-        <w:rPr>
-          <w:rFonts w:ascii="Arial" w:hAnsi="Arial" w:cs="Arial"/>
-          <w:color w:val="000000"/>
-          <w:sz w:val="23"/>
-          <w:szCs w:val="23"/>
-        </w:rPr>
-        <w:t>Resp (to all users in board): users_for_board [boardID] [userName1] [userName2]...</w:t>
+      <w:proofErr w:type="spellStart"/>
+      <w:r>
+        <w:rPr>
+          <w:rFonts w:ascii="Arial" w:hAnsi="Arial" w:cs="Arial"/>
+          <w:color w:val="000000"/>
+          <w:sz w:val="23"/>
+          <w:szCs w:val="23"/>
+        </w:rPr>
+        <w:t>Resp</w:t>
+      </w:r>
+      <w:proofErr w:type="spellEnd"/>
+      <w:r>
+        <w:rPr>
+          <w:rFonts w:ascii="Arial" w:hAnsi="Arial" w:cs="Arial"/>
+          <w:color w:val="000000"/>
+          <w:sz w:val="23"/>
+          <w:szCs w:val="23"/>
+        </w:rPr>
+        <w:t xml:space="preserve"> (to all users in board): </w:t>
+      </w:r>
+      <w:proofErr w:type="spellStart"/>
+      <w:r>
+        <w:rPr>
+          <w:rFonts w:ascii="Arial" w:hAnsi="Arial" w:cs="Arial"/>
+          <w:color w:val="000000"/>
+          <w:sz w:val="23"/>
+          <w:szCs w:val="23"/>
+        </w:rPr>
+        <w:t>users_for_board</w:t>
+      </w:r>
+      <w:proofErr w:type="spellEnd"/>
+      <w:r>
+        <w:rPr>
+          <w:rFonts w:ascii="Arial" w:hAnsi="Arial" w:cs="Arial"/>
+          <w:color w:val="000000"/>
+          <w:sz w:val="23"/>
+          <w:szCs w:val="23"/>
+        </w:rPr>
+        <w:t xml:space="preserve"> [</w:t>
+      </w:r>
+      <w:proofErr w:type="spellStart"/>
+      <w:r>
+        <w:rPr>
+          <w:rFonts w:ascii="Arial" w:hAnsi="Arial" w:cs="Arial"/>
+          <w:color w:val="000000"/>
+          <w:sz w:val="23"/>
+          <w:szCs w:val="23"/>
+        </w:rPr>
+        <w:t>boardID</w:t>
+      </w:r>
+      <w:proofErr w:type="spellEnd"/>
+      <w:r>
+        <w:rPr>
+          <w:rFonts w:ascii="Arial" w:hAnsi="Arial" w:cs="Arial"/>
+          <w:color w:val="000000"/>
+          <w:sz w:val="23"/>
+          <w:szCs w:val="23"/>
+        </w:rPr>
+        <w:t>] [userName1] [userName2]...</w:t>
       </w:r>
     </w:p>
     <w:p>
@@ -1040,15 +2084,37 @@
           <w:szCs w:val="20"/>
         </w:rPr>
       </w:pPr>
-      <w:r>
-        <w:rPr>
-          <w:rFonts w:ascii="Arial" w:hAnsi="Arial" w:cs="Arial"/>
-          <w:color w:val="000000"/>
-          <w:sz w:val="23"/>
-          <w:szCs w:val="23"/>
-        </w:rPr>
-        <w:t>Resp (to user who made request): logged_out</w:t>
-      </w:r>
+      <w:proofErr w:type="spellStart"/>
+      <w:r>
+        <w:rPr>
+          <w:rFonts w:ascii="Arial" w:hAnsi="Arial" w:cs="Arial"/>
+          <w:color w:val="000000"/>
+          <w:sz w:val="23"/>
+          <w:szCs w:val="23"/>
+        </w:rPr>
+        <w:t>Resp</w:t>
+      </w:r>
+      <w:proofErr w:type="spellEnd"/>
+      <w:r>
+        <w:rPr>
+          <w:rFonts w:ascii="Arial" w:hAnsi="Arial" w:cs="Arial"/>
+          <w:color w:val="000000"/>
+          <w:sz w:val="23"/>
+          <w:szCs w:val="23"/>
+        </w:rPr>
+        <w:t xml:space="preserve"> (to user who made request): </w:t>
+      </w:r>
+      <w:proofErr w:type="spellStart"/>
+      <w:r>
+        <w:rPr>
+          <w:rFonts w:ascii="Arial" w:hAnsi="Arial" w:cs="Arial"/>
+          <w:color w:val="000000"/>
+          <w:sz w:val="23"/>
+          <w:szCs w:val="23"/>
+        </w:rPr>
+        <w:t>logged_out</w:t>
+      </w:r>
+      <w:proofErr w:type="spellEnd"/>
     </w:p>
     <w:p>
       <w:pPr>
@@ -1075,15 +2141,37 @@
           <w:szCs w:val="20"/>
         </w:rPr>
       </w:pPr>
-      <w:r>
-        <w:rPr>
-          <w:rFonts w:ascii="Arial" w:hAnsi="Arial" w:cs="Arial"/>
-          <w:color w:val="000000"/>
-          <w:sz w:val="23"/>
-          <w:szCs w:val="23"/>
-        </w:rPr>
-        <w:t>Req: get_users_in_my_board</w:t>
-      </w:r>
+      <w:proofErr w:type="spellStart"/>
+      <w:r>
+        <w:rPr>
+          <w:rFonts w:ascii="Arial" w:hAnsi="Arial" w:cs="Arial"/>
+          <w:color w:val="000000"/>
+          <w:sz w:val="23"/>
+          <w:szCs w:val="23"/>
+        </w:rPr>
+        <w:t>Req</w:t>
+      </w:r>
+      <w:proofErr w:type="spellEnd"/>
+      <w:r>
+        <w:rPr>
+          <w:rFonts w:ascii="Arial" w:hAnsi="Arial" w:cs="Arial"/>
+          <w:color w:val="000000"/>
+          <w:sz w:val="23"/>
+          <w:szCs w:val="23"/>
+        </w:rPr>
+        <w:t xml:space="preserve">: </w:t>
+      </w:r>
+      <w:proofErr w:type="spellStart"/>
+      <w:r>
+        <w:rPr>
+          <w:rFonts w:ascii="Arial" w:hAnsi="Arial" w:cs="Arial"/>
+          <w:color w:val="000000"/>
+          <w:sz w:val="23"/>
+          <w:szCs w:val="23"/>
+        </w:rPr>
+        <w:t>get_users_in_my_board</w:t>
+      </w:r>
+      <w:proofErr w:type="spellEnd"/>
     </w:p>
     <w:p>
       <w:pPr>
@@ -1093,14 +2181,65 @@
           <w:szCs w:val="20"/>
         </w:rPr>
       </w:pPr>
-      <w:r>
-        <w:rPr>
-          <w:rFonts w:ascii="Arial" w:hAnsi="Arial" w:cs="Arial"/>
-          <w:color w:val="000000"/>
-          <w:sz w:val="23"/>
-          <w:szCs w:val="23"/>
-        </w:rPr>
-        <w:t>Resp: users_for_board [boardID] [userName1] [userName2]...</w:t>
+      <w:proofErr w:type="spellStart"/>
+      <w:r>
+        <w:rPr>
+          <w:rFonts w:ascii="Arial" w:hAnsi="Arial" w:cs="Arial"/>
+          <w:color w:val="000000"/>
+          <w:sz w:val="23"/>
+          <w:szCs w:val="23"/>
+        </w:rPr>
+        <w:t>Resp</w:t>
+      </w:r>
+      <w:proofErr w:type="spellEnd"/>
+      <w:r>
+        <w:rPr>
+          <w:rFonts w:ascii="Arial" w:hAnsi="Arial" w:cs="Arial"/>
+          <w:color w:val="000000"/>
+          <w:sz w:val="23"/>
+          <w:szCs w:val="23"/>
+        </w:rPr>
+        <w:t xml:space="preserve">: </w:t>
+      </w:r>
+      <w:proofErr w:type="spellStart"/>
+      <w:r>
+        <w:rPr>
+          <w:rFonts w:ascii="Arial" w:hAnsi="Arial" w:cs="Arial"/>
+          <w:color w:val="000000"/>
+          <w:sz w:val="23"/>
+          <w:szCs w:val="23"/>
+        </w:rPr>
+        <w:t>users_for_board</w:t>
+      </w:r>
+      <w:proofErr w:type="spellEnd"/>
+      <w:r>
+        <w:rPr>
+          <w:rFonts w:ascii="Arial" w:hAnsi="Arial" w:cs="Arial"/>
+          <w:color w:val="000000"/>
+          <w:sz w:val="23"/>
+          <w:szCs w:val="23"/>
+        </w:rPr>
+        <w:t xml:space="preserve"> [</w:t>
+      </w:r>
+      <w:proofErr w:type="spellStart"/>
+      <w:r>
+        <w:rPr>
+          <w:rFonts w:ascii="Arial" w:hAnsi="Arial" w:cs="Arial"/>
+          <w:color w:val="000000"/>
+          <w:sz w:val="23"/>
+          <w:szCs w:val="23"/>
+        </w:rPr>
+        <w:t>boardID</w:t>
+      </w:r>
+      <w:proofErr w:type="spellEnd"/>
+      <w:r>
+        <w:rPr>
+          <w:rFonts w:ascii="Arial" w:hAnsi="Arial" w:cs="Arial"/>
+          <w:color w:val="000000"/>
+          <w:sz w:val="23"/>
+          <w:szCs w:val="23"/>
+        </w:rPr>
+        <w:t>] [userName1] [userName2]...</w:t>
       </w:r>
     </w:p>
     <w:p>
@@ -1118,7 +2257,27 @@
           <w:sz w:val="23"/>
           <w:szCs w:val="23"/>
         </w:rPr>
-        <w:t>(if not in a board): failed</w:t>
+        <w:t>(</w:t>
+      </w:r>
+      <w:proofErr w:type="gramStart"/>
+      <w:r>
+        <w:rPr>
+          <w:rFonts w:ascii="Arial" w:hAnsi="Arial" w:cs="Arial"/>
+          <w:color w:val="000000"/>
+          <w:sz w:val="23"/>
+          <w:szCs w:val="23"/>
+        </w:rPr>
+        <w:t>if</w:t>
+      </w:r>
+      <w:proofErr w:type="gramEnd"/>
+      <w:r>
+        <w:rPr>
+          <w:rFonts w:ascii="Arial" w:hAnsi="Arial" w:cs="Arial"/>
+          <w:color w:val="000000"/>
+          <w:sz w:val="23"/>
+          <w:szCs w:val="23"/>
+        </w:rPr>
+        <w:t xml:space="preserve"> not in a board): failed</w:t>
       </w:r>
     </w:p>
     <w:p>
@@ -1146,15 +2305,37 @@
           <w:szCs w:val="20"/>
         </w:rPr>
       </w:pPr>
-      <w:r>
-        <w:rPr>
-          <w:rFonts w:ascii="Arial" w:hAnsi="Arial" w:cs="Arial"/>
-          <w:color w:val="000000"/>
-          <w:sz w:val="23"/>
-          <w:szCs w:val="23"/>
-        </w:rPr>
-        <w:t>Req: leave_board</w:t>
-      </w:r>
+      <w:proofErr w:type="spellStart"/>
+      <w:r>
+        <w:rPr>
+          <w:rFonts w:ascii="Arial" w:hAnsi="Arial" w:cs="Arial"/>
+          <w:color w:val="000000"/>
+          <w:sz w:val="23"/>
+          <w:szCs w:val="23"/>
+        </w:rPr>
+        <w:t>Req</w:t>
+      </w:r>
+      <w:proofErr w:type="spellEnd"/>
+      <w:r>
+        <w:rPr>
+          <w:rFonts w:ascii="Arial" w:hAnsi="Arial" w:cs="Arial"/>
+          <w:color w:val="000000"/>
+          <w:sz w:val="23"/>
+          <w:szCs w:val="23"/>
+        </w:rPr>
+        <w:t xml:space="preserve">: </w:t>
+      </w:r>
+      <w:proofErr w:type="spellStart"/>
+      <w:r>
+        <w:rPr>
+          <w:rFonts w:ascii="Arial" w:hAnsi="Arial" w:cs="Arial"/>
+          <w:color w:val="000000"/>
+          <w:sz w:val="23"/>
+          <w:szCs w:val="23"/>
+        </w:rPr>
+        <w:t>leave_board</w:t>
+      </w:r>
+      <w:proofErr w:type="spellEnd"/>
     </w:p>
     <w:p>
       <w:pPr>
@@ -1164,14 +2345,65 @@
           <w:szCs w:val="20"/>
         </w:rPr>
       </w:pPr>
-      <w:r>
-        <w:rPr>
-          <w:rFonts w:ascii="Arial" w:hAnsi="Arial" w:cs="Arial"/>
-          <w:color w:val="000000"/>
-          <w:sz w:val="23"/>
-          <w:szCs w:val="23"/>
-        </w:rPr>
-        <w:t>Resp (to all users in board): users_for_board [boardID] [userName1] [userName2]...</w:t>
+      <w:proofErr w:type="spellStart"/>
+      <w:r>
+        <w:rPr>
+          <w:rFonts w:ascii="Arial" w:hAnsi="Arial" w:cs="Arial"/>
+          <w:color w:val="000000"/>
+          <w:sz w:val="23"/>
+          <w:szCs w:val="23"/>
+        </w:rPr>
+        <w:t>Resp</w:t>
+      </w:r>
+      <w:proofErr w:type="spellEnd"/>
+      <w:r>
+        <w:rPr>
+          <w:rFonts w:ascii="Arial" w:hAnsi="Arial" w:cs="Arial"/>
+          <w:color w:val="000000"/>
+          <w:sz w:val="23"/>
+          <w:szCs w:val="23"/>
+        </w:rPr>
+        <w:t xml:space="preserve"> (to all users in board): </w:t>
+      </w:r>
+      <w:proofErr w:type="spellStart"/>
+      <w:r>
+        <w:rPr>
+          <w:rFonts w:ascii="Arial" w:hAnsi="Arial" w:cs="Arial"/>
+          <w:color w:val="000000"/>
+          <w:sz w:val="23"/>
+          <w:szCs w:val="23"/>
+        </w:rPr>
+        <w:t>users_for_board</w:t>
+      </w:r>
+      <w:proofErr w:type="spellEnd"/>
+      <w:r>
+        <w:rPr>
+          <w:rFonts w:ascii="Arial" w:hAnsi="Arial" w:cs="Arial"/>
+          <w:color w:val="000000"/>
+          <w:sz w:val="23"/>
+          <w:szCs w:val="23"/>
+        </w:rPr>
+        <w:t xml:space="preserve"> [</w:t>
+      </w:r>
+      <w:proofErr w:type="spellStart"/>
+      <w:r>
+        <w:rPr>
+          <w:rFonts w:ascii="Arial" w:hAnsi="Arial" w:cs="Arial"/>
+          <w:color w:val="000000"/>
+          <w:sz w:val="23"/>
+          <w:szCs w:val="23"/>
+        </w:rPr>
+        <w:t>boardID</w:t>
+      </w:r>
+      <w:proofErr w:type="spellEnd"/>
+      <w:r>
+        <w:rPr>
+          <w:rFonts w:ascii="Arial" w:hAnsi="Arial" w:cs="Arial"/>
+          <w:color w:val="000000"/>
+          <w:sz w:val="23"/>
+          <w:szCs w:val="23"/>
+        </w:rPr>
+        <w:t>] [userName1] [userName2]...</w:t>
       </w:r>
     </w:p>
     <w:p>
@@ -1182,14 +2414,25 @@
           <w:szCs w:val="20"/>
         </w:rPr>
       </w:pPr>
-      <w:r>
-        <w:rPr>
-          <w:rFonts w:ascii="Arial" w:hAnsi="Arial" w:cs="Arial"/>
-          <w:color w:val="000000"/>
-          <w:sz w:val="23"/>
-          <w:szCs w:val="23"/>
-        </w:rPr>
-        <w:t>Resp (to user who made request): done</w:t>
+      <w:proofErr w:type="spellStart"/>
+      <w:r>
+        <w:rPr>
+          <w:rFonts w:ascii="Arial" w:hAnsi="Arial" w:cs="Arial"/>
+          <w:color w:val="000000"/>
+          <w:sz w:val="23"/>
+          <w:szCs w:val="23"/>
+        </w:rPr>
+        <w:t>Resp</w:t>
+      </w:r>
+      <w:proofErr w:type="spellEnd"/>
+      <w:r>
+        <w:rPr>
+          <w:rFonts w:ascii="Arial" w:hAnsi="Arial" w:cs="Arial"/>
+          <w:color w:val="000000"/>
+          <w:sz w:val="23"/>
+          <w:szCs w:val="23"/>
+        </w:rPr>
+        <w:t xml:space="preserve"> (to user who made request): done</w:t>
       </w:r>
     </w:p>
     <w:p>
@@ -1217,14 +2460,65 @@
           <w:szCs w:val="20"/>
         </w:rPr>
       </w:pPr>
-      <w:r>
-        <w:rPr>
-          <w:rFonts w:ascii="Arial" w:hAnsi="Arial" w:cs="Arial"/>
-          <w:color w:val="000000"/>
-          <w:sz w:val="23"/>
-          <w:szCs w:val="23"/>
-        </w:rPr>
-        <w:t>Req: req_draw [x1] [y1] [x2] [y2] [strokeThickness] [r] [g] [b] [a]</w:t>
+      <w:proofErr w:type="spellStart"/>
+      <w:r>
+        <w:rPr>
+          <w:rFonts w:ascii="Arial" w:hAnsi="Arial" w:cs="Arial"/>
+          <w:color w:val="000000"/>
+          <w:sz w:val="23"/>
+          <w:szCs w:val="23"/>
+        </w:rPr>
+        <w:t>Req</w:t>
+      </w:r>
+      <w:proofErr w:type="spellEnd"/>
+      <w:r>
+        <w:rPr>
+          <w:rFonts w:ascii="Arial" w:hAnsi="Arial" w:cs="Arial"/>
+          <w:color w:val="000000"/>
+          <w:sz w:val="23"/>
+          <w:szCs w:val="23"/>
+        </w:rPr>
+        <w:t xml:space="preserve">: </w:t>
+      </w:r>
+      <w:proofErr w:type="spellStart"/>
+      <w:r>
+        <w:rPr>
+          <w:rFonts w:ascii="Arial" w:hAnsi="Arial" w:cs="Arial"/>
+          <w:color w:val="000000"/>
+          <w:sz w:val="23"/>
+          <w:szCs w:val="23"/>
+        </w:rPr>
+        <w:t>req_draw</w:t>
+      </w:r>
+      <w:proofErr w:type="spellEnd"/>
+      <w:r>
+        <w:rPr>
+          <w:rFonts w:ascii="Arial" w:hAnsi="Arial" w:cs="Arial"/>
+          <w:color w:val="000000"/>
+          <w:sz w:val="23"/>
+          <w:szCs w:val="23"/>
+        </w:rPr>
+        <w:t xml:space="preserve"> [x1] [y1] [x2] [y2] [</w:t>
+      </w:r>
+      <w:proofErr w:type="spellStart"/>
+      <w:r>
+        <w:rPr>
+          <w:rFonts w:ascii="Arial" w:hAnsi="Arial" w:cs="Arial"/>
+          <w:color w:val="000000"/>
+          <w:sz w:val="23"/>
+          <w:szCs w:val="23"/>
+        </w:rPr>
+        <w:t>strokeThickness</w:t>
+      </w:r>
+      <w:proofErr w:type="spellEnd"/>
+      <w:r>
+        <w:rPr>
+          <w:rFonts w:ascii="Arial" w:hAnsi="Arial" w:cs="Arial"/>
+          <w:color w:val="000000"/>
+          <w:sz w:val="23"/>
+          <w:szCs w:val="23"/>
+        </w:rPr>
+        <w:t>] [r] [g] [b] [a]</w:t>
       </w:r>
     </w:p>
     <w:p>
@@ -1235,14 +2529,45 @@
           <w:szCs w:val="20"/>
         </w:rPr>
       </w:pPr>
-      <w:r>
-        <w:rPr>
-          <w:rFonts w:ascii="Arial" w:hAnsi="Arial" w:cs="Arial"/>
-          <w:color w:val="000000"/>
-          <w:sz w:val="23"/>
-          <w:szCs w:val="23"/>
-        </w:rPr>
-        <w:t>Resp (to all users in board including user who made request): draw [x1] [y1] [x2] [y2] [strokeThickness] [r] [g] [b] [a]</w:t>
+      <w:proofErr w:type="spellStart"/>
+      <w:r>
+        <w:rPr>
+          <w:rFonts w:ascii="Arial" w:hAnsi="Arial" w:cs="Arial"/>
+          <w:color w:val="000000"/>
+          <w:sz w:val="23"/>
+          <w:szCs w:val="23"/>
+        </w:rPr>
+        <w:t>Resp</w:t>
+      </w:r>
+      <w:proofErr w:type="spellEnd"/>
+      <w:r>
+        <w:rPr>
+          <w:rFonts w:ascii="Arial" w:hAnsi="Arial" w:cs="Arial"/>
+          <w:color w:val="000000"/>
+          <w:sz w:val="23"/>
+          <w:szCs w:val="23"/>
+        </w:rPr>
+        <w:t xml:space="preserve"> (to all users in board including user who made request): draw [x1] [y1] [x2] [y2] [</w:t>
+      </w:r>
+      <w:proofErr w:type="spellStart"/>
+      <w:r>
+        <w:rPr>
+          <w:rFonts w:ascii="Arial" w:hAnsi="Arial" w:cs="Arial"/>
+          <w:color w:val="000000"/>
+          <w:sz w:val="23"/>
+          <w:szCs w:val="23"/>
+        </w:rPr>
+        <w:t>strokeThickness</w:t>
+      </w:r>
+      <w:proofErr w:type="spellEnd"/>
+      <w:r>
+        <w:rPr>
+          <w:rFonts w:ascii="Arial" w:hAnsi="Arial" w:cs="Arial"/>
+          <w:color w:val="000000"/>
+          <w:sz w:val="23"/>
+          <w:szCs w:val="23"/>
+        </w:rPr>
+        <w:t>] [r] [g] [b] [a]</w:t>
       </w:r>
     </w:p>
     <w:p>
@@ -1260,7 +2585,27 @@
           <w:sz w:val="23"/>
           <w:szCs w:val="23"/>
         </w:rPr>
-        <w:t>(if not in a board): failed</w:t>
+        <w:t>(</w:t>
+      </w:r>
+      <w:proofErr w:type="gramStart"/>
+      <w:r>
+        <w:rPr>
+          <w:rFonts w:ascii="Arial" w:hAnsi="Arial" w:cs="Arial"/>
+          <w:color w:val="000000"/>
+          <w:sz w:val="23"/>
+          <w:szCs w:val="23"/>
+        </w:rPr>
+        <w:t>if</w:t>
+      </w:r>
+      <w:proofErr w:type="gramEnd"/>
+      <w:r>
+        <w:rPr>
+          <w:rFonts w:ascii="Arial" w:hAnsi="Arial" w:cs="Arial"/>
+          <w:color w:val="000000"/>
+          <w:sz w:val="23"/>
+          <w:szCs w:val="23"/>
+        </w:rPr>
+        <w:t xml:space="preserve"> not in a board): failed</w:t>
       </w:r>
     </w:p>
     <w:p>
@@ -1288,15 +2633,37 @@
           <w:szCs w:val="20"/>
         </w:rPr>
       </w:pPr>
-      <w:r>
-        <w:rPr>
-          <w:rFonts w:ascii="Arial" w:hAnsi="Arial" w:cs="Arial"/>
-          <w:color w:val="000000"/>
-          <w:sz w:val="23"/>
-          <w:szCs w:val="23"/>
-        </w:rPr>
-        <w:t>Req: req_clear_board</w:t>
-      </w:r>
+      <w:proofErr w:type="spellStart"/>
+      <w:r>
+        <w:rPr>
+          <w:rFonts w:ascii="Arial" w:hAnsi="Arial" w:cs="Arial"/>
+          <w:color w:val="000000"/>
+          <w:sz w:val="23"/>
+          <w:szCs w:val="23"/>
+        </w:rPr>
+        <w:t>Req</w:t>
+      </w:r>
+      <w:proofErr w:type="spellEnd"/>
+      <w:r>
+        <w:rPr>
+          <w:rFonts w:ascii="Arial" w:hAnsi="Arial" w:cs="Arial"/>
+          <w:color w:val="000000"/>
+          <w:sz w:val="23"/>
+          <w:szCs w:val="23"/>
+        </w:rPr>
+        <w:t xml:space="preserve">: </w:t>
+      </w:r>
+      <w:proofErr w:type="spellStart"/>
+      <w:r>
+        <w:rPr>
+          <w:rFonts w:ascii="Arial" w:hAnsi="Arial" w:cs="Arial"/>
+          <w:color w:val="000000"/>
+          <w:sz w:val="23"/>
+          <w:szCs w:val="23"/>
+        </w:rPr>
+        <w:t>req_clear_board</w:t>
+      </w:r>
+      <w:proofErr w:type="spellEnd"/>
     </w:p>
     <w:p>
       <w:pPr>
@@ -1306,15 +2673,37 @@
           <w:szCs w:val="20"/>
         </w:rPr>
       </w:pPr>
-      <w:r>
-        <w:rPr>
-          <w:rFonts w:ascii="Arial" w:hAnsi="Arial" w:cs="Arial"/>
-          <w:color w:val="000000"/>
-          <w:sz w:val="23"/>
-          <w:szCs w:val="23"/>
-        </w:rPr>
-        <w:t>Resp (to all users in board including user who made request): clear_board</w:t>
-      </w:r>
+      <w:proofErr w:type="spellStart"/>
+      <w:r>
+        <w:rPr>
+          <w:rFonts w:ascii="Arial" w:hAnsi="Arial" w:cs="Arial"/>
+          <w:color w:val="000000"/>
+          <w:sz w:val="23"/>
+          <w:szCs w:val="23"/>
+        </w:rPr>
+        <w:t>Resp</w:t>
+      </w:r>
+      <w:proofErr w:type="spellEnd"/>
+      <w:r>
+        <w:rPr>
+          <w:rFonts w:ascii="Arial" w:hAnsi="Arial" w:cs="Arial"/>
+          <w:color w:val="000000"/>
+          <w:sz w:val="23"/>
+          <w:szCs w:val="23"/>
+        </w:rPr>
+        <w:t xml:space="preserve"> (to all users in board including user who made request): </w:t>
+      </w:r>
+      <w:proofErr w:type="spellStart"/>
+      <w:r>
+        <w:rPr>
+          <w:rFonts w:ascii="Arial" w:hAnsi="Arial" w:cs="Arial"/>
+          <w:color w:val="000000"/>
+          <w:sz w:val="23"/>
+          <w:szCs w:val="23"/>
+        </w:rPr>
+        <w:t>clear_board</w:t>
+      </w:r>
+      <w:proofErr w:type="spellEnd"/>
     </w:p>
     <w:p/>
     <w:p>
@@ -1353,11 +2742,19 @@
       <w:pPr>
         <w:jc w:val="both"/>
       </w:pPr>
+      <w:proofErr w:type="spellStart"/>
       <w:r>
         <w:rPr>
           <w:b/>
         </w:rPr>
-        <w:t>LobbyGUI:</w:t>
+        <w:t>LobbyGUI</w:t>
+      </w:r>
+      <w:proofErr w:type="spellEnd"/>
+      <w:r>
+        <w:rPr>
+          <w:b/>
+        </w:rPr>
+        <w:t>:</w:t>
       </w:r>
       <w:r>
         <w:t xml:space="preserve"> This </w:t>
@@ -1424,7 +2821,7 @@
                     </pic:cNvPicPr>
                   </pic:nvPicPr>
                   <pic:blipFill>
-                    <a:blip r:embed="rId11">
+                    <a:blip r:embed="rId10">
                       <a:extLst>
                         <a:ext uri="{28A0092B-C50C-407E-A947-70E740481C1C}">
                           <a14:useLocalDpi xmlns:a14="http://schemas.microsoft.com/office/drawing/2010/main" val="0"/>
@@ -1493,11 +2890,16 @@
         <w:t xml:space="preserve">thread </w:t>
       </w:r>
       <w:r>
-        <w:t>provides A</w:t>
+        <w:t xml:space="preserve">provides </w:t>
+      </w:r>
+      <w:proofErr w:type="spellStart"/>
+      <w:r>
+        <w:t>A</w:t>
       </w:r>
       <w:r>
         <w:t>ctionListener</w:t>
       </w:r>
+      <w:proofErr w:type="spellEnd"/>
       <w:r>
         <w:t xml:space="preserve"> objects</w:t>
       </w:r>
@@ -1505,7 +2907,11 @@
         <w:t xml:space="preserve"> </w:t>
       </w:r>
       <w:r>
-        <w:t xml:space="preserve">which take user input (ex. enter a username, </w:t>
+        <w:t xml:space="preserve">which take </w:t>
+      </w:r>
+      <w:r>
+        <w:lastRenderedPageBreak/>
+        <w:t xml:space="preserve">user input (ex. enter a username, </w:t>
       </w:r>
       <w:r>
         <w:t>enter a board name</w:t>
@@ -1586,10 +2992,10 @@
           <w:noProof/>
         </w:rPr>
         <w:drawing>
-          <wp:inline distT="0" distB="0" distL="0" distR="0" wp14:anchorId="7E459F9A" wp14:editId="43DD4E2B">
-            <wp:extent cx="5480050" cy="4502150"/>
-            <wp:effectExtent l="0" t="0" r="6350" b="0"/>
-            <wp:docPr id="3" name="Picture 3" descr="Macintosh HD:Users:harihar:Desktop:Canvas.png"/>
+          <wp:inline distT="0" distB="0" distL="0" distR="0" wp14:anchorId="0DDD2D50" wp14:editId="7D7B89A2">
+            <wp:extent cx="5486400" cy="4525010"/>
+            <wp:effectExtent l="0" t="0" r="0" b="8890"/>
+            <wp:docPr id="4" name="Picture 4"/>
             <wp:cNvGraphicFramePr>
               <a:graphicFrameLocks xmlns:a="http://schemas.openxmlformats.org/drawingml/2006/main" noChangeAspect="1"/>
             </wp:cNvGraphicFramePr>
@@ -1597,36 +3003,23 @@
               <a:graphicData uri="http://schemas.openxmlformats.org/drawingml/2006/picture">
                 <pic:pic xmlns:pic="http://schemas.openxmlformats.org/drawingml/2006/picture">
                   <pic:nvPicPr>
-                    <pic:cNvPr id="0" name="Picture 2" descr="Macintosh HD:Users:harihar:Desktop:Canvas.png"/>
-                    <pic:cNvPicPr>
-                      <a:picLocks noChangeAspect="1" noChangeArrowheads="1"/>
-                    </pic:cNvPicPr>
+                    <pic:cNvPr id="1" name=""/>
+                    <pic:cNvPicPr/>
                   </pic:nvPicPr>
                   <pic:blipFill>
-                    <a:blip r:embed="rId12">
-                      <a:extLst>
-                        <a:ext uri="{28A0092B-C50C-407E-A947-70E740481C1C}">
-                          <a14:useLocalDpi xmlns:a14="http://schemas.microsoft.com/office/drawing/2010/main" val="0"/>
-                        </a:ext>
-                      </a:extLst>
-                    </a:blip>
-                    <a:srcRect/>
+                    <a:blip r:embed="rId11"/>
                     <a:stretch>
                       <a:fillRect/>
                     </a:stretch>
                   </pic:blipFill>
-                  <pic:spPr bwMode="auto">
+                  <pic:spPr>
                     <a:xfrm>
                       <a:off x="0" y="0"/>
-                      <a:ext cx="5480050" cy="4502150"/>
+                      <a:ext cx="5486400" cy="4525010"/>
                     </a:xfrm>
                     <a:prstGeom prst="rect">
                       <a:avLst/>
                     </a:prstGeom>
-                    <a:noFill/>
-                    <a:ln>
-                      <a:noFill/>
-                    </a:ln>
                   </pic:spPr>
                 </pic:pic>
               </a:graphicData>
@@ -1634,6 +3027,8 @@
           </wp:inline>
         </w:drawing>
       </w:r>
+      <w:bookmarkStart w:id="0" w:name="_GoBack"/>
+      <w:bookmarkEnd w:id="0"/>
     </w:p>
     <w:p>
       <w:pPr>
@@ -1669,215 +3064,18 @@
           <w:color w:val="auto"/>
         </w:rPr>
         <w:tab/>
-      </w:r>
-      <w:r>
-        <w:rPr>
-          <w:rStyle w:val="IntenseEmphasis"/>
-          <w:b w:val="0"/>
-          <w:bCs w:val="0"/>
-          <w:i w:val="0"/>
-          <w:iCs w:val="0"/>
-          <w:color w:val="auto"/>
-        </w:rPr>
-        <w:t xml:space="preserve">A </w:t>
-      </w:r>
-      <w:r>
-        <w:rPr>
-          <w:rStyle w:val="IntenseEmphasis"/>
-          <w:b w:val="0"/>
-          <w:bCs w:val="0"/>
-          <w:i w:val="0"/>
-          <w:iCs w:val="0"/>
-          <w:color w:val="auto"/>
-        </w:rPr>
-        <w:t>listener ha</w:t>
-      </w:r>
-      <w:r>
-        <w:rPr>
-          <w:rStyle w:val="IntenseEmphasis"/>
-          <w:b w:val="0"/>
-          <w:bCs w:val="0"/>
-          <w:i w:val="0"/>
-          <w:iCs w:val="0"/>
-          <w:color w:val="auto"/>
-        </w:rPr>
-        <w:t>s been created to detect drags</w:t>
-      </w:r>
-      <w:r>
-        <w:rPr>
-          <w:rStyle w:val="IntenseEmphasis"/>
-          <w:b w:val="0"/>
-          <w:bCs w:val="0"/>
-          <w:i w:val="0"/>
-          <w:iCs w:val="0"/>
-          <w:color w:val="auto"/>
-        </w:rPr>
-        <w:t>.</w:t>
-      </w:r>
-      <w:r>
-        <w:rPr>
-          <w:rStyle w:val="IntenseEmphasis"/>
-          <w:b w:val="0"/>
-          <w:bCs w:val="0"/>
-          <w:i w:val="0"/>
-          <w:iCs w:val="0"/>
-          <w:color w:val="auto"/>
-        </w:rPr>
-        <w:t xml:space="preserve"> Dragging the </w:t>
-      </w:r>
-      <w:r>
-        <w:rPr>
-          <w:rStyle w:val="IntenseEmphasis"/>
-          <w:b w:val="0"/>
-          <w:bCs w:val="0"/>
-          <w:i w:val="0"/>
-          <w:iCs w:val="0"/>
-          <w:color w:val="auto"/>
-        </w:rPr>
-        <w:t>mouse creates li</w:t>
-      </w:r>
-      <w:r>
-        <w:rPr>
-          <w:rStyle w:val="IntenseEmphasis"/>
-          <w:b w:val="0"/>
-          <w:bCs w:val="0"/>
-          <w:i w:val="0"/>
-          <w:iCs w:val="0"/>
-          <w:color w:val="auto"/>
-        </w:rPr>
-        <w:t xml:space="preserve">nes, and these are turned into Line objects which are sent to the server. </w:t>
-      </w:r>
-      <w:r>
-        <w:rPr>
-          <w:rStyle w:val="IntenseEmphasis"/>
-          <w:b w:val="0"/>
-          <w:bCs w:val="0"/>
-          <w:i w:val="0"/>
-          <w:iCs w:val="0"/>
-          <w:color w:val="auto"/>
-        </w:rPr>
-        <w:t xml:space="preserve">The </w:t>
-      </w:r>
-      <w:r>
-        <w:rPr>
-          <w:rStyle w:val="IntenseEmphasis"/>
-          <w:b w:val="0"/>
-          <w:bCs w:val="0"/>
-          <w:i w:val="0"/>
-          <w:iCs w:val="0"/>
-          <w:color w:val="auto"/>
-        </w:rPr>
-        <w:t xml:space="preserve">server updates its model and then broadcasts </w:t>
-      </w:r>
-      <w:r>
-        <w:rPr>
-          <w:rStyle w:val="IntenseEmphasis"/>
-          <w:b w:val="0"/>
-          <w:bCs w:val="0"/>
-          <w:i w:val="0"/>
-          <w:iCs w:val="0"/>
-          <w:color w:val="auto"/>
-        </w:rPr>
-        <w:t>the Line object to all users in the board. When they receive the</w:t>
-      </w:r>
-      <w:r>
-        <w:rPr>
-          <w:rStyle w:val="IntenseEmphasis"/>
-          <w:b w:val="0"/>
-          <w:bCs w:val="0"/>
-          <w:i w:val="0"/>
-          <w:iCs w:val="0"/>
-          <w:color w:val="auto"/>
-        </w:rPr>
-        <w:t xml:space="preserve"> response (as in LobbyGUI, we create</w:t>
-      </w:r>
-      <w:r>
-        <w:rPr>
-          <w:rStyle w:val="IntenseEmphasis"/>
-          <w:b w:val="0"/>
-          <w:bCs w:val="0"/>
-          <w:i w:val="0"/>
-          <w:iCs w:val="0"/>
-          <w:color w:val="auto"/>
-        </w:rPr>
-        <w:t xml:space="preserve"> </w:t>
-      </w:r>
-      <w:r>
-        <w:rPr>
-          <w:rStyle w:val="IntenseEmphasis"/>
-          <w:b w:val="0"/>
-          <w:bCs w:val="0"/>
-          <w:i w:val="0"/>
-          <w:iCs w:val="0"/>
-          <w:color w:val="auto"/>
-        </w:rPr>
-        <w:t xml:space="preserve">a </w:t>
-      </w:r>
-      <w:r>
-        <w:rPr>
-          <w:rStyle w:val="IntenseEmphasis"/>
-          <w:b w:val="0"/>
-          <w:bCs w:val="0"/>
-          <w:i w:val="0"/>
-          <w:iCs w:val="0"/>
-          <w:color w:val="auto"/>
-        </w:rPr>
-        <w:t xml:space="preserve">separate thread to monitor the input stream </w:t>
-      </w:r>
-      <w:r>
-        <w:rPr>
-          <w:rStyle w:val="IntenseEmphasis"/>
-          <w:b w:val="0"/>
-          <w:bCs w:val="0"/>
-          <w:i w:val="0"/>
-          <w:iCs w:val="0"/>
-          <w:color w:val="auto"/>
-        </w:rPr>
-        <w:t>from the server</w:t>
-      </w:r>
-      <w:r>
-        <w:rPr>
-          <w:rStyle w:val="IntenseEmphasis"/>
-          <w:b w:val="0"/>
-          <w:bCs w:val="0"/>
-          <w:i w:val="0"/>
-          <w:iCs w:val="0"/>
-          <w:color w:val="auto"/>
-        </w:rPr>
-        <w:t xml:space="preserve"> and update the UI when responses arrive</w:t>
-      </w:r>
-      <w:r>
-        <w:rPr>
-          <w:rStyle w:val="IntenseEmphasis"/>
-          <w:b w:val="0"/>
-          <w:bCs w:val="0"/>
-          <w:i w:val="0"/>
-          <w:iCs w:val="0"/>
-          <w:color w:val="auto"/>
-        </w:rPr>
-        <w:t>)</w:t>
-      </w:r>
-      <w:r>
-        <w:rPr>
-          <w:rStyle w:val="IntenseEmphasis"/>
-          <w:b w:val="0"/>
-          <w:bCs w:val="0"/>
-          <w:i w:val="0"/>
-          <w:iCs w:val="0"/>
-          <w:color w:val="auto"/>
-        </w:rPr>
-        <w:t xml:space="preserve">, </w:t>
-      </w:r>
-      <w:r>
-        <w:rPr>
-          <w:rStyle w:val="IntenseEmphasis"/>
-          <w:b w:val="0"/>
-          <w:bCs w:val="0"/>
-          <w:i w:val="0"/>
-          <w:iCs w:val="0"/>
-          <w:color w:val="auto"/>
-        </w:rPr>
-        <w:t>they draw the line on the screen.</w:t>
+        <w:t>The left side of the Canvas contains the button layout which is just another portion of the Canvas itself. These buttons work when the mouse click listener is activated within their boundaries. The active users table is repainted any time a user leaves or enters the Whiteboard. The basic functionality of this Whiteboard is to draw freehand lines in one of three stroke sizes and one of 12 different colors, to erase using a large stroke line with white color, to clear the board entirely (this sends a request to the server to erase the Model’s Whiteboard’s list of Lines, and to leave the board and go back to the lobby.</w:t>
+      </w:r>
+      <w:r>
+        <w:rPr>
+          <w:rStyle w:val="IntenseEmphasis"/>
+          <w:b w:val="0"/>
+          <w:bCs w:val="0"/>
+          <w:i w:val="0"/>
+          <w:iCs w:val="0"/>
+          <w:color w:val="auto"/>
+        </w:rPr>
+        <w:tab/>
       </w:r>
     </w:p>
     <w:p>
@@ -1892,37 +3090,6 @@
           <w:color w:val="auto"/>
         </w:rPr>
       </w:pPr>
-    </w:p>
-    <w:p>
-      <w:pPr>
-        <w:rPr>
-          <w:rStyle w:val="IntenseEmphasis"/>
-        </w:rPr>
-      </w:pPr>
-      <w:r>
-        <w:rPr>
-          <w:rStyle w:val="IntenseEmphasis"/>
-        </w:rPr>
-        <w:t>Concurrency</w:t>
-      </w:r>
-      <w:r>
-        <w:rPr>
-          <w:rStyle w:val="IntenseEmphasis"/>
-        </w:rPr>
-        <w:t xml:space="preserve"> </w:t>
-      </w:r>
-      <w:r>
-        <w:rPr>
-          <w:rStyle w:val="IntenseEmphasis"/>
-        </w:rPr>
-        <w:t>Strategy</w:t>
-      </w:r>
-      <w:r>
-        <w:rPr>
-          <w:rStyle w:val="IntenseEmphasis"/>
-        </w:rPr>
-        <w:t>:</w:t>
-      </w:r>
     </w:p>
     <w:p>
       <w:pPr>
@@ -1946,40 +3113,128 @@
           <w:iCs w:val="0"/>
           <w:color w:val="auto"/>
         </w:rPr>
-        <w:t xml:space="preserve">We </w:t>
-      </w:r>
-      <w:r>
-        <w:rPr>
-          <w:rStyle w:val="IntenseEmphasis"/>
-          <w:b w:val="0"/>
-          <w:bCs w:val="0"/>
-          <w:i w:val="0"/>
-          <w:iCs w:val="0"/>
-          <w:color w:val="auto"/>
-        </w:rPr>
-        <w:t xml:space="preserve">consider the server side first. Recall that </w:t>
-      </w:r>
-      <w:r>
-        <w:rPr>
-          <w:rStyle w:val="IntenseEmphasis"/>
-          <w:b w:val="0"/>
-          <w:bCs w:val="0"/>
-          <w:i w:val="0"/>
-          <w:iCs w:val="0"/>
-          <w:color w:val="auto"/>
-        </w:rPr>
-        <w:t xml:space="preserve">the server side behavior is encapsulated into three classes. </w:t>
-      </w:r>
-      <w:r>
-        <w:rPr>
-          <w:rStyle w:val="IntenseEmphasis"/>
-          <w:b w:val="0"/>
-          <w:bCs w:val="0"/>
-          <w:i w:val="0"/>
-          <w:iCs w:val="0"/>
-          <w:color w:val="auto"/>
-        </w:rPr>
-        <w:t>The</w:t>
+        <w:t xml:space="preserve">A </w:t>
+      </w:r>
+      <w:r>
+        <w:rPr>
+          <w:rStyle w:val="IntenseEmphasis"/>
+          <w:b w:val="0"/>
+          <w:bCs w:val="0"/>
+          <w:i w:val="0"/>
+          <w:iCs w:val="0"/>
+          <w:color w:val="auto"/>
+        </w:rPr>
+        <w:t>listener ha</w:t>
+      </w:r>
+      <w:r>
+        <w:rPr>
+          <w:rStyle w:val="IntenseEmphasis"/>
+          <w:b w:val="0"/>
+          <w:bCs w:val="0"/>
+          <w:i w:val="0"/>
+          <w:iCs w:val="0"/>
+          <w:color w:val="auto"/>
+        </w:rPr>
+        <w:t>s been created to detect drags</w:t>
+      </w:r>
+      <w:r>
+        <w:rPr>
+          <w:rStyle w:val="IntenseEmphasis"/>
+          <w:b w:val="0"/>
+          <w:bCs w:val="0"/>
+          <w:i w:val="0"/>
+          <w:iCs w:val="0"/>
+          <w:color w:val="auto"/>
+        </w:rPr>
+        <w:t>.</w:t>
+      </w:r>
+      <w:r>
+        <w:rPr>
+          <w:rStyle w:val="IntenseEmphasis"/>
+          <w:b w:val="0"/>
+          <w:bCs w:val="0"/>
+          <w:i w:val="0"/>
+          <w:iCs w:val="0"/>
+          <w:color w:val="auto"/>
+        </w:rPr>
+        <w:t xml:space="preserve"> Dragging the </w:t>
+      </w:r>
+      <w:r>
+        <w:rPr>
+          <w:rStyle w:val="IntenseEmphasis"/>
+          <w:b w:val="0"/>
+          <w:bCs w:val="0"/>
+          <w:i w:val="0"/>
+          <w:iCs w:val="0"/>
+          <w:color w:val="auto"/>
+        </w:rPr>
+        <w:t>mouse creates li</w:t>
+      </w:r>
+      <w:r>
+        <w:rPr>
+          <w:rStyle w:val="IntenseEmphasis"/>
+          <w:b w:val="0"/>
+          <w:bCs w:val="0"/>
+          <w:i w:val="0"/>
+          <w:iCs w:val="0"/>
+          <w:color w:val="auto"/>
+        </w:rPr>
+        <w:t>nes, and these are turned into Line objects which are sent to the server</w:t>
+      </w:r>
+      <w:r>
+        <w:rPr>
+          <w:rStyle w:val="IntenseEmphasis"/>
+          <w:b w:val="0"/>
+          <w:bCs w:val="0"/>
+          <w:i w:val="0"/>
+          <w:iCs w:val="0"/>
+          <w:color w:val="auto"/>
+        </w:rPr>
+        <w:t xml:space="preserve"> (lines are not drawn locally but rather wait for a server broadcast)</w:t>
+      </w:r>
+      <w:r>
+        <w:rPr>
+          <w:rStyle w:val="IntenseEmphasis"/>
+          <w:b w:val="0"/>
+          <w:bCs w:val="0"/>
+          <w:i w:val="0"/>
+          <w:iCs w:val="0"/>
+          <w:color w:val="auto"/>
+        </w:rPr>
+        <w:t xml:space="preserve">. </w:t>
+      </w:r>
+      <w:r>
+        <w:rPr>
+          <w:rStyle w:val="IntenseEmphasis"/>
+          <w:b w:val="0"/>
+          <w:bCs w:val="0"/>
+          <w:i w:val="0"/>
+          <w:iCs w:val="0"/>
+          <w:color w:val="auto"/>
+        </w:rPr>
+        <w:t xml:space="preserve">The </w:t>
+      </w:r>
+      <w:r>
+        <w:rPr>
+          <w:rStyle w:val="IntenseEmphasis"/>
+          <w:b w:val="0"/>
+          <w:bCs w:val="0"/>
+          <w:i w:val="0"/>
+          <w:iCs w:val="0"/>
+          <w:color w:val="auto"/>
+        </w:rPr>
+        <w:t xml:space="preserve">server updates its model and then broadcasts </w:t>
+      </w:r>
+      <w:r>
+        <w:rPr>
+          <w:rStyle w:val="IntenseEmphasis"/>
+          <w:b w:val="0"/>
+          <w:bCs w:val="0"/>
+          <w:i w:val="0"/>
+          <w:iCs w:val="0"/>
+          <w:color w:val="auto"/>
+        </w:rPr>
+        <w:t>the Line object to all users in the board. When they receive the</w:t>
       </w:r>
       <w:r>
         <w:rPr>
@@ -2001,40 +3256,32 @@
           <w:iCs w:val="0"/>
           <w:color w:val="auto"/>
         </w:rPr>
-        <w:t xml:space="preserve">WhiteboardServer </w:t>
-      </w:r>
-      <w:r>
-        <w:rPr>
-          <w:rStyle w:val="IntenseEmphasis"/>
-          <w:b w:val="0"/>
-          <w:bCs w:val="0"/>
-          <w:i w:val="0"/>
-          <w:iCs w:val="0"/>
-          <w:color w:val="auto"/>
-        </w:rPr>
-        <w:t xml:space="preserve">class </w:t>
-      </w:r>
-      <w:r>
-        <w:rPr>
-          <w:rStyle w:val="IntenseEmphasis"/>
-          <w:b w:val="0"/>
-          <w:bCs w:val="0"/>
-          <w:i w:val="0"/>
-          <w:iCs w:val="0"/>
-          <w:color w:val="auto"/>
-        </w:rPr>
-        <w:t xml:space="preserve">waits for users to connect and then gives them a UserThread. </w:t>
-      </w:r>
-      <w:r>
-        <w:rPr>
-          <w:rStyle w:val="IntenseEmphasis"/>
-          <w:b w:val="0"/>
-          <w:bCs w:val="0"/>
-          <w:i w:val="0"/>
-          <w:iCs w:val="0"/>
-          <w:color w:val="auto"/>
-        </w:rPr>
-        <w:t>The UserThread</w:t>
+        <w:lastRenderedPageBreak/>
+        <w:t xml:space="preserve">response (as in </w:t>
+      </w:r>
+      <w:proofErr w:type="spellStart"/>
+      <w:r>
+        <w:rPr>
+          <w:rStyle w:val="IntenseEmphasis"/>
+          <w:b w:val="0"/>
+          <w:bCs w:val="0"/>
+          <w:i w:val="0"/>
+          <w:iCs w:val="0"/>
+          <w:color w:val="auto"/>
+        </w:rPr>
+        <w:t>LobbyGUI</w:t>
+      </w:r>
+      <w:proofErr w:type="spellEnd"/>
+      <w:r>
+        <w:rPr>
+          <w:rStyle w:val="IntenseEmphasis"/>
+          <w:b w:val="0"/>
+          <w:bCs w:val="0"/>
+          <w:i w:val="0"/>
+          <w:iCs w:val="0"/>
+          <w:color w:val="auto"/>
+        </w:rPr>
+        <w:t>, we create</w:t>
       </w:r>
       <w:r>
         <w:rPr>
@@ -2056,425 +3303,73 @@
           <w:iCs w:val="0"/>
           <w:color w:val="auto"/>
         </w:rPr>
-        <w:t xml:space="preserve">class </w:t>
-      </w:r>
-      <w:r>
-        <w:rPr>
-          <w:rStyle w:val="IntenseEmphasis"/>
-          <w:b w:val="0"/>
-          <w:bCs w:val="0"/>
-          <w:i w:val="0"/>
-          <w:iCs w:val="0"/>
-          <w:color w:val="auto"/>
-        </w:rPr>
-        <w:t xml:space="preserve">is responsible for </w:t>
-      </w:r>
-      <w:r>
-        <w:rPr>
-          <w:rStyle w:val="IntenseEmphasis"/>
-          <w:b w:val="0"/>
-          <w:bCs w:val="0"/>
-          <w:i w:val="0"/>
-          <w:iCs w:val="0"/>
-          <w:color w:val="auto"/>
-        </w:rPr>
-        <w:t>reading user input and passin</w:t>
-      </w:r>
-      <w:r>
-        <w:rPr>
-          <w:rStyle w:val="IntenseEmphasis"/>
-          <w:b w:val="0"/>
-          <w:bCs w:val="0"/>
-          <w:i w:val="0"/>
-          <w:iCs w:val="0"/>
-          <w:color w:val="auto"/>
-        </w:rPr>
-        <w:t>g it off to the MessageHandler.</w:t>
-      </w:r>
-      <w:r>
-        <w:rPr>
-          <w:rStyle w:val="IntenseEmphasis"/>
-          <w:b w:val="0"/>
-          <w:bCs w:val="0"/>
-          <w:i w:val="0"/>
-          <w:iCs w:val="0"/>
-          <w:color w:val="auto"/>
-        </w:rPr>
-        <w:t xml:space="preserve"> </w:t>
-      </w:r>
-      <w:r>
-        <w:rPr>
-          <w:rStyle w:val="IntenseEmphasis"/>
-          <w:b w:val="0"/>
-          <w:bCs w:val="0"/>
-          <w:i w:val="0"/>
-          <w:iCs w:val="0"/>
-          <w:color w:val="auto"/>
-        </w:rPr>
-        <w:t xml:space="preserve">The MessageHandler then </w:t>
-      </w:r>
-      <w:r>
-        <w:rPr>
-          <w:rStyle w:val="IntenseEmphasis"/>
-          <w:b w:val="0"/>
-          <w:bCs w:val="0"/>
-          <w:i w:val="0"/>
-          <w:iCs w:val="0"/>
-          <w:color w:val="auto"/>
-        </w:rPr>
-        <w:t>uses the Lobby</w:t>
-      </w:r>
-      <w:r>
-        <w:rPr>
-          <w:rStyle w:val="IntenseEmphasis"/>
-          <w:b w:val="0"/>
-          <w:bCs w:val="0"/>
-          <w:i w:val="0"/>
-          <w:iCs w:val="0"/>
-          <w:color w:val="auto"/>
-        </w:rPr>
-        <w:t xml:space="preserve">Model </w:t>
-      </w:r>
-      <w:r>
-        <w:rPr>
-          <w:rStyle w:val="IntenseEmphasis"/>
-          <w:b w:val="0"/>
-          <w:bCs w:val="0"/>
-          <w:i w:val="0"/>
-          <w:iCs w:val="0"/>
-          <w:color w:val="auto"/>
-        </w:rPr>
-        <w:t>to</w:t>
-      </w:r>
-      <w:r>
-        <w:rPr>
-          <w:rStyle w:val="IntenseEmphasis"/>
-          <w:b w:val="0"/>
-          <w:bCs w:val="0"/>
-          <w:i w:val="0"/>
-          <w:iCs w:val="0"/>
-          <w:color w:val="auto"/>
-        </w:rPr>
-        <w:t xml:space="preserve"> processes that input</w:t>
-      </w:r>
-      <w:r>
-        <w:rPr>
-          <w:rStyle w:val="IntenseEmphasis"/>
-          <w:b w:val="0"/>
-          <w:bCs w:val="0"/>
-          <w:i w:val="0"/>
-          <w:iCs w:val="0"/>
-          <w:color w:val="auto"/>
-        </w:rPr>
-        <w:t xml:space="preserve"> and sends the response using the output stream of the UserThread</w:t>
-      </w:r>
-      <w:r>
-        <w:rPr>
-          <w:rStyle w:val="IntenseEmphasis"/>
-          <w:b w:val="0"/>
-          <w:bCs w:val="0"/>
-          <w:i w:val="0"/>
-          <w:iCs w:val="0"/>
-          <w:color w:val="auto"/>
-        </w:rPr>
-        <w:t xml:space="preserve">s. </w:t>
-      </w:r>
-      <w:r>
-        <w:rPr>
-          <w:rStyle w:val="IntenseEmphasis"/>
-          <w:b w:val="0"/>
-          <w:bCs w:val="0"/>
-          <w:i w:val="0"/>
-          <w:iCs w:val="0"/>
-          <w:color w:val="auto"/>
-        </w:rPr>
-        <w:t xml:space="preserve">To ensure that race conditions do not jeopardize the program, we put a lock on </w:t>
-      </w:r>
-      <w:r>
-        <w:rPr>
-          <w:rStyle w:val="IntenseEmphasis"/>
-          <w:b w:val="0"/>
-          <w:bCs w:val="0"/>
-          <w:i w:val="0"/>
-          <w:iCs w:val="0"/>
-          <w:color w:val="auto"/>
-        </w:rPr>
-        <w:t>the MessageHandler’s handleMessage</w:t>
-      </w:r>
-      <w:r>
-        <w:rPr>
-          <w:rStyle w:val="IntenseEmphasis"/>
-          <w:b w:val="0"/>
-          <w:bCs w:val="0"/>
-          <w:i w:val="0"/>
-          <w:iCs w:val="0"/>
-          <w:color w:val="auto"/>
-        </w:rPr>
-        <w:t>(String message)</w:t>
-      </w:r>
-      <w:r>
-        <w:rPr>
-          <w:rStyle w:val="IntenseEmphasis"/>
-          <w:b w:val="0"/>
-          <w:bCs w:val="0"/>
-          <w:i w:val="0"/>
-          <w:iCs w:val="0"/>
-          <w:color w:val="auto"/>
-        </w:rPr>
-        <w:t xml:space="preserve">method. This way, </w:t>
-      </w:r>
-      <w:r>
-        <w:rPr>
-          <w:rStyle w:val="IntenseEmphasis"/>
-          <w:b w:val="0"/>
-          <w:bCs w:val="0"/>
-          <w:i w:val="0"/>
-          <w:iCs w:val="0"/>
-          <w:color w:val="auto"/>
-        </w:rPr>
-        <w:t xml:space="preserve">multiple requests do not interleave and corrupt </w:t>
-      </w:r>
-      <w:r>
-        <w:rPr>
-          <w:rStyle w:val="IntenseEmphasis"/>
-          <w:b w:val="0"/>
-          <w:bCs w:val="0"/>
-          <w:i w:val="0"/>
-          <w:iCs w:val="0"/>
-          <w:color w:val="auto"/>
-        </w:rPr>
-        <w:t xml:space="preserve">the LobbyModel. </w:t>
-      </w:r>
-      <w:r>
-        <w:rPr>
-          <w:rStyle w:val="IntenseEmphasis"/>
-          <w:b w:val="0"/>
-          <w:bCs w:val="0"/>
-          <w:i w:val="0"/>
-          <w:iCs w:val="0"/>
-          <w:color w:val="auto"/>
-        </w:rPr>
-        <w:t xml:space="preserve">Secondly, </w:t>
-      </w:r>
-      <w:r>
-        <w:rPr>
-          <w:rStyle w:val="IntenseEmphasis"/>
-          <w:b w:val="0"/>
-          <w:bCs w:val="0"/>
-          <w:i w:val="0"/>
-          <w:iCs w:val="0"/>
-          <w:color w:val="auto"/>
-        </w:rPr>
-        <w:t xml:space="preserve">we </w:t>
-      </w:r>
-      <w:r>
-        <w:rPr>
-          <w:rStyle w:val="IntenseEmphasis"/>
-          <w:b w:val="0"/>
-          <w:bCs w:val="0"/>
-          <w:i w:val="0"/>
-          <w:iCs w:val="0"/>
-          <w:color w:val="auto"/>
-        </w:rPr>
-        <w:t xml:space="preserve">put a lock on </w:t>
-      </w:r>
-      <w:r>
-        <w:rPr>
-          <w:rStyle w:val="IntenseEmphasis"/>
-          <w:b w:val="0"/>
-          <w:bCs w:val="0"/>
-          <w:i w:val="0"/>
-          <w:iCs w:val="0"/>
-          <w:color w:val="auto"/>
-        </w:rPr>
-        <w:t>the UserThread’s output</w:t>
-      </w:r>
-      <w:r>
-        <w:rPr>
-          <w:rStyle w:val="IntenseEmphasis"/>
-          <w:b w:val="0"/>
-          <w:bCs w:val="0"/>
-          <w:i w:val="0"/>
-          <w:iCs w:val="0"/>
-          <w:color w:val="auto"/>
-        </w:rPr>
-        <w:t>(</w:t>
-      </w:r>
-      <w:r>
-        <w:rPr>
-          <w:rStyle w:val="IntenseEmphasis"/>
-          <w:b w:val="0"/>
-          <w:bCs w:val="0"/>
-          <w:i w:val="0"/>
-          <w:iCs w:val="0"/>
-          <w:color w:val="auto"/>
-        </w:rPr>
-        <w:t>String message</w:t>
-      </w:r>
-      <w:r>
-        <w:rPr>
-          <w:rStyle w:val="IntenseEmphasis"/>
-          <w:b w:val="0"/>
-          <w:bCs w:val="0"/>
-          <w:i w:val="0"/>
-          <w:iCs w:val="0"/>
-          <w:color w:val="auto"/>
-        </w:rPr>
-        <w:t>) method</w:t>
-      </w:r>
-      <w:r>
-        <w:rPr>
-          <w:rStyle w:val="IntenseEmphasis"/>
-          <w:b w:val="0"/>
-          <w:bCs w:val="0"/>
-          <w:i w:val="0"/>
-          <w:iCs w:val="0"/>
-          <w:color w:val="auto"/>
-        </w:rPr>
-        <w:t xml:space="preserve">. This way, </w:t>
-      </w:r>
-      <w:r>
-        <w:rPr>
-          <w:rStyle w:val="IntenseEmphasis"/>
-          <w:b w:val="0"/>
-          <w:bCs w:val="0"/>
-          <w:i w:val="0"/>
-          <w:iCs w:val="0"/>
-          <w:color w:val="auto"/>
-        </w:rPr>
-        <w:t>a UserThread can only output a message after it’s finished outputting its previous message.</w:t>
-      </w:r>
-      <w:r>
-        <w:rPr>
-          <w:rStyle w:val="IntenseEmphasis"/>
-          <w:b w:val="0"/>
-          <w:bCs w:val="0"/>
-          <w:i w:val="0"/>
-          <w:iCs w:val="0"/>
-          <w:color w:val="auto"/>
-        </w:rPr>
-        <w:t xml:space="preserve"> We also use immutability wherever possible</w:t>
-      </w:r>
-      <w:r>
-        <w:rPr>
-          <w:rStyle w:val="IntenseEmphasis"/>
-          <w:b w:val="0"/>
-          <w:bCs w:val="0"/>
-          <w:i w:val="0"/>
-          <w:iCs w:val="0"/>
-          <w:color w:val="auto"/>
-        </w:rPr>
-        <w:t xml:space="preserve"> (ex. Line objects are immutable, </w:t>
-      </w:r>
-      <w:r>
-        <w:rPr>
-          <w:rStyle w:val="IntenseEmphasis"/>
-          <w:b w:val="0"/>
-          <w:bCs w:val="0"/>
-          <w:i w:val="0"/>
-          <w:iCs w:val="0"/>
-          <w:color w:val="auto"/>
-        </w:rPr>
-        <w:t xml:space="preserve">all IDs are immutable, </w:t>
-      </w:r>
-      <w:r>
-        <w:rPr>
-          <w:rStyle w:val="IntenseEmphasis"/>
-          <w:b w:val="0"/>
-          <w:bCs w:val="0"/>
-          <w:i w:val="0"/>
-          <w:iCs w:val="0"/>
-          <w:color w:val="auto"/>
-        </w:rPr>
-        <w:t xml:space="preserve">etc.). </w:t>
-      </w:r>
-      <w:r>
-        <w:rPr>
-          <w:rStyle w:val="IntenseEmphasis"/>
-          <w:b w:val="0"/>
-          <w:bCs w:val="0"/>
-          <w:i w:val="0"/>
-          <w:iCs w:val="0"/>
-          <w:color w:val="auto"/>
-        </w:rPr>
-        <w:t xml:space="preserve">We also use confinement and access data structures with a “dedicated thread” whenever possible (ex. the thread </w:t>
-      </w:r>
-      <w:r>
-        <w:rPr>
-          <w:rStyle w:val="IntenseEmphasis"/>
-          <w:b w:val="0"/>
-          <w:bCs w:val="0"/>
-          <w:i w:val="0"/>
-          <w:iCs w:val="0"/>
-          <w:color w:val="auto"/>
-        </w:rPr>
-        <w:t>in which</w:t>
-      </w:r>
-      <w:r>
-        <w:rPr>
-          <w:rStyle w:val="IntenseEmphasis"/>
-          <w:b w:val="0"/>
-          <w:bCs w:val="0"/>
-          <w:i w:val="0"/>
-          <w:iCs w:val="0"/>
-          <w:color w:val="auto"/>
-        </w:rPr>
-        <w:t xml:space="preserve"> the MessageHandler is located </w:t>
-      </w:r>
-      <w:r>
-        <w:rPr>
-          <w:rStyle w:val="IntenseEmphasis"/>
-          <w:b w:val="0"/>
-          <w:bCs w:val="0"/>
-          <w:i w:val="0"/>
-          <w:iCs w:val="0"/>
-          <w:color w:val="auto"/>
-        </w:rPr>
-        <w:t xml:space="preserve">is the only thread that can </w:t>
-      </w:r>
-      <w:r>
-        <w:rPr>
-          <w:rStyle w:val="IntenseEmphasis"/>
-          <w:b w:val="0"/>
-          <w:bCs w:val="0"/>
-          <w:i w:val="0"/>
-          <w:iCs w:val="0"/>
-          <w:color w:val="auto"/>
-        </w:rPr>
-        <w:t xml:space="preserve">change the LobbyModel). </w:t>
-      </w:r>
-      <w:r>
-        <w:rPr>
-          <w:rStyle w:val="IntenseEmphasis"/>
-          <w:b w:val="0"/>
-          <w:bCs w:val="0"/>
-          <w:i w:val="0"/>
-          <w:iCs w:val="0"/>
-          <w:color w:val="auto"/>
-        </w:rPr>
-        <w:t>Finally</w:t>
-      </w:r>
-      <w:r>
-        <w:rPr>
-          <w:rStyle w:val="IntenseEmphasis"/>
-          <w:b w:val="0"/>
-          <w:bCs w:val="0"/>
-          <w:i w:val="0"/>
-          <w:iCs w:val="0"/>
-          <w:color w:val="auto"/>
-        </w:rPr>
-        <w:t>, on the client side, we have one dedicated thread for receivin</w:t>
-      </w:r>
-      <w:r>
-        <w:rPr>
-          <w:rStyle w:val="IntenseEmphasis"/>
-          <w:b w:val="0"/>
-          <w:bCs w:val="0"/>
-          <w:i w:val="0"/>
-          <w:iCs w:val="0"/>
-          <w:color w:val="auto"/>
-        </w:rPr>
-        <w:t>g messages and updating the UI – other threads cannot do that.</w:t>
+        <w:t xml:space="preserve">a </w:t>
+      </w:r>
+      <w:r>
+        <w:rPr>
+          <w:rStyle w:val="IntenseEmphasis"/>
+          <w:b w:val="0"/>
+          <w:bCs w:val="0"/>
+          <w:i w:val="0"/>
+          <w:iCs w:val="0"/>
+          <w:color w:val="auto"/>
+        </w:rPr>
+        <w:t xml:space="preserve">separate thread to monitor the input stream </w:t>
+      </w:r>
+      <w:r>
+        <w:rPr>
+          <w:rStyle w:val="IntenseEmphasis"/>
+          <w:b w:val="0"/>
+          <w:bCs w:val="0"/>
+          <w:i w:val="0"/>
+          <w:iCs w:val="0"/>
+          <w:color w:val="auto"/>
+        </w:rPr>
+        <w:t>from the server</w:t>
+      </w:r>
+      <w:r>
+        <w:rPr>
+          <w:rStyle w:val="IntenseEmphasis"/>
+          <w:b w:val="0"/>
+          <w:bCs w:val="0"/>
+          <w:i w:val="0"/>
+          <w:iCs w:val="0"/>
+          <w:color w:val="auto"/>
+        </w:rPr>
+        <w:t xml:space="preserve"> and update the UI when responses arrive</w:t>
+      </w:r>
+      <w:r>
+        <w:rPr>
+          <w:rStyle w:val="IntenseEmphasis"/>
+          <w:b w:val="0"/>
+          <w:bCs w:val="0"/>
+          <w:i w:val="0"/>
+          <w:iCs w:val="0"/>
+          <w:color w:val="auto"/>
+        </w:rPr>
+        <w:t>)</w:t>
+      </w:r>
+      <w:r>
+        <w:rPr>
+          <w:rStyle w:val="IntenseEmphasis"/>
+          <w:b w:val="0"/>
+          <w:bCs w:val="0"/>
+          <w:i w:val="0"/>
+          <w:iCs w:val="0"/>
+          <w:color w:val="auto"/>
+        </w:rPr>
+        <w:t xml:space="preserve">, </w:t>
+      </w:r>
+      <w:r>
+        <w:rPr>
+          <w:rStyle w:val="IntenseEmphasis"/>
+          <w:b w:val="0"/>
+          <w:bCs w:val="0"/>
+          <w:i w:val="0"/>
+          <w:iCs w:val="0"/>
+          <w:color w:val="auto"/>
+        </w:rPr>
+        <w:t>they draw the line on the screen.</w:t>
       </w:r>
     </w:p>
     <w:p>
@@ -2493,36 +3388,6 @@
     </w:p>
     <w:p>
       <w:pPr>
-        <w:rPr>
-          <w:rStyle w:val="IntenseEmphasis"/>
-        </w:rPr>
-      </w:pPr>
-      <w:r>
-        <w:rPr>
-          <w:rStyle w:val="IntenseEmphasis"/>
-          <w:b w:val="0"/>
-          <w:bCs w:val="0"/>
-          <w:i w:val="0"/>
-          <w:iCs w:val="0"/>
-          <w:color w:val="auto"/>
-        </w:rPr>
-        <w:t xml:space="preserve"> </w:t>
-      </w:r>
-      <w:r>
-        <w:rPr>
-          <w:rStyle w:val="IntenseEmphasis"/>
-        </w:rPr>
-        <w:t>Testing</w:t>
-      </w:r>
-      <w:r>
-        <w:rPr>
-          <w:rStyle w:val="IntenseEmphasis"/>
-        </w:rPr>
-        <w:t xml:space="preserve"> Strategy:</w:t>
-      </w:r>
-    </w:p>
-    <w:p>
-      <w:pPr>
         <w:ind w:firstLine="720"/>
         <w:jc w:val="both"/>
         <w:rPr>
@@ -2543,6 +3408,1173 @@
           <w:iCs w:val="0"/>
           <w:color w:val="auto"/>
         </w:rPr>
+        <w:t xml:space="preserve">When joining a pre-existing Whiteboard, the user receives the Whiteboard’s list of actions </w:t>
+      </w:r>
+      <w:r>
+        <w:rPr>
+          <w:rStyle w:val="IntenseEmphasis"/>
+          <w:b w:val="0"/>
+          <w:bCs w:val="0"/>
+          <w:i w:val="0"/>
+          <w:iCs w:val="0"/>
+          <w:color w:val="auto"/>
+        </w:rPr>
+        <w:t xml:space="preserve">from the Model, </w:t>
+      </w:r>
+      <w:r>
+        <w:rPr>
+          <w:rStyle w:val="IntenseEmphasis"/>
+          <w:b w:val="0"/>
+          <w:bCs w:val="0"/>
+          <w:i w:val="0"/>
+          <w:iCs w:val="0"/>
+          <w:color w:val="auto"/>
+        </w:rPr>
+        <w:t xml:space="preserve">which are </w:t>
+      </w:r>
+      <w:r>
+        <w:rPr>
+          <w:rStyle w:val="IntenseEmphasis"/>
+          <w:b w:val="0"/>
+          <w:bCs w:val="0"/>
+          <w:i w:val="0"/>
+          <w:iCs w:val="0"/>
+          <w:color w:val="auto"/>
+        </w:rPr>
+        <w:t xml:space="preserve">then </w:t>
+      </w:r>
+      <w:r>
+        <w:rPr>
+          <w:rStyle w:val="IntenseEmphasis"/>
+          <w:b w:val="0"/>
+          <w:bCs w:val="0"/>
+          <w:i w:val="0"/>
+          <w:iCs w:val="0"/>
+          <w:color w:val="auto"/>
+        </w:rPr>
+        <w:t xml:space="preserve">drawn </w:t>
+      </w:r>
+      <w:r>
+        <w:rPr>
+          <w:rStyle w:val="IntenseEmphasis"/>
+          <w:b w:val="0"/>
+          <w:bCs w:val="0"/>
+          <w:i w:val="0"/>
+          <w:iCs w:val="0"/>
+          <w:color w:val="auto"/>
+        </w:rPr>
+        <w:t>to their local Canvas.</w:t>
+      </w:r>
+    </w:p>
+    <w:p>
+      <w:pPr>
+        <w:jc w:val="both"/>
+        <w:rPr>
+          <w:rStyle w:val="IntenseEmphasis"/>
+          <w:b w:val="0"/>
+          <w:bCs w:val="0"/>
+          <w:i w:val="0"/>
+          <w:iCs w:val="0"/>
+          <w:color w:val="auto"/>
+        </w:rPr>
+      </w:pPr>
+    </w:p>
+    <w:p>
+      <w:pPr>
+        <w:rPr>
+          <w:rStyle w:val="IntenseEmphasis"/>
+        </w:rPr>
+      </w:pPr>
+      <w:r>
+        <w:rPr>
+          <w:rStyle w:val="IntenseEmphasis"/>
+        </w:rPr>
+        <w:t>Concurrency</w:t>
+      </w:r>
+      <w:r>
+        <w:rPr>
+          <w:rStyle w:val="IntenseEmphasis"/>
+        </w:rPr>
+        <w:t xml:space="preserve"> </w:t>
+      </w:r>
+      <w:r>
+        <w:rPr>
+          <w:rStyle w:val="IntenseEmphasis"/>
+        </w:rPr>
+        <w:t>Strategy</w:t>
+      </w:r>
+      <w:r>
+        <w:rPr>
+          <w:rStyle w:val="IntenseEmphasis"/>
+        </w:rPr>
+        <w:t>:</w:t>
+      </w:r>
+    </w:p>
+    <w:p>
+      <w:pPr>
+        <w:ind w:firstLine="720"/>
+        <w:jc w:val="both"/>
+        <w:rPr>
+          <w:rStyle w:val="IntenseEmphasis"/>
+          <w:b w:val="0"/>
+          <w:bCs w:val="0"/>
+          <w:i w:val="0"/>
+          <w:iCs w:val="0"/>
+          <w:color w:val="auto"/>
+        </w:rPr>
+      </w:pPr>
+      <w:r>
+        <w:rPr>
+          <w:rStyle w:val="IntenseEmphasis"/>
+          <w:b w:val="0"/>
+          <w:bCs w:val="0"/>
+          <w:i w:val="0"/>
+          <w:iCs w:val="0"/>
+          <w:color w:val="auto"/>
+        </w:rPr>
+        <w:t xml:space="preserve">We </w:t>
+      </w:r>
+      <w:r>
+        <w:rPr>
+          <w:rStyle w:val="IntenseEmphasis"/>
+          <w:b w:val="0"/>
+          <w:bCs w:val="0"/>
+          <w:i w:val="0"/>
+          <w:iCs w:val="0"/>
+          <w:color w:val="auto"/>
+        </w:rPr>
+        <w:t xml:space="preserve">consider the server side first. Recall that </w:t>
+      </w:r>
+      <w:r>
+        <w:rPr>
+          <w:rStyle w:val="IntenseEmphasis"/>
+          <w:b w:val="0"/>
+          <w:bCs w:val="0"/>
+          <w:i w:val="0"/>
+          <w:iCs w:val="0"/>
+          <w:color w:val="auto"/>
+        </w:rPr>
+        <w:t xml:space="preserve">the server side behavior is encapsulated into three classes. </w:t>
+      </w:r>
+      <w:r>
+        <w:rPr>
+          <w:rStyle w:val="IntenseEmphasis"/>
+          <w:b w:val="0"/>
+          <w:bCs w:val="0"/>
+          <w:i w:val="0"/>
+          <w:iCs w:val="0"/>
+          <w:color w:val="auto"/>
+        </w:rPr>
+        <w:t>The</w:t>
+      </w:r>
+      <w:r>
+        <w:rPr>
+          <w:rStyle w:val="IntenseEmphasis"/>
+          <w:b w:val="0"/>
+          <w:bCs w:val="0"/>
+          <w:i w:val="0"/>
+          <w:iCs w:val="0"/>
+          <w:color w:val="auto"/>
+        </w:rPr>
+        <w:t xml:space="preserve"> </w:t>
+      </w:r>
+      <w:proofErr w:type="spellStart"/>
+      <w:r>
+        <w:rPr>
+          <w:rStyle w:val="IntenseEmphasis"/>
+          <w:b w:val="0"/>
+          <w:bCs w:val="0"/>
+          <w:i w:val="0"/>
+          <w:iCs w:val="0"/>
+          <w:color w:val="auto"/>
+        </w:rPr>
+        <w:t>WhiteboardServer</w:t>
+      </w:r>
+      <w:proofErr w:type="spellEnd"/>
+      <w:r>
+        <w:rPr>
+          <w:rStyle w:val="IntenseEmphasis"/>
+          <w:b w:val="0"/>
+          <w:bCs w:val="0"/>
+          <w:i w:val="0"/>
+          <w:iCs w:val="0"/>
+          <w:color w:val="auto"/>
+        </w:rPr>
+        <w:t xml:space="preserve"> </w:t>
+      </w:r>
+      <w:r>
+        <w:rPr>
+          <w:rStyle w:val="IntenseEmphasis"/>
+          <w:b w:val="0"/>
+          <w:bCs w:val="0"/>
+          <w:i w:val="0"/>
+          <w:iCs w:val="0"/>
+          <w:color w:val="auto"/>
+        </w:rPr>
+        <w:t xml:space="preserve">class </w:t>
+      </w:r>
+      <w:r>
+        <w:rPr>
+          <w:rStyle w:val="IntenseEmphasis"/>
+          <w:b w:val="0"/>
+          <w:bCs w:val="0"/>
+          <w:i w:val="0"/>
+          <w:iCs w:val="0"/>
+          <w:color w:val="auto"/>
+        </w:rPr>
+        <w:t xml:space="preserve">waits for users to connect and then gives them a </w:t>
+      </w:r>
+      <w:proofErr w:type="spellStart"/>
+      <w:r>
+        <w:rPr>
+          <w:rStyle w:val="IntenseEmphasis"/>
+          <w:b w:val="0"/>
+          <w:bCs w:val="0"/>
+          <w:i w:val="0"/>
+          <w:iCs w:val="0"/>
+          <w:color w:val="auto"/>
+        </w:rPr>
+        <w:t>UserThread</w:t>
+      </w:r>
+      <w:proofErr w:type="spellEnd"/>
+      <w:r>
+        <w:rPr>
+          <w:rStyle w:val="IntenseEmphasis"/>
+          <w:b w:val="0"/>
+          <w:bCs w:val="0"/>
+          <w:i w:val="0"/>
+          <w:iCs w:val="0"/>
+          <w:color w:val="auto"/>
+        </w:rPr>
+        <w:t xml:space="preserve">. </w:t>
+      </w:r>
+      <w:r>
+        <w:rPr>
+          <w:rStyle w:val="IntenseEmphasis"/>
+          <w:b w:val="0"/>
+          <w:bCs w:val="0"/>
+          <w:i w:val="0"/>
+          <w:iCs w:val="0"/>
+          <w:color w:val="auto"/>
+        </w:rPr>
+        <w:t xml:space="preserve">The </w:t>
+      </w:r>
+      <w:proofErr w:type="spellStart"/>
+      <w:r>
+        <w:rPr>
+          <w:rStyle w:val="IntenseEmphasis"/>
+          <w:b w:val="0"/>
+          <w:bCs w:val="0"/>
+          <w:i w:val="0"/>
+          <w:iCs w:val="0"/>
+          <w:color w:val="auto"/>
+        </w:rPr>
+        <w:t>UserThread</w:t>
+      </w:r>
+      <w:proofErr w:type="spellEnd"/>
+      <w:r>
+        <w:rPr>
+          <w:rStyle w:val="IntenseEmphasis"/>
+          <w:b w:val="0"/>
+          <w:bCs w:val="0"/>
+          <w:i w:val="0"/>
+          <w:iCs w:val="0"/>
+          <w:color w:val="auto"/>
+        </w:rPr>
+        <w:t xml:space="preserve"> </w:t>
+      </w:r>
+      <w:r>
+        <w:rPr>
+          <w:rStyle w:val="IntenseEmphasis"/>
+          <w:b w:val="0"/>
+          <w:bCs w:val="0"/>
+          <w:i w:val="0"/>
+          <w:iCs w:val="0"/>
+          <w:color w:val="auto"/>
+        </w:rPr>
+        <w:t xml:space="preserve">class </w:t>
+      </w:r>
+      <w:r>
+        <w:rPr>
+          <w:rStyle w:val="IntenseEmphasis"/>
+          <w:b w:val="0"/>
+          <w:bCs w:val="0"/>
+          <w:i w:val="0"/>
+          <w:iCs w:val="0"/>
+          <w:color w:val="auto"/>
+        </w:rPr>
+        <w:t xml:space="preserve">is responsible for </w:t>
+      </w:r>
+      <w:r>
+        <w:rPr>
+          <w:rStyle w:val="IntenseEmphasis"/>
+          <w:b w:val="0"/>
+          <w:bCs w:val="0"/>
+          <w:i w:val="0"/>
+          <w:iCs w:val="0"/>
+          <w:color w:val="auto"/>
+        </w:rPr>
+        <w:t>reading user input and passin</w:t>
+      </w:r>
+      <w:r>
+        <w:rPr>
+          <w:rStyle w:val="IntenseEmphasis"/>
+          <w:b w:val="0"/>
+          <w:bCs w:val="0"/>
+          <w:i w:val="0"/>
+          <w:iCs w:val="0"/>
+          <w:color w:val="auto"/>
+        </w:rPr>
+        <w:t xml:space="preserve">g it off to the </w:t>
+      </w:r>
+      <w:proofErr w:type="spellStart"/>
+      <w:r>
+        <w:rPr>
+          <w:rStyle w:val="IntenseEmphasis"/>
+          <w:b w:val="0"/>
+          <w:bCs w:val="0"/>
+          <w:i w:val="0"/>
+          <w:iCs w:val="0"/>
+          <w:color w:val="auto"/>
+        </w:rPr>
+        <w:t>MessageHandler</w:t>
+      </w:r>
+      <w:proofErr w:type="spellEnd"/>
+      <w:r>
+        <w:rPr>
+          <w:rStyle w:val="IntenseEmphasis"/>
+          <w:b w:val="0"/>
+          <w:bCs w:val="0"/>
+          <w:i w:val="0"/>
+          <w:iCs w:val="0"/>
+          <w:color w:val="auto"/>
+        </w:rPr>
+        <w:t>.</w:t>
+      </w:r>
+      <w:r>
+        <w:rPr>
+          <w:rStyle w:val="IntenseEmphasis"/>
+          <w:b w:val="0"/>
+          <w:bCs w:val="0"/>
+          <w:i w:val="0"/>
+          <w:iCs w:val="0"/>
+          <w:color w:val="auto"/>
+        </w:rPr>
+        <w:t xml:space="preserve"> </w:t>
+      </w:r>
+      <w:r>
+        <w:rPr>
+          <w:rStyle w:val="IntenseEmphasis"/>
+          <w:b w:val="0"/>
+          <w:bCs w:val="0"/>
+          <w:i w:val="0"/>
+          <w:iCs w:val="0"/>
+          <w:color w:val="auto"/>
+        </w:rPr>
+        <w:t xml:space="preserve">The </w:t>
+      </w:r>
+      <w:proofErr w:type="spellStart"/>
+      <w:r>
+        <w:rPr>
+          <w:rStyle w:val="IntenseEmphasis"/>
+          <w:b w:val="0"/>
+          <w:bCs w:val="0"/>
+          <w:i w:val="0"/>
+          <w:iCs w:val="0"/>
+          <w:color w:val="auto"/>
+        </w:rPr>
+        <w:t>MessageHandler</w:t>
+      </w:r>
+      <w:proofErr w:type="spellEnd"/>
+      <w:r>
+        <w:rPr>
+          <w:rStyle w:val="IntenseEmphasis"/>
+          <w:b w:val="0"/>
+          <w:bCs w:val="0"/>
+          <w:i w:val="0"/>
+          <w:iCs w:val="0"/>
+          <w:color w:val="auto"/>
+        </w:rPr>
+        <w:t xml:space="preserve"> then </w:t>
+      </w:r>
+      <w:r>
+        <w:rPr>
+          <w:rStyle w:val="IntenseEmphasis"/>
+          <w:b w:val="0"/>
+          <w:bCs w:val="0"/>
+          <w:i w:val="0"/>
+          <w:iCs w:val="0"/>
+          <w:color w:val="auto"/>
+        </w:rPr>
+        <w:t xml:space="preserve">uses the </w:t>
+      </w:r>
+      <w:proofErr w:type="spellStart"/>
+      <w:r>
+        <w:rPr>
+          <w:rStyle w:val="IntenseEmphasis"/>
+          <w:b w:val="0"/>
+          <w:bCs w:val="0"/>
+          <w:i w:val="0"/>
+          <w:iCs w:val="0"/>
+          <w:color w:val="auto"/>
+        </w:rPr>
+        <w:t>Lobby</w:t>
+      </w:r>
+      <w:r>
+        <w:rPr>
+          <w:rStyle w:val="IntenseEmphasis"/>
+          <w:b w:val="0"/>
+          <w:bCs w:val="0"/>
+          <w:i w:val="0"/>
+          <w:iCs w:val="0"/>
+          <w:color w:val="auto"/>
+        </w:rPr>
+        <w:t>Model</w:t>
+      </w:r>
+      <w:proofErr w:type="spellEnd"/>
+      <w:r>
+        <w:rPr>
+          <w:rStyle w:val="IntenseEmphasis"/>
+          <w:b w:val="0"/>
+          <w:bCs w:val="0"/>
+          <w:i w:val="0"/>
+          <w:iCs w:val="0"/>
+          <w:color w:val="auto"/>
+        </w:rPr>
+        <w:t xml:space="preserve"> </w:t>
+      </w:r>
+      <w:r>
+        <w:rPr>
+          <w:rStyle w:val="IntenseEmphasis"/>
+          <w:b w:val="0"/>
+          <w:bCs w:val="0"/>
+          <w:i w:val="0"/>
+          <w:iCs w:val="0"/>
+          <w:color w:val="auto"/>
+        </w:rPr>
+        <w:t>to</w:t>
+      </w:r>
+      <w:r>
+        <w:rPr>
+          <w:rStyle w:val="IntenseEmphasis"/>
+          <w:b w:val="0"/>
+          <w:bCs w:val="0"/>
+          <w:i w:val="0"/>
+          <w:iCs w:val="0"/>
+          <w:color w:val="auto"/>
+        </w:rPr>
+        <w:t xml:space="preserve"> processes that input</w:t>
+      </w:r>
+      <w:r>
+        <w:rPr>
+          <w:rStyle w:val="IntenseEmphasis"/>
+          <w:b w:val="0"/>
+          <w:bCs w:val="0"/>
+          <w:i w:val="0"/>
+          <w:iCs w:val="0"/>
+          <w:color w:val="auto"/>
+        </w:rPr>
+        <w:t xml:space="preserve"> and sends the response using the output stream of the </w:t>
+      </w:r>
+      <w:proofErr w:type="spellStart"/>
+      <w:r>
+        <w:rPr>
+          <w:rStyle w:val="IntenseEmphasis"/>
+          <w:b w:val="0"/>
+          <w:bCs w:val="0"/>
+          <w:i w:val="0"/>
+          <w:iCs w:val="0"/>
+          <w:color w:val="auto"/>
+        </w:rPr>
+        <w:t>UserThread</w:t>
+      </w:r>
+      <w:r>
+        <w:rPr>
+          <w:rStyle w:val="IntenseEmphasis"/>
+          <w:b w:val="0"/>
+          <w:bCs w:val="0"/>
+          <w:i w:val="0"/>
+          <w:iCs w:val="0"/>
+          <w:color w:val="auto"/>
+        </w:rPr>
+        <w:t>s</w:t>
+      </w:r>
+      <w:proofErr w:type="spellEnd"/>
+      <w:r>
+        <w:rPr>
+          <w:rStyle w:val="IntenseEmphasis"/>
+          <w:b w:val="0"/>
+          <w:bCs w:val="0"/>
+          <w:i w:val="0"/>
+          <w:iCs w:val="0"/>
+          <w:color w:val="auto"/>
+        </w:rPr>
+        <w:t xml:space="preserve">. </w:t>
+      </w:r>
+      <w:r>
+        <w:rPr>
+          <w:rStyle w:val="IntenseEmphasis"/>
+          <w:b w:val="0"/>
+          <w:bCs w:val="0"/>
+          <w:i w:val="0"/>
+          <w:iCs w:val="0"/>
+          <w:color w:val="auto"/>
+        </w:rPr>
+        <w:t xml:space="preserve">To ensure that race conditions do not jeopardize the program, we put a lock on </w:t>
+      </w:r>
+      <w:r>
+        <w:rPr>
+          <w:rStyle w:val="IntenseEmphasis"/>
+          <w:b w:val="0"/>
+          <w:bCs w:val="0"/>
+          <w:i w:val="0"/>
+          <w:iCs w:val="0"/>
+          <w:color w:val="auto"/>
+        </w:rPr>
+        <w:t xml:space="preserve">the </w:t>
+      </w:r>
+      <w:proofErr w:type="spellStart"/>
+      <w:r>
+        <w:rPr>
+          <w:rStyle w:val="IntenseEmphasis"/>
+          <w:b w:val="0"/>
+          <w:bCs w:val="0"/>
+          <w:i w:val="0"/>
+          <w:iCs w:val="0"/>
+          <w:color w:val="auto"/>
+        </w:rPr>
+        <w:t>MessageHandler’s</w:t>
+      </w:r>
+      <w:proofErr w:type="spellEnd"/>
+      <w:r>
+        <w:rPr>
+          <w:rStyle w:val="IntenseEmphasis"/>
+          <w:b w:val="0"/>
+          <w:bCs w:val="0"/>
+          <w:i w:val="0"/>
+          <w:iCs w:val="0"/>
+          <w:color w:val="auto"/>
+        </w:rPr>
+        <w:t xml:space="preserve"> </w:t>
+      </w:r>
+      <w:proofErr w:type="spellStart"/>
+      <w:proofErr w:type="gramStart"/>
+      <w:r>
+        <w:rPr>
+          <w:rStyle w:val="IntenseEmphasis"/>
+          <w:b w:val="0"/>
+          <w:bCs w:val="0"/>
+          <w:i w:val="0"/>
+          <w:iCs w:val="0"/>
+          <w:color w:val="auto"/>
+        </w:rPr>
+        <w:t>handleMessage</w:t>
+      </w:r>
+      <w:proofErr w:type="spellEnd"/>
+      <w:r>
+        <w:rPr>
+          <w:rStyle w:val="IntenseEmphasis"/>
+          <w:b w:val="0"/>
+          <w:bCs w:val="0"/>
+          <w:i w:val="0"/>
+          <w:iCs w:val="0"/>
+          <w:color w:val="auto"/>
+        </w:rPr>
+        <w:t>(</w:t>
+      </w:r>
+      <w:proofErr w:type="gramEnd"/>
+      <w:r>
+        <w:rPr>
+          <w:rStyle w:val="IntenseEmphasis"/>
+          <w:b w:val="0"/>
+          <w:bCs w:val="0"/>
+          <w:i w:val="0"/>
+          <w:iCs w:val="0"/>
+          <w:color w:val="auto"/>
+        </w:rPr>
+        <w:t>String message)</w:t>
+      </w:r>
+      <w:r>
+        <w:rPr>
+          <w:rStyle w:val="IntenseEmphasis"/>
+          <w:b w:val="0"/>
+          <w:bCs w:val="0"/>
+          <w:i w:val="0"/>
+          <w:iCs w:val="0"/>
+          <w:color w:val="auto"/>
+        </w:rPr>
+        <w:t xml:space="preserve">method. This way, </w:t>
+      </w:r>
+      <w:r>
+        <w:rPr>
+          <w:rStyle w:val="IntenseEmphasis"/>
+          <w:b w:val="0"/>
+          <w:bCs w:val="0"/>
+          <w:i w:val="0"/>
+          <w:iCs w:val="0"/>
+          <w:color w:val="auto"/>
+        </w:rPr>
+        <w:t xml:space="preserve">multiple requests do not interleave and corrupt </w:t>
+      </w:r>
+      <w:r>
+        <w:rPr>
+          <w:rStyle w:val="IntenseEmphasis"/>
+          <w:b w:val="0"/>
+          <w:bCs w:val="0"/>
+          <w:i w:val="0"/>
+          <w:iCs w:val="0"/>
+          <w:color w:val="auto"/>
+        </w:rPr>
+        <w:t xml:space="preserve">the </w:t>
+      </w:r>
+      <w:proofErr w:type="spellStart"/>
+      <w:r>
+        <w:rPr>
+          <w:rStyle w:val="IntenseEmphasis"/>
+          <w:b w:val="0"/>
+          <w:bCs w:val="0"/>
+          <w:i w:val="0"/>
+          <w:iCs w:val="0"/>
+          <w:color w:val="auto"/>
+        </w:rPr>
+        <w:t>LobbyModel</w:t>
+      </w:r>
+      <w:proofErr w:type="spellEnd"/>
+      <w:r>
+        <w:rPr>
+          <w:rStyle w:val="IntenseEmphasis"/>
+          <w:b w:val="0"/>
+          <w:bCs w:val="0"/>
+          <w:i w:val="0"/>
+          <w:iCs w:val="0"/>
+          <w:color w:val="auto"/>
+        </w:rPr>
+        <w:t xml:space="preserve">. </w:t>
+      </w:r>
+      <w:r>
+        <w:rPr>
+          <w:rStyle w:val="IntenseEmphasis"/>
+          <w:b w:val="0"/>
+          <w:bCs w:val="0"/>
+          <w:i w:val="0"/>
+          <w:iCs w:val="0"/>
+          <w:color w:val="auto"/>
+        </w:rPr>
+        <w:t xml:space="preserve">Secondly, </w:t>
+      </w:r>
+      <w:r>
+        <w:rPr>
+          <w:rStyle w:val="IntenseEmphasis"/>
+          <w:b w:val="0"/>
+          <w:bCs w:val="0"/>
+          <w:i w:val="0"/>
+          <w:iCs w:val="0"/>
+          <w:color w:val="auto"/>
+        </w:rPr>
+        <w:t xml:space="preserve">we </w:t>
+      </w:r>
+      <w:r>
+        <w:rPr>
+          <w:rStyle w:val="IntenseEmphasis"/>
+          <w:b w:val="0"/>
+          <w:bCs w:val="0"/>
+          <w:i w:val="0"/>
+          <w:iCs w:val="0"/>
+          <w:color w:val="auto"/>
+        </w:rPr>
+        <w:t xml:space="preserve">put a lock on </w:t>
+      </w:r>
+      <w:r>
+        <w:rPr>
+          <w:rStyle w:val="IntenseEmphasis"/>
+          <w:b w:val="0"/>
+          <w:bCs w:val="0"/>
+          <w:i w:val="0"/>
+          <w:iCs w:val="0"/>
+          <w:color w:val="auto"/>
+        </w:rPr>
+        <w:t xml:space="preserve">the </w:t>
+      </w:r>
+      <w:proofErr w:type="spellStart"/>
+      <w:r>
+        <w:rPr>
+          <w:rStyle w:val="IntenseEmphasis"/>
+          <w:b w:val="0"/>
+          <w:bCs w:val="0"/>
+          <w:i w:val="0"/>
+          <w:iCs w:val="0"/>
+          <w:color w:val="auto"/>
+        </w:rPr>
+        <w:t>UserThread’s</w:t>
+      </w:r>
+      <w:proofErr w:type="spellEnd"/>
+      <w:r>
+        <w:rPr>
+          <w:rStyle w:val="IntenseEmphasis"/>
+          <w:b w:val="0"/>
+          <w:bCs w:val="0"/>
+          <w:i w:val="0"/>
+          <w:iCs w:val="0"/>
+          <w:color w:val="auto"/>
+        </w:rPr>
+        <w:t xml:space="preserve"> </w:t>
+      </w:r>
+      <w:proofErr w:type="gramStart"/>
+      <w:r>
+        <w:rPr>
+          <w:rStyle w:val="IntenseEmphasis"/>
+          <w:b w:val="0"/>
+          <w:bCs w:val="0"/>
+          <w:i w:val="0"/>
+          <w:iCs w:val="0"/>
+          <w:color w:val="auto"/>
+        </w:rPr>
+        <w:t>output</w:t>
+      </w:r>
+      <w:r>
+        <w:rPr>
+          <w:rStyle w:val="IntenseEmphasis"/>
+          <w:b w:val="0"/>
+          <w:bCs w:val="0"/>
+          <w:i w:val="0"/>
+          <w:iCs w:val="0"/>
+          <w:color w:val="auto"/>
+        </w:rPr>
+        <w:t>(</w:t>
+      </w:r>
+      <w:proofErr w:type="gramEnd"/>
+      <w:r>
+        <w:rPr>
+          <w:rStyle w:val="IntenseEmphasis"/>
+          <w:b w:val="0"/>
+          <w:bCs w:val="0"/>
+          <w:i w:val="0"/>
+          <w:iCs w:val="0"/>
+          <w:color w:val="auto"/>
+        </w:rPr>
+        <w:t>String message</w:t>
+      </w:r>
+      <w:r>
+        <w:rPr>
+          <w:rStyle w:val="IntenseEmphasis"/>
+          <w:b w:val="0"/>
+          <w:bCs w:val="0"/>
+          <w:i w:val="0"/>
+          <w:iCs w:val="0"/>
+          <w:color w:val="auto"/>
+        </w:rPr>
+        <w:t>) method</w:t>
+      </w:r>
+      <w:r>
+        <w:rPr>
+          <w:rStyle w:val="IntenseEmphasis"/>
+          <w:b w:val="0"/>
+          <w:bCs w:val="0"/>
+          <w:i w:val="0"/>
+          <w:iCs w:val="0"/>
+          <w:color w:val="auto"/>
+        </w:rPr>
+        <w:t xml:space="preserve">. This way, </w:t>
+      </w:r>
+      <w:r>
+        <w:rPr>
+          <w:rStyle w:val="IntenseEmphasis"/>
+          <w:b w:val="0"/>
+          <w:bCs w:val="0"/>
+          <w:i w:val="0"/>
+          <w:iCs w:val="0"/>
+          <w:color w:val="auto"/>
+        </w:rPr>
+        <w:t xml:space="preserve">a </w:t>
+      </w:r>
+      <w:proofErr w:type="spellStart"/>
+      <w:r>
+        <w:rPr>
+          <w:rStyle w:val="IntenseEmphasis"/>
+          <w:b w:val="0"/>
+          <w:bCs w:val="0"/>
+          <w:i w:val="0"/>
+          <w:iCs w:val="0"/>
+          <w:color w:val="auto"/>
+        </w:rPr>
+        <w:t>UserThread</w:t>
+      </w:r>
+      <w:proofErr w:type="spellEnd"/>
+      <w:r>
+        <w:rPr>
+          <w:rStyle w:val="IntenseEmphasis"/>
+          <w:b w:val="0"/>
+          <w:bCs w:val="0"/>
+          <w:i w:val="0"/>
+          <w:iCs w:val="0"/>
+          <w:color w:val="auto"/>
+        </w:rPr>
+        <w:t xml:space="preserve"> can only output a message after it’s finished outputting its previous message.</w:t>
+      </w:r>
+      <w:r>
+        <w:rPr>
+          <w:rStyle w:val="IntenseEmphasis"/>
+          <w:b w:val="0"/>
+          <w:bCs w:val="0"/>
+          <w:i w:val="0"/>
+          <w:iCs w:val="0"/>
+          <w:color w:val="auto"/>
+        </w:rPr>
+        <w:t xml:space="preserve"> We also use immutability wherever possible</w:t>
+      </w:r>
+      <w:r>
+        <w:rPr>
+          <w:rStyle w:val="IntenseEmphasis"/>
+          <w:b w:val="0"/>
+          <w:bCs w:val="0"/>
+          <w:i w:val="0"/>
+          <w:iCs w:val="0"/>
+          <w:color w:val="auto"/>
+        </w:rPr>
+        <w:t xml:space="preserve"> (ex. Line objects are immutable, </w:t>
+      </w:r>
+      <w:r>
+        <w:rPr>
+          <w:rStyle w:val="IntenseEmphasis"/>
+          <w:b w:val="0"/>
+          <w:bCs w:val="0"/>
+          <w:i w:val="0"/>
+          <w:iCs w:val="0"/>
+          <w:color w:val="auto"/>
+        </w:rPr>
+        <w:t xml:space="preserve">all IDs are immutable, </w:t>
+      </w:r>
+      <w:r>
+        <w:rPr>
+          <w:rStyle w:val="IntenseEmphasis"/>
+          <w:b w:val="0"/>
+          <w:bCs w:val="0"/>
+          <w:i w:val="0"/>
+          <w:iCs w:val="0"/>
+          <w:color w:val="auto"/>
+        </w:rPr>
+        <w:t xml:space="preserve">etc.). </w:t>
+      </w:r>
+      <w:r>
+        <w:rPr>
+          <w:rStyle w:val="IntenseEmphasis"/>
+          <w:b w:val="0"/>
+          <w:bCs w:val="0"/>
+          <w:i w:val="0"/>
+          <w:iCs w:val="0"/>
+          <w:color w:val="auto"/>
+        </w:rPr>
+        <w:t xml:space="preserve">We also use confinement and access data structures with a “dedicated thread” whenever possible (ex. the thread </w:t>
+      </w:r>
+      <w:r>
+        <w:rPr>
+          <w:rStyle w:val="IntenseEmphasis"/>
+          <w:b w:val="0"/>
+          <w:bCs w:val="0"/>
+          <w:i w:val="0"/>
+          <w:iCs w:val="0"/>
+          <w:color w:val="auto"/>
+        </w:rPr>
+        <w:t>in which</w:t>
+      </w:r>
+      <w:r>
+        <w:rPr>
+          <w:rStyle w:val="IntenseEmphasis"/>
+          <w:b w:val="0"/>
+          <w:bCs w:val="0"/>
+          <w:i w:val="0"/>
+          <w:iCs w:val="0"/>
+          <w:color w:val="auto"/>
+        </w:rPr>
+        <w:t xml:space="preserve"> the </w:t>
+      </w:r>
+      <w:proofErr w:type="spellStart"/>
+      <w:r>
+        <w:rPr>
+          <w:rStyle w:val="IntenseEmphasis"/>
+          <w:b w:val="0"/>
+          <w:bCs w:val="0"/>
+          <w:i w:val="0"/>
+          <w:iCs w:val="0"/>
+          <w:color w:val="auto"/>
+        </w:rPr>
+        <w:t>MessageHandler</w:t>
+      </w:r>
+      <w:proofErr w:type="spellEnd"/>
+      <w:r>
+        <w:rPr>
+          <w:rStyle w:val="IntenseEmphasis"/>
+          <w:b w:val="0"/>
+          <w:bCs w:val="0"/>
+          <w:i w:val="0"/>
+          <w:iCs w:val="0"/>
+          <w:color w:val="auto"/>
+        </w:rPr>
+        <w:t xml:space="preserve"> is located </w:t>
+      </w:r>
+      <w:r>
+        <w:rPr>
+          <w:rStyle w:val="IntenseEmphasis"/>
+          <w:b w:val="0"/>
+          <w:bCs w:val="0"/>
+          <w:i w:val="0"/>
+          <w:iCs w:val="0"/>
+          <w:color w:val="auto"/>
+        </w:rPr>
+        <w:t xml:space="preserve">is the only thread that can </w:t>
+      </w:r>
+      <w:r>
+        <w:rPr>
+          <w:rStyle w:val="IntenseEmphasis"/>
+          <w:b w:val="0"/>
+          <w:bCs w:val="0"/>
+          <w:i w:val="0"/>
+          <w:iCs w:val="0"/>
+          <w:color w:val="auto"/>
+        </w:rPr>
+        <w:t xml:space="preserve">change the </w:t>
+      </w:r>
+      <w:proofErr w:type="spellStart"/>
+      <w:r>
+        <w:rPr>
+          <w:rStyle w:val="IntenseEmphasis"/>
+          <w:b w:val="0"/>
+          <w:bCs w:val="0"/>
+          <w:i w:val="0"/>
+          <w:iCs w:val="0"/>
+          <w:color w:val="auto"/>
+        </w:rPr>
+        <w:t>LobbyModel</w:t>
+      </w:r>
+      <w:proofErr w:type="spellEnd"/>
+      <w:r>
+        <w:rPr>
+          <w:rStyle w:val="IntenseEmphasis"/>
+          <w:b w:val="0"/>
+          <w:bCs w:val="0"/>
+          <w:i w:val="0"/>
+          <w:iCs w:val="0"/>
+          <w:color w:val="auto"/>
+        </w:rPr>
+        <w:t xml:space="preserve">). </w:t>
+      </w:r>
+    </w:p>
+    <w:p>
+      <w:pPr>
+        <w:ind w:firstLine="720"/>
+        <w:jc w:val="both"/>
+        <w:rPr>
+          <w:rStyle w:val="IntenseEmphasis"/>
+          <w:b w:val="0"/>
+          <w:bCs w:val="0"/>
+          <w:i w:val="0"/>
+          <w:iCs w:val="0"/>
+          <w:color w:val="auto"/>
+        </w:rPr>
+      </w:pPr>
+      <w:r>
+        <w:rPr>
+          <w:rStyle w:val="IntenseEmphasis"/>
+          <w:b w:val="0"/>
+          <w:bCs w:val="0"/>
+          <w:i w:val="0"/>
+          <w:iCs w:val="0"/>
+          <w:color w:val="auto"/>
+        </w:rPr>
+        <w:t>Finally</w:t>
+      </w:r>
+      <w:r>
+        <w:rPr>
+          <w:rStyle w:val="IntenseEmphasis"/>
+          <w:b w:val="0"/>
+          <w:bCs w:val="0"/>
+          <w:i w:val="0"/>
+          <w:iCs w:val="0"/>
+          <w:color w:val="auto"/>
+        </w:rPr>
+        <w:t>, on the client side, we have one dedicated thread for receivin</w:t>
+      </w:r>
+      <w:r>
+        <w:rPr>
+          <w:rStyle w:val="IntenseEmphasis"/>
+          <w:b w:val="0"/>
+          <w:bCs w:val="0"/>
+          <w:i w:val="0"/>
+          <w:iCs w:val="0"/>
+          <w:color w:val="auto"/>
+        </w:rPr>
+        <w:t>g messages and updating the UI – other threads cannot do that.</w:t>
+      </w:r>
+      <w:r>
+        <w:rPr>
+          <w:rStyle w:val="IntenseEmphasis"/>
+          <w:b w:val="0"/>
+          <w:bCs w:val="0"/>
+          <w:i w:val="0"/>
+          <w:iCs w:val="0"/>
+          <w:color w:val="auto"/>
+        </w:rPr>
+        <w:t xml:space="preserve"> Each client is able to send Line drawing requests from their Canvas to the server and, given the Model is thread-safe, it will broadcast </w:t>
+      </w:r>
+      <w:r>
+        <w:rPr>
+          <w:rStyle w:val="IntenseEmphasis"/>
+          <w:b w:val="0"/>
+          <w:bCs w:val="0"/>
+          <w:i w:val="0"/>
+          <w:iCs w:val="0"/>
+          <w:color w:val="auto"/>
+        </w:rPr>
+        <w:t xml:space="preserve">the action </w:t>
+      </w:r>
+      <w:r>
+        <w:rPr>
+          <w:rStyle w:val="IntenseEmphasis"/>
+          <w:b w:val="0"/>
+          <w:bCs w:val="0"/>
+          <w:i w:val="0"/>
+          <w:iCs w:val="0"/>
+          <w:color w:val="auto"/>
+        </w:rPr>
+        <w:t xml:space="preserve">to every client in </w:t>
+      </w:r>
+      <w:r>
+        <w:rPr>
+          <w:rStyle w:val="IntenseEmphasis"/>
+          <w:b w:val="0"/>
+          <w:bCs w:val="0"/>
+          <w:i w:val="0"/>
+          <w:iCs w:val="0"/>
+          <w:color w:val="auto"/>
+        </w:rPr>
+        <w:t xml:space="preserve">the same Whiteboard. Only now does anything get drawn. This way we eliminate concurrency bugs; </w:t>
+      </w:r>
+      <w:proofErr w:type="spellStart"/>
+      <w:r>
+        <w:rPr>
+          <w:rStyle w:val="IntenseEmphasis"/>
+          <w:b w:val="0"/>
+          <w:bCs w:val="0"/>
+          <w:i w:val="0"/>
+          <w:iCs w:val="0"/>
+          <w:color w:val="auto"/>
+        </w:rPr>
+        <w:t>ie</w:t>
+      </w:r>
+      <w:proofErr w:type="spellEnd"/>
+      <w:r>
+        <w:rPr>
+          <w:rStyle w:val="IntenseEmphasis"/>
+          <w:b w:val="0"/>
+          <w:bCs w:val="0"/>
+          <w:i w:val="0"/>
+          <w:iCs w:val="0"/>
+          <w:color w:val="auto"/>
+        </w:rPr>
+        <w:t xml:space="preserve">. </w:t>
+      </w:r>
+      <w:proofErr w:type="gramStart"/>
+      <w:r>
+        <w:rPr>
+          <w:rStyle w:val="IntenseEmphasis"/>
+          <w:b w:val="0"/>
+          <w:bCs w:val="0"/>
+          <w:i w:val="0"/>
+          <w:iCs w:val="0"/>
+          <w:color w:val="auto"/>
+        </w:rPr>
+        <w:t>local</w:t>
+      </w:r>
+      <w:proofErr w:type="gramEnd"/>
+      <w:r>
+        <w:rPr>
+          <w:rStyle w:val="IntenseEmphasis"/>
+          <w:b w:val="0"/>
+          <w:bCs w:val="0"/>
+          <w:i w:val="0"/>
+          <w:iCs w:val="0"/>
+          <w:color w:val="auto"/>
+        </w:rPr>
+        <w:t xml:space="preserve"> Canvases are </w:t>
+      </w:r>
+      <w:r>
+        <w:rPr>
+          <w:rStyle w:val="IntenseEmphasis"/>
+          <w:b w:val="0"/>
+          <w:bCs w:val="0"/>
+          <w:i w:val="0"/>
+          <w:iCs w:val="0"/>
+          <w:color w:val="auto"/>
+        </w:rPr>
+        <w:t>showing real-time images of the “master Canvas” in the thread-safe Model.</w:t>
+      </w:r>
+    </w:p>
+    <w:p>
+      <w:pPr>
+        <w:ind w:firstLine="720"/>
+        <w:jc w:val="both"/>
+        <w:rPr>
+          <w:rStyle w:val="IntenseEmphasis"/>
+          <w:b w:val="0"/>
+          <w:bCs w:val="0"/>
+          <w:i w:val="0"/>
+          <w:iCs w:val="0"/>
+          <w:color w:val="auto"/>
+        </w:rPr>
+      </w:pPr>
+    </w:p>
+    <w:p>
+      <w:pPr>
+        <w:rPr>
+          <w:rStyle w:val="IntenseEmphasis"/>
+        </w:rPr>
+      </w:pPr>
+      <w:r>
+        <w:rPr>
+          <w:rStyle w:val="IntenseEmphasis"/>
+          <w:b w:val="0"/>
+          <w:bCs w:val="0"/>
+          <w:i w:val="0"/>
+          <w:iCs w:val="0"/>
+          <w:color w:val="auto"/>
+        </w:rPr>
+        <w:t xml:space="preserve"> </w:t>
+      </w:r>
+      <w:r>
+        <w:rPr>
+          <w:rStyle w:val="IntenseEmphasis"/>
+        </w:rPr>
+        <w:t>Testing</w:t>
+      </w:r>
+      <w:r>
+        <w:rPr>
+          <w:rStyle w:val="IntenseEmphasis"/>
+        </w:rPr>
+        <w:t xml:space="preserve"> Strategy:</w:t>
+      </w:r>
+    </w:p>
+    <w:p>
+      <w:pPr>
+        <w:ind w:firstLine="720"/>
+        <w:jc w:val="both"/>
+        <w:rPr>
+          <w:rStyle w:val="IntenseEmphasis"/>
+          <w:b w:val="0"/>
+          <w:bCs w:val="0"/>
+          <w:i w:val="0"/>
+          <w:iCs w:val="0"/>
+          <w:color w:val="auto"/>
+        </w:rPr>
+      </w:pPr>
+      <w:r>
+        <w:rPr>
+          <w:rStyle w:val="IntenseEmphasis"/>
+          <w:b w:val="0"/>
+          <w:bCs w:val="0"/>
+          <w:i w:val="0"/>
+          <w:iCs w:val="0"/>
+          <w:color w:val="auto"/>
+        </w:rPr>
         <w:t xml:space="preserve">We aim to do as much testing as possible. </w:t>
       </w:r>
       <w:r>
@@ -2611,16 +4643,29 @@
         </w:rPr>
         <w:t xml:space="preserve">for the </w:t>
       </w:r>
-      <w:r>
-        <w:rPr>
-          <w:rStyle w:val="IntenseEmphasis"/>
-          <w:b w:val="0"/>
-          <w:bCs w:val="0"/>
-          <w:i w:val="0"/>
-          <w:iCs w:val="0"/>
-          <w:color w:val="auto"/>
-        </w:rPr>
-        <w:t xml:space="preserve">MessageHandler which test every </w:t>
+      <w:proofErr w:type="spellStart"/>
+      <w:r>
+        <w:rPr>
+          <w:rStyle w:val="IntenseEmphasis"/>
+          <w:b w:val="0"/>
+          <w:bCs w:val="0"/>
+          <w:i w:val="0"/>
+          <w:iCs w:val="0"/>
+          <w:color w:val="auto"/>
+        </w:rPr>
+        <w:t>MessageHandler</w:t>
+      </w:r>
+      <w:proofErr w:type="spellEnd"/>
+      <w:r>
+        <w:rPr>
+          <w:rStyle w:val="IntenseEmphasis"/>
+          <w:b w:val="0"/>
+          <w:bCs w:val="0"/>
+          <w:i w:val="0"/>
+          <w:iCs w:val="0"/>
+          <w:color w:val="auto"/>
+        </w:rPr>
+        <w:t xml:space="preserve"> which test every </w:t>
       </w:r>
       <w:r>
         <w:rPr>
@@ -2699,16 +4744,29 @@
         </w:rPr>
         <w:t xml:space="preserve">and </w:t>
       </w:r>
-      <w:r>
-        <w:rPr>
-          <w:rStyle w:val="IntenseEmphasis"/>
-          <w:b w:val="0"/>
-          <w:bCs w:val="0"/>
-          <w:i w:val="0"/>
-          <w:iCs w:val="0"/>
-          <w:color w:val="auto"/>
-        </w:rPr>
-        <w:t>LobbyModel.</w:t>
+      <w:proofErr w:type="spellStart"/>
+      <w:r>
+        <w:rPr>
+          <w:rStyle w:val="IntenseEmphasis"/>
+          <w:b w:val="0"/>
+          <w:bCs w:val="0"/>
+          <w:i w:val="0"/>
+          <w:iCs w:val="0"/>
+          <w:color w:val="auto"/>
+        </w:rPr>
+        <w:t>LobbyModel</w:t>
+      </w:r>
+      <w:proofErr w:type="spellEnd"/>
+      <w:r>
+        <w:rPr>
+          <w:rStyle w:val="IntenseEmphasis"/>
+          <w:b w:val="0"/>
+          <w:bCs w:val="0"/>
+          <w:i w:val="0"/>
+          <w:iCs w:val="0"/>
+          <w:color w:val="auto"/>
+        </w:rPr>
+        <w:t>.</w:t>
       </w:r>
       <w:r>
         <w:rPr>
@@ -2721,6 +4779,20 @@
         </w:rPr>
         <w:t xml:space="preserve"> </w:t>
       </w:r>
+    </w:p>
+    <w:p>
+      <w:pPr>
+        <w:ind w:firstLine="720"/>
+        <w:jc w:val="both"/>
+        <w:rPr>
+          <w:rStyle w:val="IntenseEmphasis"/>
+          <w:b w:val="0"/>
+          <w:bCs w:val="0"/>
+          <w:i w:val="0"/>
+          <w:iCs w:val="0"/>
+          <w:color w:val="auto"/>
+        </w:rPr>
+      </w:pPr>
       <w:r>
         <w:rPr>
           <w:rStyle w:val="IntenseEmphasis"/>
@@ -2754,8 +4826,174 @@
         </w:rPr>
         <w:t>I, and document them thoroughly.</w:t>
       </w:r>
-      <w:bookmarkStart w:id="0" w:name="_GoBack"/>
-      <w:bookmarkEnd w:id="0"/>
+      <w:r>
+        <w:rPr>
+          <w:rStyle w:val="IntenseEmphasis"/>
+          <w:b w:val="0"/>
+          <w:bCs w:val="0"/>
+          <w:i w:val="0"/>
+          <w:iCs w:val="0"/>
+          <w:color w:val="auto"/>
+        </w:rPr>
+        <w:t xml:space="preserve"> This includes the Canvas’ functionality such as the different types of drawings and the real-time addition of users to the Canvas. The </w:t>
+      </w:r>
+      <w:proofErr w:type="spellStart"/>
+      <w:r>
+        <w:rPr>
+          <w:rStyle w:val="IntenseEmphasis"/>
+          <w:b w:val="0"/>
+          <w:bCs w:val="0"/>
+          <w:i w:val="0"/>
+          <w:iCs w:val="0"/>
+          <w:color w:val="auto"/>
+        </w:rPr>
+        <w:t>lobbyGUI</w:t>
+      </w:r>
+      <w:proofErr w:type="spellEnd"/>
+      <w:r>
+        <w:rPr>
+          <w:rStyle w:val="IntenseEmphasis"/>
+          <w:b w:val="0"/>
+          <w:bCs w:val="0"/>
+          <w:i w:val="0"/>
+          <w:iCs w:val="0"/>
+          <w:color w:val="auto"/>
+        </w:rPr>
+        <w:t xml:space="preserve"> is also tested thoroughly as this is the most active View. It must be able to respond to every message previously tested in the </w:t>
+      </w:r>
+      <w:proofErr w:type="spellStart"/>
+      <w:r>
+        <w:rPr>
+          <w:rStyle w:val="IntenseEmphasis"/>
+          <w:b w:val="0"/>
+          <w:bCs w:val="0"/>
+          <w:i w:val="0"/>
+          <w:iCs w:val="0"/>
+          <w:color w:val="auto"/>
+        </w:rPr>
+        <w:t>MessageHandler</w:t>
+      </w:r>
+      <w:proofErr w:type="spellEnd"/>
+      <w:r>
+        <w:rPr>
+          <w:rStyle w:val="IntenseEmphasis"/>
+          <w:b w:val="0"/>
+          <w:bCs w:val="0"/>
+          <w:i w:val="0"/>
+          <w:iCs w:val="0"/>
+          <w:color w:val="auto"/>
+        </w:rPr>
+        <w:t>. For this reason, this is the last set of tests ran. Proper activity is defined as every Controller</w:t>
+      </w:r>
+      <w:r>
+        <w:rPr>
+          <w:rStyle w:val="IntenseEmphasis"/>
+          <w:b w:val="0"/>
+          <w:bCs w:val="0"/>
+          <w:i w:val="0"/>
+          <w:iCs w:val="0"/>
+          <w:color w:val="auto"/>
+        </w:rPr>
+        <w:t xml:space="preserve">, </w:t>
+      </w:r>
+      <w:proofErr w:type="spellStart"/>
+      <w:r>
+        <w:rPr>
+          <w:rStyle w:val="IntenseEmphasis"/>
+          <w:b w:val="0"/>
+          <w:bCs w:val="0"/>
+          <w:i w:val="0"/>
+          <w:iCs w:val="0"/>
+          <w:color w:val="auto"/>
+        </w:rPr>
+        <w:t>LobbyGUI</w:t>
+      </w:r>
+      <w:proofErr w:type="spellEnd"/>
+      <w:r>
+        <w:rPr>
+          <w:rStyle w:val="IntenseEmphasis"/>
+          <w:b w:val="0"/>
+          <w:bCs w:val="0"/>
+          <w:i w:val="0"/>
+          <w:iCs w:val="0"/>
+          <w:color w:val="auto"/>
+        </w:rPr>
+        <w:t xml:space="preserve">, (which is </w:t>
+      </w:r>
+      <w:r>
+        <w:rPr>
+          <w:rStyle w:val="IntenseEmphasis"/>
+          <w:b w:val="0"/>
+          <w:bCs w:val="0"/>
+          <w:i w:val="0"/>
+          <w:iCs w:val="0"/>
+          <w:color w:val="auto"/>
+        </w:rPr>
+        <w:t>connected to the running instance of the Model</w:t>
+      </w:r>
+      <w:r>
+        <w:rPr>
+          <w:rStyle w:val="IntenseEmphasis"/>
+          <w:b w:val="0"/>
+          <w:bCs w:val="0"/>
+          <w:i w:val="0"/>
+          <w:iCs w:val="0"/>
+          <w:color w:val="auto"/>
+        </w:rPr>
+        <w:t>)</w:t>
+      </w:r>
+      <w:r>
+        <w:rPr>
+          <w:rStyle w:val="IntenseEmphasis"/>
+          <w:b w:val="0"/>
+          <w:bCs w:val="0"/>
+          <w:i w:val="0"/>
+          <w:iCs w:val="0"/>
+          <w:color w:val="auto"/>
+        </w:rPr>
+        <w:t xml:space="preserve"> being able to </w:t>
+      </w:r>
+      <w:r>
+        <w:rPr>
+          <w:rStyle w:val="IntenseEmphasis"/>
+          <w:b w:val="0"/>
+          <w:bCs w:val="0"/>
+          <w:i w:val="0"/>
+          <w:iCs w:val="0"/>
+          <w:color w:val="auto"/>
+        </w:rPr>
+        <w:t xml:space="preserve">broadcast and receive messages, accurately display them to the View, </w:t>
+      </w:r>
+      <w:proofErr w:type="spellStart"/>
+      <w:r>
+        <w:rPr>
+          <w:rStyle w:val="IntenseEmphasis"/>
+          <w:b w:val="0"/>
+          <w:bCs w:val="0"/>
+          <w:i w:val="0"/>
+          <w:iCs w:val="0"/>
+          <w:color w:val="auto"/>
+        </w:rPr>
+        <w:t>LobbyGUI</w:t>
+      </w:r>
+      <w:proofErr w:type="spellEnd"/>
+      <w:r>
+        <w:rPr>
+          <w:rStyle w:val="IntenseEmphasis"/>
+          <w:b w:val="0"/>
+          <w:bCs w:val="0"/>
+          <w:i w:val="0"/>
+          <w:iCs w:val="0"/>
+          <w:color w:val="auto"/>
+        </w:rPr>
+        <w:t>.</w:t>
+      </w:r>
+      <w:r>
+        <w:rPr>
+          <w:noProof/>
+        </w:rPr>
+        <w:t xml:space="preserve"> </w:t>
+      </w:r>
     </w:p>
     <w:sectPr>
       <w:pgSz w:w="12240" w:h="15840"/>
@@ -2768,7 +5006,7 @@
 </file>
 
 <file path=word/styles.xml><?xml version="1.0" encoding="utf-8"?>
-<w:styles xmlns:mc="http://schemas.openxmlformats.org/markup-compatibility/2006" xmlns:r="http://schemas.openxmlformats.org/officeDocument/2006/relationships" xmlns:w="http://schemas.openxmlformats.org/wordprocessingml/2006/main" xmlns:w14="http://schemas.microsoft.com/office/word/2010/wordml" mc:Ignorable="w14">
+<w:styles xmlns:mc="http://schemas.openxmlformats.org/markup-compatibility/2006" xmlns:r="http://schemas.openxmlformats.org/officeDocument/2006/relationships" xmlns:w="http://schemas.openxmlformats.org/wordprocessingml/2006/main" xmlns:w14="http://schemas.microsoft.com/office/word/2010/wordml" xmlns:w15="http://schemas.microsoft.com/office/word/2012/wordml" mc:Ignorable="w14 w15">
   <w:docDefaults>
     <w:rPrDefault>
       <w:rPr>
@@ -2780,550 +5018,369 @@
     </w:rPrDefault>
     <w:pPrDefault/>
   </w:docDefaults>
-  <w:latentStyles w:defLockedState="0" w:defUIPriority="99" w:defSemiHidden="1" w:defUnhideWhenUsed="1" w:defQFormat="0" w:count="276">
-    <w:lsdException w:name="Normal" w:semiHidden="0" w:uiPriority="0" w:unhideWhenUsed="0" w:qFormat="1"/>
-    <w:lsdException w:name="heading 1" w:semiHidden="0" w:uiPriority="9" w:unhideWhenUsed="0" w:qFormat="1"/>
-    <w:lsdException w:name="heading 2" w:uiPriority="9" w:qFormat="1"/>
-    <w:lsdException w:name="heading 3" w:uiPriority="9" w:qFormat="1"/>
-    <w:lsdException w:name="heading 4" w:uiPriority="9" w:qFormat="1"/>
-    <w:lsdException w:name="heading 5" w:uiPriority="9" w:qFormat="1"/>
-    <w:lsdException w:name="heading 6" w:uiPriority="9" w:qFormat="1"/>
-    <w:lsdException w:name="heading 7" w:uiPriority="9" w:qFormat="1"/>
-    <w:lsdException w:name="heading 8" w:uiPriority="9" w:qFormat="1"/>
-    <w:lsdException w:name="heading 9" w:uiPriority="9" w:qFormat="1"/>
-    <w:lsdException w:name="toc 1" w:uiPriority="39"/>
-    <w:lsdException w:name="toc 2" w:uiPriority="39"/>
-    <w:lsdException w:name="toc 3" w:uiPriority="39"/>
-    <w:lsdException w:name="toc 4" w:uiPriority="39"/>
-    <w:lsdException w:name="toc 5" w:uiPriority="39"/>
-    <w:lsdException w:name="toc 6" w:uiPriority="39"/>
-    <w:lsdException w:name="toc 7" w:uiPriority="39"/>
-    <w:lsdException w:name="toc 8" w:uiPriority="39"/>
-    <w:lsdException w:name="toc 9" w:uiPriority="39"/>
-    <w:lsdException w:name="caption" w:uiPriority="35" w:qFormat="1"/>
-    <w:lsdException w:name="Title" w:semiHidden="0" w:uiPriority="10" w:unhideWhenUsed="0" w:qFormat="1"/>
-    <w:lsdException w:name="Default Paragraph Font" w:uiPriority="1"/>
-    <w:lsdException w:name="Subtitle" w:semiHidden="0" w:uiPriority="11" w:unhideWhenUsed="0" w:qFormat="1"/>
-    <w:lsdException w:name="Strong" w:semiHidden="0" w:uiPriority="22" w:unhideWhenUsed="0" w:qFormat="1"/>
-    <w:lsdException w:name="Emphasis" w:semiHidden="0" w:uiPriority="20" w:unhideWhenUsed="0" w:qFormat="1"/>
-    <w:lsdException w:name="Table Grid" w:semiHidden="0" w:uiPriority="59" w:unhideWhenUsed="0"/>
-    <w:lsdException w:name="Placeholder Text" w:unhideWhenUsed="0"/>
-    <w:lsdException w:name="No Spacing" w:semiHidden="0" w:uiPriority="1" w:unhideWhenUsed="0" w:qFormat="1"/>
-    <w:lsdException w:name="Light Shading" w:semiHidden="0" w:uiPriority="60" w:unhideWhenUsed="0"/>
-    <w:lsdException w:name="Light List" w:semiHidden="0" w:uiPriority="61" w:unhideWhenUsed="0"/>
-    <w:lsdException w:name="Light Grid" w:semiHidden="0" w:uiPriority="62" w:unhideWhenUsed="0"/>
-    <w:lsdException w:name="Medium Shading 1" w:semiHidden="0" w:uiPriority="63" w:unhideWhenUsed="0"/>
-    <w:lsdException w:name="Medium Shading 2" w:semiHidden="0" w:uiPriority="64" w:unhideWhenUsed="0"/>
-    <w:lsdException w:name="Medium List 1" w:semiHidden="0" w:uiPriority="65" w:unhideWhenUsed="0"/>
-    <w:lsdException w:name="Medium List 2" w:semiHidden="0" w:uiPriority="66" w:unhideWhenUsed="0"/>
-    <w:lsdException w:name="Medium Grid 1" w:semiHidden="0" w:uiPriority="67" w:unhideWhenUsed="0"/>
-    <w:lsdException w:name="Medium Grid 2" w:semiHidden="0" w:uiPriority="68" w:unhideWhenUsed="0"/>
-    <w:lsdException w:name="Medium Grid 3" w:semiHidden="0" w:uiPriority="69" w:unhideWhenUsed="0"/>
-    <w:lsdException w:name="Dark List" w:semiHidden="0" w:uiPriority="70" w:unhideWhenUsed="0"/>
-    <w:lsdException w:name="Colorful Shading" w:semiHidden="0" w:uiPriority="71" w:unhideWhenUsed="0"/>
-    <w:lsdException w:name="Colorful List" w:semiHidden="0" w:uiPriority="72" w:unhideWhenUsed="0"/>
-    <w:lsdException w:name="Colorful Grid" w:semiHidden="0" w:uiPriority="73" w:unhideWhenUsed="0"/>
-    <w:lsdException w:name="Light Shading Accent 1" w:semiHidden="0" w:uiPriority="60" w:unhideWhenUsed="0"/>
-    <w:lsdException w:name="Light List Accent 1" w:semiHidden="0" w:uiPriority="61" w:unhideWhenUsed="0"/>
-    <w:lsdException w:name="Light Grid Accent 1" w:semiHidden="0" w:uiPriority="62" w:unhideWhenUsed="0"/>
-    <w:lsdException w:name="Medium Shading 1 Accent 1" w:semiHidden="0" w:uiPriority="63" w:unhideWhenUsed="0"/>
-    <w:lsdException w:name="Medium Shading 2 Accent 1" w:semiHidden="0" w:uiPriority="64" w:unhideWhenUsed="0"/>
-    <w:lsdException w:name="Medium List 1 Accent 1" w:semiHidden="0" w:uiPriority="65" w:unhideWhenUsed="0"/>
-    <w:lsdException w:name="Revision" w:unhideWhenUsed="0"/>
-    <w:lsdException w:name="List Paragraph" w:semiHidden="0" w:uiPriority="34" w:unhideWhenUsed="0" w:qFormat="1"/>
-    <w:lsdException w:name="Quote" w:semiHidden="0" w:uiPriority="29" w:unhideWhenUsed="0" w:qFormat="1"/>
-    <w:lsdException w:name="Intense Quote" w:semiHidden="0" w:uiPriority="30" w:unhideWhenUsed="0" w:qFormat="1"/>
-    <w:lsdException w:name="Medium List 2 Accent 1" w:semiHidden="0" w:uiPriority="66" w:unhideWhenUsed="0"/>
-    <w:lsdException w:name="Medium Grid 1 Accent 1" w:semiHidden="0" w:uiPriority="67" w:unhideWhenUsed="0"/>
-    <w:lsdException w:name="Medium Grid 2 Accent 1" w:semiHidden="0" w:uiPriority="68" w:unhideWhenUsed="0"/>
-    <w:lsdException w:name="Medium Grid 3 Accent 1" w:semiHidden="0" w:uiPriority="69" w:unhideWhenUsed="0"/>
-    <w:lsdException w:name="Dark List Accent 1" w:semiHidden="0" w:uiPriority="70" w:unhideWhenUsed="0"/>
-    <w:lsdException w:name="Colorful Shading Accent 1" w:semiHidden="0" w:uiPriority="71" w:unhideWhenUsed="0"/>
-    <w:lsdException w:name="Colorful List Accent 1" w:semiHidden="0" w:uiPriority="72" w:unhideWhenUsed="0"/>
-    <w:lsdException w:name="Colorful Grid Accent 1" w:semiHidden="0" w:uiPriority="73" w:unhideWhenUsed="0"/>
-    <w:lsdException w:name="Light Shading Accent 2" w:semiHidden="0" w:uiPriority="60" w:unhideWhenUsed="0"/>
-    <w:lsdException w:name="Light List Accent 2" w:semiHidden="0" w:uiPriority="61" w:unhideWhenUsed="0"/>
-    <w:lsdException w:name="Light Grid Accent 2" w:semiHidden="0" w:uiPriority="62" w:unhideWhenUsed="0"/>
-    <w:lsdException w:name="Medium Shading 1 Accent 2" w:semiHidden="0" w:uiPriority="63" w:unhideWhenUsed="0"/>
-    <w:lsdException w:name="Medium Shading 2 Accent 2" w:semiHidden="0" w:uiPriority="64" w:unhideWhenUsed="0"/>
-    <w:lsdException w:name="Medium List 1 Accent 2" w:semiHidden="0" w:uiPriority="65" w:unhideWhenUsed="0"/>
-    <w:lsdException w:name="Medium List 2 Accent 2" w:semiHidden="0" w:uiPriority="66" w:unhideWhenUsed="0"/>
-    <w:lsdException w:name="Medium Grid 1 Accent 2" w:semiHidden="0" w:uiPriority="67" w:unhideWhenUsed="0"/>
-    <w:lsdException w:name="Medium Grid 2 Accent 2" w:semiHidden="0" w:uiPriority="68" w:unhideWhenUsed="0"/>
-    <w:lsdException w:name="Medium Grid 3 Accent 2" w:semiHidden="0" w:uiPriority="69" w:unhideWhenUsed="0"/>
-    <w:lsdException w:name="Dark List Accent 2" w:semiHidden="0" w:uiPriority="70" w:unhideWhenUsed="0"/>
-    <w:lsdException w:name="Colorful Shading Accent 2" w:semiHidden="0" w:uiPriority="71" w:unhideWhenUsed="0"/>
-    <w:lsdException w:name="Colorful List Accent 2" w:semiHidden="0" w:uiPriority="72" w:unhideWhenUsed="0"/>
-    <w:lsdException w:name="Colorful Grid Accent 2" w:semiHidden="0" w:uiPriority="73" w:unhideWhenUsed="0"/>
-    <w:lsdException w:name="Light Shading Accent 3" w:semiHidden="0" w:uiPriority="60" w:unhideWhenUsed="0"/>
-    <w:lsdException w:name="Light List Accent 3" w:semiHidden="0" w:uiPriority="61" w:unhideWhenUsed="0"/>
-    <w:lsdException w:name="Light Grid Accent 3" w:semiHidden="0" w:uiPriority="62" w:unhideWhenUsed="0"/>
-    <w:lsdException w:name="Medium Shading 1 Accent 3" w:semiHidden="0" w:uiPriority="63" w:unhideWhenUsed="0"/>
-    <w:lsdException w:name="Medium Shading 2 Accent 3" w:semiHidden="0" w:uiPriority="64" w:unhideWhenUsed="0"/>
-    <w:lsdException w:name="Medium List 1 Accent 3" w:semiHidden="0" w:uiPriority="65" w:unhideWhenUsed="0"/>
-    <w:lsdException w:name="Medium List 2 Accent 3" w:semiHidden="0" w:uiPriority="66" w:unhideWhenUsed="0"/>
-    <w:lsdException w:name="Medium Grid 1 Accent 3" w:semiHidden="0" w:uiPriority="67" w:unhideWhenUsed="0"/>
-    <w:lsdException w:name="Medium Grid 2 Accent 3" w:semiHidden="0" w:uiPriority="68" w:unhideWhenUsed="0"/>
-    <w:lsdException w:name="Medium Grid 3 Accent 3" w:semiHidden="0" w:uiPriority="69" w:unhideWhenUsed="0"/>
-    <w:lsdException w:name="Dark List Accent 3" w:semiHidden="0" w:uiPriority="70" w:unhideWhenUsed="0"/>
-    <w:lsdException w:name="Colorful Shading Accent 3" w:semiHidden="0" w:uiPriority="71" w:unhideWhenUsed="0"/>
-    <w:lsdException w:name="Colorful List Accent 3" w:semiHidden="0" w:uiPriority="72" w:unhideWhenUsed="0"/>
-    <w:lsdException w:name="Colorful Grid Accent 3" w:semiHidden="0" w:uiPriority="73" w:unhideWhenUsed="0"/>
-    <w:lsdException w:name="Light Shading Accent 4" w:semiHidden="0" w:uiPriority="60" w:unhideWhenUsed="0"/>
-    <w:lsdException w:name="Light List Accent 4" w:semiHidden="0" w:uiPriority="61" w:unhideWhenUsed="0"/>
-    <w:lsdException w:name="Light Grid Accent 4" w:semiHidden="0" w:uiPriority="62" w:unhideWhenUsed="0"/>
-    <w:lsdException w:name="Medium Shading 1 Accent 4" w:semiHidden="0" w:uiPriority="63" w:unhideWhenUsed="0"/>
-    <w:lsdException w:name="Medium Shading 2 Accent 4" w:semiHidden="0" w:uiPriority="64" w:unhideWhenUsed="0"/>
-    <w:lsdException w:name="Medium List 1 Accent 4" w:semiHidden="0" w:uiPriority="65" w:unhideWhenUsed="0"/>
-    <w:lsdException w:name="Medium List 2 Accent 4" w:semiHidden="0" w:uiPriority="66" w:unhideWhenUsed="0"/>
-    <w:lsdException w:name="Medium Grid 1 Accent 4" w:semiHidden="0" w:uiPriority="67" w:unhideWhenUsed="0"/>
-    <w:lsdException w:name="Medium Grid 2 Accent 4" w:semiHidden="0" w:uiPriority="68" w:unhideWhenUsed="0"/>
-    <w:lsdException w:name="Medium Grid 3 Accent 4" w:semiHidden="0" w:uiPriority="69" w:unhideWhenUsed="0"/>
-    <w:lsdException w:name="Dark List Accent 4" w:semiHidden="0" w:uiPriority="70" w:unhideWhenUsed="0"/>
-    <w:lsdException w:name="Colorful Shading Accent 4" w:semiHidden="0" w:uiPriority="71" w:unhideWhenUsed="0"/>
-    <w:lsdException w:name="Colorful List Accent 4" w:semiHidden="0" w:uiPriority="72" w:unhideWhenUsed="0"/>
-    <w:lsdException w:name="Colorful Grid Accent 4" w:semiHidden="0" w:uiPriority="73" w:unhideWhenUsed="0"/>
-    <w:lsdException w:name="Light Shading Accent 5" w:semiHidden="0" w:uiPriority="60" w:unhideWhenUsed="0"/>
-    <w:lsdException w:name="Light List Accent 5" w:semiHidden="0" w:uiPriority="61" w:unhideWhenUsed="0"/>
-    <w:lsdException w:name="Light Grid Accent 5" w:semiHidden="0" w:uiPriority="62" w:unhideWhenUsed="0"/>
-    <w:lsdException w:name="Medium Shading 1 Accent 5" w:semiHidden="0" w:uiPriority="63" w:unhideWhenUsed="0"/>
-    <w:lsdException w:name="Medium Shading 2 Accent 5" w:semiHidden="0" w:uiPriority="64" w:unhideWhenUsed="0"/>
-    <w:lsdException w:name="Medium List 1 Accent 5" w:semiHidden="0" w:uiPriority="65" w:unhideWhenUsed="0"/>
-    <w:lsdException w:name="Medium List 2 Accent 5" w:semiHidden="0" w:uiPriority="66" w:unhideWhenUsed="0"/>
-    <w:lsdException w:name="Medium Grid 1 Accent 5" w:semiHidden="0" w:uiPriority="67" w:unhideWhenUsed="0"/>
-    <w:lsdException w:name="Medium Grid 2 Accent 5" w:semiHidden="0" w:uiPriority="68" w:unhideWhenUsed="0"/>
-    <w:lsdException w:name="Medium Grid 3 Accent 5" w:semiHidden="0" w:uiPriority="69" w:unhideWhenUsed="0"/>
-    <w:lsdException w:name="Dark List Accent 5" w:semiHidden="0" w:uiPriority="70" w:unhideWhenUsed="0"/>
-    <w:lsdException w:name="Colorful Shading Accent 5" w:semiHidden="0" w:uiPriority="71" w:unhideWhenUsed="0"/>
-    <w:lsdException w:name="Colorful List Accent 5" w:semiHidden="0" w:uiPriority="72" w:unhideWhenUsed="0"/>
-    <w:lsdException w:name="Colorful Grid Accent 5" w:semiHidden="0" w:uiPriority="73" w:unhideWhenUsed="0"/>
-    <w:lsdException w:name="Light Shading Accent 6" w:semiHidden="0" w:uiPriority="60" w:unhideWhenUsed="0"/>
-    <w:lsdException w:name="Light List Accent 6" w:semiHidden="0" w:uiPriority="61" w:unhideWhenUsed="0"/>
-    <w:lsdException w:name="Light Grid Accent 6" w:semiHidden="0" w:uiPriority="62" w:unhideWhenUsed="0"/>
-    <w:lsdException w:name="Medium Shading 1 Accent 6" w:semiHidden="0" w:uiPriority="63" w:unhideWhenUsed="0"/>
-    <w:lsdException w:name="Medium Shading 2 Accent 6" w:semiHidden="0" w:uiPriority="64" w:unhideWhenUsed="0"/>
-    <w:lsdException w:name="Medium List 1 Accent 6" w:semiHidden="0" w:uiPriority="65" w:unhideWhenUsed="0"/>
-    <w:lsdException w:name="Medium List 2 Accent 6" w:semiHidden="0" w:uiPriority="66" w:unhideWhenUsed="0"/>
-    <w:lsdException w:name="Medium Grid 1 Accent 6" w:semiHidden="0" w:uiPriority="67" w:unhideWhenUsed="0"/>
-    <w:lsdException w:name="Medium Grid 2 Accent 6" w:semiHidden="0" w:uiPriority="68" w:unhideWhenUsed="0"/>
-    <w:lsdException w:name="Medium Grid 3 Accent 6" w:semiHidden="0" w:uiPriority="69" w:unhideWhenUsed="0"/>
-    <w:lsdException w:name="Dark List Accent 6" w:semiHidden="0" w:uiPriority="70" w:unhideWhenUsed="0"/>
-    <w:lsdException w:name="Colorful Shading Accent 6" w:semiHidden="0" w:uiPriority="71" w:unhideWhenUsed="0"/>
-    <w:lsdException w:name="Colorful List Accent 6" w:semiHidden="0" w:uiPriority="72" w:unhideWhenUsed="0"/>
-    <w:lsdException w:name="Colorful Grid Accent 6" w:semiHidden="0" w:uiPriority="73" w:unhideWhenUsed="0"/>
-    <w:lsdException w:name="Subtle Emphasis" w:semiHidden="0" w:uiPriority="19" w:unhideWhenUsed="0" w:qFormat="1"/>
-    <w:lsdException w:name="Intense Emphasis" w:semiHidden="0" w:uiPriority="21" w:unhideWhenUsed="0" w:qFormat="1"/>
-    <w:lsdException w:name="Subtle Reference" w:semiHidden="0" w:uiPriority="31" w:unhideWhenUsed="0" w:qFormat="1"/>
-    <w:lsdException w:name="Intense Reference" w:semiHidden="0" w:uiPriority="32" w:unhideWhenUsed="0" w:qFormat="1"/>
-    <w:lsdException w:name="Book Title" w:semiHidden="0" w:uiPriority="33" w:unhideWhenUsed="0" w:qFormat="1"/>
-    <w:lsdException w:name="Bibliography" w:uiPriority="37"/>
-    <w:lsdException w:name="TOC Heading" w:uiPriority="39" w:qFormat="1"/>
-  </w:latentStyles>
-  <w:style w:type="paragraph" w:default="1" w:styleId="Normal">
-    <w:name w:val="Normal"/>
-    <w:qFormat/>
-  </w:style>
-  <w:style w:type="paragraph" w:styleId="Heading1">
-    <w:name w:val="heading 1"/>
-    <w:basedOn w:val="Normal"/>
-    <w:next w:val="Normal"/>
-    <w:link w:val="Heading1Char"/>
-    <w:uiPriority w:val="9"/>
-    <w:qFormat/>
-    <w:rsid w:val="00725B56"/>
-    <w:pPr>
-      <w:keepNext/>
-      <w:keepLines/>
-      <w:spacing w:before="480"/>
-      <w:outlineLvl w:val="0"/>
-    </w:pPr>
-    <w:rPr>
-      <w:rFonts w:asciiTheme="majorHAnsi" w:eastAsiaTheme="majorEastAsia" w:hAnsiTheme="majorHAnsi" w:cstheme="majorBidi"/>
-      <w:b/>
-      <w:bCs/>
-      <w:color w:val="345A8A" w:themeColor="accent1" w:themeShade="B5"/>
-      <w:sz w:val="32"/>
-      <w:szCs w:val="32"/>
-    </w:rPr>
-  </w:style>
-  <w:style w:type="paragraph" w:styleId="Heading2">
-    <w:name w:val="heading 2"/>
-    <w:basedOn w:val="Normal"/>
-    <w:next w:val="Normal"/>
-    <w:link w:val="Heading2Char"/>
-    <w:uiPriority w:val="9"/>
-    <w:unhideWhenUsed/>
-    <w:qFormat/>
-    <w:rsid w:val="00725B56"/>
-    <w:pPr>
-      <w:keepNext/>
-      <w:keepLines/>
-      <w:spacing w:before="200"/>
-      <w:outlineLvl w:val="1"/>
-    </w:pPr>
-    <w:rPr>
-      <w:rFonts w:asciiTheme="majorHAnsi" w:eastAsiaTheme="majorEastAsia" w:hAnsiTheme="majorHAnsi" w:cstheme="majorBidi"/>
-      <w:b/>
-      <w:bCs/>
-      <w:color w:val="4F81BD" w:themeColor="accent1"/>
-      <w:sz w:val="26"/>
-      <w:szCs w:val="26"/>
-    </w:rPr>
-  </w:style>
-  <w:style w:type="character" w:default="1" w:styleId="DefaultParagraphFont">
-    <w:name w:val="Default Paragraph Font"/>
-    <w:uiPriority w:val="1"/>
-    <w:semiHidden/>
-    <w:unhideWhenUsed/>
-  </w:style>
-  <w:style w:type="table" w:default="1" w:styleId="TableNormal">
-    <w:name w:val="Normal Table"/>
-    <w:uiPriority w:val="99"/>
-    <w:semiHidden/>
-    <w:unhideWhenUsed/>
-    <w:tblPr>
-      <w:tblInd w:w="0" w:type="dxa"/>
-      <w:tblCellMar>
-        <w:top w:w="0" w:type="dxa"/>
-        <w:left w:w="108" w:type="dxa"/>
-        <w:bottom w:w="0" w:type="dxa"/>
-        <w:right w:w="108" w:type="dxa"/>
-      </w:tblCellMar>
-    </w:tblPr>
-  </w:style>
-  <w:style w:type="numbering" w:default="1" w:styleId="NoList">
-    <w:name w:val="No List"/>
-    <w:uiPriority w:val="99"/>
-    <w:semiHidden/>
-    <w:unhideWhenUsed/>
-  </w:style>
-  <w:style w:type="character" w:customStyle="1" w:styleId="Heading2Char">
-    <w:name w:val="Heading 2 Char"/>
-    <w:basedOn w:val="DefaultParagraphFont"/>
-    <w:link w:val="Heading2"/>
-    <w:uiPriority w:val="9"/>
-    <w:rsid w:val="00725B56"/>
-    <w:rPr>
-      <w:rFonts w:asciiTheme="majorHAnsi" w:eastAsiaTheme="majorEastAsia" w:hAnsiTheme="majorHAnsi" w:cstheme="majorBidi"/>
-      <w:b/>
-      <w:bCs/>
-      <w:color w:val="4F81BD" w:themeColor="accent1"/>
-      <w:sz w:val="26"/>
-      <w:szCs w:val="26"/>
-    </w:rPr>
-  </w:style>
-  <w:style w:type="paragraph" w:styleId="Title">
-    <w:name w:val="Title"/>
-    <w:basedOn w:val="Normal"/>
-    <w:next w:val="Normal"/>
-    <w:link w:val="TitleChar"/>
-    <w:uiPriority w:val="10"/>
-    <w:qFormat/>
-    <w:rsid w:val="00725B56"/>
-    <w:pPr>
-      <w:pBdr>
-        <w:bottom w:val="single" w:sz="8" w:space="4" w:color="4F81BD" w:themeColor="accent1"/>
-      </w:pBdr>
-      <w:spacing w:after="300"/>
-      <w:contextualSpacing/>
-    </w:pPr>
-    <w:rPr>
-      <w:rFonts w:asciiTheme="majorHAnsi" w:eastAsiaTheme="majorEastAsia" w:hAnsiTheme="majorHAnsi" w:cstheme="majorBidi"/>
-      <w:color w:val="17365D" w:themeColor="text2" w:themeShade="BF"/>
-      <w:spacing w:val="5"/>
-      <w:kern w:val="28"/>
-      <w:sz w:val="52"/>
-      <w:szCs w:val="52"/>
-    </w:rPr>
-  </w:style>
-  <w:style w:type="character" w:customStyle="1" w:styleId="TitleChar">
-    <w:name w:val="Title Char"/>
-    <w:basedOn w:val="DefaultParagraphFont"/>
-    <w:link w:val="Title"/>
-    <w:uiPriority w:val="10"/>
-    <w:rsid w:val="00725B56"/>
-    <w:rPr>
-      <w:rFonts w:asciiTheme="majorHAnsi" w:eastAsiaTheme="majorEastAsia" w:hAnsiTheme="majorHAnsi" w:cstheme="majorBidi"/>
-      <w:color w:val="17365D" w:themeColor="text2" w:themeShade="BF"/>
-      <w:spacing w:val="5"/>
-      <w:kern w:val="28"/>
-      <w:sz w:val="52"/>
-      <w:szCs w:val="52"/>
-    </w:rPr>
-  </w:style>
-  <w:style w:type="paragraph" w:styleId="Subtitle">
-    <w:name w:val="Subtitle"/>
-    <w:basedOn w:val="Normal"/>
-    <w:next w:val="Normal"/>
-    <w:link w:val="SubtitleChar"/>
-    <w:uiPriority w:val="11"/>
-    <w:qFormat/>
-    <w:rsid w:val="00725B56"/>
-    <w:pPr>
-      <w:numPr>
-        <w:ilvl w:val="1"/>
-      </w:numPr>
-    </w:pPr>
-    <w:rPr>
-      <w:rFonts w:asciiTheme="majorHAnsi" w:eastAsiaTheme="majorEastAsia" w:hAnsiTheme="majorHAnsi" w:cstheme="majorBidi"/>
-      <w:i/>
-      <w:iCs/>
-      <w:color w:val="4F81BD" w:themeColor="accent1"/>
-      <w:spacing w:val="15"/>
-    </w:rPr>
-  </w:style>
-  <w:style w:type="character" w:customStyle="1" w:styleId="SubtitleChar">
-    <w:name w:val="Subtitle Char"/>
-    <w:basedOn w:val="DefaultParagraphFont"/>
-    <w:link w:val="Subtitle"/>
-    <w:uiPriority w:val="11"/>
-    <w:rsid w:val="00725B56"/>
-    <w:rPr>
-      <w:rFonts w:asciiTheme="majorHAnsi" w:eastAsiaTheme="majorEastAsia" w:hAnsiTheme="majorHAnsi" w:cstheme="majorBidi"/>
-      <w:i/>
-      <w:iCs/>
-      <w:color w:val="4F81BD" w:themeColor="accent1"/>
-      <w:spacing w:val="15"/>
-    </w:rPr>
-  </w:style>
-  <w:style w:type="character" w:customStyle="1" w:styleId="Heading1Char">
-    <w:name w:val="Heading 1 Char"/>
-    <w:basedOn w:val="DefaultParagraphFont"/>
-    <w:link w:val="Heading1"/>
-    <w:uiPriority w:val="9"/>
-    <w:rsid w:val="00725B56"/>
-    <w:rPr>
-      <w:rFonts w:asciiTheme="majorHAnsi" w:eastAsiaTheme="majorEastAsia" w:hAnsiTheme="majorHAnsi" w:cstheme="majorBidi"/>
-      <w:b/>
-      <w:bCs/>
-      <w:color w:val="345A8A" w:themeColor="accent1" w:themeShade="B5"/>
-      <w:sz w:val="32"/>
-      <w:szCs w:val="32"/>
-    </w:rPr>
-  </w:style>
-  <w:style w:type="paragraph" w:styleId="BalloonText">
-    <w:name w:val="Balloon Text"/>
-    <w:basedOn w:val="Normal"/>
-    <w:link w:val="BalloonTextChar"/>
-    <w:uiPriority w:val="99"/>
-    <w:semiHidden/>
-    <w:unhideWhenUsed/>
-    <w:rsid w:val="00725B56"/>
-    <w:rPr>
-      <w:rFonts w:ascii="Lucida Grande" w:hAnsi="Lucida Grande" w:cs="Lucida Grande"/>
-      <w:sz w:val="18"/>
-      <w:szCs w:val="18"/>
-    </w:rPr>
-  </w:style>
-  <w:style w:type="character" w:customStyle="1" w:styleId="BalloonTextChar">
-    <w:name w:val="Balloon Text Char"/>
-    <w:basedOn w:val="DefaultParagraphFont"/>
-    <w:link w:val="BalloonText"/>
-    <w:uiPriority w:val="99"/>
-    <w:semiHidden/>
-    <w:rsid w:val="00725B56"/>
-    <w:rPr>
-      <w:rFonts w:ascii="Lucida Grande" w:hAnsi="Lucida Grande" w:cs="Lucida Grande"/>
-      <w:sz w:val="18"/>
-      <w:szCs w:val="18"/>
-    </w:rPr>
-  </w:style>
-  <w:style w:type="character" w:styleId="SubtleEmphasis">
-    <w:name w:val="Subtle Emphasis"/>
-    <w:basedOn w:val="DefaultParagraphFont"/>
-    <w:uiPriority w:val="19"/>
-    <w:qFormat/>
-    <w:rsid w:val="00604CF4"/>
-    <w:rPr>
-      <w:i/>
-      <w:iCs/>
-      <w:color w:val="808080" w:themeColor="text1" w:themeTint="7F"/>
-    </w:rPr>
-  </w:style>
-  <w:style w:type="character" w:styleId="IntenseEmphasis">
-    <w:name w:val="Intense Emphasis"/>
-    <w:basedOn w:val="DefaultParagraphFont"/>
-    <w:uiPriority w:val="21"/>
-    <w:qFormat/>
-    <w:rsid w:val="00604CF4"/>
-    <w:rPr>
-      <w:b/>
-      <w:bCs/>
-      <w:i/>
-      <w:iCs/>
-      <w:color w:val="4F81BD" w:themeColor="accent1"/>
-    </w:rPr>
-  </w:style>
-  <w:style w:type="paragraph" w:styleId="NormalWeb">
-    <w:name w:val="Normal (Web)"/>
-    <w:basedOn w:val="Normal"/>
-    <w:uiPriority w:val="99"/>
-    <w:semiHidden/>
-    <w:unhideWhenUsed/>
-    <w:rsid w:val="00466EEB"/>
-    <w:pPr>
-      <w:spacing w:before="100" w:beforeAutospacing="1" w:after="100" w:afterAutospacing="1"/>
-    </w:pPr>
-    <w:rPr>
-      <w:rFonts w:ascii="Times" w:hAnsi="Times" w:cs="Times New Roman"/>
-      <w:sz w:val="20"/>
-      <w:szCs w:val="20"/>
-    </w:rPr>
-  </w:style>
-</w:styles>
-</file>
-
-<file path=word/stylesWithEffects.xml><?xml version="1.0" encoding="utf-8"?>
-<w:styles xmlns:wpc="http://schemas.microsoft.com/office/word/2010/wordprocessingCanvas" xmlns:mo="http://schemas.microsoft.com/office/mac/office/2008/main" xmlns:mc="http://schemas.openxmlformats.org/markup-compatibility/2006" xmlns:mv="urn:schemas-microsoft-com:mac:vml" xmlns:o="urn:schemas-microsoft-com:office:office" xmlns:r="http://schemas.openxmlformats.org/officeDocument/2006/relationships" xmlns:m="http://schemas.openxmlformats.org/officeDocument/2006/math" xmlns:v="urn:schemas-microsoft-com:vml" xmlns:wp14="http://schemas.microsoft.com/office/word/2010/wordprocessingDrawing" xmlns:wp="http://schemas.openxmlformats.org/drawingml/2006/wordprocessingDrawing" xmlns:w10="urn:schemas-microsoft-com:office:word" xmlns:w="http://schemas.openxmlformats.org/wordprocessingml/2006/main" xmlns:w14="http://schemas.microsoft.com/office/word/2010/wordml" xmlns:wpg="http://schemas.microsoft.com/office/word/2010/wordprocessingGroup" xmlns:wpi="http://schemas.microsoft.com/office/word/2010/wordprocessingInk" xmlns:wne="http://schemas.microsoft.com/office/word/2006/wordml" xmlns:wps="http://schemas.microsoft.com/office/word/2010/wordprocessingShape" mc:Ignorable="w14 wp14">
-  <w:docDefaults>
-    <w:rPrDefault>
-      <w:rPr>
-        <w:rFonts w:asciiTheme="minorHAnsi" w:eastAsiaTheme="minorEastAsia" w:hAnsiTheme="minorHAnsi" w:cstheme="minorBidi"/>
-        <w:sz w:val="24"/>
-        <w:szCs w:val="24"/>
-        <w:lang w:val="en-US" w:eastAsia="en-US" w:bidi="ar-SA"/>
-      </w:rPr>
-    </w:rPrDefault>
-    <w:pPrDefault/>
-  </w:docDefaults>
-  <w:latentStyles w:defLockedState="0" w:defUIPriority="99" w:defSemiHidden="1" w:defUnhideWhenUsed="1" w:defQFormat="0" w:count="276">
-    <w:lsdException w:name="Normal" w:semiHidden="0" w:uiPriority="0" w:unhideWhenUsed="0" w:qFormat="1"/>
-    <w:lsdException w:name="heading 1" w:semiHidden="0" w:uiPriority="9" w:unhideWhenUsed="0" w:qFormat="1"/>
-    <w:lsdException w:name="heading 2" w:uiPriority="9" w:qFormat="1"/>
-    <w:lsdException w:name="heading 3" w:uiPriority="9" w:qFormat="1"/>
-    <w:lsdException w:name="heading 4" w:uiPriority="9" w:qFormat="1"/>
-    <w:lsdException w:name="heading 5" w:uiPriority="9" w:qFormat="1"/>
-    <w:lsdException w:name="heading 6" w:uiPriority="9" w:qFormat="1"/>
-    <w:lsdException w:name="heading 7" w:uiPriority="9" w:qFormat="1"/>
-    <w:lsdException w:name="heading 8" w:uiPriority="9" w:qFormat="1"/>
-    <w:lsdException w:name="heading 9" w:uiPriority="9" w:qFormat="1"/>
-    <w:lsdException w:name="toc 1" w:uiPriority="39"/>
-    <w:lsdException w:name="toc 2" w:uiPriority="39"/>
-    <w:lsdException w:name="toc 3" w:uiPriority="39"/>
-    <w:lsdException w:name="toc 4" w:uiPriority="39"/>
-    <w:lsdException w:name="toc 5" w:uiPriority="39"/>
-    <w:lsdException w:name="toc 6" w:uiPriority="39"/>
-    <w:lsdException w:name="toc 7" w:uiPriority="39"/>
-    <w:lsdException w:name="toc 8" w:uiPriority="39"/>
-    <w:lsdException w:name="toc 9" w:uiPriority="39"/>
-    <w:lsdException w:name="caption" w:uiPriority="35" w:qFormat="1"/>
-    <w:lsdException w:name="Title" w:semiHidden="0" w:uiPriority="10" w:unhideWhenUsed="0" w:qFormat="1"/>
-    <w:lsdException w:name="Default Paragraph Font" w:uiPriority="1"/>
-    <w:lsdException w:name="Subtitle" w:semiHidden="0" w:uiPriority="11" w:unhideWhenUsed="0" w:qFormat="1"/>
-    <w:lsdException w:name="Strong" w:semiHidden="0" w:uiPriority="22" w:unhideWhenUsed="0" w:qFormat="1"/>
-    <w:lsdException w:name="Emphasis" w:semiHidden="0" w:uiPriority="20" w:unhideWhenUsed="0" w:qFormat="1"/>
-    <w:lsdException w:name="Table Grid" w:semiHidden="0" w:uiPriority="59" w:unhideWhenUsed="0"/>
-    <w:lsdException w:name="Placeholder Text" w:unhideWhenUsed="0"/>
-    <w:lsdException w:name="No Spacing" w:semiHidden="0" w:uiPriority="1" w:unhideWhenUsed="0" w:qFormat="1"/>
-    <w:lsdException w:name="Light Shading" w:semiHidden="0" w:uiPriority="60" w:unhideWhenUsed="0"/>
-    <w:lsdException w:name="Light List" w:semiHidden="0" w:uiPriority="61" w:unhideWhenUsed="0"/>
-    <w:lsdException w:name="Light Grid" w:semiHidden="0" w:uiPriority="62" w:unhideWhenUsed="0"/>
-    <w:lsdException w:name="Medium Shading 1" w:semiHidden="0" w:uiPriority="63" w:unhideWhenUsed="0"/>
-    <w:lsdException w:name="Medium Shading 2" w:semiHidden="0" w:uiPriority="64" w:unhideWhenUsed="0"/>
-    <w:lsdException w:name="Medium List 1" w:semiHidden="0" w:uiPriority="65" w:unhideWhenUsed="0"/>
-    <w:lsdException w:name="Medium List 2" w:semiHidden="0" w:uiPriority="66" w:unhideWhenUsed="0"/>
-    <w:lsdException w:name="Medium Grid 1" w:semiHidden="0" w:uiPriority="67" w:unhideWhenUsed="0"/>
-    <w:lsdException w:name="Medium Grid 2" w:semiHidden="0" w:uiPriority="68" w:unhideWhenUsed="0"/>
-    <w:lsdException w:name="Medium Grid 3" w:semiHidden="0" w:uiPriority="69" w:unhideWhenUsed="0"/>
-    <w:lsdException w:name="Dark List" w:semiHidden="0" w:uiPriority="70" w:unhideWhenUsed="0"/>
-    <w:lsdException w:name="Colorful Shading" w:semiHidden="0" w:uiPriority="71" w:unhideWhenUsed="0"/>
-    <w:lsdException w:name="Colorful List" w:semiHidden="0" w:uiPriority="72" w:unhideWhenUsed="0"/>
-    <w:lsdException w:name="Colorful Grid" w:semiHidden="0" w:uiPriority="73" w:unhideWhenUsed="0"/>
-    <w:lsdException w:name="Light Shading Accent 1" w:semiHidden="0" w:uiPriority="60" w:unhideWhenUsed="0"/>
-    <w:lsdException w:name="Light List Accent 1" w:semiHidden="0" w:uiPriority="61" w:unhideWhenUsed="0"/>
-    <w:lsdException w:name="Light Grid Accent 1" w:semiHidden="0" w:uiPriority="62" w:unhideWhenUsed="0"/>
-    <w:lsdException w:name="Medium Shading 1 Accent 1" w:semiHidden="0" w:uiPriority="63" w:unhideWhenUsed="0"/>
-    <w:lsdException w:name="Medium Shading 2 Accent 1" w:semiHidden="0" w:uiPriority="64" w:unhideWhenUsed="0"/>
-    <w:lsdException w:name="Medium List 1 Accent 1" w:semiHidden="0" w:uiPriority="65" w:unhideWhenUsed="0"/>
-    <w:lsdException w:name="Revision" w:unhideWhenUsed="0"/>
-    <w:lsdException w:name="List Paragraph" w:semiHidden="0" w:uiPriority="34" w:unhideWhenUsed="0" w:qFormat="1"/>
-    <w:lsdException w:name="Quote" w:semiHidden="0" w:uiPriority="29" w:unhideWhenUsed="0" w:qFormat="1"/>
-    <w:lsdException w:name="Intense Quote" w:semiHidden="0" w:uiPriority="30" w:unhideWhenUsed="0" w:qFormat="1"/>
-    <w:lsdException w:name="Medium List 2 Accent 1" w:semiHidden="0" w:uiPriority="66" w:unhideWhenUsed="0"/>
-    <w:lsdException w:name="Medium Grid 1 Accent 1" w:semiHidden="0" w:uiPriority="67" w:unhideWhenUsed="0"/>
-    <w:lsdException w:name="Medium Grid 2 Accent 1" w:semiHidden="0" w:uiPriority="68" w:unhideWhenUsed="0"/>
-    <w:lsdException w:name="Medium Grid 3 Accent 1" w:semiHidden="0" w:uiPriority="69" w:unhideWhenUsed="0"/>
-    <w:lsdException w:name="Dark List Accent 1" w:semiHidden="0" w:uiPriority="70" w:unhideWhenUsed="0"/>
-    <w:lsdException w:name="Colorful Shading Accent 1" w:semiHidden="0" w:uiPriority="71" w:unhideWhenUsed="0"/>
-    <w:lsdException w:name="Colorful List Accent 1" w:semiHidden="0" w:uiPriority="72" w:unhideWhenUsed="0"/>
-    <w:lsdException w:name="Colorful Grid Accent 1" w:semiHidden="0" w:uiPriority="73" w:unhideWhenUsed="0"/>
-    <w:lsdException w:name="Light Shading Accent 2" w:semiHidden="0" w:uiPriority="60" w:unhideWhenUsed="0"/>
-    <w:lsdException w:name="Light List Accent 2" w:semiHidden="0" w:uiPriority="61" w:unhideWhenUsed="0"/>
-    <w:lsdException w:name="Light Grid Accent 2" w:semiHidden="0" w:uiPriority="62" w:unhideWhenUsed="0"/>
-    <w:lsdException w:name="Medium Shading 1 Accent 2" w:semiHidden="0" w:uiPriority="63" w:unhideWhenUsed="0"/>
-    <w:lsdException w:name="Medium Shading 2 Accent 2" w:semiHidden="0" w:uiPriority="64" w:unhideWhenUsed="0"/>
-    <w:lsdException w:name="Medium List 1 Accent 2" w:semiHidden="0" w:uiPriority="65" w:unhideWhenUsed="0"/>
-    <w:lsdException w:name="Medium List 2 Accent 2" w:semiHidden="0" w:uiPriority="66" w:unhideWhenUsed="0"/>
-    <w:lsdException w:name="Medium Grid 1 Accent 2" w:semiHidden="0" w:uiPriority="67" w:unhideWhenUsed="0"/>
-    <w:lsdException w:name="Medium Grid 2 Accent 2" w:semiHidden="0" w:uiPriority="68" w:unhideWhenUsed="0"/>
-    <w:lsdException w:name="Medium Grid 3 Accent 2" w:semiHidden="0" w:uiPriority="69" w:unhideWhenUsed="0"/>
-    <w:lsdException w:name="Dark List Accent 2" w:semiHidden="0" w:uiPriority="70" w:unhideWhenUsed="0"/>
-    <w:lsdException w:name="Colorful Shading Accent 2" w:semiHidden="0" w:uiPriority="71" w:unhideWhenUsed="0"/>
-    <w:lsdException w:name="Colorful List Accent 2" w:semiHidden="0" w:uiPriority="72" w:unhideWhenUsed="0"/>
-    <w:lsdException w:name="Colorful Grid Accent 2" w:semiHidden="0" w:uiPriority="73" w:unhideWhenUsed="0"/>
-    <w:lsdException w:name="Light Shading Accent 3" w:semiHidden="0" w:uiPriority="60" w:unhideWhenUsed="0"/>
-    <w:lsdException w:name="Light List Accent 3" w:semiHidden="0" w:uiPriority="61" w:unhideWhenUsed="0"/>
-    <w:lsdException w:name="Light Grid Accent 3" w:semiHidden="0" w:uiPriority="62" w:unhideWhenUsed="0"/>
-    <w:lsdException w:name="Medium Shading 1 Accent 3" w:semiHidden="0" w:uiPriority="63" w:unhideWhenUsed="0"/>
-    <w:lsdException w:name="Medium Shading 2 Accent 3" w:semiHidden="0" w:uiPriority="64" w:unhideWhenUsed="0"/>
-    <w:lsdException w:name="Medium List 1 Accent 3" w:semiHidden="0" w:uiPriority="65" w:unhideWhenUsed="0"/>
-    <w:lsdException w:name="Medium List 2 Accent 3" w:semiHidden="0" w:uiPriority="66" w:unhideWhenUsed="0"/>
-    <w:lsdException w:name="Medium Grid 1 Accent 3" w:semiHidden="0" w:uiPriority="67" w:unhideWhenUsed="0"/>
-    <w:lsdException w:name="Medium Grid 2 Accent 3" w:semiHidden="0" w:uiPriority="68" w:unhideWhenUsed="0"/>
-    <w:lsdException w:name="Medium Grid 3 Accent 3" w:semiHidden="0" w:uiPriority="69" w:unhideWhenUsed="0"/>
-    <w:lsdException w:name="Dark List Accent 3" w:semiHidden="0" w:uiPriority="70" w:unhideWhenUsed="0"/>
-    <w:lsdException w:name="Colorful Shading Accent 3" w:semiHidden="0" w:uiPriority="71" w:unhideWhenUsed="0"/>
-    <w:lsdException w:name="Colorful List Accent 3" w:semiHidden="0" w:uiPriority="72" w:unhideWhenUsed="0"/>
-    <w:lsdException w:name="Colorful Grid Accent 3" w:semiHidden="0" w:uiPriority="73" w:unhideWhenUsed="0"/>
-    <w:lsdException w:name="Light Shading Accent 4" w:semiHidden="0" w:uiPriority="60" w:unhideWhenUsed="0"/>
-    <w:lsdException w:name="Light List Accent 4" w:semiHidden="0" w:uiPriority="61" w:unhideWhenUsed="0"/>
-    <w:lsdException w:name="Light Grid Accent 4" w:semiHidden="0" w:uiPriority="62" w:unhideWhenUsed="0"/>
-    <w:lsdException w:name="Medium Shading 1 Accent 4" w:semiHidden="0" w:uiPriority="63" w:unhideWhenUsed="0"/>
-    <w:lsdException w:name="Medium Shading 2 Accent 4" w:semiHidden="0" w:uiPriority="64" w:unhideWhenUsed="0"/>
-    <w:lsdException w:name="Medium List 1 Accent 4" w:semiHidden="0" w:uiPriority="65" w:unhideWhenUsed="0"/>
-    <w:lsdException w:name="Medium List 2 Accent 4" w:semiHidden="0" w:uiPriority="66" w:unhideWhenUsed="0"/>
-    <w:lsdException w:name="Medium Grid 1 Accent 4" w:semiHidden="0" w:uiPriority="67" w:unhideWhenUsed="0"/>
-    <w:lsdException w:name="Medium Grid 2 Accent 4" w:semiHidden="0" w:uiPriority="68" w:unhideWhenUsed="0"/>
-    <w:lsdException w:name="Medium Grid 3 Accent 4" w:semiHidden="0" w:uiPriority="69" w:unhideWhenUsed="0"/>
-    <w:lsdException w:name="Dark List Accent 4" w:semiHidden="0" w:uiPriority="70" w:unhideWhenUsed="0"/>
-    <w:lsdException w:name="Colorful Shading Accent 4" w:semiHidden="0" w:uiPriority="71" w:unhideWhenUsed="0"/>
-    <w:lsdException w:name="Colorful List Accent 4" w:semiHidden="0" w:uiPriority="72" w:unhideWhenUsed="0"/>
-    <w:lsdException w:name="Colorful Grid Accent 4" w:semiHidden="0" w:uiPriority="73" w:unhideWhenUsed="0"/>
-    <w:lsdException w:name="Light Shading Accent 5" w:semiHidden="0" w:uiPriority="60" w:unhideWhenUsed="0"/>
-    <w:lsdException w:name="Light List Accent 5" w:semiHidden="0" w:uiPriority="61" w:unhideWhenUsed="0"/>
-    <w:lsdException w:name="Light Grid Accent 5" w:semiHidden="0" w:uiPriority="62" w:unhideWhenUsed="0"/>
-    <w:lsdException w:name="Medium Shading 1 Accent 5" w:semiHidden="0" w:uiPriority="63" w:unhideWhenUsed="0"/>
-    <w:lsdException w:name="Medium Shading 2 Accent 5" w:semiHidden="0" w:uiPriority="64" w:unhideWhenUsed="0"/>
-    <w:lsdException w:name="Medium List 1 Accent 5" w:semiHidden="0" w:uiPriority="65" w:unhideWhenUsed="0"/>
-    <w:lsdException w:name="Medium List 2 Accent 5" w:semiHidden="0" w:uiPriority="66" w:unhideWhenUsed="0"/>
-    <w:lsdException w:name="Medium Grid 1 Accent 5" w:semiHidden="0" w:uiPriority="67" w:unhideWhenUsed="0"/>
-    <w:lsdException w:name="Medium Grid 2 Accent 5" w:semiHidden="0" w:uiPriority="68" w:unhideWhenUsed="0"/>
-    <w:lsdException w:name="Medium Grid 3 Accent 5" w:semiHidden="0" w:uiPriority="69" w:unhideWhenUsed="0"/>
-    <w:lsdException w:name="Dark List Accent 5" w:semiHidden="0" w:uiPriority="70" w:unhideWhenUsed="0"/>
-    <w:lsdException w:name="Colorful Shading Accent 5" w:semiHidden="0" w:uiPriority="71" w:unhideWhenUsed="0"/>
-    <w:lsdException w:name="Colorful List Accent 5" w:semiHidden="0" w:uiPriority="72" w:unhideWhenUsed="0"/>
-    <w:lsdException w:name="Colorful Grid Accent 5" w:semiHidden="0" w:uiPriority="73" w:unhideWhenUsed="0"/>
-    <w:lsdException w:name="Light Shading Accent 6" w:semiHidden="0" w:uiPriority="60" w:unhideWhenUsed="0"/>
-    <w:lsdException w:name="Light List Accent 6" w:semiHidden="0" w:uiPriority="61" w:unhideWhenUsed="0"/>
-    <w:lsdException w:name="Light Grid Accent 6" w:semiHidden="0" w:uiPriority="62" w:unhideWhenUsed="0"/>
-    <w:lsdException w:name="Medium Shading 1 Accent 6" w:semiHidden="0" w:uiPriority="63" w:unhideWhenUsed="0"/>
-    <w:lsdException w:name="Medium Shading 2 Accent 6" w:semiHidden="0" w:uiPriority="64" w:unhideWhenUsed="0"/>
-    <w:lsdException w:name="Medium List 1 Accent 6" w:semiHidden="0" w:uiPriority="65" w:unhideWhenUsed="0"/>
-    <w:lsdException w:name="Medium List 2 Accent 6" w:semiHidden="0" w:uiPriority="66" w:unhideWhenUsed="0"/>
-    <w:lsdException w:name="Medium Grid 1 Accent 6" w:semiHidden="0" w:uiPriority="67" w:unhideWhenUsed="0"/>
-    <w:lsdException w:name="Medium Grid 2 Accent 6" w:semiHidden="0" w:uiPriority="68" w:unhideWhenUsed="0"/>
-    <w:lsdException w:name="Medium Grid 3 Accent 6" w:semiHidden="0" w:uiPriority="69" w:unhideWhenUsed="0"/>
-    <w:lsdException w:name="Dark List Accent 6" w:semiHidden="0" w:uiPriority="70" w:unhideWhenUsed="0"/>
-    <w:lsdException w:name="Colorful Shading Accent 6" w:semiHidden="0" w:uiPriority="71" w:unhideWhenUsed="0"/>
-    <w:lsdException w:name="Colorful List Accent 6" w:semiHidden="0" w:uiPriority="72" w:unhideWhenUsed="0"/>
-    <w:lsdException w:name="Colorful Grid Accent 6" w:semiHidden="0" w:uiPriority="73" w:unhideWhenUsed="0"/>
-    <w:lsdException w:name="Subtle Emphasis" w:semiHidden="0" w:uiPriority="19" w:unhideWhenUsed="0" w:qFormat="1"/>
-    <w:lsdException w:name="Intense Emphasis" w:semiHidden="0" w:uiPriority="21" w:unhideWhenUsed="0" w:qFormat="1"/>
-    <w:lsdException w:name="Subtle Reference" w:semiHidden="0" w:uiPriority="31" w:unhideWhenUsed="0" w:qFormat="1"/>
-    <w:lsdException w:name="Intense Reference" w:semiHidden="0" w:uiPriority="32" w:unhideWhenUsed="0" w:qFormat="1"/>
-    <w:lsdException w:name="Book Title" w:semiHidden="0" w:uiPriority="33" w:unhideWhenUsed="0" w:qFormat="1"/>
-    <w:lsdException w:name="Bibliography" w:uiPriority="37"/>
-    <w:lsdException w:name="TOC Heading" w:uiPriority="39" w:qFormat="1"/>
+  <w:latentStyles w:defLockedState="0" w:defUIPriority="99" w:defSemiHidden="0" w:defUnhideWhenUsed="0" w:defQFormat="0" w:count="371">
+    <w:lsdException w:name="Normal" w:uiPriority="0" w:qFormat="1"/>
+    <w:lsdException w:name="heading 1" w:uiPriority="9" w:qFormat="1"/>
+    <w:lsdException w:name="heading 2" w:semiHidden="1" w:uiPriority="9" w:unhideWhenUsed="1" w:qFormat="1"/>
+    <w:lsdException w:name="heading 3" w:semiHidden="1" w:uiPriority="9" w:unhideWhenUsed="1" w:qFormat="1"/>
+    <w:lsdException w:name="heading 4" w:semiHidden="1" w:uiPriority="9" w:unhideWhenUsed="1" w:qFormat="1"/>
+    <w:lsdException w:name="heading 5" w:semiHidden="1" w:uiPriority="9" w:unhideWhenUsed="1" w:qFormat="1"/>
+    <w:lsdException w:name="heading 6" w:semiHidden="1" w:uiPriority="9" w:unhideWhenUsed="1" w:qFormat="1"/>
+    <w:lsdException w:name="heading 7" w:semiHidden="1" w:uiPriority="9" w:unhideWhenUsed="1" w:qFormat="1"/>
+    <w:lsdException w:name="heading 8" w:semiHidden="1" w:uiPriority="9" w:unhideWhenUsed="1" w:qFormat="1"/>
+    <w:lsdException w:name="heading 9" w:semiHidden="1" w:uiPriority="9" w:unhideWhenUsed="1" w:qFormat="1"/>
+    <w:lsdException w:name="index 1" w:semiHidden="1" w:unhideWhenUsed="1"/>
+    <w:lsdException w:name="index 2" w:semiHidden="1" w:unhideWhenUsed="1"/>
+    <w:lsdException w:name="index 3" w:semiHidden="1" w:unhideWhenUsed="1"/>
+    <w:lsdException w:name="index 4" w:semiHidden="1" w:unhideWhenUsed="1"/>
+    <w:lsdException w:name="index 5" w:semiHidden="1" w:unhideWhenUsed="1"/>
+    <w:lsdException w:name="index 6" w:semiHidden="1" w:unhideWhenUsed="1"/>
+    <w:lsdException w:name="index 7" w:semiHidden="1" w:unhideWhenUsed="1"/>
+    <w:lsdException w:name="index 8" w:semiHidden="1" w:unhideWhenUsed="1"/>
+    <w:lsdException w:name="index 9" w:semiHidden="1" w:unhideWhenUsed="1"/>
+    <w:lsdException w:name="toc 1" w:semiHidden="1" w:uiPriority="39" w:unhideWhenUsed="1"/>
+    <w:lsdException w:name="toc 2" w:semiHidden="1" w:uiPriority="39" w:unhideWhenUsed="1"/>
+    <w:lsdException w:name="toc 3" w:semiHidden="1" w:uiPriority="39" w:unhideWhenUsed="1"/>
+    <w:lsdException w:name="toc 4" w:semiHidden="1" w:uiPriority="39" w:unhideWhenUsed="1"/>
+    <w:lsdException w:name="toc 5" w:semiHidden="1" w:uiPriority="39" w:unhideWhenUsed="1"/>
+    <w:lsdException w:name="toc 6" w:semiHidden="1" w:uiPriority="39" w:unhideWhenUsed="1"/>
+    <w:lsdException w:name="toc 7" w:semiHidden="1" w:uiPriority="39" w:unhideWhenUsed="1"/>
+    <w:lsdException w:name="toc 8" w:semiHidden="1" w:uiPriority="39" w:unhideWhenUsed="1"/>
+    <w:lsdException w:name="toc 9" w:semiHidden="1" w:uiPriority="39" w:unhideWhenUsed="1"/>
+    <w:lsdException w:name="Normal Indent" w:semiHidden="1" w:unhideWhenUsed="1"/>
+    <w:lsdException w:name="footnote text" w:semiHidden="1" w:unhideWhenUsed="1"/>
+    <w:lsdException w:name="annotation text" w:semiHidden="1" w:unhideWhenUsed="1"/>
+    <w:lsdException w:name="header" w:semiHidden="1" w:unhideWhenUsed="1"/>
+    <w:lsdException w:name="footer" w:semiHidden="1" w:unhideWhenUsed="1"/>
+    <w:lsdException w:name="index heading" w:semiHidden="1" w:unhideWhenUsed="1"/>
+    <w:lsdException w:name="caption" w:semiHidden="1" w:uiPriority="35" w:unhideWhenUsed="1" w:qFormat="1"/>
+    <w:lsdException w:name="table of figures" w:semiHidden="1" w:unhideWhenUsed="1"/>
+    <w:lsdException w:name="envelope address" w:semiHidden="1" w:unhideWhenUsed="1"/>
+    <w:lsdException w:name="envelope return" w:semiHidden="1" w:unhideWhenUsed="1"/>
+    <w:lsdException w:name="footnote reference" w:semiHidden="1" w:unhideWhenUsed="1"/>
+    <w:lsdException w:name="annotation reference" w:semiHidden="1" w:unhideWhenUsed="1"/>
+    <w:lsdException w:name="line number" w:semiHidden="1" w:unhideWhenUsed="1"/>
+    <w:lsdException w:name="page number" w:semiHidden="1" w:unhideWhenUsed="1"/>
+    <w:lsdException w:name="endnote reference" w:semiHidden="1" w:unhideWhenUsed="1"/>
+    <w:lsdException w:name="endnote text" w:semiHidden="1" w:unhideWhenUsed="1"/>
+    <w:lsdException w:name="table of authorities" w:semiHidden="1" w:unhideWhenUsed="1"/>
+    <w:lsdException w:name="macro" w:semiHidden="1" w:unhideWhenUsed="1"/>
+    <w:lsdException w:name="toa heading" w:semiHidden="1" w:unhideWhenUsed="1"/>
+    <w:lsdException w:name="List" w:semiHidden="1" w:unhideWhenUsed="1"/>
+    <w:lsdException w:name="List Bullet" w:semiHidden="1" w:unhideWhenUsed="1"/>
+    <w:lsdException w:name="List Number" w:semiHidden="1" w:unhideWhenUsed="1"/>
+    <w:lsdException w:name="List 2" w:semiHidden="1" w:unhideWhenUsed="1"/>
+    <w:lsdException w:name="List 3" w:semiHidden="1" w:unhideWhenUsed="1"/>
+    <w:lsdException w:name="List 4" w:semiHidden="1" w:unhideWhenUsed="1"/>
+    <w:lsdException w:name="List 5" w:semiHidden="1" w:unhideWhenUsed="1"/>
+    <w:lsdException w:name="List Bullet 2" w:semiHidden="1" w:unhideWhenUsed="1"/>
+    <w:lsdException w:name="List Bullet 3" w:semiHidden="1" w:unhideWhenUsed="1"/>
+    <w:lsdException w:name="List Bullet 4" w:semiHidden="1" w:unhideWhenUsed="1"/>
+    <w:lsdException w:name="List Bullet 5" w:semiHidden="1" w:unhideWhenUsed="1"/>
+    <w:lsdException w:name="List Number 2" w:semiHidden="1" w:unhideWhenUsed="1"/>
+    <w:lsdException w:name="List Number 3" w:semiHidden="1" w:unhideWhenUsed="1"/>
+    <w:lsdException w:name="List Number 4" w:semiHidden="1" w:unhideWhenUsed="1"/>
+    <w:lsdException w:name="List Number 5" w:semiHidden="1" w:unhideWhenUsed="1"/>
+    <w:lsdException w:name="Title" w:uiPriority="10" w:qFormat="1"/>
+    <w:lsdException w:name="Closing" w:semiHidden="1" w:unhideWhenUsed="1"/>
+    <w:lsdException w:name="Signature" w:semiHidden="1" w:unhideWhenUsed="1"/>
+    <w:lsdException w:name="Default Paragraph Font" w:semiHidden="1" w:uiPriority="1" w:unhideWhenUsed="1"/>
+    <w:lsdException w:name="Body Text" w:semiHidden="1" w:unhideWhenUsed="1"/>
+    <w:lsdException w:name="Body Text Indent" w:semiHidden="1" w:unhideWhenUsed="1"/>
+    <w:lsdException w:name="List Continue" w:semiHidden="1" w:unhideWhenUsed="1"/>
+    <w:lsdException w:name="List Continue 2" w:semiHidden="1" w:unhideWhenUsed="1"/>
+    <w:lsdException w:name="List Continue 3" w:semiHidden="1" w:unhideWhenUsed="1"/>
+    <w:lsdException w:name="List Continue 4" w:semiHidden="1" w:unhideWhenUsed="1"/>
+    <w:lsdException w:name="List Continue 5" w:semiHidden="1" w:unhideWhenUsed="1"/>
+    <w:lsdException w:name="Message Header" w:semiHidden="1" w:unhideWhenUsed="1"/>
+    <w:lsdException w:name="Subtitle" w:uiPriority="11" w:qFormat="1"/>
+    <w:lsdException w:name="Salutation" w:semiHidden="1" w:unhideWhenUsed="1"/>
+    <w:lsdException w:name="Date" w:semiHidden="1" w:unhideWhenUsed="1"/>
+    <w:lsdException w:name="Body Text First Indent" w:semiHidden="1" w:unhideWhenUsed="1"/>
+    <w:lsdException w:name="Body Text First Indent 2" w:semiHidden="1" w:unhideWhenUsed="1"/>
+    <w:lsdException w:name="Note Heading" w:semiHidden="1" w:unhideWhenUsed="1"/>
+    <w:lsdException w:name="Body Text 2" w:semiHidden="1" w:unhideWhenUsed="1"/>
+    <w:lsdException w:name="Body Text 3" w:semiHidden="1" w:unhideWhenUsed="1"/>
+    <w:lsdException w:name="Body Text Indent 2" w:semiHidden="1" w:unhideWhenUsed="1"/>
+    <w:lsdException w:name="Body Text Indent 3" w:semiHidden="1" w:unhideWhenUsed="1"/>
+    <w:lsdException w:name="Block Text" w:semiHidden="1" w:unhideWhenUsed="1"/>
+    <w:lsdException w:name="Hyperlink" w:semiHidden="1" w:unhideWhenUsed="1"/>
+    <w:lsdException w:name="FollowedHyperlink" w:semiHidden="1" w:unhideWhenUsed="1"/>
+    <w:lsdException w:name="Strong" w:uiPriority="22" w:qFormat="1"/>
+    <w:lsdException w:name="Emphasis" w:uiPriority="20" w:qFormat="1"/>
+    <w:lsdException w:name="Document Map" w:semiHidden="1" w:unhideWhenUsed="1"/>
+    <w:lsdException w:name="Plain Text" w:semiHidden="1" w:unhideWhenUsed="1"/>
+    <w:lsdException w:name="E-mail Signature" w:semiHidden="1" w:unhideWhenUsed="1"/>
+    <w:lsdException w:name="HTML Top of Form" w:semiHidden="1" w:unhideWhenUsed="1"/>
+    <w:lsdException w:name="HTML Bottom of Form" w:semiHidden="1" w:unhideWhenUsed="1"/>
+    <w:lsdException w:name="Normal (Web)" w:semiHidden="1" w:unhideWhenUsed="1"/>
+    <w:lsdException w:name="HTML Acronym" w:semiHidden="1" w:unhideWhenUsed="1"/>
+    <w:lsdException w:name="HTML Address" w:semiHidden="1" w:unhideWhenUsed="1"/>
+    <w:lsdException w:name="HTML Cite" w:semiHidden="1" w:unhideWhenUsed="1"/>
+    <w:lsdException w:name="HTML Code" w:semiHidden="1" w:unhideWhenUsed="1"/>
+    <w:lsdException w:name="HTML Definition" w:semiHidden="1" w:unhideWhenUsed="1"/>
+    <w:lsdException w:name="HTML Keyboard" w:semiHidden="1" w:unhideWhenUsed="1"/>
+    <w:lsdException w:name="HTML Preformatted" w:semiHidden="1" w:unhideWhenUsed="1"/>
+    <w:lsdException w:name="HTML Sample" w:semiHidden="1" w:unhideWhenUsed="1"/>
+    <w:lsdException w:name="HTML Typewriter" w:semiHidden="1" w:unhideWhenUsed="1"/>
+    <w:lsdException w:name="HTML Variable" w:semiHidden="1" w:unhideWhenUsed="1"/>
+    <w:lsdException w:name="Normal Table" w:semiHidden="1" w:unhideWhenUsed="1"/>
+    <w:lsdException w:name="annotation subject" w:semiHidden="1" w:unhideWhenUsed="1"/>
+    <w:lsdException w:name="No List" w:semiHidden="1" w:unhideWhenUsed="1"/>
+    <w:lsdException w:name="Outline List 1" w:semiHidden="1" w:unhideWhenUsed="1"/>
+    <w:lsdException w:name="Outline List 2" w:semiHidden="1" w:unhideWhenUsed="1"/>
+    <w:lsdException w:name="Outline List 3" w:semiHidden="1" w:unhideWhenUsed="1"/>
+    <w:lsdException w:name="Table Simple 1" w:semiHidden="1" w:unhideWhenUsed="1"/>
+    <w:lsdException w:name="Table Simple 2" w:semiHidden="1" w:unhideWhenUsed="1"/>
+    <w:lsdException w:name="Table Simple 3" w:semiHidden="1" w:unhideWhenUsed="1"/>
+    <w:lsdException w:name="Table Classic 1" w:semiHidden="1" w:unhideWhenUsed="1"/>
+    <w:lsdException w:name="Table Classic 2" w:semiHidden="1" w:unhideWhenUsed="1"/>
+    <w:lsdException w:name="Table Classic 3" w:semiHidden="1" w:unhideWhenUsed="1"/>
+    <w:lsdException w:name="Table Classic 4" w:semiHidden="1" w:unhideWhenUsed="1"/>
+    <w:lsdException w:name="Table Colorful 1" w:semiHidden="1" w:unhideWhenUsed="1"/>
+    <w:lsdException w:name="Table Colorful 2" w:semiHidden="1" w:unhideWhenUsed="1"/>
+    <w:lsdException w:name="Table Colorful 3" w:semiHidden="1" w:unhideWhenUsed="1"/>
+    <w:lsdException w:name="Table Columns 1" w:semiHidden="1" w:unhideWhenUsed="1"/>
+    <w:lsdException w:name="Table Columns 2" w:semiHidden="1" w:unhideWhenUsed="1"/>
+    <w:lsdException w:name="Table Columns 3" w:semiHidden="1" w:unhideWhenUsed="1"/>
+    <w:lsdException w:name="Table Columns 4" w:semiHidden="1" w:unhideWhenUsed="1"/>
+    <w:lsdException w:name="Table Columns 5" w:semiHidden="1" w:unhideWhenUsed="1"/>
+    <w:lsdException w:name="Table Grid 1" w:semiHidden="1" w:unhideWhenUsed="1"/>
+    <w:lsdException w:name="Table Grid 2" w:semiHidden="1" w:unhideWhenUsed="1"/>
+    <w:lsdException w:name="Table Grid 3" w:semiHidden="1" w:unhideWhenUsed="1"/>
+    <w:lsdException w:name="Table Grid 4" w:semiHidden="1" w:unhideWhenUsed="1"/>
+    <w:lsdException w:name="Table Grid 5" w:semiHidden="1" w:unhideWhenUsed="1"/>
+    <w:lsdException w:name="Table Grid 6" w:semiHidden="1" w:unhideWhenUsed="1"/>
+    <w:lsdException w:name="Table Grid 7" w:semiHidden="1" w:unhideWhenUsed="1"/>
+    <w:lsdException w:name="Table Grid 8" w:semiHidden="1" w:unhideWhenUsed="1"/>
+    <w:lsdException w:name="Table List 1" w:semiHidden="1" w:unhideWhenUsed="1"/>
+    <w:lsdException w:name="Table List 2" w:semiHidden="1" w:unhideWhenUsed="1"/>
+    <w:lsdException w:name="Table List 3" w:semiHidden="1" w:unhideWhenUsed="1"/>
+    <w:lsdException w:name="Table List 4" w:semiHidden="1" w:unhideWhenUsed="1"/>
+    <w:lsdException w:name="Table List 5" w:semiHidden="1" w:unhideWhenUsed="1"/>
+    <w:lsdException w:name="Table List 6" w:semiHidden="1" w:unhideWhenUsed="1"/>
+    <w:lsdException w:name="Table List 7" w:semiHidden="1" w:unhideWhenUsed="1"/>
+    <w:lsdException w:name="Table List 8" w:semiHidden="1" w:unhideWhenUsed="1"/>
+    <w:lsdException w:name="Table 3D effects 1" w:semiHidden="1" w:unhideWhenUsed="1"/>
+    <w:lsdException w:name="Table 3D effects 2" w:semiHidden="1" w:unhideWhenUsed="1"/>
+    <w:lsdException w:name="Table 3D effects 3" w:semiHidden="1" w:unhideWhenUsed="1"/>
+    <w:lsdException w:name="Table Contemporary" w:semiHidden="1" w:unhideWhenUsed="1"/>
+    <w:lsdException w:name="Table Elegant" w:semiHidden="1" w:unhideWhenUsed="1"/>
+    <w:lsdException w:name="Table Professional" w:semiHidden="1" w:unhideWhenUsed="1"/>
+    <w:lsdException w:name="Table Subtle 1" w:semiHidden="1" w:unhideWhenUsed="1"/>
+    <w:lsdException w:name="Table Subtle 2" w:semiHidden="1" w:unhideWhenUsed="1"/>
+    <w:lsdException w:name="Table Web 1" w:semiHidden="1" w:unhideWhenUsed="1"/>
+    <w:lsdException w:name="Table Web 2" w:semiHidden="1" w:unhideWhenUsed="1"/>
+    <w:lsdException w:name="Table Web 3" w:semiHidden="1" w:unhideWhenUsed="1"/>
+    <w:lsdException w:name="Balloon Text" w:semiHidden="1" w:unhideWhenUsed="1"/>
+    <w:lsdException w:name="Table Grid" w:uiPriority="59"/>
+    <w:lsdException w:name="Table Theme" w:semiHidden="1" w:unhideWhenUsed="1"/>
+    <w:lsdException w:name="Placeholder Text" w:semiHidden="1"/>
+    <w:lsdException w:name="No Spacing" w:uiPriority="1" w:qFormat="1"/>
+    <w:lsdException w:name="Light Shading" w:uiPriority="60"/>
+    <w:lsdException w:name="Light List" w:uiPriority="61"/>
+    <w:lsdException w:name="Light Grid" w:uiPriority="62"/>
+    <w:lsdException w:name="Medium Shading 1" w:uiPriority="63"/>
+    <w:lsdException w:name="Medium Shading 2" w:uiPriority="64"/>
+    <w:lsdException w:name="Medium List 1" w:uiPriority="65"/>
+    <w:lsdException w:name="Medium List 2" w:uiPriority="66"/>
+    <w:lsdException w:name="Medium Grid 1" w:uiPriority="67"/>
+    <w:lsdException w:name="Medium Grid 2" w:uiPriority="68"/>
+    <w:lsdException w:name="Medium Grid 3" w:uiPriority="69"/>
+    <w:lsdException w:name="Dark List" w:uiPriority="70"/>
+    <w:lsdException w:name="Colorful Shading" w:uiPriority="71"/>
+    <w:lsdException w:name="Colorful List" w:uiPriority="72"/>
+    <w:lsdException w:name="Colorful Grid" w:uiPriority="73"/>
+    <w:lsdException w:name="Light Shading Accent 1" w:uiPriority="60"/>
+    <w:lsdException w:name="Light List Accent 1" w:uiPriority="61"/>
+    <w:lsdException w:name="Light Grid Accent 1" w:uiPriority="62"/>
+    <w:lsdException w:name="Medium Shading 1 Accent 1" w:uiPriority="63"/>
+    <w:lsdException w:name="Medium Shading 2 Accent 1" w:uiPriority="64"/>
+    <w:lsdException w:name="Medium List 1 Accent 1" w:uiPriority="65"/>
+    <w:lsdException w:name="Revision" w:semiHidden="1"/>
+    <w:lsdException w:name="List Paragraph" w:uiPriority="34" w:qFormat="1"/>
+    <w:lsdException w:name="Quote" w:uiPriority="29" w:qFormat="1"/>
+    <w:lsdException w:name="Intense Quote" w:uiPriority="30" w:qFormat="1"/>
+    <w:lsdException w:name="Medium List 2 Accent 1" w:uiPriority="66"/>
+    <w:lsdException w:name="Medium Grid 1 Accent 1" w:uiPriority="67"/>
+    <w:lsdException w:name="Medium Grid 2 Accent 1" w:uiPriority="68"/>
+    <w:lsdException w:name="Medium Grid 3 Accent 1" w:uiPriority="69"/>
+    <w:lsdException w:name="Dark List Accent 1" w:uiPriority="70"/>
+    <w:lsdException w:name="Colorful Shading Accent 1" w:uiPriority="71"/>
+    <w:lsdException w:name="Colorful List Accent 1" w:uiPriority="72"/>
+    <w:lsdException w:name="Colorful Grid Accent 1" w:uiPriority="73"/>
+    <w:lsdException w:name="Light Shading Accent 2" w:uiPriority="60"/>
+    <w:lsdException w:name="Light List Accent 2" w:uiPriority="61"/>
+    <w:lsdException w:name="Light Grid Accent 2" w:uiPriority="62"/>
+    <w:lsdException w:name="Medium Shading 1 Accent 2" w:uiPriority="63"/>
+    <w:lsdException w:name="Medium Shading 2 Accent 2" w:uiPriority="64"/>
+    <w:lsdException w:name="Medium List 1 Accent 2" w:uiPriority="65"/>
+    <w:lsdException w:name="Medium List 2 Accent 2" w:uiPriority="66"/>
+    <w:lsdException w:name="Medium Grid 1 Accent 2" w:uiPriority="67"/>
+    <w:lsdException w:name="Medium Grid 2 Accent 2" w:uiPriority="68"/>
+    <w:lsdException w:name="Medium Grid 3 Accent 2" w:uiPriority="69"/>
+    <w:lsdException w:name="Dark List Accent 2" w:uiPriority="70"/>
+    <w:lsdException w:name="Colorful Shading Accent 2" w:uiPriority="71"/>
+    <w:lsdException w:name="Colorful List Accent 2" w:uiPriority="72"/>
+    <w:lsdException w:name="Colorful Grid Accent 2" w:uiPriority="73"/>
+    <w:lsdException w:name="Light Shading Accent 3" w:uiPriority="60"/>
+    <w:lsdException w:name="Light List Accent 3" w:uiPriority="61"/>
+    <w:lsdException w:name="Light Grid Accent 3" w:uiPriority="62"/>
+    <w:lsdException w:name="Medium Shading 1 Accent 3" w:uiPriority="63"/>
+    <w:lsdException w:name="Medium Shading 2 Accent 3" w:uiPriority="64"/>
+    <w:lsdException w:name="Medium List 1 Accent 3" w:uiPriority="65"/>
+    <w:lsdException w:name="Medium List 2 Accent 3" w:uiPriority="66"/>
+    <w:lsdException w:name="Medium Grid 1 Accent 3" w:uiPriority="67"/>
+    <w:lsdException w:name="Medium Grid 2 Accent 3" w:uiPriority="68"/>
+    <w:lsdException w:name="Medium Grid 3 Accent 3" w:uiPriority="69"/>
+    <w:lsdException w:name="Dark List Accent 3" w:uiPriority="70"/>
+    <w:lsdException w:name="Colorful Shading Accent 3" w:uiPriority="71"/>
+    <w:lsdException w:name="Colorful List Accent 3" w:uiPriority="72"/>
+    <w:lsdException w:name="Colorful Grid Accent 3" w:uiPriority="73"/>
+    <w:lsdException w:name="Light Shading Accent 4" w:uiPriority="60"/>
+    <w:lsdException w:name="Light List Accent 4" w:uiPriority="61"/>
+    <w:lsdException w:name="Light Grid Accent 4" w:uiPriority="62"/>
+    <w:lsdException w:name="Medium Shading 1 Accent 4" w:uiPriority="63"/>
+    <w:lsdException w:name="Medium Shading 2 Accent 4" w:uiPriority="64"/>
+    <w:lsdException w:name="Medium List 1 Accent 4" w:uiPriority="65"/>
+    <w:lsdException w:name="Medium List 2 Accent 4" w:uiPriority="66"/>
+    <w:lsdException w:name="Medium Grid 1 Accent 4" w:uiPriority="67"/>
+    <w:lsdException w:name="Medium Grid 2 Accent 4" w:uiPriority="68"/>
+    <w:lsdException w:name="Medium Grid 3 Accent 4" w:uiPriority="69"/>
+    <w:lsdException w:name="Dark List Accent 4" w:uiPriority="70"/>
+    <w:lsdException w:name="Colorful Shading Accent 4" w:uiPriority="71"/>
+    <w:lsdException w:name="Colorful List Accent 4" w:uiPriority="72"/>
+    <w:lsdException w:name="Colorful Grid Accent 4" w:uiPriority="73"/>
+    <w:lsdException w:name="Light Shading Accent 5" w:uiPriority="60"/>
+    <w:lsdException w:name="Light List Accent 5" w:uiPriority="61"/>
+    <w:lsdException w:name="Light Grid Accent 5" w:uiPriority="62"/>
+    <w:lsdException w:name="Medium Shading 1 Accent 5" w:uiPriority="63"/>
+    <w:lsdException w:name="Medium Shading 2 Accent 5" w:uiPriority="64"/>
+    <w:lsdException w:name="Medium List 1 Accent 5" w:uiPriority="65"/>
+    <w:lsdException w:name="Medium List 2 Accent 5" w:uiPriority="66"/>
+    <w:lsdException w:name="Medium Grid 1 Accent 5" w:uiPriority="67"/>
+    <w:lsdException w:name="Medium Grid 2 Accent 5" w:uiPriority="68"/>
+    <w:lsdException w:name="Medium Grid 3 Accent 5" w:uiPriority="69"/>
+    <w:lsdException w:name="Dark List Accent 5" w:uiPriority="70"/>
+    <w:lsdException w:name="Colorful Shading Accent 5" w:uiPriority="71"/>
+    <w:lsdException w:name="Colorful List Accent 5" w:uiPriority="72"/>
+    <w:lsdException w:name="Colorful Grid Accent 5" w:uiPriority="73"/>
+    <w:lsdException w:name="Light Shading Accent 6" w:uiPriority="60"/>
+    <w:lsdException w:name="Light List Accent 6" w:uiPriority="61"/>
+    <w:lsdException w:name="Light Grid Accent 6" w:uiPriority="62"/>
+    <w:lsdException w:name="Medium Shading 1 Accent 6" w:uiPriority="63"/>
+    <w:lsdException w:name="Medium Shading 2 Accent 6" w:uiPriority="64"/>
+    <w:lsdException w:name="Medium List 1 Accent 6" w:uiPriority="65"/>
+    <w:lsdException w:name="Medium List 2 Accent 6" w:uiPriority="66"/>
+    <w:lsdException w:name="Medium Grid 1 Accent 6" w:uiPriority="67"/>
+    <w:lsdException w:name="Medium Grid 2 Accent 6" w:uiPriority="68"/>
+    <w:lsdException w:name="Medium Grid 3 Accent 6" w:uiPriority="69"/>
+    <w:lsdException w:name="Dark List Accent 6" w:uiPriority="70"/>
+    <w:lsdException w:name="Colorful Shading Accent 6" w:uiPriority="71"/>
+    <w:lsdException w:name="Colorful List Accent 6" w:uiPriority="72"/>
+    <w:lsdException w:name="Colorful Grid Accent 6" w:uiPriority="73"/>
+    <w:lsdException w:name="Subtle Emphasis" w:uiPriority="19" w:qFormat="1"/>
+    <w:lsdException w:name="Intense Emphasis" w:uiPriority="21" w:qFormat="1"/>
+    <w:lsdException w:name="Subtle Reference" w:uiPriority="31" w:qFormat="1"/>
+    <w:lsdException w:name="Intense Reference" w:uiPriority="32" w:qFormat="1"/>
+    <w:lsdException w:name="Book Title" w:uiPriority="33" w:qFormat="1"/>
+    <w:lsdException w:name="Bibliography" w:semiHidden="1" w:uiPriority="37" w:unhideWhenUsed="1"/>
+    <w:lsdException w:name="TOC Heading" w:semiHidden="1" w:uiPriority="39" w:unhideWhenUsed="1" w:qFormat="1"/>
+    <w:lsdException w:name="Grid Table 4" w:uiPriority="49"/>
+    <w:lsdException w:name="Grid Table 5 Dark" w:uiPriority="50"/>
+    <w:lsdException w:name="Grid Table 6 Colorful" w:uiPriority="51"/>
+    <w:lsdException w:name="Grid Table 7 Colorful" w:uiPriority="52"/>
+    <w:lsdException w:name="Grid Table 1 Light Accent 1" w:uiPriority="46"/>
+    <w:lsdException w:name="Grid Table 2 Accent 1" w:uiPriority="47"/>
+    <w:lsdException w:name="Grid Table 3 Accent 1" w:uiPriority="48"/>
+    <w:lsdException w:name="Grid Table 4 Accent 1" w:uiPriority="49"/>
+    <w:lsdException w:name="Grid Table 5 Dark Accent 1" w:uiPriority="50"/>
+    <w:lsdException w:name="Grid Table 6 Colorful Accent 1" w:uiPriority="51"/>
+    <w:lsdException w:name="Grid Table 7 Colorful Accent 1" w:uiPriority="52"/>
+    <w:lsdException w:name="Grid Table 1 Light Accent 2" w:uiPriority="46"/>
+    <w:lsdException w:name="Grid Table 2 Accent 2" w:uiPriority="47"/>
+    <w:lsdException w:name="Grid Table 3 Accent 2" w:uiPriority="48"/>
+    <w:lsdException w:name="Grid Table 4 Accent 2" w:uiPriority="49"/>
+    <w:lsdException w:name="Grid Table 5 Dark Accent 2" w:uiPriority="50"/>
+    <w:lsdException w:name="Grid Table 6 Colorful Accent 2" w:uiPriority="51"/>
+    <w:lsdException w:name="Grid Table 7 Colorful Accent 2" w:uiPriority="52"/>
+    <w:lsdException w:name="Grid Table 1 Light Accent 3" w:uiPriority="46"/>
+    <w:lsdException w:name="Grid Table 2 Accent 3" w:uiPriority="47"/>
+    <w:lsdException w:name="Grid Table 3 Accent 3" w:uiPriority="48"/>
+    <w:lsdException w:name="Grid Table 4 Accent 3" w:uiPriority="49"/>
+    <w:lsdException w:name="Grid Table 5 Dark Accent 3" w:uiPriority="50"/>
+    <w:lsdException w:name="Grid Table 6 Colorful Accent 3" w:uiPriority="51"/>
+    <w:lsdException w:name="Grid Table 7 Colorful Accent 3" w:uiPriority="52"/>
+    <w:lsdException w:name="Grid Table 1 Light Accent 4" w:uiPriority="46"/>
+    <w:lsdException w:name="Grid Table 2 Accent 4" w:uiPriority="47"/>
+    <w:lsdException w:name="Grid Table 3 Accent 4" w:uiPriority="48"/>
+    <w:lsdException w:name="Grid Table 4 Accent 4" w:uiPriority="49"/>
+    <w:lsdException w:name="Grid Table 5 Dark Accent 4" w:uiPriority="50"/>
+    <w:lsdException w:name="Grid Table 6 Colorful Accent 4" w:uiPriority="51"/>
+    <w:lsdException w:name="Grid Table 7 Colorful Accent 4" w:uiPriority="52"/>
+    <w:lsdException w:name="Grid Table 1 Light Accent 5" w:uiPriority="46"/>
+    <w:lsdException w:name="Grid Table 2 Accent 5" w:uiPriority="47"/>
+    <w:lsdException w:name="Grid Table 3 Accent 5" w:uiPriority="48"/>
+    <w:lsdException w:name="Grid Table 4 Accent 5" w:uiPriority="49"/>
+    <w:lsdException w:name="Grid Table 5 Dark Accent 5" w:uiPriority="50"/>
+    <w:lsdException w:name="Grid Table 6 Colorful Accent 5" w:uiPriority="51"/>
+    <w:lsdException w:name="Grid Table 7 Colorful Accent 5" w:uiPriority="52"/>
+    <w:lsdException w:name="Grid Table 1 Light Accent 6" w:uiPriority="46"/>
+    <w:lsdException w:name="Grid Table 2 Accent 6" w:uiPriority="47"/>
+    <w:lsdException w:name="Grid Table 3 Accent 6" w:uiPriority="48"/>
+    <w:lsdException w:name="Grid Table 4 Accent 6" w:uiPriority="49"/>
+    <w:lsdException w:name="Grid Table 5 Dark Accent 6" w:uiPriority="50"/>
+    <w:lsdException w:name="Grid Table 6 Colorful Accent 6" w:uiPriority="51"/>
+    <w:lsdException w:name="Grid Table 7 Colorful Accent 6" w:uiPriority="52"/>
+    <w:lsdException w:name="List Table 1 Light" w:uiPriority="46"/>
+    <w:lsdException w:name="List Table 2" w:uiPriority="47"/>
+    <w:lsdException w:name="List Table 3" w:uiPriority="48"/>
+    <w:lsdException w:name="List Table 4" w:uiPriority="49"/>
+    <w:lsdException w:name="List Table 5 Dark" w:uiPriority="50"/>
+    <w:lsdException w:name="List Table 6 Colorful" w:uiPriority="51"/>
+    <w:lsdException w:name="List Table 7 Colorful" w:uiPriority="52"/>
+    <w:lsdException w:name="List Table 1 Light Accent 1" w:uiPriority="46"/>
+    <w:lsdException w:name="List Table 2 Accent 1" w:uiPriority="47"/>
+    <w:lsdException w:name="List Table 3 Accent 1" w:uiPriority="48"/>
+    <w:lsdException w:name="List Table 4 Accent 1" w:uiPriority="49"/>
+    <w:lsdException w:name="List Table 5 Dark Accent 1" w:uiPriority="50"/>
+    <w:lsdException w:name="List Table 6 Colorful Accent 1" w:uiPriority="51"/>
+    <w:lsdException w:name="List Table 7 Colorful Accent 1" w:uiPriority="52"/>
+    <w:lsdException w:name="List Table 1 Light Accent 2" w:uiPriority="46"/>
+    <w:lsdException w:name="List Table 2 Accent 2" w:uiPriority="47"/>
+    <w:lsdException w:name="List Table 3 Accent 2" w:uiPriority="48"/>
+    <w:lsdException w:name="List Table 4 Accent 2" w:uiPriority="49"/>
+    <w:lsdException w:name="List Table 5 Dark Accent 2" w:uiPriority="50"/>
+    <w:lsdException w:name="List Table 6 Colorful Accent 2" w:uiPriority="51"/>
+    <w:lsdException w:name="List Table 7 Colorful Accent 2" w:uiPriority="52"/>
+    <w:lsdException w:name="List Table 1 Light Accent 3" w:uiPriority="46"/>
+    <w:lsdException w:name="List Table 2 Accent 3" w:uiPriority="47"/>
+    <w:lsdException w:name="List Table 3 Accent 3" w:uiPriority="48"/>
+    <w:lsdException w:name="List Table 4 Accent 3" w:uiPriority="49"/>
+    <w:lsdException w:name="List Table 5 Dark Accent 3" w:uiPriority="50"/>
+    <w:lsdException w:name="List Table 6 Colorful Accent 3" w:uiPriority="51"/>
+    <w:lsdException w:name="List Table 7 Colorful Accent 3" w:uiPriority="52"/>
+    <w:lsdException w:name="List Table 1 Light Accent 4" w:uiPriority="46"/>
+    <w:lsdException w:name="List Table 2 Accent 4" w:uiPriority="47"/>
+    <w:lsdException w:name="List Table 3 Accent 4" w:uiPriority="48"/>
+    <w:lsdException w:name="List Table 4 Accent 4" w:uiPriority="49"/>
+    <w:lsdException w:name="List Table 5 Dark Accent 4" w:uiPriority="50"/>
+    <w:lsdException w:name="List Table 6 Colorful Accent 4" w:uiPriority="51"/>
+    <w:lsdException w:name="List Table 7 Colorful Accent 4" w:uiPriority="52"/>
+    <w:lsdException w:name="List Table 1 Light Accent 5" w:uiPriority="46"/>
+    <w:lsdException w:name="List Table 2 Accent 5" w:uiPriority="47"/>
+    <w:lsdException w:name="List Table 3 Accent 5" w:uiPriority="48"/>
+    <w:lsdException w:name="List Table 4 Accent 5" w:uiPriority="49"/>
+    <w:lsdException w:name="List Table 5 Dark Accent 5" w:uiPriority="50"/>
+    <w:lsdException w:name="List Table 6 Colorful Accent 5" w:uiPriority="51"/>
+    <w:lsdException w:name="List Table 7 Colorful Accent 5" w:uiPriority="52"/>
+    <w:lsdException w:name="List Table 1 Light Accent 6" w:uiPriority="46"/>
+    <w:lsdException w:name="List Table 2 Accent 6" w:uiPriority="47"/>
+    <w:lsdException w:name="List Table 3 Accent 6" w:uiPriority="48"/>
+    <w:lsdException w:name="List Table 4 Accent 6" w:uiPriority="49"/>
+    <w:lsdException w:name="List Table 5 Dark Accent 6" w:uiPriority="50"/>
+    <w:lsdException w:name="List Table 6 Colorful Accent 6" w:uiPriority="51"/>
+    <w:lsdException w:name="List Table 7 Colorful Accent 6" w:uiPriority="52"/>
   </w:latentStyles>
   <w:style w:type="paragraph" w:default="1" w:styleId="Normal">
     <w:name w:val="Normal"/>
@@ -4537,6 +6594,13 @@
     <dgm:pt modelId="{016A116D-47B1-3B46-B27D-A2C935C1055E}" type="pres">
       <dgm:prSet presAssocID="{A636C1B5-B350-2942-BA52-76293218CC9E}" presName="Name10" presStyleLbl="parChTrans1D2" presStyleIdx="0" presStyleCnt="2"/>
       <dgm:spPr/>
+      <dgm:t>
+        <a:bodyPr/>
+        <a:lstStyle/>
+        <a:p>
+          <a:endParaRPr lang="en-US"/>
+        </a:p>
+      </dgm:t>
     </dgm:pt>
     <dgm:pt modelId="{6AB470B2-B496-C94C-A757-92C1BA655AC5}" type="pres">
       <dgm:prSet presAssocID="{EE7787CD-AB43-3143-B32C-CC5E491E9EEA}" presName="hierRoot2" presStyleCnt="0"/>
@@ -4572,6 +6636,13 @@
     <dgm:pt modelId="{2FF95DA7-72F9-1A43-9F5E-80FBA96CD482}" type="pres">
       <dgm:prSet presAssocID="{A6C72691-F255-2E49-B2B0-7915C0A07F66}" presName="Name10" presStyleLbl="parChTrans1D2" presStyleIdx="1" presStyleCnt="2"/>
       <dgm:spPr/>
+      <dgm:t>
+        <a:bodyPr/>
+        <a:lstStyle/>
+        <a:p>
+          <a:endParaRPr lang="en-US"/>
+        </a:p>
+      </dgm:t>
     </dgm:pt>
     <dgm:pt modelId="{FA66B28E-62CF-D140-836F-4429D2ADAFCB}" type="pres">
       <dgm:prSet presAssocID="{33EBA326-897C-C749-8222-63CFE4338950}" presName="hierRoot2" presStyleCnt="0"/>
@@ -4607,6 +6678,13 @@
     <dgm:pt modelId="{D7500795-A7B4-9F4E-B8BA-6474E50D0319}" type="pres">
       <dgm:prSet presAssocID="{54C54C8C-DA19-0245-B161-B251A6AEAF8C}" presName="Name17" presStyleLbl="parChTrans1D3" presStyleIdx="0" presStyleCnt="1"/>
       <dgm:spPr/>
+      <dgm:t>
+        <a:bodyPr/>
+        <a:lstStyle/>
+        <a:p>
+          <a:endParaRPr lang="en-US"/>
+        </a:p>
+      </dgm:t>
     </dgm:pt>
     <dgm:pt modelId="{3F67E0B3-B715-EE42-87A1-3E4046DD01EF}" type="pres">
       <dgm:prSet presAssocID="{4C074AE8-1B8B-D340-BC37-E721547C3304}" presName="hierRoot3" presStyleCnt="0"/>
@@ -4641,47 +6719,47 @@
     </dgm:pt>
   </dgm:ptLst>
   <dgm:cxnLst>
-    <dgm:cxn modelId="{64A82152-7782-714F-9759-54C853D70918}" type="presOf" srcId="{33EBA326-897C-C749-8222-63CFE4338950}" destId="{D4B88A17-B652-C14D-9057-64B84A1A460F}" srcOrd="0" destOrd="0" presId="urn:microsoft.com/office/officeart/2009/layout/CirclePictureHierarchy"/>
-    <dgm:cxn modelId="{6A546C42-FDFC-CB43-A909-B545B2AF39A3}" type="presOf" srcId="{54C54C8C-DA19-0245-B161-B251A6AEAF8C}" destId="{D7500795-A7B4-9F4E-B8BA-6474E50D0319}" srcOrd="0" destOrd="0" presId="urn:microsoft.com/office/officeart/2009/layout/CirclePictureHierarchy"/>
-    <dgm:cxn modelId="{98C3F765-DDC6-C34B-BC4D-F35A3D4CCC2D}" type="presOf" srcId="{B26310AA-EC3E-A542-8505-0B613715C015}" destId="{612EB908-D9D9-B848-9DBF-3D9AE8509901}" srcOrd="0" destOrd="0" presId="urn:microsoft.com/office/officeart/2009/layout/CirclePictureHierarchy"/>
+    <dgm:cxn modelId="{DCA4EC47-BE95-46E5-9C8E-2D098A94A587}" type="presOf" srcId="{F876F55B-2EC7-F949-BD67-D3EA3D8D8A42}" destId="{9B16414E-45B2-3E45-A795-61E71B8870B0}" srcOrd="0" destOrd="0" presId="urn:microsoft.com/office/officeart/2009/layout/CirclePictureHierarchy"/>
+    <dgm:cxn modelId="{4A989444-0995-4232-BBE4-A613A35529A4}" type="presOf" srcId="{EE7787CD-AB43-3143-B32C-CC5E491E9EEA}" destId="{D30D3209-90F4-3C4A-8104-AA954316C8F1}" srcOrd="0" destOrd="0" presId="urn:microsoft.com/office/officeart/2009/layout/CirclePictureHierarchy"/>
+    <dgm:cxn modelId="{13392A0F-EE44-4D99-AE3C-E01DD0B258EE}" type="presOf" srcId="{33EBA326-897C-C749-8222-63CFE4338950}" destId="{D4B88A17-B652-C14D-9057-64B84A1A460F}" srcOrd="0" destOrd="0" presId="urn:microsoft.com/office/officeart/2009/layout/CirclePictureHierarchy"/>
+    <dgm:cxn modelId="{F1252743-7B74-46CF-AF1A-92E67CD8795E}" type="presOf" srcId="{A6C72691-F255-2E49-B2B0-7915C0A07F66}" destId="{2FF95DA7-72F9-1A43-9F5E-80FBA96CD482}" srcOrd="0" destOrd="0" presId="urn:microsoft.com/office/officeart/2009/layout/CirclePictureHierarchy"/>
     <dgm:cxn modelId="{4444801D-7A66-3C40-9EFF-DA1AC48DCEDA}" srcId="{F876F55B-2EC7-F949-BD67-D3EA3D8D8A42}" destId="{33EBA326-897C-C749-8222-63CFE4338950}" srcOrd="1" destOrd="0" parTransId="{A6C72691-F255-2E49-B2B0-7915C0A07F66}" sibTransId="{0D543C0D-5275-F843-AAA9-B0E1544F62AA}"/>
+    <dgm:cxn modelId="{FA96157E-24B3-49B2-BFD4-802AE92CA040}" type="presOf" srcId="{B26310AA-EC3E-A542-8505-0B613715C015}" destId="{612EB908-D9D9-B848-9DBF-3D9AE8509901}" srcOrd="0" destOrd="0" presId="urn:microsoft.com/office/officeart/2009/layout/CirclePictureHierarchy"/>
+    <dgm:cxn modelId="{6BD3BCA0-BC67-4F41-A336-C0B8E0A9C5D6}" type="presOf" srcId="{4C074AE8-1B8B-D340-BC37-E721547C3304}" destId="{FF0FF5D5-4878-B949-A02F-A20E59C52D62}" srcOrd="0" destOrd="0" presId="urn:microsoft.com/office/officeart/2009/layout/CirclePictureHierarchy"/>
+    <dgm:cxn modelId="{6B297EA2-AEC5-4655-BFFF-88E23A42DEDC}" type="presOf" srcId="{A636C1B5-B350-2942-BA52-76293218CC9E}" destId="{016A116D-47B1-3B46-B27D-A2C935C1055E}" srcOrd="0" destOrd="0" presId="urn:microsoft.com/office/officeart/2009/layout/CirclePictureHierarchy"/>
     <dgm:cxn modelId="{AAB95A14-AAA2-D440-B230-5E668BE411B7}" srcId="{B26310AA-EC3E-A542-8505-0B613715C015}" destId="{F876F55B-2EC7-F949-BD67-D3EA3D8D8A42}" srcOrd="0" destOrd="0" parTransId="{E1547581-25F0-C048-83B7-CE9D4F92055C}" sibTransId="{E98F19A2-01C7-8E4B-AF10-3F73C302D44C}"/>
+    <dgm:cxn modelId="{45E10807-6B1D-433D-BB75-5EF379873B54}" type="presOf" srcId="{54C54C8C-DA19-0245-B161-B251A6AEAF8C}" destId="{D7500795-A7B4-9F4E-B8BA-6474E50D0319}" srcOrd="0" destOrd="0" presId="urn:microsoft.com/office/officeart/2009/layout/CirclePictureHierarchy"/>
+    <dgm:cxn modelId="{16DA4A09-33BF-2143-9C67-AC8E70CFAE84}" srcId="{33EBA326-897C-C749-8222-63CFE4338950}" destId="{4C074AE8-1B8B-D340-BC37-E721547C3304}" srcOrd="0" destOrd="0" parTransId="{54C54C8C-DA19-0245-B161-B251A6AEAF8C}" sibTransId="{52E9FFFD-71C0-1849-A9C0-4ED217EF3859}"/>
     <dgm:cxn modelId="{E553BAED-D42E-9C4D-8B15-DAE1F6F67C03}" srcId="{F876F55B-2EC7-F949-BD67-D3EA3D8D8A42}" destId="{EE7787CD-AB43-3143-B32C-CC5E491E9EEA}" srcOrd="0" destOrd="0" parTransId="{A636C1B5-B350-2942-BA52-76293218CC9E}" sibTransId="{32FAD56D-9141-B643-B5C8-1C09C5E87BA0}"/>
-    <dgm:cxn modelId="{2118DDD9-C251-CA46-8BEF-3F0FB3B424C1}" type="presOf" srcId="{4C074AE8-1B8B-D340-BC37-E721547C3304}" destId="{FF0FF5D5-4878-B949-A02F-A20E59C52D62}" srcOrd="0" destOrd="0" presId="urn:microsoft.com/office/officeart/2009/layout/CirclePictureHierarchy"/>
-    <dgm:cxn modelId="{194D7E30-C934-DF4A-A86E-2658A994989F}" type="presOf" srcId="{EE7787CD-AB43-3143-B32C-CC5E491E9EEA}" destId="{D30D3209-90F4-3C4A-8104-AA954316C8F1}" srcOrd="0" destOrd="0" presId="urn:microsoft.com/office/officeart/2009/layout/CirclePictureHierarchy"/>
-    <dgm:cxn modelId="{16DA4A09-33BF-2143-9C67-AC8E70CFAE84}" srcId="{33EBA326-897C-C749-8222-63CFE4338950}" destId="{4C074AE8-1B8B-D340-BC37-E721547C3304}" srcOrd="0" destOrd="0" parTransId="{54C54C8C-DA19-0245-B161-B251A6AEAF8C}" sibTransId="{52E9FFFD-71C0-1849-A9C0-4ED217EF3859}"/>
-    <dgm:cxn modelId="{C2D955F3-DA88-7A45-B0D0-476E9F78BBF3}" type="presOf" srcId="{A6C72691-F255-2E49-B2B0-7915C0A07F66}" destId="{2FF95DA7-72F9-1A43-9F5E-80FBA96CD482}" srcOrd="0" destOrd="0" presId="urn:microsoft.com/office/officeart/2009/layout/CirclePictureHierarchy"/>
-    <dgm:cxn modelId="{B728A6D8-E547-5749-ABAD-C3E453F87A68}" type="presOf" srcId="{F876F55B-2EC7-F949-BD67-D3EA3D8D8A42}" destId="{9B16414E-45B2-3E45-A795-61E71B8870B0}" srcOrd="0" destOrd="0" presId="urn:microsoft.com/office/officeart/2009/layout/CirclePictureHierarchy"/>
-    <dgm:cxn modelId="{AD8B2DF3-B165-164A-A1E3-690CB36A4178}" type="presOf" srcId="{A636C1B5-B350-2942-BA52-76293218CC9E}" destId="{016A116D-47B1-3B46-B27D-A2C935C1055E}" srcOrd="0" destOrd="0" presId="urn:microsoft.com/office/officeart/2009/layout/CirclePictureHierarchy"/>
-    <dgm:cxn modelId="{B0D45DA4-268C-1E46-BC4F-0BB54727A224}" type="presParOf" srcId="{612EB908-D9D9-B848-9DBF-3D9AE8509901}" destId="{C43AE6DD-9EB4-7248-9F02-9A4306BE3467}" srcOrd="0" destOrd="0" presId="urn:microsoft.com/office/officeart/2009/layout/CirclePictureHierarchy"/>
-    <dgm:cxn modelId="{092082F3-D624-5C43-97A7-B5C6632986F9}" type="presParOf" srcId="{C43AE6DD-9EB4-7248-9F02-9A4306BE3467}" destId="{A8F001F0-DFE4-1A4E-A54A-4D26D503ED6C}" srcOrd="0" destOrd="0" presId="urn:microsoft.com/office/officeart/2009/layout/CirclePictureHierarchy"/>
-    <dgm:cxn modelId="{5D6EF627-F4BD-554B-8EEB-192ED643A8B3}" type="presParOf" srcId="{A8F001F0-DFE4-1A4E-A54A-4D26D503ED6C}" destId="{C0154E98-98E5-A746-87CF-8AD1BE5DE1B2}" srcOrd="0" destOrd="0" presId="urn:microsoft.com/office/officeart/2009/layout/CirclePictureHierarchy"/>
-    <dgm:cxn modelId="{3275A627-075B-C347-885F-0DA579CA9293}" type="presParOf" srcId="{A8F001F0-DFE4-1A4E-A54A-4D26D503ED6C}" destId="{9B16414E-45B2-3E45-A795-61E71B8870B0}" srcOrd="1" destOrd="0" presId="urn:microsoft.com/office/officeart/2009/layout/CirclePictureHierarchy"/>
-    <dgm:cxn modelId="{906DB60D-1B08-D443-A7CB-475D2FCE570A}" type="presParOf" srcId="{C43AE6DD-9EB4-7248-9F02-9A4306BE3467}" destId="{7D0E1727-9216-3445-818E-80E211046C15}" srcOrd="1" destOrd="0" presId="urn:microsoft.com/office/officeart/2009/layout/CirclePictureHierarchy"/>
-    <dgm:cxn modelId="{31536C69-362E-C340-A9AC-42B18B8E0664}" type="presParOf" srcId="{7D0E1727-9216-3445-818E-80E211046C15}" destId="{016A116D-47B1-3B46-B27D-A2C935C1055E}" srcOrd="0" destOrd="0" presId="urn:microsoft.com/office/officeart/2009/layout/CirclePictureHierarchy"/>
-    <dgm:cxn modelId="{93BEB825-79B1-D44C-BC8D-3A6C1F0D389B}" type="presParOf" srcId="{7D0E1727-9216-3445-818E-80E211046C15}" destId="{6AB470B2-B496-C94C-A757-92C1BA655AC5}" srcOrd="1" destOrd="0" presId="urn:microsoft.com/office/officeart/2009/layout/CirclePictureHierarchy"/>
-    <dgm:cxn modelId="{FD10FF04-76B3-684D-A728-F7CB98B4C9FF}" type="presParOf" srcId="{6AB470B2-B496-C94C-A757-92C1BA655AC5}" destId="{8E06502C-1370-E842-B35E-10002848B2DA}" srcOrd="0" destOrd="0" presId="urn:microsoft.com/office/officeart/2009/layout/CirclePictureHierarchy"/>
-    <dgm:cxn modelId="{8471AB81-4A2A-C84C-8ADC-1475A25B2AEB}" type="presParOf" srcId="{8E06502C-1370-E842-B35E-10002848B2DA}" destId="{D4D69B3C-0DA3-2D4F-9E5E-11E8848DE2E5}" srcOrd="0" destOrd="0" presId="urn:microsoft.com/office/officeart/2009/layout/CirclePictureHierarchy"/>
-    <dgm:cxn modelId="{C94387C3-D1BC-794D-AB83-6A706E302936}" type="presParOf" srcId="{8E06502C-1370-E842-B35E-10002848B2DA}" destId="{D30D3209-90F4-3C4A-8104-AA954316C8F1}" srcOrd="1" destOrd="0" presId="urn:microsoft.com/office/officeart/2009/layout/CirclePictureHierarchy"/>
-    <dgm:cxn modelId="{07335FA4-AF01-3944-8107-56A4B0F22427}" type="presParOf" srcId="{6AB470B2-B496-C94C-A757-92C1BA655AC5}" destId="{39B68B7C-1975-7140-9DB8-2928F2F63B6F}" srcOrd="1" destOrd="0" presId="urn:microsoft.com/office/officeart/2009/layout/CirclePictureHierarchy"/>
-    <dgm:cxn modelId="{DD14755F-FDDC-7241-B92E-1DFA87A5B332}" type="presParOf" srcId="{7D0E1727-9216-3445-818E-80E211046C15}" destId="{2FF95DA7-72F9-1A43-9F5E-80FBA96CD482}" srcOrd="2" destOrd="0" presId="urn:microsoft.com/office/officeart/2009/layout/CirclePictureHierarchy"/>
-    <dgm:cxn modelId="{79C8AE46-5418-724D-8F5C-3523AD338B24}" type="presParOf" srcId="{7D0E1727-9216-3445-818E-80E211046C15}" destId="{FA66B28E-62CF-D140-836F-4429D2ADAFCB}" srcOrd="3" destOrd="0" presId="urn:microsoft.com/office/officeart/2009/layout/CirclePictureHierarchy"/>
-    <dgm:cxn modelId="{3B618516-0F03-8E48-B68D-9F2650A74D95}" type="presParOf" srcId="{FA66B28E-62CF-D140-836F-4429D2ADAFCB}" destId="{0D56951D-4B88-BD42-B807-0E44BBFF856F}" srcOrd="0" destOrd="0" presId="urn:microsoft.com/office/officeart/2009/layout/CirclePictureHierarchy"/>
-    <dgm:cxn modelId="{CAC738EA-F876-AE4F-A2C8-DC37326BB5C4}" type="presParOf" srcId="{0D56951D-4B88-BD42-B807-0E44BBFF856F}" destId="{C72D1D74-287F-F749-BC77-99380F54D781}" srcOrd="0" destOrd="0" presId="urn:microsoft.com/office/officeart/2009/layout/CirclePictureHierarchy"/>
-    <dgm:cxn modelId="{9BB036B4-3A5A-5644-843E-FCFFE8DE775B}" type="presParOf" srcId="{0D56951D-4B88-BD42-B807-0E44BBFF856F}" destId="{D4B88A17-B652-C14D-9057-64B84A1A460F}" srcOrd="1" destOrd="0" presId="urn:microsoft.com/office/officeart/2009/layout/CirclePictureHierarchy"/>
-    <dgm:cxn modelId="{63AC5392-B959-6840-A8C4-034AE2F64E97}" type="presParOf" srcId="{FA66B28E-62CF-D140-836F-4429D2ADAFCB}" destId="{EB2F29CB-16D9-2447-80A1-82980CC34AD6}" srcOrd="1" destOrd="0" presId="urn:microsoft.com/office/officeart/2009/layout/CirclePictureHierarchy"/>
-    <dgm:cxn modelId="{7447897B-0EC1-7A40-A0CD-3D00383DDF45}" type="presParOf" srcId="{EB2F29CB-16D9-2447-80A1-82980CC34AD6}" destId="{D7500795-A7B4-9F4E-B8BA-6474E50D0319}" srcOrd="0" destOrd="0" presId="urn:microsoft.com/office/officeart/2009/layout/CirclePictureHierarchy"/>
-    <dgm:cxn modelId="{DEE84A8D-DC3E-2340-98EC-00AC8C2E3CA0}" type="presParOf" srcId="{EB2F29CB-16D9-2447-80A1-82980CC34AD6}" destId="{3F67E0B3-B715-EE42-87A1-3E4046DD01EF}" srcOrd="1" destOrd="0" presId="urn:microsoft.com/office/officeart/2009/layout/CirclePictureHierarchy"/>
-    <dgm:cxn modelId="{FF187BE0-E9EB-AC4D-A700-353406A05928}" type="presParOf" srcId="{3F67E0B3-B715-EE42-87A1-3E4046DD01EF}" destId="{9F26DF26-4C2D-8E48-965A-860EE6C994D5}" srcOrd="0" destOrd="0" presId="urn:microsoft.com/office/officeart/2009/layout/CirclePictureHierarchy"/>
-    <dgm:cxn modelId="{3A2E9420-FFAE-1C46-844C-4E651EF1560C}" type="presParOf" srcId="{9F26DF26-4C2D-8E48-965A-860EE6C994D5}" destId="{82B25CE1-DF82-E44B-BD69-190CD7321A84}" srcOrd="0" destOrd="0" presId="urn:microsoft.com/office/officeart/2009/layout/CirclePictureHierarchy"/>
-    <dgm:cxn modelId="{F1D022BD-585D-FB45-9F29-CBC714DA01C7}" type="presParOf" srcId="{9F26DF26-4C2D-8E48-965A-860EE6C994D5}" destId="{FF0FF5D5-4878-B949-A02F-A20E59C52D62}" srcOrd="1" destOrd="0" presId="urn:microsoft.com/office/officeart/2009/layout/CirclePictureHierarchy"/>
-    <dgm:cxn modelId="{00463E6E-2AD3-FD44-82CE-801FB16A9A5D}" type="presParOf" srcId="{3F67E0B3-B715-EE42-87A1-3E4046DD01EF}" destId="{CE8B3E29-BD3E-E246-B90A-A53E3379C16C}" srcOrd="1" destOrd="0" presId="urn:microsoft.com/office/officeart/2009/layout/CirclePictureHierarchy"/>
+    <dgm:cxn modelId="{D0F3B06B-AA14-413F-BCBA-216C9AF4FE2B}" type="presParOf" srcId="{612EB908-D9D9-B848-9DBF-3D9AE8509901}" destId="{C43AE6DD-9EB4-7248-9F02-9A4306BE3467}" srcOrd="0" destOrd="0" presId="urn:microsoft.com/office/officeart/2009/layout/CirclePictureHierarchy"/>
+    <dgm:cxn modelId="{C5138637-CA41-48CC-9063-A201B0FB7E50}" type="presParOf" srcId="{C43AE6DD-9EB4-7248-9F02-9A4306BE3467}" destId="{A8F001F0-DFE4-1A4E-A54A-4D26D503ED6C}" srcOrd="0" destOrd="0" presId="urn:microsoft.com/office/officeart/2009/layout/CirclePictureHierarchy"/>
+    <dgm:cxn modelId="{5ECCAB64-D78B-4BF7-9C02-CEE167D35B33}" type="presParOf" srcId="{A8F001F0-DFE4-1A4E-A54A-4D26D503ED6C}" destId="{C0154E98-98E5-A746-87CF-8AD1BE5DE1B2}" srcOrd="0" destOrd="0" presId="urn:microsoft.com/office/officeart/2009/layout/CirclePictureHierarchy"/>
+    <dgm:cxn modelId="{1E05B26F-807B-4931-8032-2B41260B2B5E}" type="presParOf" srcId="{A8F001F0-DFE4-1A4E-A54A-4D26D503ED6C}" destId="{9B16414E-45B2-3E45-A795-61E71B8870B0}" srcOrd="1" destOrd="0" presId="urn:microsoft.com/office/officeart/2009/layout/CirclePictureHierarchy"/>
+    <dgm:cxn modelId="{369F5673-F5D8-4238-AADE-4DA379DF8BB8}" type="presParOf" srcId="{C43AE6DD-9EB4-7248-9F02-9A4306BE3467}" destId="{7D0E1727-9216-3445-818E-80E211046C15}" srcOrd="1" destOrd="0" presId="urn:microsoft.com/office/officeart/2009/layout/CirclePictureHierarchy"/>
+    <dgm:cxn modelId="{E4038B4B-010F-461A-96A2-FF23FD528082}" type="presParOf" srcId="{7D0E1727-9216-3445-818E-80E211046C15}" destId="{016A116D-47B1-3B46-B27D-A2C935C1055E}" srcOrd="0" destOrd="0" presId="urn:microsoft.com/office/officeart/2009/layout/CirclePictureHierarchy"/>
+    <dgm:cxn modelId="{0CAEF164-0790-49C9-9A7C-A2639AF2C70A}" type="presParOf" srcId="{7D0E1727-9216-3445-818E-80E211046C15}" destId="{6AB470B2-B496-C94C-A757-92C1BA655AC5}" srcOrd="1" destOrd="0" presId="urn:microsoft.com/office/officeart/2009/layout/CirclePictureHierarchy"/>
+    <dgm:cxn modelId="{254BD39F-197D-4A88-B92C-70E584CF4375}" type="presParOf" srcId="{6AB470B2-B496-C94C-A757-92C1BA655AC5}" destId="{8E06502C-1370-E842-B35E-10002848B2DA}" srcOrd="0" destOrd="0" presId="urn:microsoft.com/office/officeart/2009/layout/CirclePictureHierarchy"/>
+    <dgm:cxn modelId="{8F748ACE-01B6-4634-8B1F-2B56A0325B7F}" type="presParOf" srcId="{8E06502C-1370-E842-B35E-10002848B2DA}" destId="{D4D69B3C-0DA3-2D4F-9E5E-11E8848DE2E5}" srcOrd="0" destOrd="0" presId="urn:microsoft.com/office/officeart/2009/layout/CirclePictureHierarchy"/>
+    <dgm:cxn modelId="{3F1BE1C6-7D05-4D50-B00A-D99B72107167}" type="presParOf" srcId="{8E06502C-1370-E842-B35E-10002848B2DA}" destId="{D30D3209-90F4-3C4A-8104-AA954316C8F1}" srcOrd="1" destOrd="0" presId="urn:microsoft.com/office/officeart/2009/layout/CirclePictureHierarchy"/>
+    <dgm:cxn modelId="{5D84B3AB-D9C0-456E-9895-61C7456A8B12}" type="presParOf" srcId="{6AB470B2-B496-C94C-A757-92C1BA655AC5}" destId="{39B68B7C-1975-7140-9DB8-2928F2F63B6F}" srcOrd="1" destOrd="0" presId="urn:microsoft.com/office/officeart/2009/layout/CirclePictureHierarchy"/>
+    <dgm:cxn modelId="{2B190D5C-9BAF-4604-B3F0-36D6E1DB22D1}" type="presParOf" srcId="{7D0E1727-9216-3445-818E-80E211046C15}" destId="{2FF95DA7-72F9-1A43-9F5E-80FBA96CD482}" srcOrd="2" destOrd="0" presId="urn:microsoft.com/office/officeart/2009/layout/CirclePictureHierarchy"/>
+    <dgm:cxn modelId="{85742412-0014-447E-AEA9-5CD06FD8A829}" type="presParOf" srcId="{7D0E1727-9216-3445-818E-80E211046C15}" destId="{FA66B28E-62CF-D140-836F-4429D2ADAFCB}" srcOrd="3" destOrd="0" presId="urn:microsoft.com/office/officeart/2009/layout/CirclePictureHierarchy"/>
+    <dgm:cxn modelId="{E9E0D57D-CCEA-4CF9-B76E-4CCEA8859C2E}" type="presParOf" srcId="{FA66B28E-62CF-D140-836F-4429D2ADAFCB}" destId="{0D56951D-4B88-BD42-B807-0E44BBFF856F}" srcOrd="0" destOrd="0" presId="urn:microsoft.com/office/officeart/2009/layout/CirclePictureHierarchy"/>
+    <dgm:cxn modelId="{8475D6ED-E219-4F54-A41B-F39A0B904310}" type="presParOf" srcId="{0D56951D-4B88-BD42-B807-0E44BBFF856F}" destId="{C72D1D74-287F-F749-BC77-99380F54D781}" srcOrd="0" destOrd="0" presId="urn:microsoft.com/office/officeart/2009/layout/CirclePictureHierarchy"/>
+    <dgm:cxn modelId="{66919C08-5C05-483B-B2BB-D1C9232E50B3}" type="presParOf" srcId="{0D56951D-4B88-BD42-B807-0E44BBFF856F}" destId="{D4B88A17-B652-C14D-9057-64B84A1A460F}" srcOrd="1" destOrd="0" presId="urn:microsoft.com/office/officeart/2009/layout/CirclePictureHierarchy"/>
+    <dgm:cxn modelId="{7F3068A9-F65E-45C0-9CCF-5ADC39500329}" type="presParOf" srcId="{FA66B28E-62CF-D140-836F-4429D2ADAFCB}" destId="{EB2F29CB-16D9-2447-80A1-82980CC34AD6}" srcOrd="1" destOrd="0" presId="urn:microsoft.com/office/officeart/2009/layout/CirclePictureHierarchy"/>
+    <dgm:cxn modelId="{AA296C39-564D-4430-B0FF-857C5CC1F5FF}" type="presParOf" srcId="{EB2F29CB-16D9-2447-80A1-82980CC34AD6}" destId="{D7500795-A7B4-9F4E-B8BA-6474E50D0319}" srcOrd="0" destOrd="0" presId="urn:microsoft.com/office/officeart/2009/layout/CirclePictureHierarchy"/>
+    <dgm:cxn modelId="{2D28AA25-223D-496D-8CF5-0193BE17D82D}" type="presParOf" srcId="{EB2F29CB-16D9-2447-80A1-82980CC34AD6}" destId="{3F67E0B3-B715-EE42-87A1-3E4046DD01EF}" srcOrd="1" destOrd="0" presId="urn:microsoft.com/office/officeart/2009/layout/CirclePictureHierarchy"/>
+    <dgm:cxn modelId="{36EF5A06-F794-44A8-854F-42323D2C70BE}" type="presParOf" srcId="{3F67E0B3-B715-EE42-87A1-3E4046DD01EF}" destId="{9F26DF26-4C2D-8E48-965A-860EE6C994D5}" srcOrd="0" destOrd="0" presId="urn:microsoft.com/office/officeart/2009/layout/CirclePictureHierarchy"/>
+    <dgm:cxn modelId="{820CAE64-37BD-4F36-AD58-5098C692E0DE}" type="presParOf" srcId="{9F26DF26-4C2D-8E48-965A-860EE6C994D5}" destId="{82B25CE1-DF82-E44B-BD69-190CD7321A84}" srcOrd="0" destOrd="0" presId="urn:microsoft.com/office/officeart/2009/layout/CirclePictureHierarchy"/>
+    <dgm:cxn modelId="{B3D8CB18-A0EF-4D79-867A-415AB5AF00D1}" type="presParOf" srcId="{9F26DF26-4C2D-8E48-965A-860EE6C994D5}" destId="{FF0FF5D5-4878-B949-A02F-A20E59C52D62}" srcOrd="1" destOrd="0" presId="urn:microsoft.com/office/officeart/2009/layout/CirclePictureHierarchy"/>
+    <dgm:cxn modelId="{6322F330-BC64-4533-ADD8-A2E2623FF204}" type="presParOf" srcId="{3F67E0B3-B715-EE42-87A1-3E4046DD01EF}" destId="{CE8B3E29-BD3E-E246-B90A-A53E3379C16C}" srcOrd="1" destOrd="0" presId="urn:microsoft.com/office/officeart/2009/layout/CirclePictureHierarchy"/>
   </dgm:cxnLst>
   <dgm:bg/>
   <dgm:whole/>
   <dgm:extLst>
     <a:ext uri="http://schemas.microsoft.com/office/drawing/2008/diagram">
-      <dsp:dataModelExt xmlns:dsp="http://schemas.microsoft.com/office/drawing/2008/diagram" relId="rId10" minVer="http://schemas.openxmlformats.org/drawingml/2006/diagram"/>
+      <dsp:dataModelExt xmlns:dsp="http://schemas.microsoft.com/office/drawing/2008/diagram" relId="rId9" minVer="http://schemas.openxmlformats.org/drawingml/2006/diagram"/>
     </a:ext>
   </dgm:extLst>
 </dgm:dataModel>
@@ -7296,7 +9374,7 @@
 </file>
 
 <file path=customXml/itemProps1.xml><?xml version="1.0" encoding="utf-8"?>
-<ds:datastoreItem xmlns:ds="http://schemas.openxmlformats.org/officeDocument/2006/customXml" ds:itemID="{21FF2523-68C4-E940-8397-A53E7C0CFBB7}">
+<ds:datastoreItem xmlns:ds="http://schemas.openxmlformats.org/officeDocument/2006/customXml" ds:itemID="{D342E630-DDFD-4B00-A1D9-CFCA8F58D266}">
   <ds:schemaRefs>
     <ds:schemaRef ds:uri="http://schemas.openxmlformats.org/officeDocument/2006/bibliography"/>
   </ds:schemaRefs>

--- a/docs/design-milestone.docx
+++ b/docs/design-milestone.docx
@@ -3,29 +3,14 @@
 <w:document xmlns:wpc="http://schemas.microsoft.com/office/word/2010/wordprocessingCanvas" xmlns:mc="http://schemas.openxmlformats.org/markup-compatibility/2006" xmlns:o="urn:schemas-microsoft-com:office:office" xmlns:r="http://schemas.openxmlformats.org/officeDocument/2006/relationships" xmlns:m="http://schemas.openxmlformats.org/officeDocument/2006/math" xmlns:v="urn:schemas-microsoft-com:vml" xmlns:wp14="http://schemas.microsoft.com/office/word/2010/wordprocessingDrawing" xmlns:wp="http://schemas.openxmlformats.org/drawingml/2006/wordprocessingDrawing" xmlns:w10="urn:schemas-microsoft-com:office:word" xmlns:w="http://schemas.openxmlformats.org/wordprocessingml/2006/main" xmlns:w14="http://schemas.microsoft.com/office/word/2010/wordml" xmlns:w15="http://schemas.microsoft.com/office/word/2012/wordml" xmlns:wpg="http://schemas.microsoft.com/office/word/2010/wordprocessingGroup" xmlns:wpi="http://schemas.microsoft.com/office/word/2010/wordprocessingInk" xmlns:wne="http://schemas.microsoft.com/office/word/2006/wordml" xmlns:wps="http://schemas.microsoft.com/office/word/2010/wordprocessingShape" mc:Ignorable="w14 w15 wp14">
   <w:body>
     <w:p>
-      <w:proofErr w:type="spellStart"/>
-      <w:r>
-        <w:t>Harihar</w:t>
-      </w:r>
-      <w:proofErr w:type="spellEnd"/>
-      <w:r>
-        <w:t xml:space="preserve"> </w:t>
-      </w:r>
-      <w:proofErr w:type="spellStart"/>
-      <w:r>
-        <w:t>Subramanyam</w:t>
-      </w:r>
-      <w:proofErr w:type="spellEnd"/>
-    </w:p>
-    <w:p>
-      <w:r>
-        <w:t xml:space="preserve">Zeke </w:t>
-      </w:r>
-      <w:proofErr w:type="spellStart"/>
-      <w:r>
-        <w:t>Schmois</w:t>
-      </w:r>
-      <w:proofErr w:type="spellEnd"/>
+      <w:r>
+        <w:t>Harihar Subramanyam</w:t>
+      </w:r>
+    </w:p>
+    <w:p>
+      <w:r>
+        <w:t>Zeke Schmois</w:t>
+      </w:r>
     </w:p>
     <w:p>
       <w:r>
@@ -91,44 +76,10 @@
         <w:t>Line:</w:t>
       </w:r>
       <w:r>
-        <w:t xml:space="preserve"> This is an immutable </w:t>
-      </w:r>
-      <w:proofErr w:type="spellStart"/>
-      <w:r>
-        <w:t>datatype</w:t>
-      </w:r>
-      <w:proofErr w:type="spellEnd"/>
-      <w:r>
-        <w:t xml:space="preserve"> which represents a line drawn on the board. It consists of a stroke thickness, a color (specified by the alpha, red, green, and blue components), and two (</w:t>
-      </w:r>
-      <w:proofErr w:type="spellStart"/>
-      <w:r>
-        <w:t>x</w:t>
-      </w:r>
-      <w:proofErr w:type="gramStart"/>
-      <w:r>
-        <w:t>,y</w:t>
-      </w:r>
-      <w:proofErr w:type="spellEnd"/>
-      <w:proofErr w:type="gramEnd"/>
-      <w:r>
-        <w:t>) pairs marking the endpoints of the line.</w:t>
-      </w:r>
-      <w:r>
-        <w:t xml:space="preserve"> The class also includes a </w:t>
-      </w:r>
-      <w:proofErr w:type="spellStart"/>
-      <w:proofErr w:type="gramStart"/>
-      <w:r>
-        <w:t>toString</w:t>
-      </w:r>
-      <w:proofErr w:type="spellEnd"/>
-      <w:r>
-        <w:t>(</w:t>
-      </w:r>
-      <w:proofErr w:type="gramEnd"/>
-      <w:r>
-        <w:t>) method which returns a string that can be used to send line data between client and server.</w:t>
+        <w:t xml:space="preserve"> This is an immutable datatype which represents a line drawn on the board. It consists of a stroke thickness, a color (specified by the alpha, red, green, and blue components), and two (x,y) pairs marking the endpoints of the line.</w:t>
+      </w:r>
+      <w:r>
+        <w:t xml:space="preserve"> The class also includes a toString() method which returns a string that can be used to send line data between client and server.</w:t>
       </w:r>
     </w:p>
     <w:p>
@@ -147,31 +98,7 @@
         <w:t>User:</w:t>
       </w:r>
       <w:r>
-        <w:t xml:space="preserve"> This </w:t>
-      </w:r>
-      <w:proofErr w:type="spellStart"/>
-      <w:r>
-        <w:t>datatype</w:t>
-      </w:r>
-      <w:proofErr w:type="spellEnd"/>
-      <w:r>
-        <w:t xml:space="preserve"> encapsulates the two main aspects of a user – name and ID. The name is a string which reflects the “human-readable name” of the user (ex. </w:t>
-      </w:r>
-      <w:proofErr w:type="spellStart"/>
-      <w:r>
-        <w:t>Harihar</w:t>
-      </w:r>
-      <w:proofErr w:type="spellEnd"/>
-      <w:r>
-        <w:t xml:space="preserve">, Zeke, Robert). The ID is an integer which is unique to every user (this uniqueness is ensured by the </w:t>
-      </w:r>
-      <w:proofErr w:type="spellStart"/>
-      <w:r>
-        <w:t>LobbyModel</w:t>
-      </w:r>
-      <w:proofErr w:type="spellEnd"/>
-      <w:r>
-        <w:t>, which is responsible for creating users). The user’s ID is immutable, but the name can be changed if needed.</w:t>
+        <w:t xml:space="preserve"> This datatype encapsulates the two main aspects of a user – name and ID. The name is a string which reflects the “human-readable name” of the user (ex. Harihar, Zeke, Robert). The ID is an integer which is unique to every user (this uniqueness is ensured by the LobbyModel, which is responsible for creating users). The user’s ID is immutable, but the name can be changed if needed.</w:t>
       </w:r>
     </w:p>
     <w:p>
@@ -190,31 +117,7 @@
         <w:t xml:space="preserve">Whiteboard: </w:t>
       </w:r>
       <w:r>
-        <w:t xml:space="preserve">This </w:t>
-      </w:r>
-      <w:proofErr w:type="spellStart"/>
-      <w:r>
-        <w:t>datatype</w:t>
-      </w:r>
-      <w:proofErr w:type="spellEnd"/>
-      <w:r>
-        <w:t xml:space="preserve"> represents a whiteboard and its contents. Like the User class, it has a name field and an ID field. The name is the “human-readable name” of the board (ex. 6.005 planning, Lecture notes, Pictionary). The ID is an integer which is unique to every board (the uniqueness is ensured by the </w:t>
-      </w:r>
-      <w:proofErr w:type="spellStart"/>
-      <w:r>
-        <w:t>LobbyModel</w:t>
-      </w:r>
-      <w:proofErr w:type="spellEnd"/>
-      <w:r>
-        <w:t xml:space="preserve">, which is responsible for creating whiteboards). Unlike a User object, however, a </w:t>
-      </w:r>
-      <w:proofErr w:type="gramStart"/>
-      <w:r>
-        <w:t>Whiteboard  object</w:t>
-      </w:r>
-      <w:proofErr w:type="gramEnd"/>
-      <w:r>
-        <w:t xml:space="preserve"> also has a List of Line objects (i.e. List&lt;Line&gt;)  which represent all the lines that have been drawn on the board. </w:t>
+        <w:t xml:space="preserve">This datatype represents a whiteboard and its contents. Like the User class, it has a name field and an ID field. The name is the “human-readable name” of the board (ex. 6.005 planning, Lecture notes, Pictionary). The ID is an integer which is unique to every board (the uniqueness is ensured by the LobbyModel, which is responsible for creating whiteboards). Unlike a User object, however, a Whiteboard  object also has a List of Line objects (i.e. List&lt;Line&gt;)  which represent all the lines that have been drawn on the board. </w:t>
       </w:r>
       <w:r>
         <w:t xml:space="preserve">The last Line in the list is the most recent one drawn. </w:t>
@@ -235,19 +138,11 @@
       <w:pPr>
         <w:jc w:val="both"/>
       </w:pPr>
-      <w:proofErr w:type="spellStart"/>
       <w:r>
         <w:rPr>
           <w:b/>
         </w:rPr>
-        <w:t>LobbyModel</w:t>
-      </w:r>
-      <w:proofErr w:type="spellEnd"/>
-      <w:r>
-        <w:rPr>
-          <w:b/>
-        </w:rPr>
-        <w:t>:</w:t>
+        <w:t>LobbyModel:</w:t>
       </w:r>
       <w:r>
         <w:t xml:space="preserve"> This is the most important ADT because it combines the Line, User, and Whiteboard classes to create a representation of a </w:t>
@@ -258,11 +153,9 @@
       <w:r>
         <w:t xml:space="preserve">The class includes two </w:t>
       </w:r>
-      <w:proofErr w:type="spellStart"/>
       <w:r>
         <w:t>AtomicInteger</w:t>
       </w:r>
-      <w:proofErr w:type="spellEnd"/>
       <w:r>
         <w:t xml:space="preserve"> objects</w:t>
       </w:r>
@@ -296,13 +189,8 @@
       <w:r>
         <w:t xml:space="preserve">Integer, User&gt; </w:t>
       </w:r>
-      <w:proofErr w:type="spellStart"/>
-      <w:r>
-        <w:t>userForID</w:t>
-      </w:r>
-      <w:proofErr w:type="spellEnd"/>
-      <w:r>
-        <w:t xml:space="preserve"> </w:t>
+      <w:r>
+        <w:t xml:space="preserve">userForID </w:t>
       </w:r>
     </w:p>
     <w:p>
@@ -311,15 +199,7 @@
         <w:jc w:val="both"/>
       </w:pPr>
       <w:r>
-        <w:t>(</w:t>
-      </w:r>
-      <w:proofErr w:type="gramStart"/>
-      <w:r>
-        <w:t>the</w:t>
-      </w:r>
-      <w:proofErr w:type="gramEnd"/>
-      <w:r>
-        <w:t xml:space="preserve"> key is an ID</w:t>
+        <w:t>(the key is an ID</w:t>
       </w:r>
       <w:r>
         <w:t xml:space="preserve"> of a user</w:t>
@@ -343,15 +223,7 @@
         <w:jc w:val="both"/>
       </w:pPr>
       <w:r>
-        <w:t xml:space="preserve">Map&lt;Integer, Whiteboard&gt; </w:t>
-      </w:r>
-      <w:proofErr w:type="spellStart"/>
-      <w:r>
-        <w:t>boardForID</w:t>
-      </w:r>
-      <w:proofErr w:type="spellEnd"/>
-      <w:r>
-        <w:t xml:space="preserve"> </w:t>
+        <w:t xml:space="preserve">Map&lt;Integer, Whiteboard&gt; boardForID </w:t>
       </w:r>
     </w:p>
     <w:p>
@@ -361,15 +233,7 @@
       </w:pPr>
       <w:r>
         <w:lastRenderedPageBreak/>
-        <w:t>(</w:t>
-      </w:r>
-      <w:proofErr w:type="gramStart"/>
-      <w:r>
-        <w:t>the</w:t>
-      </w:r>
-      <w:proofErr w:type="gramEnd"/>
-      <w:r>
-        <w:t xml:space="preserve"> key is an ID</w:t>
+        <w:t>(the key is an ID</w:t>
       </w:r>
       <w:r>
         <w:t xml:space="preserve"> of a board</w:t>
@@ -390,13 +254,8 @@
         <w:jc w:val="both"/>
       </w:pPr>
       <w:r>
-        <w:t xml:space="preserve">Map&lt;Integer, Set&lt;Integer&gt;&gt; </w:t>
-      </w:r>
-      <w:proofErr w:type="spellStart"/>
-      <w:r>
-        <w:t>userIDsForBoardID</w:t>
-      </w:r>
-      <w:proofErr w:type="spellEnd"/>
+        <w:t>Map&lt;Integer, Set&lt;Integer&gt;&gt; userIDsForBoardID</w:t>
+      </w:r>
     </w:p>
     <w:p>
       <w:pPr>
@@ -404,15 +263,7 @@
         <w:jc w:val="both"/>
       </w:pPr>
       <w:r>
-        <w:t>(</w:t>
-      </w:r>
-      <w:proofErr w:type="gramStart"/>
-      <w:r>
-        <w:t>the</w:t>
-      </w:r>
-      <w:proofErr w:type="gramEnd"/>
-      <w:r>
-        <w:t xml:space="preserve"> key is an ID of a board, and the value is a set containing the user IDs of all the users in the board with the given board ID).</w:t>
+        <w:t>(the key is an ID of a board, and the value is a set containing the user IDs of all the users in the board with the given board ID).</w:t>
       </w:r>
     </w:p>
     <w:p>
@@ -430,26 +281,10 @@
         <w:t xml:space="preserve"> </w:t>
       </w:r>
       <w:r>
-        <w:t xml:space="preserve">The </w:t>
-      </w:r>
-      <w:proofErr w:type="spellStart"/>
-      <w:r>
-        <w:t>LobbyModel</w:t>
-      </w:r>
-      <w:proofErr w:type="spellEnd"/>
-      <w:r>
-        <w:t xml:space="preserve"> is the key </w:t>
-      </w:r>
-      <w:r>
-        <w:t xml:space="preserve">ADT, because all attempts to manipulate the boards and users must go through the </w:t>
-      </w:r>
-      <w:proofErr w:type="spellStart"/>
-      <w:r>
-        <w:t>LobbyModel</w:t>
-      </w:r>
-      <w:proofErr w:type="spellEnd"/>
-      <w:r>
-        <w:t xml:space="preserve">. </w:t>
+        <w:t xml:space="preserve">The LobbyModel is the key </w:t>
+      </w:r>
+      <w:r>
+        <w:t xml:space="preserve">ADT, because all attempts to manipulate the boards and users must go through the LobbyModel. </w:t>
       </w:r>
     </w:p>
     <w:p>
@@ -471,83 +306,23 @@
         <w:t xml:space="preserve">create a user, </w:t>
       </w:r>
       <w:r>
-        <w:t xml:space="preserve">we must call </w:t>
-      </w:r>
-      <w:proofErr w:type="spellStart"/>
-      <w:proofErr w:type="gramStart"/>
-      <w:r>
-        <w:t>myLobbyModel.addUser</w:t>
-      </w:r>
-      <w:proofErr w:type="spellEnd"/>
-      <w:r>
-        <w:t>(</w:t>
-      </w:r>
-      <w:proofErr w:type="spellStart"/>
-      <w:proofErr w:type="gramEnd"/>
-      <w:r>
-        <w:t>aUserName</w:t>
-      </w:r>
-      <w:proofErr w:type="spellEnd"/>
-      <w:r>
-        <w:t xml:space="preserve">), </w:t>
+        <w:t xml:space="preserve">we must call myLobbyModel.addUser(aUserName), </w:t>
       </w:r>
     </w:p>
     <w:p>
       <w:pPr>
         <w:jc w:val="both"/>
       </w:pPr>
-      <w:proofErr w:type="gramStart"/>
-      <w:r>
-        <w:t>to</w:t>
-      </w:r>
-      <w:proofErr w:type="gramEnd"/>
-      <w:r>
-        <w:t xml:space="preserve"> join a board we must call </w:t>
-      </w:r>
-      <w:proofErr w:type="spellStart"/>
-      <w:r>
-        <w:t>myLobbyModel.userJoinBoard</w:t>
-      </w:r>
-      <w:proofErr w:type="spellEnd"/>
-      <w:r>
-        <w:t>(</w:t>
-      </w:r>
-      <w:proofErr w:type="spellStart"/>
-      <w:r>
-        <w:t>userID</w:t>
-      </w:r>
-      <w:proofErr w:type="spellEnd"/>
-      <w:r>
-        <w:t xml:space="preserve">, </w:t>
-      </w:r>
-      <w:proofErr w:type="spellStart"/>
-      <w:r>
-        <w:t>boardID</w:t>
-      </w:r>
-      <w:proofErr w:type="spellEnd"/>
-      <w:r>
-        <w:t xml:space="preserve">), </w:t>
+      <w:r>
+        <w:t xml:space="preserve">to join a board we must call myLobbyModel.userJoinBoard(userID, boardID), </w:t>
       </w:r>
     </w:p>
     <w:p>
       <w:pPr>
         <w:jc w:val="both"/>
       </w:pPr>
-      <w:proofErr w:type="gramStart"/>
-      <w:r>
-        <w:t>and</w:t>
-      </w:r>
-      <w:proofErr w:type="gramEnd"/>
-      <w:r>
-        <w:t xml:space="preserve"> to add a line to a board, we must call </w:t>
-      </w:r>
-      <w:proofErr w:type="spellStart"/>
-      <w:r>
-        <w:t>myLobbyModel.addLine</w:t>
-      </w:r>
-      <w:proofErr w:type="spellEnd"/>
-      <w:r>
-        <w:t>(line).</w:t>
+      <w:r>
+        <w:t>and to add a line to a board, we must call myLobbyModel.addLine(line).</w:t>
       </w:r>
     </w:p>
     <w:p>
@@ -568,24 +343,11 @@
       <w:r>
         <w:t xml:space="preserve">The </w:t>
       </w:r>
-      <w:proofErr w:type="spellStart"/>
-      <w:r>
-        <w:t>LobbyModel</w:t>
-      </w:r>
-      <w:proofErr w:type="spellEnd"/>
-      <w:r>
-        <w:t xml:space="preserve"> contains all the methods needed to </w:t>
-      </w:r>
-      <w:r>
-        <w:t xml:space="preserve">mutate and retrieve information about whiteboards, users, </w:t>
-      </w:r>
-      <w:proofErr w:type="gramStart"/>
-      <w:r>
-        <w:t>the</w:t>
-      </w:r>
-      <w:proofErr w:type="gramEnd"/>
-      <w:r>
-        <w:t xml:space="preserve"> relationships between them.</w:t>
+      <w:r>
+        <w:t xml:space="preserve">LobbyModel contains all the methods needed to </w:t>
+      </w:r>
+      <w:r>
+        <w:t>mutate and retrieve information about whiteboards, users, the relationships between them.</w:t>
       </w:r>
       <w:r>
         <w:t xml:space="preserve"> The hierarchy of the classes is shown below.</w:t>
@@ -606,21 +368,7 @@
         <w:rPr>
           <w:b/>
         </w:rPr>
-        <w:t xml:space="preserve">There is ONE </w:t>
-      </w:r>
-      <w:proofErr w:type="spellStart"/>
-      <w:r>
-        <w:rPr>
-          <w:b/>
-        </w:rPr>
-        <w:t>LobbyModel</w:t>
-      </w:r>
-      <w:proofErr w:type="spellEnd"/>
-      <w:r>
-        <w:rPr>
-          <w:b/>
-        </w:rPr>
-        <w:t xml:space="preserve"> object in the whole program</w:t>
+        <w:t>There is ONE LobbyModel object in the whole program</w:t>
       </w:r>
     </w:p>
     <w:p>
@@ -667,11 +415,137 @@
     </w:p>
     <w:p>
       <w:pPr>
-        <w:jc w:val="both"/>
-        <w:rPr>
-          <w:rStyle w:val="IntenseEmphasis"/>
-        </w:rPr>
-      </w:pPr>
+        <w:jc w:val="center"/>
+        <w:rPr>
+          <w:rStyle w:val="IntenseEmphasis"/>
+        </w:rPr>
+      </w:pPr>
+      <w:bookmarkStart w:id="0" w:name="_GoBack"/>
+      <w:r>
+        <w:rPr>
+          <w:rStyle w:val="IntenseEmphasis"/>
+          <w:noProof/>
+          <w:color w:val="auto"/>
+          <w:sz w:val="36"/>
+        </w:rPr>
+        <w:lastRenderedPageBreak/>
+        <w:drawing>
+          <wp:anchor distT="0" distB="0" distL="114300" distR="114300" simplePos="0" relativeHeight="251663872" behindDoc="1" locked="0" layoutInCell="1" allowOverlap="1" wp14:anchorId="42F42AE1" wp14:editId="05575AAC">
+            <wp:simplePos x="0" y="0"/>
+            <wp:positionH relativeFrom="column">
+              <wp:posOffset>-584399</wp:posOffset>
+            </wp:positionH>
+            <wp:positionV relativeFrom="paragraph">
+              <wp:posOffset>1179991</wp:posOffset>
+            </wp:positionV>
+            <wp:extent cx="6657340" cy="4473575"/>
+            <wp:effectExtent l="0" t="0" r="0" b="0"/>
+            <wp:wrapTight wrapText="bothSides">
+              <wp:wrapPolygon edited="0">
+                <wp:start x="8591" y="368"/>
+                <wp:lineTo x="6923" y="2024"/>
+                <wp:lineTo x="4883" y="2667"/>
+                <wp:lineTo x="2658" y="3495"/>
+                <wp:lineTo x="1916" y="3863"/>
+                <wp:lineTo x="804" y="4783"/>
+                <wp:lineTo x="62" y="6439"/>
+                <wp:lineTo x="0" y="7082"/>
+                <wp:lineTo x="0" y="8830"/>
+                <wp:lineTo x="62" y="9382"/>
+                <wp:lineTo x="742" y="10854"/>
+                <wp:lineTo x="2163" y="12325"/>
+                <wp:lineTo x="1422" y="12785"/>
+                <wp:lineTo x="309" y="13613"/>
+                <wp:lineTo x="62" y="14717"/>
+                <wp:lineTo x="0" y="15453"/>
+                <wp:lineTo x="309" y="16740"/>
+                <wp:lineTo x="494" y="20788"/>
+                <wp:lineTo x="5130" y="21155"/>
+                <wp:lineTo x="16997" y="21431"/>
+                <wp:lineTo x="20891" y="21431"/>
+                <wp:lineTo x="20891" y="18212"/>
+                <wp:lineTo x="18852" y="16740"/>
+                <wp:lineTo x="21509" y="16372"/>
+                <wp:lineTo x="21509" y="12325"/>
+                <wp:lineTo x="21200" y="12325"/>
+                <wp:lineTo x="21324" y="6807"/>
+                <wp:lineTo x="20829" y="6715"/>
+                <wp:lineTo x="16874" y="6439"/>
+                <wp:lineTo x="16750" y="5887"/>
+                <wp:lineTo x="16441" y="4967"/>
+                <wp:lineTo x="16565" y="3771"/>
+                <wp:lineTo x="16070" y="3679"/>
+                <wp:lineTo x="12794" y="3495"/>
+                <wp:lineTo x="14958" y="2575"/>
+                <wp:lineTo x="14958" y="2024"/>
+                <wp:lineTo x="12794" y="368"/>
+                <wp:lineTo x="8591" y="368"/>
+              </wp:wrapPolygon>
+            </wp:wrapTight>
+            <wp:docPr id="5" name="Picture 5"/>
+            <wp:cNvGraphicFramePr>
+              <a:graphicFrameLocks xmlns:a="http://schemas.openxmlformats.org/drawingml/2006/main" noChangeAspect="1"/>
+            </wp:cNvGraphicFramePr>
+            <a:graphic xmlns:a="http://schemas.openxmlformats.org/drawingml/2006/main">
+              <a:graphicData uri="http://schemas.openxmlformats.org/drawingml/2006/picture">
+                <pic:pic xmlns:pic="http://schemas.openxmlformats.org/drawingml/2006/picture">
+                  <pic:nvPicPr>
+                    <pic:cNvPr id="0" name="Picture 3"/>
+                    <pic:cNvPicPr>
+                      <a:picLocks noChangeAspect="1" noChangeArrowheads="1"/>
+                    </pic:cNvPicPr>
+                  </pic:nvPicPr>
+                  <pic:blipFill>
+                    <a:blip r:embed="rId10">
+                      <a:extLst>
+                        <a:ext uri="{28A0092B-C50C-407E-A947-70E740481C1C}">
+                          <a14:useLocalDpi xmlns:a14="http://schemas.microsoft.com/office/drawing/2010/main" val="0"/>
+                        </a:ext>
+                      </a:extLst>
+                    </a:blip>
+                    <a:srcRect/>
+                    <a:stretch>
+                      <a:fillRect/>
+                    </a:stretch>
+                  </pic:blipFill>
+                  <pic:spPr bwMode="auto">
+                    <a:xfrm>
+                      <a:off x="0" y="0"/>
+                      <a:ext cx="6657340" cy="4473575"/>
+                    </a:xfrm>
+                    <a:prstGeom prst="rect">
+                      <a:avLst/>
+                    </a:prstGeom>
+                    <a:noFill/>
+                  </pic:spPr>
+                </pic:pic>
+              </a:graphicData>
+            </a:graphic>
+            <wp14:sizeRelH relativeFrom="page">
+              <wp14:pctWidth>0</wp14:pctWidth>
+            </wp14:sizeRelH>
+            <wp14:sizeRelV relativeFrom="page">
+              <wp14:pctHeight>0</wp14:pctHeight>
+            </wp14:sizeRelV>
+          </wp:anchor>
+        </w:drawing>
+      </w:r>
+      <w:r>
+        <w:rPr>
+          <w:rStyle w:val="IntenseEmphasis"/>
+          <w:i w:val="0"/>
+          <w:color w:val="auto"/>
+          <w:sz w:val="36"/>
+        </w:rPr>
+        <w:t>Shown below is a sample instance of a Whiteboard</w:t>
+      </w:r>
+      <w:bookmarkEnd w:id="0"/>
+      <w:r>
+        <w:rPr>
+          <w:rStyle w:val="IntenseEmphasis"/>
+        </w:rPr>
+        <w:br w:type="page"/>
+      </w:r>
     </w:p>
     <w:p>
       <w:pPr>
@@ -715,235 +589,128 @@
       <w:pPr>
         <w:jc w:val="both"/>
       </w:pPr>
-      <w:proofErr w:type="spellStart"/>
       <w:r>
         <w:rPr>
           <w:b/>
         </w:rPr>
-        <w:t>MessageHandler</w:t>
-      </w:r>
-      <w:proofErr w:type="spellEnd"/>
+        <w:t>MessageHandler:</w:t>
+      </w:r>
+      <w:r>
+        <w:t xml:space="preserve"> </w:t>
+      </w:r>
+      <w:r>
+        <w:t>This class provides a single method</w:t>
+      </w:r>
+    </w:p>
+    <w:p>
+      <w:pPr>
+        <w:jc w:val="both"/>
+      </w:pPr>
+      <w:r>
+        <w:t xml:space="preserve"> handleMessage(String input, UserThread thread, </w:t>
+      </w:r>
+      <w:r>
+        <w:t>LobbyModel</w:t>
+      </w:r>
+      <w:r>
+        <w:t xml:space="preserve"> lobbyModel</w:t>
+      </w:r>
+      <w:r>
+        <w:t xml:space="preserve">), </w:t>
+      </w:r>
+    </w:p>
+    <w:p>
+      <w:pPr>
+        <w:jc w:val="both"/>
+      </w:pPr>
+      <w:r>
+        <w:t xml:space="preserve">which </w:t>
+      </w:r>
+      <w:r>
+        <w:t>takes</w:t>
+      </w:r>
+      <w:r>
+        <w:t xml:space="preserve"> the user</w:t>
+      </w:r>
+      <w:r>
+        <w:t xml:space="preserve">’s input, thread, and the </w:t>
+      </w:r>
+      <w:r>
+        <w:t>lo</w:t>
+      </w:r>
+      <w:r>
+        <w:t>bbyModel</w:t>
+      </w:r>
+      <w:r>
+        <w:t xml:space="preserve">. </w:t>
+      </w:r>
+      <w:r>
+        <w:t xml:space="preserve">The method processes the input, </w:t>
+      </w:r>
+      <w:r>
+        <w:t xml:space="preserve">calls the appropriate methods on the lobbyModel, and </w:t>
+      </w:r>
+      <w:r>
+        <w:t>outputs a response to the user thread.</w:t>
+      </w:r>
+      <w:r>
+        <w:t xml:space="preserve"> Along with the LobbyModel class, the MessageHandler </w:t>
+      </w:r>
+      <w:r>
+        <w:t>class is the main workhorse of the server.</w:t>
+      </w:r>
+    </w:p>
+    <w:p>
+      <w:pPr>
+        <w:jc w:val="both"/>
+      </w:pPr>
+    </w:p>
+    <w:p>
+      <w:pPr>
+        <w:jc w:val="both"/>
+      </w:pPr>
       <w:r>
         <w:rPr>
           <w:b/>
         </w:rPr>
-        <w:t>:</w:t>
+        <w:t>UserThread:</w:t>
       </w:r>
       <w:r>
         <w:t xml:space="preserve"> </w:t>
       </w:r>
       <w:r>
-        <w:t>This class provides a single method</w:t>
+        <w:t xml:space="preserve">This class is responsible for handling the connection of a single user. </w:t>
+      </w:r>
+      <w:r>
+        <w:t>It serves only one purpose – to read the user’s input and pass it to the MessageHandler.</w:t>
       </w:r>
     </w:p>
     <w:p>
       <w:pPr>
         <w:jc w:val="both"/>
       </w:pPr>
+    </w:p>
+    <w:p>
+      <w:pPr>
+        <w:jc w:val="both"/>
+      </w:pPr>
+      <w:r>
+        <w:rPr>
+          <w:b/>
+        </w:rPr>
+        <w:t>WhiteboardServer:</w:t>
+      </w:r>
       <w:r>
         <w:t xml:space="preserve"> </w:t>
       </w:r>
-      <w:proofErr w:type="spellStart"/>
-      <w:proofErr w:type="gramStart"/>
-      <w:r>
-        <w:t>handleMessage</w:t>
-      </w:r>
-      <w:proofErr w:type="spellEnd"/>
-      <w:r>
-        <w:t>(</w:t>
-      </w:r>
-      <w:proofErr w:type="gramEnd"/>
-      <w:r>
-        <w:t xml:space="preserve">String input, </w:t>
-      </w:r>
-      <w:proofErr w:type="spellStart"/>
-      <w:r>
-        <w:t>UserThread</w:t>
-      </w:r>
-      <w:proofErr w:type="spellEnd"/>
-      <w:r>
-        <w:t xml:space="preserve"> thread, </w:t>
-      </w:r>
-      <w:proofErr w:type="spellStart"/>
-      <w:r>
-        <w:t>LobbyModel</w:t>
-      </w:r>
-      <w:proofErr w:type="spellEnd"/>
-      <w:r>
-        <w:t xml:space="preserve"> </w:t>
-      </w:r>
-      <w:proofErr w:type="spellStart"/>
-      <w:r>
-        <w:t>lobbyModel</w:t>
-      </w:r>
-      <w:proofErr w:type="spellEnd"/>
-      <w:r>
-        <w:t xml:space="preserve">), </w:t>
-      </w:r>
-    </w:p>
-    <w:p>
-      <w:pPr>
-        <w:jc w:val="both"/>
-      </w:pPr>
-      <w:proofErr w:type="gramStart"/>
-      <w:r>
-        <w:t>which</w:t>
-      </w:r>
-      <w:proofErr w:type="gramEnd"/>
-      <w:r>
-        <w:t xml:space="preserve"> </w:t>
-      </w:r>
-      <w:r>
-        <w:t>takes</w:t>
-      </w:r>
-      <w:r>
-        <w:t xml:space="preserve"> the user</w:t>
-      </w:r>
-      <w:r>
-        <w:t xml:space="preserve">’s input, thread, and the </w:t>
-      </w:r>
-      <w:proofErr w:type="spellStart"/>
-      <w:r>
-        <w:t>lo</w:t>
-      </w:r>
-      <w:r>
-        <w:t>bbyModel</w:t>
-      </w:r>
-      <w:proofErr w:type="spellEnd"/>
-      <w:r>
-        <w:t xml:space="preserve">. </w:t>
-      </w:r>
-      <w:r>
-        <w:t xml:space="preserve">The method processes the input, </w:t>
-      </w:r>
-      <w:r>
-        <w:t xml:space="preserve">calls the appropriate methods on the </w:t>
-      </w:r>
-      <w:proofErr w:type="spellStart"/>
-      <w:r>
-        <w:t>lobbyModel</w:t>
-      </w:r>
-      <w:proofErr w:type="spellEnd"/>
-      <w:r>
-        <w:t xml:space="preserve">, and </w:t>
-      </w:r>
-      <w:r>
-        <w:t>outputs a response to the user thread.</w:t>
-      </w:r>
-      <w:r>
-        <w:t xml:space="preserve"> Along with the </w:t>
-      </w:r>
-      <w:proofErr w:type="spellStart"/>
-      <w:r>
-        <w:t>LobbyModel</w:t>
-      </w:r>
-      <w:proofErr w:type="spellEnd"/>
-      <w:r>
-        <w:t xml:space="preserve"> class, the </w:t>
-      </w:r>
-      <w:proofErr w:type="spellStart"/>
-      <w:r>
-        <w:t>MessageHandler</w:t>
-      </w:r>
-      <w:proofErr w:type="spellEnd"/>
-      <w:r>
-        <w:t xml:space="preserve"> </w:t>
-      </w:r>
-      <w:r>
-        <w:t>class is the main workhorse of the server.</w:t>
-      </w:r>
-    </w:p>
-    <w:p>
-      <w:pPr>
-        <w:jc w:val="both"/>
-      </w:pPr>
-    </w:p>
-    <w:p>
-      <w:pPr>
-        <w:jc w:val="both"/>
-      </w:pPr>
-      <w:proofErr w:type="spellStart"/>
-      <w:r>
-        <w:rPr>
-          <w:b/>
-        </w:rPr>
-        <w:t>UserThread</w:t>
-      </w:r>
-      <w:proofErr w:type="spellEnd"/>
-      <w:r>
-        <w:rPr>
-          <w:b/>
-        </w:rPr>
-        <w:t>:</w:t>
-      </w:r>
-      <w:r>
-        <w:t xml:space="preserve"> </w:t>
-      </w:r>
-      <w:r>
-        <w:t xml:space="preserve">This class is responsible for handling the connection of a single user. </w:t>
-      </w:r>
-      <w:r>
-        <w:t xml:space="preserve">It serves only one purpose – to read the user’s input and pass it to the </w:t>
-      </w:r>
-      <w:proofErr w:type="spellStart"/>
-      <w:r>
-        <w:t>MessageHandler</w:t>
-      </w:r>
-      <w:proofErr w:type="spellEnd"/>
-      <w:r>
-        <w:t>.</w:t>
-      </w:r>
-    </w:p>
-    <w:p>
-      <w:pPr>
-        <w:jc w:val="both"/>
-      </w:pPr>
-    </w:p>
-    <w:p>
-      <w:pPr>
-        <w:jc w:val="both"/>
-      </w:pPr>
-      <w:proofErr w:type="spellStart"/>
-      <w:r>
-        <w:rPr>
-          <w:b/>
-        </w:rPr>
-        <w:t>WhiteboardServer</w:t>
-      </w:r>
-      <w:proofErr w:type="spellEnd"/>
-      <w:r>
-        <w:rPr>
-          <w:b/>
-        </w:rPr>
-        <w:t>:</w:t>
-      </w:r>
-      <w:r>
-        <w:t xml:space="preserve"> </w:t>
-      </w:r>
       <w:r>
         <w:t xml:space="preserve">This class is responsible for accepting </w:t>
       </w:r>
       <w:r>
-        <w:t xml:space="preserve">user who connect to the server and creating a </w:t>
-      </w:r>
-      <w:proofErr w:type="spellStart"/>
-      <w:r>
-        <w:t>UserThread</w:t>
-      </w:r>
-      <w:proofErr w:type="spellEnd"/>
-      <w:r>
-        <w:t xml:space="preserve"> for that user. </w:t>
-      </w:r>
-      <w:r>
-        <w:t xml:space="preserve">It also instantiates the SINGLE </w:t>
-      </w:r>
-      <w:proofErr w:type="spellStart"/>
-      <w:r>
-        <w:t>LobbyModel</w:t>
-      </w:r>
-      <w:proofErr w:type="spellEnd"/>
-      <w:r>
-        <w:t xml:space="preserve"> </w:t>
+        <w:t xml:space="preserve">user who connect to the server and creating a UserThread for that user. </w:t>
+      </w:r>
+      <w:r>
+        <w:t xml:space="preserve">It also instantiates the SINGLE LobbyModel </w:t>
       </w:r>
       <w:r>
         <w:t>object which is used throughout the program.</w:t>
@@ -986,7 +753,6 @@
           <w:szCs w:val="20"/>
         </w:rPr>
       </w:pPr>
-      <w:proofErr w:type="spellStart"/>
       <w:r>
         <w:rPr>
           <w:rFonts w:ascii="Arial" w:hAnsi="Arial" w:cs="Arial"/>
@@ -994,9 +760,17 @@
           <w:sz w:val="23"/>
           <w:szCs w:val="23"/>
         </w:rPr>
-        <w:t>Req</w:t>
-      </w:r>
-      <w:proofErr w:type="spellEnd"/>
+        <w:t>Req: get_board_ids</w:t>
+      </w:r>
+    </w:p>
+    <w:p>
+      <w:pPr>
+        <w:rPr>
+          <w:rFonts w:ascii="Times" w:hAnsi="Times" w:cs="Times New Roman"/>
+          <w:sz w:val="20"/>
+          <w:szCs w:val="20"/>
+        </w:rPr>
+      </w:pPr>
       <w:r>
         <w:rPr>
           <w:rFonts w:ascii="Arial" w:hAnsi="Arial" w:cs="Arial"/>
@@ -1004,9 +778,34 @@
           <w:sz w:val="23"/>
           <w:szCs w:val="23"/>
         </w:rPr>
-        <w:t xml:space="preserve">: </w:t>
-      </w:r>
-      <w:proofErr w:type="spellStart"/>
+        <w:t>Resp: board_ids [id1] [id2] [id3]</w:t>
+      </w:r>
+    </w:p>
+    <w:p>
+      <w:pPr>
+        <w:rPr>
+          <w:rFonts w:ascii="Times" w:eastAsia="Times New Roman" w:hAnsi="Times" w:cs="Times New Roman"/>
+          <w:sz w:val="20"/>
+          <w:szCs w:val="20"/>
+        </w:rPr>
+      </w:pPr>
+      <w:r>
+        <w:rPr>
+          <w:rFonts w:ascii="Times" w:eastAsia="Times New Roman" w:hAnsi="Times" w:cs="Times New Roman"/>
+          <w:sz w:val="20"/>
+          <w:szCs w:val="20"/>
+        </w:rPr>
+        <w:br/>
+      </w:r>
+    </w:p>
+    <w:p>
+      <w:pPr>
+        <w:rPr>
+          <w:rFonts w:ascii="Times" w:hAnsi="Times" w:cs="Times New Roman"/>
+          <w:sz w:val="20"/>
+          <w:szCs w:val="20"/>
+        </w:rPr>
+      </w:pPr>
       <w:r>
         <w:rPr>
           <w:rFonts w:ascii="Arial" w:hAnsi="Arial" w:cs="Arial"/>
@@ -1014,9 +813,8 @@
           <w:sz w:val="23"/>
           <w:szCs w:val="23"/>
         </w:rPr>
-        <w:t>get_board_ids</w:t>
-      </w:r>
-      <w:proofErr w:type="spellEnd"/>
+        <w:t>Req:  [newUserName]</w:t>
+      </w:r>
     </w:p>
     <w:p>
       <w:pPr>
@@ -1026,7 +824,6 @@
           <w:szCs w:val="20"/>
         </w:rPr>
       </w:pPr>
-      <w:proofErr w:type="spellStart"/>
       <w:r>
         <w:rPr>
           <w:rFonts w:ascii="Arial" w:hAnsi="Arial" w:cs="Arial"/>
@@ -1034,9 +831,17 @@
           <w:sz w:val="23"/>
           <w:szCs w:val="23"/>
         </w:rPr>
-        <w:t>Resp</w:t>
-      </w:r>
-      <w:proofErr w:type="spellEnd"/>
+        <w:t>Resp (to all users in board): users_for_board [boardID] [userName1] [userName2]...</w:t>
+      </w:r>
+    </w:p>
+    <w:p>
+      <w:pPr>
+        <w:rPr>
+          <w:rFonts w:ascii="Times" w:hAnsi="Times" w:cs="Times New Roman"/>
+          <w:sz w:val="20"/>
+          <w:szCs w:val="20"/>
+        </w:rPr>
+      </w:pPr>
       <w:r>
         <w:rPr>
           <w:rFonts w:ascii="Arial" w:hAnsi="Arial" w:cs="Arial"/>
@@ -1044,9 +849,34 @@
           <w:sz w:val="23"/>
           <w:szCs w:val="23"/>
         </w:rPr>
-        <w:t xml:space="preserve">: </w:t>
-      </w:r>
-      <w:proofErr w:type="spellStart"/>
+        <w:t>Resp (to users who made request): done</w:t>
+      </w:r>
+    </w:p>
+    <w:p>
+      <w:pPr>
+        <w:rPr>
+          <w:rFonts w:ascii="Times" w:eastAsia="Times New Roman" w:hAnsi="Times" w:cs="Times New Roman"/>
+          <w:sz w:val="20"/>
+          <w:szCs w:val="20"/>
+        </w:rPr>
+      </w:pPr>
+      <w:r>
+        <w:rPr>
+          <w:rFonts w:ascii="Times" w:eastAsia="Times New Roman" w:hAnsi="Times" w:cs="Times New Roman"/>
+          <w:sz w:val="20"/>
+          <w:szCs w:val="20"/>
+        </w:rPr>
+        <w:br/>
+      </w:r>
+    </w:p>
+    <w:p>
+      <w:pPr>
+        <w:rPr>
+          <w:rFonts w:ascii="Times" w:hAnsi="Times" w:cs="Times New Roman"/>
+          <w:sz w:val="20"/>
+          <w:szCs w:val="20"/>
+        </w:rPr>
+      </w:pPr>
       <w:r>
         <w:rPr>
           <w:rFonts w:ascii="Arial" w:hAnsi="Arial" w:cs="Arial"/>
@@ -1054,9 +884,17 @@
           <w:sz w:val="23"/>
           <w:szCs w:val="23"/>
         </w:rPr>
-        <w:t>board_ids</w:t>
-      </w:r>
-      <w:proofErr w:type="spellEnd"/>
+        <w:t>Req: create_board [boardName]</w:t>
+      </w:r>
+    </w:p>
+    <w:p>
+      <w:pPr>
+        <w:rPr>
+          <w:rFonts w:ascii="Times" w:hAnsi="Times" w:cs="Times New Roman"/>
+          <w:sz w:val="20"/>
+          <w:szCs w:val="20"/>
+        </w:rPr>
+      </w:pPr>
       <w:r>
         <w:rPr>
           <w:rFonts w:ascii="Arial" w:hAnsi="Arial" w:cs="Arial"/>
@@ -1064,24 +902,7 @@
           <w:sz w:val="23"/>
           <w:szCs w:val="23"/>
         </w:rPr>
-        <w:t xml:space="preserve"> [id1] [id2] [id3]</w:t>
-      </w:r>
-    </w:p>
-    <w:p>
-      <w:pPr>
-        <w:rPr>
-          <w:rFonts w:ascii="Times" w:eastAsia="Times New Roman" w:hAnsi="Times" w:cs="Times New Roman"/>
-          <w:sz w:val="20"/>
-          <w:szCs w:val="20"/>
-        </w:rPr>
-      </w:pPr>
-      <w:r>
-        <w:rPr>
-          <w:rFonts w:ascii="Times" w:eastAsia="Times New Roman" w:hAnsi="Times" w:cs="Times New Roman"/>
-          <w:sz w:val="20"/>
-          <w:szCs w:val="20"/>
-        </w:rPr>
-        <w:br/>
+        <w:t>Resp (to all other users): board_ids [id1] [id2] [id3]</w:t>
       </w:r>
     </w:p>
     <w:p>
@@ -1092,7 +913,6 @@
           <w:szCs w:val="20"/>
         </w:rPr>
       </w:pPr>
-      <w:proofErr w:type="spellStart"/>
       <w:r>
         <w:rPr>
           <w:rFonts w:ascii="Arial" w:hAnsi="Arial" w:cs="Arial"/>
@@ -1100,9 +920,34 @@
           <w:sz w:val="23"/>
           <w:szCs w:val="23"/>
         </w:rPr>
-        <w:t>Req</w:t>
-      </w:r>
-      <w:proofErr w:type="spellEnd"/>
+        <w:t>Resp (to user who made request): done</w:t>
+      </w:r>
+    </w:p>
+    <w:p>
+      <w:pPr>
+        <w:rPr>
+          <w:rFonts w:ascii="Times" w:eastAsia="Times New Roman" w:hAnsi="Times" w:cs="Times New Roman"/>
+          <w:sz w:val="20"/>
+          <w:szCs w:val="20"/>
+        </w:rPr>
+      </w:pPr>
+      <w:r>
+        <w:rPr>
+          <w:rFonts w:ascii="Times" w:eastAsia="Times New Roman" w:hAnsi="Times" w:cs="Times New Roman"/>
+          <w:sz w:val="20"/>
+          <w:szCs w:val="20"/>
+        </w:rPr>
+        <w:br/>
+      </w:r>
+    </w:p>
+    <w:p>
+      <w:pPr>
+        <w:rPr>
+          <w:rFonts w:ascii="Times" w:hAnsi="Times" w:cs="Times New Roman"/>
+          <w:sz w:val="20"/>
+          <w:szCs w:val="20"/>
+        </w:rPr>
+      </w:pPr>
       <w:r>
         <w:rPr>
           <w:rFonts w:ascii="Arial" w:hAnsi="Arial" w:cs="Arial"/>
@@ -1110,9 +955,17 @@
           <w:sz w:val="23"/>
           <w:szCs w:val="23"/>
         </w:rPr>
-        <w:t>:  [</w:t>
-      </w:r>
-      <w:proofErr w:type="spellStart"/>
+        <w:t>Req: get_current_board_id</w:t>
+      </w:r>
+    </w:p>
+    <w:p>
+      <w:pPr>
+        <w:rPr>
+          <w:rFonts w:ascii="Times" w:hAnsi="Times" w:cs="Times New Roman"/>
+          <w:sz w:val="20"/>
+          <w:szCs w:val="20"/>
+        </w:rPr>
+      </w:pPr>
       <w:r>
         <w:rPr>
           <w:rFonts w:ascii="Arial" w:hAnsi="Arial" w:cs="Arial"/>
@@ -1120,9 +973,34 @@
           <w:sz w:val="23"/>
           <w:szCs w:val="23"/>
         </w:rPr>
-        <w:t>newUserName</w:t>
-      </w:r>
-      <w:proofErr w:type="spellEnd"/>
+        <w:t>Resp: current_board_id [boardID]</w:t>
+      </w:r>
+    </w:p>
+    <w:p>
+      <w:pPr>
+        <w:rPr>
+          <w:rFonts w:ascii="Times" w:eastAsia="Times New Roman" w:hAnsi="Times" w:cs="Times New Roman"/>
+          <w:sz w:val="20"/>
+          <w:szCs w:val="20"/>
+        </w:rPr>
+      </w:pPr>
+      <w:r>
+        <w:rPr>
+          <w:rFonts w:ascii="Times" w:eastAsia="Times New Roman" w:hAnsi="Times" w:cs="Times New Roman"/>
+          <w:sz w:val="20"/>
+          <w:szCs w:val="20"/>
+        </w:rPr>
+        <w:br/>
+      </w:r>
+    </w:p>
+    <w:p>
+      <w:pPr>
+        <w:rPr>
+          <w:rFonts w:ascii="Times" w:hAnsi="Times" w:cs="Times New Roman"/>
+          <w:sz w:val="20"/>
+          <w:szCs w:val="20"/>
+        </w:rPr>
+      </w:pPr>
       <w:r>
         <w:rPr>
           <w:rFonts w:ascii="Arial" w:hAnsi="Arial" w:cs="Arial"/>
@@ -1130,7 +1008,7 @@
           <w:sz w:val="23"/>
           <w:szCs w:val="23"/>
         </w:rPr>
-        <w:t>]</w:t>
+        <w:t>Req: get_users_for_board_id [boardID]</w:t>
       </w:r>
     </w:p>
     <w:p>
@@ -1141,7 +1019,6 @@
           <w:szCs w:val="20"/>
         </w:rPr>
       </w:pPr>
-      <w:proofErr w:type="spellStart"/>
       <w:r>
         <w:rPr>
           <w:rFonts w:ascii="Arial" w:hAnsi="Arial" w:cs="Arial"/>
@@ -1149,9 +1026,34 @@
           <w:sz w:val="23"/>
           <w:szCs w:val="23"/>
         </w:rPr>
-        <w:t>Resp</w:t>
-      </w:r>
-      <w:proofErr w:type="spellEnd"/>
+        <w:t>Resp: users_for_board [boardID] [userName1] [userName2]...</w:t>
+      </w:r>
+    </w:p>
+    <w:p>
+      <w:pPr>
+        <w:rPr>
+          <w:rFonts w:ascii="Times" w:eastAsia="Times New Roman" w:hAnsi="Times" w:cs="Times New Roman"/>
+          <w:sz w:val="20"/>
+          <w:szCs w:val="20"/>
+        </w:rPr>
+      </w:pPr>
+      <w:r>
+        <w:rPr>
+          <w:rFonts w:ascii="Times" w:eastAsia="Times New Roman" w:hAnsi="Times" w:cs="Times New Roman"/>
+          <w:sz w:val="20"/>
+          <w:szCs w:val="20"/>
+        </w:rPr>
+        <w:br/>
+      </w:r>
+    </w:p>
+    <w:p>
+      <w:pPr>
+        <w:rPr>
+          <w:rFonts w:ascii="Times" w:hAnsi="Times" w:cs="Times New Roman"/>
+          <w:sz w:val="20"/>
+          <w:szCs w:val="20"/>
+        </w:rPr>
+      </w:pPr>
       <w:r>
         <w:rPr>
           <w:rFonts w:ascii="Arial" w:hAnsi="Arial" w:cs="Arial"/>
@@ -1159,9 +1061,17 @@
           <w:sz w:val="23"/>
           <w:szCs w:val="23"/>
         </w:rPr>
-        <w:t xml:space="preserve"> (to all users in board): </w:t>
-      </w:r>
-      <w:proofErr w:type="spellStart"/>
+        <w:t>Req: join_board_id [boardID]</w:t>
+      </w:r>
+    </w:p>
+    <w:p>
+      <w:pPr>
+        <w:rPr>
+          <w:rFonts w:ascii="Times" w:hAnsi="Times" w:cs="Times New Roman"/>
+          <w:sz w:val="20"/>
+          <w:szCs w:val="20"/>
+        </w:rPr>
+      </w:pPr>
       <w:r>
         <w:rPr>
           <w:rFonts w:ascii="Arial" w:hAnsi="Arial" w:cs="Arial"/>
@@ -1169,9 +1079,17 @@
           <w:sz w:val="23"/>
           <w:szCs w:val="23"/>
         </w:rPr>
-        <w:t>users_for_board</w:t>
-      </w:r>
-      <w:proofErr w:type="spellEnd"/>
+        <w:t>Resp (to all users in board): users_for_board [boardID] [userName1] [userName2]...</w:t>
+      </w:r>
+    </w:p>
+    <w:p>
+      <w:pPr>
+        <w:rPr>
+          <w:rFonts w:ascii="Times" w:hAnsi="Times" w:cs="Times New Roman"/>
+          <w:sz w:val="20"/>
+          <w:szCs w:val="20"/>
+        </w:rPr>
+      </w:pPr>
       <w:r>
         <w:rPr>
           <w:rFonts w:ascii="Arial" w:hAnsi="Arial" w:cs="Arial"/>
@@ -1179,9 +1097,35 @@
           <w:sz w:val="23"/>
           <w:szCs w:val="23"/>
         </w:rPr>
-        <w:t xml:space="preserve"> [</w:t>
-      </w:r>
-      <w:proofErr w:type="spellStart"/>
+        <w:lastRenderedPageBreak/>
+        <w:t>Resp (to user who made request): board_lines [x1] [y1] [x2] [y2] [strokeThickness] [r] [g] [b] [a] [x1] [y1] [x2] [y2] [strokeThickness] [r] [g] [b] [a] [x1] [y1] [x2] [y2] [strokeThickness] [r] [g] [b] [a] [x1] [y1] [x2] [y2] [strokeThickness] [r] [g] [b] [a]...</w:t>
+      </w:r>
+    </w:p>
+    <w:p>
+      <w:pPr>
+        <w:rPr>
+          <w:rFonts w:ascii="Times" w:eastAsia="Times New Roman" w:hAnsi="Times" w:cs="Times New Roman"/>
+          <w:sz w:val="20"/>
+          <w:szCs w:val="20"/>
+        </w:rPr>
+      </w:pPr>
+      <w:r>
+        <w:rPr>
+          <w:rFonts w:ascii="Times" w:eastAsia="Times New Roman" w:hAnsi="Times" w:cs="Times New Roman"/>
+          <w:sz w:val="20"/>
+          <w:szCs w:val="20"/>
+        </w:rPr>
+        <w:br/>
+      </w:r>
+    </w:p>
+    <w:p>
+      <w:pPr>
+        <w:rPr>
+          <w:rFonts w:ascii="Times" w:hAnsi="Times" w:cs="Times New Roman"/>
+          <w:sz w:val="20"/>
+          <w:szCs w:val="20"/>
+        </w:rPr>
+      </w:pPr>
       <w:r>
         <w:rPr>
           <w:rFonts w:ascii="Arial" w:hAnsi="Arial" w:cs="Arial"/>
@@ -1189,9 +1133,17 @@
           <w:sz w:val="23"/>
           <w:szCs w:val="23"/>
         </w:rPr>
-        <w:t>boardID</w:t>
-      </w:r>
-      <w:proofErr w:type="spellEnd"/>
+        <w:t>Req: logout</w:t>
+      </w:r>
+    </w:p>
+    <w:p>
+      <w:pPr>
+        <w:rPr>
+          <w:rFonts w:ascii="Times" w:hAnsi="Times" w:cs="Times New Roman"/>
+          <w:sz w:val="20"/>
+          <w:szCs w:val="20"/>
+        </w:rPr>
+      </w:pPr>
       <w:r>
         <w:rPr>
           <w:rFonts w:ascii="Arial" w:hAnsi="Arial" w:cs="Arial"/>
@@ -1199,7 +1151,7 @@
           <w:sz w:val="23"/>
           <w:szCs w:val="23"/>
         </w:rPr>
-        <w:t>] [userName1] [userName2]...</w:t>
+        <w:t>Resp (to all users in board): users_for_board [boardID] [userName1] [userName2]...</w:t>
       </w:r>
     </w:p>
     <w:p>
@@ -1210,7 +1162,6 @@
           <w:szCs w:val="20"/>
         </w:rPr>
       </w:pPr>
-      <w:proofErr w:type="spellStart"/>
       <w:r>
         <w:rPr>
           <w:rFonts w:ascii="Arial" w:hAnsi="Arial" w:cs="Arial"/>
@@ -1218,9 +1169,34 @@
           <w:sz w:val="23"/>
           <w:szCs w:val="23"/>
         </w:rPr>
-        <w:t>Resp</w:t>
-      </w:r>
-      <w:proofErr w:type="spellEnd"/>
+        <w:t>Resp (to user who made request): logged_out</w:t>
+      </w:r>
+    </w:p>
+    <w:p>
+      <w:pPr>
+        <w:rPr>
+          <w:rFonts w:ascii="Times" w:eastAsia="Times New Roman" w:hAnsi="Times" w:cs="Times New Roman"/>
+          <w:sz w:val="20"/>
+          <w:szCs w:val="20"/>
+        </w:rPr>
+      </w:pPr>
+      <w:r>
+        <w:rPr>
+          <w:rFonts w:ascii="Times" w:eastAsia="Times New Roman" w:hAnsi="Times" w:cs="Times New Roman"/>
+          <w:sz w:val="20"/>
+          <w:szCs w:val="20"/>
+        </w:rPr>
+        <w:br/>
+      </w:r>
+    </w:p>
+    <w:p>
+      <w:pPr>
+        <w:rPr>
+          <w:rFonts w:ascii="Times" w:hAnsi="Times" w:cs="Times New Roman"/>
+          <w:sz w:val="20"/>
+          <w:szCs w:val="20"/>
+        </w:rPr>
+      </w:pPr>
       <w:r>
         <w:rPr>
           <w:rFonts w:ascii="Arial" w:hAnsi="Arial" w:cs="Arial"/>
@@ -1228,24 +1204,7 @@
           <w:sz w:val="23"/>
           <w:szCs w:val="23"/>
         </w:rPr>
-        <w:t xml:space="preserve"> (to users who made request): done</w:t>
-      </w:r>
-    </w:p>
-    <w:p>
-      <w:pPr>
-        <w:rPr>
-          <w:rFonts w:ascii="Times" w:eastAsia="Times New Roman" w:hAnsi="Times" w:cs="Times New Roman"/>
-          <w:sz w:val="20"/>
-          <w:szCs w:val="20"/>
-        </w:rPr>
-      </w:pPr>
-      <w:r>
-        <w:rPr>
-          <w:rFonts w:ascii="Times" w:eastAsia="Times New Roman" w:hAnsi="Times" w:cs="Times New Roman"/>
-          <w:sz w:val="20"/>
-          <w:szCs w:val="20"/>
-        </w:rPr>
-        <w:br/>
+        <w:t>Req: get_users_in_my_board</w:t>
       </w:r>
     </w:p>
     <w:p>
@@ -1256,7 +1215,6 @@
           <w:szCs w:val="20"/>
         </w:rPr>
       </w:pPr>
-      <w:proofErr w:type="spellStart"/>
       <w:r>
         <w:rPr>
           <w:rFonts w:ascii="Arial" w:hAnsi="Arial" w:cs="Arial"/>
@@ -1264,9 +1222,17 @@
           <w:sz w:val="23"/>
           <w:szCs w:val="23"/>
         </w:rPr>
-        <w:t>Req</w:t>
-      </w:r>
-      <w:proofErr w:type="spellEnd"/>
+        <w:t>Resp: users_for_board [boardID] [userName1] [userName2]...</w:t>
+      </w:r>
+    </w:p>
+    <w:p>
+      <w:pPr>
+        <w:rPr>
+          <w:rFonts w:ascii="Times" w:hAnsi="Times" w:cs="Times New Roman"/>
+          <w:sz w:val="20"/>
+          <w:szCs w:val="20"/>
+        </w:rPr>
+      </w:pPr>
       <w:r>
         <w:rPr>
           <w:rFonts w:ascii="Arial" w:hAnsi="Arial" w:cs="Arial"/>
@@ -1274,9 +1240,34 @@
           <w:sz w:val="23"/>
           <w:szCs w:val="23"/>
         </w:rPr>
-        <w:t xml:space="preserve">: </w:t>
-      </w:r>
-      <w:proofErr w:type="spellStart"/>
+        <w:t>(if not in a board): failed</w:t>
+      </w:r>
+    </w:p>
+    <w:p>
+      <w:pPr>
+        <w:rPr>
+          <w:rFonts w:ascii="Times" w:eastAsia="Times New Roman" w:hAnsi="Times" w:cs="Times New Roman"/>
+          <w:sz w:val="20"/>
+          <w:szCs w:val="20"/>
+        </w:rPr>
+      </w:pPr>
+      <w:r>
+        <w:rPr>
+          <w:rFonts w:ascii="Times" w:eastAsia="Times New Roman" w:hAnsi="Times" w:cs="Times New Roman"/>
+          <w:sz w:val="20"/>
+          <w:szCs w:val="20"/>
+        </w:rPr>
+        <w:br/>
+      </w:r>
+    </w:p>
+    <w:p>
+      <w:pPr>
+        <w:rPr>
+          <w:rFonts w:ascii="Times" w:hAnsi="Times" w:cs="Times New Roman"/>
+          <w:sz w:val="20"/>
+          <w:szCs w:val="20"/>
+        </w:rPr>
+      </w:pPr>
       <w:r>
         <w:rPr>
           <w:rFonts w:ascii="Arial" w:hAnsi="Arial" w:cs="Arial"/>
@@ -1284,9 +1275,17 @@
           <w:sz w:val="23"/>
           <w:szCs w:val="23"/>
         </w:rPr>
-        <w:t>create_board</w:t>
-      </w:r>
-      <w:proofErr w:type="spellEnd"/>
+        <w:t>Req: leave_board</w:t>
+      </w:r>
+    </w:p>
+    <w:p>
+      <w:pPr>
+        <w:rPr>
+          <w:rFonts w:ascii="Times" w:hAnsi="Times" w:cs="Times New Roman"/>
+          <w:sz w:val="20"/>
+          <w:szCs w:val="20"/>
+        </w:rPr>
+      </w:pPr>
       <w:r>
         <w:rPr>
           <w:rFonts w:ascii="Arial" w:hAnsi="Arial" w:cs="Arial"/>
@@ -1294,9 +1293,17 @@
           <w:sz w:val="23"/>
           <w:szCs w:val="23"/>
         </w:rPr>
-        <w:t xml:space="preserve"> [</w:t>
-      </w:r>
-      <w:proofErr w:type="spellStart"/>
+        <w:t>Resp (to all users in board): users_for_board [boardID] [userName1] [userName2]...</w:t>
+      </w:r>
+    </w:p>
+    <w:p>
+      <w:pPr>
+        <w:rPr>
+          <w:rFonts w:ascii="Times" w:hAnsi="Times" w:cs="Times New Roman"/>
+          <w:sz w:val="20"/>
+          <w:szCs w:val="20"/>
+        </w:rPr>
+      </w:pPr>
       <w:r>
         <w:rPr>
           <w:rFonts w:ascii="Arial" w:hAnsi="Arial" w:cs="Arial"/>
@@ -1304,9 +1311,34 @@
           <w:sz w:val="23"/>
           <w:szCs w:val="23"/>
         </w:rPr>
-        <w:t>boardName</w:t>
-      </w:r>
-      <w:proofErr w:type="spellEnd"/>
+        <w:t>Resp (to user who made request): done</w:t>
+      </w:r>
+    </w:p>
+    <w:p>
+      <w:pPr>
+        <w:rPr>
+          <w:rFonts w:ascii="Times" w:eastAsia="Times New Roman" w:hAnsi="Times" w:cs="Times New Roman"/>
+          <w:sz w:val="20"/>
+          <w:szCs w:val="20"/>
+        </w:rPr>
+      </w:pPr>
+      <w:r>
+        <w:rPr>
+          <w:rFonts w:ascii="Times" w:eastAsia="Times New Roman" w:hAnsi="Times" w:cs="Times New Roman"/>
+          <w:sz w:val="20"/>
+          <w:szCs w:val="20"/>
+        </w:rPr>
+        <w:br/>
+      </w:r>
+    </w:p>
+    <w:p>
+      <w:pPr>
+        <w:rPr>
+          <w:rFonts w:ascii="Times" w:hAnsi="Times" w:cs="Times New Roman"/>
+          <w:sz w:val="20"/>
+          <w:szCs w:val="20"/>
+        </w:rPr>
+      </w:pPr>
       <w:r>
         <w:rPr>
           <w:rFonts w:ascii="Arial" w:hAnsi="Arial" w:cs="Arial"/>
@@ -1314,7 +1346,7 @@
           <w:sz w:val="23"/>
           <w:szCs w:val="23"/>
         </w:rPr>
-        <w:t>]</w:t>
+        <w:t>Req: req_draw [x1] [y1] [x2] [y2] [strokeThickness] [r] [g] [b] [a]</w:t>
       </w:r>
     </w:p>
     <w:p>
@@ -1325,7 +1357,6 @@
           <w:szCs w:val="20"/>
         </w:rPr>
       </w:pPr>
-      <w:proofErr w:type="spellStart"/>
       <w:r>
         <w:rPr>
           <w:rFonts w:ascii="Arial" w:hAnsi="Arial" w:cs="Arial"/>
@@ -1333,9 +1364,17 @@
           <w:sz w:val="23"/>
           <w:szCs w:val="23"/>
         </w:rPr>
-        <w:t>Resp</w:t>
-      </w:r>
-      <w:proofErr w:type="spellEnd"/>
+        <w:t>Resp (to all users in board including user who made request): draw [x1] [y1] [x2] [y2] [strokeThickness] [r] [g] [b] [a]</w:t>
+      </w:r>
+    </w:p>
+    <w:p>
+      <w:pPr>
+        <w:rPr>
+          <w:rFonts w:ascii="Times" w:hAnsi="Times" w:cs="Times New Roman"/>
+          <w:sz w:val="20"/>
+          <w:szCs w:val="20"/>
+        </w:rPr>
+      </w:pPr>
       <w:r>
         <w:rPr>
           <w:rFonts w:ascii="Arial" w:hAnsi="Arial" w:cs="Arial"/>
@@ -1343,9 +1382,34 @@
           <w:sz w:val="23"/>
           <w:szCs w:val="23"/>
         </w:rPr>
-        <w:t xml:space="preserve"> (to all other users): </w:t>
-      </w:r>
-      <w:proofErr w:type="spellStart"/>
+        <w:t>(if not in a board): failed</w:t>
+      </w:r>
+    </w:p>
+    <w:p>
+      <w:pPr>
+        <w:rPr>
+          <w:rFonts w:ascii="Times" w:eastAsia="Times New Roman" w:hAnsi="Times" w:cs="Times New Roman"/>
+          <w:sz w:val="20"/>
+          <w:szCs w:val="20"/>
+        </w:rPr>
+      </w:pPr>
+      <w:r>
+        <w:rPr>
+          <w:rFonts w:ascii="Times" w:eastAsia="Times New Roman" w:hAnsi="Times" w:cs="Times New Roman"/>
+          <w:sz w:val="20"/>
+          <w:szCs w:val="20"/>
+        </w:rPr>
+        <w:br/>
+      </w:r>
+    </w:p>
+    <w:p>
+      <w:pPr>
+        <w:rPr>
+          <w:rFonts w:ascii="Times" w:hAnsi="Times" w:cs="Times New Roman"/>
+          <w:sz w:val="20"/>
+          <w:szCs w:val="20"/>
+        </w:rPr>
+      </w:pPr>
       <w:r>
         <w:rPr>
           <w:rFonts w:ascii="Arial" w:hAnsi="Arial" w:cs="Arial"/>
@@ -1353,9 +1417,17 @@
           <w:sz w:val="23"/>
           <w:szCs w:val="23"/>
         </w:rPr>
-        <w:t>board_ids</w:t>
-      </w:r>
-      <w:proofErr w:type="spellEnd"/>
+        <w:t>Req: req_clear_board</w:t>
+      </w:r>
+    </w:p>
+    <w:p>
+      <w:pPr>
+        <w:rPr>
+          <w:rFonts w:ascii="Times" w:hAnsi="Times" w:cs="Times New Roman"/>
+          <w:sz w:val="20"/>
+          <w:szCs w:val="20"/>
+        </w:rPr>
+      </w:pPr>
       <w:r>
         <w:rPr>
           <w:rFonts w:ascii="Arial" w:hAnsi="Arial" w:cs="Arial"/>
@@ -1363,1347 +1435,8 @@
           <w:sz w:val="23"/>
           <w:szCs w:val="23"/>
         </w:rPr>
-        <w:t xml:space="preserve"> [id1] [id2] [id3]</w:t>
-      </w:r>
-    </w:p>
-    <w:p>
-      <w:pPr>
-        <w:rPr>
-          <w:rFonts w:ascii="Times" w:hAnsi="Times" w:cs="Times New Roman"/>
-          <w:sz w:val="20"/>
-          <w:szCs w:val="20"/>
-        </w:rPr>
-      </w:pPr>
-      <w:proofErr w:type="spellStart"/>
-      <w:r>
-        <w:rPr>
-          <w:rFonts w:ascii="Arial" w:hAnsi="Arial" w:cs="Arial"/>
-          <w:color w:val="000000"/>
-          <w:sz w:val="23"/>
-          <w:szCs w:val="23"/>
-        </w:rPr>
-        <w:t>Resp</w:t>
-      </w:r>
-      <w:proofErr w:type="spellEnd"/>
-      <w:r>
-        <w:rPr>
-          <w:rFonts w:ascii="Arial" w:hAnsi="Arial" w:cs="Arial"/>
-          <w:color w:val="000000"/>
-          <w:sz w:val="23"/>
-          <w:szCs w:val="23"/>
-        </w:rPr>
-        <w:t xml:space="preserve"> (to user who made request): done</w:t>
-      </w:r>
-    </w:p>
-    <w:p>
-      <w:pPr>
-        <w:rPr>
-          <w:rFonts w:ascii="Times" w:eastAsia="Times New Roman" w:hAnsi="Times" w:cs="Times New Roman"/>
-          <w:sz w:val="20"/>
-          <w:szCs w:val="20"/>
-        </w:rPr>
-      </w:pPr>
-      <w:r>
-        <w:rPr>
-          <w:rFonts w:ascii="Times" w:eastAsia="Times New Roman" w:hAnsi="Times" w:cs="Times New Roman"/>
-          <w:sz w:val="20"/>
-          <w:szCs w:val="20"/>
-        </w:rPr>
-        <w:br/>
-      </w:r>
-    </w:p>
-    <w:p>
-      <w:pPr>
-        <w:rPr>
-          <w:rFonts w:ascii="Times" w:hAnsi="Times" w:cs="Times New Roman"/>
-          <w:sz w:val="20"/>
-          <w:szCs w:val="20"/>
-        </w:rPr>
-      </w:pPr>
-      <w:proofErr w:type="spellStart"/>
-      <w:r>
-        <w:rPr>
-          <w:rFonts w:ascii="Arial" w:hAnsi="Arial" w:cs="Arial"/>
-          <w:color w:val="000000"/>
-          <w:sz w:val="23"/>
-          <w:szCs w:val="23"/>
-        </w:rPr>
-        <w:t>Req</w:t>
-      </w:r>
-      <w:proofErr w:type="spellEnd"/>
-      <w:r>
-        <w:rPr>
-          <w:rFonts w:ascii="Arial" w:hAnsi="Arial" w:cs="Arial"/>
-          <w:color w:val="000000"/>
-          <w:sz w:val="23"/>
-          <w:szCs w:val="23"/>
-        </w:rPr>
-        <w:t xml:space="preserve">: </w:t>
-      </w:r>
-      <w:proofErr w:type="spellStart"/>
-      <w:r>
-        <w:rPr>
-          <w:rFonts w:ascii="Arial" w:hAnsi="Arial" w:cs="Arial"/>
-          <w:color w:val="000000"/>
-          <w:sz w:val="23"/>
-          <w:szCs w:val="23"/>
-        </w:rPr>
-        <w:t>get_current_board_id</w:t>
-      </w:r>
-      <w:proofErr w:type="spellEnd"/>
-    </w:p>
-    <w:p>
-      <w:pPr>
-        <w:rPr>
-          <w:rFonts w:ascii="Times" w:hAnsi="Times" w:cs="Times New Roman"/>
-          <w:sz w:val="20"/>
-          <w:szCs w:val="20"/>
-        </w:rPr>
-      </w:pPr>
-      <w:proofErr w:type="spellStart"/>
-      <w:r>
-        <w:rPr>
-          <w:rFonts w:ascii="Arial" w:hAnsi="Arial" w:cs="Arial"/>
-          <w:color w:val="000000"/>
-          <w:sz w:val="23"/>
-          <w:szCs w:val="23"/>
-        </w:rPr>
-        <w:t>Resp</w:t>
-      </w:r>
-      <w:proofErr w:type="spellEnd"/>
-      <w:r>
-        <w:rPr>
-          <w:rFonts w:ascii="Arial" w:hAnsi="Arial" w:cs="Arial"/>
-          <w:color w:val="000000"/>
-          <w:sz w:val="23"/>
-          <w:szCs w:val="23"/>
-        </w:rPr>
-        <w:t xml:space="preserve">: </w:t>
-      </w:r>
-      <w:proofErr w:type="spellStart"/>
-      <w:r>
-        <w:rPr>
-          <w:rFonts w:ascii="Arial" w:hAnsi="Arial" w:cs="Arial"/>
-          <w:color w:val="000000"/>
-          <w:sz w:val="23"/>
-          <w:szCs w:val="23"/>
-        </w:rPr>
-        <w:t>current_board_id</w:t>
-      </w:r>
-      <w:proofErr w:type="spellEnd"/>
-      <w:r>
-        <w:rPr>
-          <w:rFonts w:ascii="Arial" w:hAnsi="Arial" w:cs="Arial"/>
-          <w:color w:val="000000"/>
-          <w:sz w:val="23"/>
-          <w:szCs w:val="23"/>
-        </w:rPr>
-        <w:t xml:space="preserve"> [</w:t>
-      </w:r>
-      <w:proofErr w:type="spellStart"/>
-      <w:r>
-        <w:rPr>
-          <w:rFonts w:ascii="Arial" w:hAnsi="Arial" w:cs="Arial"/>
-          <w:color w:val="000000"/>
-          <w:sz w:val="23"/>
-          <w:szCs w:val="23"/>
-        </w:rPr>
-        <w:t>boardID</w:t>
-      </w:r>
-      <w:proofErr w:type="spellEnd"/>
-      <w:r>
-        <w:rPr>
-          <w:rFonts w:ascii="Arial" w:hAnsi="Arial" w:cs="Arial"/>
-          <w:color w:val="000000"/>
-          <w:sz w:val="23"/>
-          <w:szCs w:val="23"/>
-        </w:rPr>
-        <w:t>]</w:t>
-      </w:r>
-    </w:p>
-    <w:p>
-      <w:pPr>
-        <w:rPr>
-          <w:rFonts w:ascii="Times" w:eastAsia="Times New Roman" w:hAnsi="Times" w:cs="Times New Roman"/>
-          <w:sz w:val="20"/>
-          <w:szCs w:val="20"/>
-        </w:rPr>
-      </w:pPr>
-      <w:r>
-        <w:rPr>
-          <w:rFonts w:ascii="Times" w:eastAsia="Times New Roman" w:hAnsi="Times" w:cs="Times New Roman"/>
-          <w:sz w:val="20"/>
-          <w:szCs w:val="20"/>
-        </w:rPr>
-        <w:br/>
-      </w:r>
-    </w:p>
-    <w:p>
-      <w:pPr>
-        <w:rPr>
-          <w:rFonts w:ascii="Times" w:hAnsi="Times" w:cs="Times New Roman"/>
-          <w:sz w:val="20"/>
-          <w:szCs w:val="20"/>
-        </w:rPr>
-      </w:pPr>
-      <w:proofErr w:type="spellStart"/>
-      <w:r>
-        <w:rPr>
-          <w:rFonts w:ascii="Arial" w:hAnsi="Arial" w:cs="Arial"/>
-          <w:color w:val="000000"/>
-          <w:sz w:val="23"/>
-          <w:szCs w:val="23"/>
-        </w:rPr>
-        <w:t>Req</w:t>
-      </w:r>
-      <w:proofErr w:type="spellEnd"/>
-      <w:r>
-        <w:rPr>
-          <w:rFonts w:ascii="Arial" w:hAnsi="Arial" w:cs="Arial"/>
-          <w:color w:val="000000"/>
-          <w:sz w:val="23"/>
-          <w:szCs w:val="23"/>
-        </w:rPr>
-        <w:t xml:space="preserve">: </w:t>
-      </w:r>
-      <w:proofErr w:type="spellStart"/>
-      <w:r>
-        <w:rPr>
-          <w:rFonts w:ascii="Arial" w:hAnsi="Arial" w:cs="Arial"/>
-          <w:color w:val="000000"/>
-          <w:sz w:val="23"/>
-          <w:szCs w:val="23"/>
-        </w:rPr>
-        <w:t>get_users_for_board_id</w:t>
-      </w:r>
-      <w:proofErr w:type="spellEnd"/>
-      <w:r>
-        <w:rPr>
-          <w:rFonts w:ascii="Arial" w:hAnsi="Arial" w:cs="Arial"/>
-          <w:color w:val="000000"/>
-          <w:sz w:val="23"/>
-          <w:szCs w:val="23"/>
-        </w:rPr>
-        <w:t xml:space="preserve"> [</w:t>
-      </w:r>
-      <w:proofErr w:type="spellStart"/>
-      <w:r>
-        <w:rPr>
-          <w:rFonts w:ascii="Arial" w:hAnsi="Arial" w:cs="Arial"/>
-          <w:color w:val="000000"/>
-          <w:sz w:val="23"/>
-          <w:szCs w:val="23"/>
-        </w:rPr>
-        <w:t>boardID</w:t>
-      </w:r>
-      <w:proofErr w:type="spellEnd"/>
-      <w:r>
-        <w:rPr>
-          <w:rFonts w:ascii="Arial" w:hAnsi="Arial" w:cs="Arial"/>
-          <w:color w:val="000000"/>
-          <w:sz w:val="23"/>
-          <w:szCs w:val="23"/>
-        </w:rPr>
-        <w:t>]</w:t>
-      </w:r>
-    </w:p>
-    <w:p>
-      <w:pPr>
-        <w:rPr>
-          <w:rFonts w:ascii="Times" w:hAnsi="Times" w:cs="Times New Roman"/>
-          <w:sz w:val="20"/>
-          <w:szCs w:val="20"/>
-        </w:rPr>
-      </w:pPr>
-      <w:proofErr w:type="spellStart"/>
-      <w:r>
-        <w:rPr>
-          <w:rFonts w:ascii="Arial" w:hAnsi="Arial" w:cs="Arial"/>
-          <w:color w:val="000000"/>
-          <w:sz w:val="23"/>
-          <w:szCs w:val="23"/>
-        </w:rPr>
-        <w:t>Resp</w:t>
-      </w:r>
-      <w:proofErr w:type="spellEnd"/>
-      <w:r>
-        <w:rPr>
-          <w:rFonts w:ascii="Arial" w:hAnsi="Arial" w:cs="Arial"/>
-          <w:color w:val="000000"/>
-          <w:sz w:val="23"/>
-          <w:szCs w:val="23"/>
-        </w:rPr>
-        <w:t xml:space="preserve">: </w:t>
-      </w:r>
-      <w:proofErr w:type="spellStart"/>
-      <w:r>
-        <w:rPr>
-          <w:rFonts w:ascii="Arial" w:hAnsi="Arial" w:cs="Arial"/>
-          <w:color w:val="000000"/>
-          <w:sz w:val="23"/>
-          <w:szCs w:val="23"/>
-        </w:rPr>
-        <w:t>users_for_board</w:t>
-      </w:r>
-      <w:proofErr w:type="spellEnd"/>
-      <w:r>
-        <w:rPr>
-          <w:rFonts w:ascii="Arial" w:hAnsi="Arial" w:cs="Arial"/>
-          <w:color w:val="000000"/>
-          <w:sz w:val="23"/>
-          <w:szCs w:val="23"/>
-        </w:rPr>
-        <w:t xml:space="preserve"> [</w:t>
-      </w:r>
-      <w:proofErr w:type="spellStart"/>
-      <w:r>
-        <w:rPr>
-          <w:rFonts w:ascii="Arial" w:hAnsi="Arial" w:cs="Arial"/>
-          <w:color w:val="000000"/>
-          <w:sz w:val="23"/>
-          <w:szCs w:val="23"/>
-        </w:rPr>
-        <w:t>boardID</w:t>
-      </w:r>
-      <w:proofErr w:type="spellEnd"/>
-      <w:r>
-        <w:rPr>
-          <w:rFonts w:ascii="Arial" w:hAnsi="Arial" w:cs="Arial"/>
-          <w:color w:val="000000"/>
-          <w:sz w:val="23"/>
-          <w:szCs w:val="23"/>
-        </w:rPr>
-        <w:t>] [userName1] [userName2]...</w:t>
-      </w:r>
-    </w:p>
-    <w:p>
-      <w:pPr>
-        <w:rPr>
-          <w:rFonts w:ascii="Times" w:eastAsia="Times New Roman" w:hAnsi="Times" w:cs="Times New Roman"/>
-          <w:sz w:val="20"/>
-          <w:szCs w:val="20"/>
-        </w:rPr>
-      </w:pPr>
-      <w:r>
-        <w:rPr>
-          <w:rFonts w:ascii="Times" w:eastAsia="Times New Roman" w:hAnsi="Times" w:cs="Times New Roman"/>
-          <w:sz w:val="20"/>
-          <w:szCs w:val="20"/>
-        </w:rPr>
-        <w:br/>
-      </w:r>
-    </w:p>
-    <w:p>
-      <w:pPr>
-        <w:rPr>
-          <w:rFonts w:ascii="Times" w:hAnsi="Times" w:cs="Times New Roman"/>
-          <w:sz w:val="20"/>
-          <w:szCs w:val="20"/>
-        </w:rPr>
-      </w:pPr>
-      <w:proofErr w:type="spellStart"/>
-      <w:r>
-        <w:rPr>
-          <w:rFonts w:ascii="Arial" w:hAnsi="Arial" w:cs="Arial"/>
-          <w:color w:val="000000"/>
-          <w:sz w:val="23"/>
-          <w:szCs w:val="23"/>
-        </w:rPr>
-        <w:t>Req</w:t>
-      </w:r>
-      <w:proofErr w:type="spellEnd"/>
-      <w:r>
-        <w:rPr>
-          <w:rFonts w:ascii="Arial" w:hAnsi="Arial" w:cs="Arial"/>
-          <w:color w:val="000000"/>
-          <w:sz w:val="23"/>
-          <w:szCs w:val="23"/>
-        </w:rPr>
-        <w:t xml:space="preserve">: </w:t>
-      </w:r>
-      <w:proofErr w:type="spellStart"/>
-      <w:r>
-        <w:rPr>
-          <w:rFonts w:ascii="Arial" w:hAnsi="Arial" w:cs="Arial"/>
-          <w:color w:val="000000"/>
-          <w:sz w:val="23"/>
-          <w:szCs w:val="23"/>
-        </w:rPr>
-        <w:t>join_board_id</w:t>
-      </w:r>
-      <w:proofErr w:type="spellEnd"/>
-      <w:r>
-        <w:rPr>
-          <w:rFonts w:ascii="Arial" w:hAnsi="Arial" w:cs="Arial"/>
-          <w:color w:val="000000"/>
-          <w:sz w:val="23"/>
-          <w:szCs w:val="23"/>
-        </w:rPr>
-        <w:t xml:space="preserve"> [</w:t>
-      </w:r>
-      <w:proofErr w:type="spellStart"/>
-      <w:r>
-        <w:rPr>
-          <w:rFonts w:ascii="Arial" w:hAnsi="Arial" w:cs="Arial"/>
-          <w:color w:val="000000"/>
-          <w:sz w:val="23"/>
-          <w:szCs w:val="23"/>
-        </w:rPr>
-        <w:t>boardID</w:t>
-      </w:r>
-      <w:proofErr w:type="spellEnd"/>
-      <w:r>
-        <w:rPr>
-          <w:rFonts w:ascii="Arial" w:hAnsi="Arial" w:cs="Arial"/>
-          <w:color w:val="000000"/>
-          <w:sz w:val="23"/>
-          <w:szCs w:val="23"/>
-        </w:rPr>
-        <w:t>]</w:t>
-      </w:r>
-    </w:p>
-    <w:p>
-      <w:pPr>
-        <w:rPr>
-          <w:rFonts w:ascii="Times" w:hAnsi="Times" w:cs="Times New Roman"/>
-          <w:sz w:val="20"/>
-          <w:szCs w:val="20"/>
-        </w:rPr>
-      </w:pPr>
-      <w:proofErr w:type="spellStart"/>
-      <w:r>
-        <w:rPr>
-          <w:rFonts w:ascii="Arial" w:hAnsi="Arial" w:cs="Arial"/>
-          <w:color w:val="000000"/>
-          <w:sz w:val="23"/>
-          <w:szCs w:val="23"/>
-        </w:rPr>
-        <w:t>Resp</w:t>
-      </w:r>
-      <w:proofErr w:type="spellEnd"/>
-      <w:r>
-        <w:rPr>
-          <w:rFonts w:ascii="Arial" w:hAnsi="Arial" w:cs="Arial"/>
-          <w:color w:val="000000"/>
-          <w:sz w:val="23"/>
-          <w:szCs w:val="23"/>
-        </w:rPr>
-        <w:t xml:space="preserve"> (to all users in board): </w:t>
-      </w:r>
-      <w:proofErr w:type="spellStart"/>
-      <w:r>
-        <w:rPr>
-          <w:rFonts w:ascii="Arial" w:hAnsi="Arial" w:cs="Arial"/>
-          <w:color w:val="000000"/>
-          <w:sz w:val="23"/>
-          <w:szCs w:val="23"/>
-        </w:rPr>
-        <w:t>users_for_board</w:t>
-      </w:r>
-      <w:proofErr w:type="spellEnd"/>
-      <w:r>
-        <w:rPr>
-          <w:rFonts w:ascii="Arial" w:hAnsi="Arial" w:cs="Arial"/>
-          <w:color w:val="000000"/>
-          <w:sz w:val="23"/>
-          <w:szCs w:val="23"/>
-        </w:rPr>
-        <w:t xml:space="preserve"> [</w:t>
-      </w:r>
-      <w:proofErr w:type="spellStart"/>
-      <w:r>
-        <w:rPr>
-          <w:rFonts w:ascii="Arial" w:hAnsi="Arial" w:cs="Arial"/>
-          <w:color w:val="000000"/>
-          <w:sz w:val="23"/>
-          <w:szCs w:val="23"/>
-        </w:rPr>
-        <w:t>boardID</w:t>
-      </w:r>
-      <w:proofErr w:type="spellEnd"/>
-      <w:r>
-        <w:rPr>
-          <w:rFonts w:ascii="Arial" w:hAnsi="Arial" w:cs="Arial"/>
-          <w:color w:val="000000"/>
-          <w:sz w:val="23"/>
-          <w:szCs w:val="23"/>
-        </w:rPr>
-        <w:t>] [userName1] [userName2]...</w:t>
-      </w:r>
-    </w:p>
-    <w:p>
-      <w:pPr>
-        <w:rPr>
-          <w:rFonts w:ascii="Times" w:hAnsi="Times" w:cs="Times New Roman"/>
-          <w:sz w:val="20"/>
-          <w:szCs w:val="20"/>
-        </w:rPr>
-      </w:pPr>
-      <w:proofErr w:type="spellStart"/>
-      <w:r>
-        <w:rPr>
-          <w:rFonts w:ascii="Arial" w:hAnsi="Arial" w:cs="Arial"/>
-          <w:color w:val="000000"/>
-          <w:sz w:val="23"/>
-          <w:szCs w:val="23"/>
-        </w:rPr>
-        <w:lastRenderedPageBreak/>
-        <w:t>Resp</w:t>
-      </w:r>
-      <w:proofErr w:type="spellEnd"/>
-      <w:r>
-        <w:rPr>
-          <w:rFonts w:ascii="Arial" w:hAnsi="Arial" w:cs="Arial"/>
-          <w:color w:val="000000"/>
-          <w:sz w:val="23"/>
-          <w:szCs w:val="23"/>
-        </w:rPr>
-        <w:t xml:space="preserve"> (to user who made request): </w:t>
-      </w:r>
-      <w:proofErr w:type="spellStart"/>
-      <w:r>
-        <w:rPr>
-          <w:rFonts w:ascii="Arial" w:hAnsi="Arial" w:cs="Arial"/>
-          <w:color w:val="000000"/>
-          <w:sz w:val="23"/>
-          <w:szCs w:val="23"/>
-        </w:rPr>
-        <w:t>board_lines</w:t>
-      </w:r>
-      <w:proofErr w:type="spellEnd"/>
-      <w:r>
-        <w:rPr>
-          <w:rFonts w:ascii="Arial" w:hAnsi="Arial" w:cs="Arial"/>
-          <w:color w:val="000000"/>
-          <w:sz w:val="23"/>
-          <w:szCs w:val="23"/>
-        </w:rPr>
-        <w:t xml:space="preserve"> [x1] [y1] [x2] [y2] [</w:t>
-      </w:r>
-      <w:proofErr w:type="spellStart"/>
-      <w:r>
-        <w:rPr>
-          <w:rFonts w:ascii="Arial" w:hAnsi="Arial" w:cs="Arial"/>
-          <w:color w:val="000000"/>
-          <w:sz w:val="23"/>
-          <w:szCs w:val="23"/>
-        </w:rPr>
-        <w:t>strokeThickness</w:t>
-      </w:r>
-      <w:proofErr w:type="spellEnd"/>
-      <w:r>
-        <w:rPr>
-          <w:rFonts w:ascii="Arial" w:hAnsi="Arial" w:cs="Arial"/>
-          <w:color w:val="000000"/>
-          <w:sz w:val="23"/>
-          <w:szCs w:val="23"/>
-        </w:rPr>
-        <w:t>] [r] [g] [b] [a] [x1] [y1] [x2] [y2] [</w:t>
-      </w:r>
-      <w:proofErr w:type="spellStart"/>
-      <w:r>
-        <w:rPr>
-          <w:rFonts w:ascii="Arial" w:hAnsi="Arial" w:cs="Arial"/>
-          <w:color w:val="000000"/>
-          <w:sz w:val="23"/>
-          <w:szCs w:val="23"/>
-        </w:rPr>
-        <w:t>strokeThickness</w:t>
-      </w:r>
-      <w:proofErr w:type="spellEnd"/>
-      <w:r>
-        <w:rPr>
-          <w:rFonts w:ascii="Arial" w:hAnsi="Arial" w:cs="Arial"/>
-          <w:color w:val="000000"/>
-          <w:sz w:val="23"/>
-          <w:szCs w:val="23"/>
-        </w:rPr>
-        <w:t>] [r] [g] [b] [a] [x1] [y1] [x2] [y2] [</w:t>
-      </w:r>
-      <w:proofErr w:type="spellStart"/>
-      <w:r>
-        <w:rPr>
-          <w:rFonts w:ascii="Arial" w:hAnsi="Arial" w:cs="Arial"/>
-          <w:color w:val="000000"/>
-          <w:sz w:val="23"/>
-          <w:szCs w:val="23"/>
-        </w:rPr>
-        <w:t>strokeThickness</w:t>
-      </w:r>
-      <w:proofErr w:type="spellEnd"/>
-      <w:r>
-        <w:rPr>
-          <w:rFonts w:ascii="Arial" w:hAnsi="Arial" w:cs="Arial"/>
-          <w:color w:val="000000"/>
-          <w:sz w:val="23"/>
-          <w:szCs w:val="23"/>
-        </w:rPr>
-        <w:t>] [r] [g] [b] [a] [x1] [y1] [x2] [y2] [</w:t>
-      </w:r>
-      <w:proofErr w:type="spellStart"/>
-      <w:r>
-        <w:rPr>
-          <w:rFonts w:ascii="Arial" w:hAnsi="Arial" w:cs="Arial"/>
-          <w:color w:val="000000"/>
-          <w:sz w:val="23"/>
-          <w:szCs w:val="23"/>
-        </w:rPr>
-        <w:t>strokeThickness</w:t>
-      </w:r>
-      <w:proofErr w:type="spellEnd"/>
-      <w:r>
-        <w:rPr>
-          <w:rFonts w:ascii="Arial" w:hAnsi="Arial" w:cs="Arial"/>
-          <w:color w:val="000000"/>
-          <w:sz w:val="23"/>
-          <w:szCs w:val="23"/>
-        </w:rPr>
-        <w:t>] [r] [g] [b] [a]...</w:t>
-      </w:r>
-    </w:p>
-    <w:p>
-      <w:pPr>
-        <w:rPr>
-          <w:rFonts w:ascii="Times" w:eastAsia="Times New Roman" w:hAnsi="Times" w:cs="Times New Roman"/>
-          <w:sz w:val="20"/>
-          <w:szCs w:val="20"/>
-        </w:rPr>
-      </w:pPr>
-      <w:r>
-        <w:rPr>
-          <w:rFonts w:ascii="Times" w:eastAsia="Times New Roman" w:hAnsi="Times" w:cs="Times New Roman"/>
-          <w:sz w:val="20"/>
-          <w:szCs w:val="20"/>
-        </w:rPr>
-        <w:br/>
-      </w:r>
-    </w:p>
-    <w:p>
-      <w:pPr>
-        <w:rPr>
-          <w:rFonts w:ascii="Times" w:hAnsi="Times" w:cs="Times New Roman"/>
-          <w:sz w:val="20"/>
-          <w:szCs w:val="20"/>
-        </w:rPr>
-      </w:pPr>
-      <w:proofErr w:type="spellStart"/>
-      <w:r>
-        <w:rPr>
-          <w:rFonts w:ascii="Arial" w:hAnsi="Arial" w:cs="Arial"/>
-          <w:color w:val="000000"/>
-          <w:sz w:val="23"/>
-          <w:szCs w:val="23"/>
-        </w:rPr>
-        <w:t>Req</w:t>
-      </w:r>
-      <w:proofErr w:type="spellEnd"/>
-      <w:r>
-        <w:rPr>
-          <w:rFonts w:ascii="Arial" w:hAnsi="Arial" w:cs="Arial"/>
-          <w:color w:val="000000"/>
-          <w:sz w:val="23"/>
-          <w:szCs w:val="23"/>
-        </w:rPr>
-        <w:t>: logout</w:t>
-      </w:r>
-    </w:p>
-    <w:p>
-      <w:pPr>
-        <w:rPr>
-          <w:rFonts w:ascii="Times" w:hAnsi="Times" w:cs="Times New Roman"/>
-          <w:sz w:val="20"/>
-          <w:szCs w:val="20"/>
-        </w:rPr>
-      </w:pPr>
-      <w:proofErr w:type="spellStart"/>
-      <w:r>
-        <w:rPr>
-          <w:rFonts w:ascii="Arial" w:hAnsi="Arial" w:cs="Arial"/>
-          <w:color w:val="000000"/>
-          <w:sz w:val="23"/>
-          <w:szCs w:val="23"/>
-        </w:rPr>
-        <w:t>Resp</w:t>
-      </w:r>
-      <w:proofErr w:type="spellEnd"/>
-      <w:r>
-        <w:rPr>
-          <w:rFonts w:ascii="Arial" w:hAnsi="Arial" w:cs="Arial"/>
-          <w:color w:val="000000"/>
-          <w:sz w:val="23"/>
-          <w:szCs w:val="23"/>
-        </w:rPr>
-        <w:t xml:space="preserve"> (to all users in board): </w:t>
-      </w:r>
-      <w:proofErr w:type="spellStart"/>
-      <w:r>
-        <w:rPr>
-          <w:rFonts w:ascii="Arial" w:hAnsi="Arial" w:cs="Arial"/>
-          <w:color w:val="000000"/>
-          <w:sz w:val="23"/>
-          <w:szCs w:val="23"/>
-        </w:rPr>
-        <w:t>users_for_board</w:t>
-      </w:r>
-      <w:proofErr w:type="spellEnd"/>
-      <w:r>
-        <w:rPr>
-          <w:rFonts w:ascii="Arial" w:hAnsi="Arial" w:cs="Arial"/>
-          <w:color w:val="000000"/>
-          <w:sz w:val="23"/>
-          <w:szCs w:val="23"/>
-        </w:rPr>
-        <w:t xml:space="preserve"> [</w:t>
-      </w:r>
-      <w:proofErr w:type="spellStart"/>
-      <w:r>
-        <w:rPr>
-          <w:rFonts w:ascii="Arial" w:hAnsi="Arial" w:cs="Arial"/>
-          <w:color w:val="000000"/>
-          <w:sz w:val="23"/>
-          <w:szCs w:val="23"/>
-        </w:rPr>
-        <w:t>boardID</w:t>
-      </w:r>
-      <w:proofErr w:type="spellEnd"/>
-      <w:r>
-        <w:rPr>
-          <w:rFonts w:ascii="Arial" w:hAnsi="Arial" w:cs="Arial"/>
-          <w:color w:val="000000"/>
-          <w:sz w:val="23"/>
-          <w:szCs w:val="23"/>
-        </w:rPr>
-        <w:t>] [userName1] [userName2]...</w:t>
-      </w:r>
-    </w:p>
-    <w:p>
-      <w:pPr>
-        <w:rPr>
-          <w:rFonts w:ascii="Times" w:hAnsi="Times" w:cs="Times New Roman"/>
-          <w:sz w:val="20"/>
-          <w:szCs w:val="20"/>
-        </w:rPr>
-      </w:pPr>
-      <w:proofErr w:type="spellStart"/>
-      <w:r>
-        <w:rPr>
-          <w:rFonts w:ascii="Arial" w:hAnsi="Arial" w:cs="Arial"/>
-          <w:color w:val="000000"/>
-          <w:sz w:val="23"/>
-          <w:szCs w:val="23"/>
-        </w:rPr>
-        <w:t>Resp</w:t>
-      </w:r>
-      <w:proofErr w:type="spellEnd"/>
-      <w:r>
-        <w:rPr>
-          <w:rFonts w:ascii="Arial" w:hAnsi="Arial" w:cs="Arial"/>
-          <w:color w:val="000000"/>
-          <w:sz w:val="23"/>
-          <w:szCs w:val="23"/>
-        </w:rPr>
-        <w:t xml:space="preserve"> (to user who made request): </w:t>
-      </w:r>
-      <w:proofErr w:type="spellStart"/>
-      <w:r>
-        <w:rPr>
-          <w:rFonts w:ascii="Arial" w:hAnsi="Arial" w:cs="Arial"/>
-          <w:color w:val="000000"/>
-          <w:sz w:val="23"/>
-          <w:szCs w:val="23"/>
-        </w:rPr>
-        <w:t>logged_out</w:t>
-      </w:r>
-      <w:proofErr w:type="spellEnd"/>
-    </w:p>
-    <w:p>
-      <w:pPr>
-        <w:rPr>
-          <w:rFonts w:ascii="Times" w:eastAsia="Times New Roman" w:hAnsi="Times" w:cs="Times New Roman"/>
-          <w:sz w:val="20"/>
-          <w:szCs w:val="20"/>
-        </w:rPr>
-      </w:pPr>
-      <w:r>
-        <w:rPr>
-          <w:rFonts w:ascii="Times" w:eastAsia="Times New Roman" w:hAnsi="Times" w:cs="Times New Roman"/>
-          <w:sz w:val="20"/>
-          <w:szCs w:val="20"/>
-        </w:rPr>
-        <w:br/>
-      </w:r>
-    </w:p>
-    <w:p>
-      <w:pPr>
-        <w:rPr>
-          <w:rFonts w:ascii="Times" w:hAnsi="Times" w:cs="Times New Roman"/>
-          <w:sz w:val="20"/>
-          <w:szCs w:val="20"/>
-        </w:rPr>
-      </w:pPr>
-      <w:proofErr w:type="spellStart"/>
-      <w:r>
-        <w:rPr>
-          <w:rFonts w:ascii="Arial" w:hAnsi="Arial" w:cs="Arial"/>
-          <w:color w:val="000000"/>
-          <w:sz w:val="23"/>
-          <w:szCs w:val="23"/>
-        </w:rPr>
-        <w:t>Req</w:t>
-      </w:r>
-      <w:proofErr w:type="spellEnd"/>
-      <w:r>
-        <w:rPr>
-          <w:rFonts w:ascii="Arial" w:hAnsi="Arial" w:cs="Arial"/>
-          <w:color w:val="000000"/>
-          <w:sz w:val="23"/>
-          <w:szCs w:val="23"/>
-        </w:rPr>
-        <w:t xml:space="preserve">: </w:t>
-      </w:r>
-      <w:proofErr w:type="spellStart"/>
-      <w:r>
-        <w:rPr>
-          <w:rFonts w:ascii="Arial" w:hAnsi="Arial" w:cs="Arial"/>
-          <w:color w:val="000000"/>
-          <w:sz w:val="23"/>
-          <w:szCs w:val="23"/>
-        </w:rPr>
-        <w:t>get_users_in_my_board</w:t>
-      </w:r>
-      <w:proofErr w:type="spellEnd"/>
-    </w:p>
-    <w:p>
-      <w:pPr>
-        <w:rPr>
-          <w:rFonts w:ascii="Times" w:hAnsi="Times" w:cs="Times New Roman"/>
-          <w:sz w:val="20"/>
-          <w:szCs w:val="20"/>
-        </w:rPr>
-      </w:pPr>
-      <w:proofErr w:type="spellStart"/>
-      <w:r>
-        <w:rPr>
-          <w:rFonts w:ascii="Arial" w:hAnsi="Arial" w:cs="Arial"/>
-          <w:color w:val="000000"/>
-          <w:sz w:val="23"/>
-          <w:szCs w:val="23"/>
-        </w:rPr>
-        <w:t>Resp</w:t>
-      </w:r>
-      <w:proofErr w:type="spellEnd"/>
-      <w:r>
-        <w:rPr>
-          <w:rFonts w:ascii="Arial" w:hAnsi="Arial" w:cs="Arial"/>
-          <w:color w:val="000000"/>
-          <w:sz w:val="23"/>
-          <w:szCs w:val="23"/>
-        </w:rPr>
-        <w:t xml:space="preserve">: </w:t>
-      </w:r>
-      <w:proofErr w:type="spellStart"/>
-      <w:r>
-        <w:rPr>
-          <w:rFonts w:ascii="Arial" w:hAnsi="Arial" w:cs="Arial"/>
-          <w:color w:val="000000"/>
-          <w:sz w:val="23"/>
-          <w:szCs w:val="23"/>
-        </w:rPr>
-        <w:t>users_for_board</w:t>
-      </w:r>
-      <w:proofErr w:type="spellEnd"/>
-      <w:r>
-        <w:rPr>
-          <w:rFonts w:ascii="Arial" w:hAnsi="Arial" w:cs="Arial"/>
-          <w:color w:val="000000"/>
-          <w:sz w:val="23"/>
-          <w:szCs w:val="23"/>
-        </w:rPr>
-        <w:t xml:space="preserve"> [</w:t>
-      </w:r>
-      <w:proofErr w:type="spellStart"/>
-      <w:r>
-        <w:rPr>
-          <w:rFonts w:ascii="Arial" w:hAnsi="Arial" w:cs="Arial"/>
-          <w:color w:val="000000"/>
-          <w:sz w:val="23"/>
-          <w:szCs w:val="23"/>
-        </w:rPr>
-        <w:t>boardID</w:t>
-      </w:r>
-      <w:proofErr w:type="spellEnd"/>
-      <w:r>
-        <w:rPr>
-          <w:rFonts w:ascii="Arial" w:hAnsi="Arial" w:cs="Arial"/>
-          <w:color w:val="000000"/>
-          <w:sz w:val="23"/>
-          <w:szCs w:val="23"/>
-        </w:rPr>
-        <w:t>] [userName1] [userName2]...</w:t>
-      </w:r>
-    </w:p>
-    <w:p>
-      <w:pPr>
-        <w:rPr>
-          <w:rFonts w:ascii="Times" w:hAnsi="Times" w:cs="Times New Roman"/>
-          <w:sz w:val="20"/>
-          <w:szCs w:val="20"/>
-        </w:rPr>
-      </w:pPr>
-      <w:r>
-        <w:rPr>
-          <w:rFonts w:ascii="Arial" w:hAnsi="Arial" w:cs="Arial"/>
-          <w:color w:val="000000"/>
-          <w:sz w:val="23"/>
-          <w:szCs w:val="23"/>
-        </w:rPr>
-        <w:t>(</w:t>
-      </w:r>
-      <w:proofErr w:type="gramStart"/>
-      <w:r>
-        <w:rPr>
-          <w:rFonts w:ascii="Arial" w:hAnsi="Arial" w:cs="Arial"/>
-          <w:color w:val="000000"/>
-          <w:sz w:val="23"/>
-          <w:szCs w:val="23"/>
-        </w:rPr>
-        <w:t>if</w:t>
-      </w:r>
-      <w:proofErr w:type="gramEnd"/>
-      <w:r>
-        <w:rPr>
-          <w:rFonts w:ascii="Arial" w:hAnsi="Arial" w:cs="Arial"/>
-          <w:color w:val="000000"/>
-          <w:sz w:val="23"/>
-          <w:szCs w:val="23"/>
-        </w:rPr>
-        <w:t xml:space="preserve"> not in a board): failed</w:t>
-      </w:r>
-    </w:p>
-    <w:p>
-      <w:pPr>
-        <w:rPr>
-          <w:rFonts w:ascii="Times" w:eastAsia="Times New Roman" w:hAnsi="Times" w:cs="Times New Roman"/>
-          <w:sz w:val="20"/>
-          <w:szCs w:val="20"/>
-        </w:rPr>
-      </w:pPr>
-      <w:r>
-        <w:rPr>
-          <w:rFonts w:ascii="Times" w:eastAsia="Times New Roman" w:hAnsi="Times" w:cs="Times New Roman"/>
-          <w:sz w:val="20"/>
-          <w:szCs w:val="20"/>
-        </w:rPr>
-        <w:br/>
-      </w:r>
-    </w:p>
-    <w:p>
-      <w:pPr>
-        <w:rPr>
-          <w:rFonts w:ascii="Times" w:hAnsi="Times" w:cs="Times New Roman"/>
-          <w:sz w:val="20"/>
-          <w:szCs w:val="20"/>
-        </w:rPr>
-      </w:pPr>
-      <w:proofErr w:type="spellStart"/>
-      <w:r>
-        <w:rPr>
-          <w:rFonts w:ascii="Arial" w:hAnsi="Arial" w:cs="Arial"/>
-          <w:color w:val="000000"/>
-          <w:sz w:val="23"/>
-          <w:szCs w:val="23"/>
-        </w:rPr>
-        <w:t>Req</w:t>
-      </w:r>
-      <w:proofErr w:type="spellEnd"/>
-      <w:r>
-        <w:rPr>
-          <w:rFonts w:ascii="Arial" w:hAnsi="Arial" w:cs="Arial"/>
-          <w:color w:val="000000"/>
-          <w:sz w:val="23"/>
-          <w:szCs w:val="23"/>
-        </w:rPr>
-        <w:t xml:space="preserve">: </w:t>
-      </w:r>
-      <w:proofErr w:type="spellStart"/>
-      <w:r>
-        <w:rPr>
-          <w:rFonts w:ascii="Arial" w:hAnsi="Arial" w:cs="Arial"/>
-          <w:color w:val="000000"/>
-          <w:sz w:val="23"/>
-          <w:szCs w:val="23"/>
-        </w:rPr>
-        <w:t>leave_board</w:t>
-      </w:r>
-      <w:proofErr w:type="spellEnd"/>
-    </w:p>
-    <w:p>
-      <w:pPr>
-        <w:rPr>
-          <w:rFonts w:ascii="Times" w:hAnsi="Times" w:cs="Times New Roman"/>
-          <w:sz w:val="20"/>
-          <w:szCs w:val="20"/>
-        </w:rPr>
-      </w:pPr>
-      <w:proofErr w:type="spellStart"/>
-      <w:r>
-        <w:rPr>
-          <w:rFonts w:ascii="Arial" w:hAnsi="Arial" w:cs="Arial"/>
-          <w:color w:val="000000"/>
-          <w:sz w:val="23"/>
-          <w:szCs w:val="23"/>
-        </w:rPr>
-        <w:t>Resp</w:t>
-      </w:r>
-      <w:proofErr w:type="spellEnd"/>
-      <w:r>
-        <w:rPr>
-          <w:rFonts w:ascii="Arial" w:hAnsi="Arial" w:cs="Arial"/>
-          <w:color w:val="000000"/>
-          <w:sz w:val="23"/>
-          <w:szCs w:val="23"/>
-        </w:rPr>
-        <w:t xml:space="preserve"> (to all users in board): </w:t>
-      </w:r>
-      <w:proofErr w:type="spellStart"/>
-      <w:r>
-        <w:rPr>
-          <w:rFonts w:ascii="Arial" w:hAnsi="Arial" w:cs="Arial"/>
-          <w:color w:val="000000"/>
-          <w:sz w:val="23"/>
-          <w:szCs w:val="23"/>
-        </w:rPr>
-        <w:t>users_for_board</w:t>
-      </w:r>
-      <w:proofErr w:type="spellEnd"/>
-      <w:r>
-        <w:rPr>
-          <w:rFonts w:ascii="Arial" w:hAnsi="Arial" w:cs="Arial"/>
-          <w:color w:val="000000"/>
-          <w:sz w:val="23"/>
-          <w:szCs w:val="23"/>
-        </w:rPr>
-        <w:t xml:space="preserve"> [</w:t>
-      </w:r>
-      <w:proofErr w:type="spellStart"/>
-      <w:r>
-        <w:rPr>
-          <w:rFonts w:ascii="Arial" w:hAnsi="Arial" w:cs="Arial"/>
-          <w:color w:val="000000"/>
-          <w:sz w:val="23"/>
-          <w:szCs w:val="23"/>
-        </w:rPr>
-        <w:t>boardID</w:t>
-      </w:r>
-      <w:proofErr w:type="spellEnd"/>
-      <w:r>
-        <w:rPr>
-          <w:rFonts w:ascii="Arial" w:hAnsi="Arial" w:cs="Arial"/>
-          <w:color w:val="000000"/>
-          <w:sz w:val="23"/>
-          <w:szCs w:val="23"/>
-        </w:rPr>
-        <w:t>] [userName1] [userName2]...</w:t>
-      </w:r>
-    </w:p>
-    <w:p>
-      <w:pPr>
-        <w:rPr>
-          <w:rFonts w:ascii="Times" w:hAnsi="Times" w:cs="Times New Roman"/>
-          <w:sz w:val="20"/>
-          <w:szCs w:val="20"/>
-        </w:rPr>
-      </w:pPr>
-      <w:proofErr w:type="spellStart"/>
-      <w:r>
-        <w:rPr>
-          <w:rFonts w:ascii="Arial" w:hAnsi="Arial" w:cs="Arial"/>
-          <w:color w:val="000000"/>
-          <w:sz w:val="23"/>
-          <w:szCs w:val="23"/>
-        </w:rPr>
-        <w:t>Resp</w:t>
-      </w:r>
-      <w:proofErr w:type="spellEnd"/>
-      <w:r>
-        <w:rPr>
-          <w:rFonts w:ascii="Arial" w:hAnsi="Arial" w:cs="Arial"/>
-          <w:color w:val="000000"/>
-          <w:sz w:val="23"/>
-          <w:szCs w:val="23"/>
-        </w:rPr>
-        <w:t xml:space="preserve"> (to user who made request): done</w:t>
-      </w:r>
-    </w:p>
-    <w:p>
-      <w:pPr>
-        <w:rPr>
-          <w:rFonts w:ascii="Times" w:eastAsia="Times New Roman" w:hAnsi="Times" w:cs="Times New Roman"/>
-          <w:sz w:val="20"/>
-          <w:szCs w:val="20"/>
-        </w:rPr>
-      </w:pPr>
-      <w:r>
-        <w:rPr>
-          <w:rFonts w:ascii="Times" w:eastAsia="Times New Roman" w:hAnsi="Times" w:cs="Times New Roman"/>
-          <w:sz w:val="20"/>
-          <w:szCs w:val="20"/>
-        </w:rPr>
-        <w:br/>
-      </w:r>
-    </w:p>
-    <w:p>
-      <w:pPr>
-        <w:rPr>
-          <w:rFonts w:ascii="Times" w:hAnsi="Times" w:cs="Times New Roman"/>
-          <w:sz w:val="20"/>
-          <w:szCs w:val="20"/>
-        </w:rPr>
-      </w:pPr>
-      <w:proofErr w:type="spellStart"/>
-      <w:r>
-        <w:rPr>
-          <w:rFonts w:ascii="Arial" w:hAnsi="Arial" w:cs="Arial"/>
-          <w:color w:val="000000"/>
-          <w:sz w:val="23"/>
-          <w:szCs w:val="23"/>
-        </w:rPr>
-        <w:t>Req</w:t>
-      </w:r>
-      <w:proofErr w:type="spellEnd"/>
-      <w:r>
-        <w:rPr>
-          <w:rFonts w:ascii="Arial" w:hAnsi="Arial" w:cs="Arial"/>
-          <w:color w:val="000000"/>
-          <w:sz w:val="23"/>
-          <w:szCs w:val="23"/>
-        </w:rPr>
-        <w:t xml:space="preserve">: </w:t>
-      </w:r>
-      <w:proofErr w:type="spellStart"/>
-      <w:r>
-        <w:rPr>
-          <w:rFonts w:ascii="Arial" w:hAnsi="Arial" w:cs="Arial"/>
-          <w:color w:val="000000"/>
-          <w:sz w:val="23"/>
-          <w:szCs w:val="23"/>
-        </w:rPr>
-        <w:t>req_draw</w:t>
-      </w:r>
-      <w:proofErr w:type="spellEnd"/>
-      <w:r>
-        <w:rPr>
-          <w:rFonts w:ascii="Arial" w:hAnsi="Arial" w:cs="Arial"/>
-          <w:color w:val="000000"/>
-          <w:sz w:val="23"/>
-          <w:szCs w:val="23"/>
-        </w:rPr>
-        <w:t xml:space="preserve"> [x1] [y1] [x2] [y2] [</w:t>
-      </w:r>
-      <w:proofErr w:type="spellStart"/>
-      <w:r>
-        <w:rPr>
-          <w:rFonts w:ascii="Arial" w:hAnsi="Arial" w:cs="Arial"/>
-          <w:color w:val="000000"/>
-          <w:sz w:val="23"/>
-          <w:szCs w:val="23"/>
-        </w:rPr>
-        <w:t>strokeThickness</w:t>
-      </w:r>
-      <w:proofErr w:type="spellEnd"/>
-      <w:r>
-        <w:rPr>
-          <w:rFonts w:ascii="Arial" w:hAnsi="Arial" w:cs="Arial"/>
-          <w:color w:val="000000"/>
-          <w:sz w:val="23"/>
-          <w:szCs w:val="23"/>
-        </w:rPr>
-        <w:t>] [r] [g] [b] [a]</w:t>
-      </w:r>
-    </w:p>
-    <w:p>
-      <w:pPr>
-        <w:rPr>
-          <w:rFonts w:ascii="Times" w:hAnsi="Times" w:cs="Times New Roman"/>
-          <w:sz w:val="20"/>
-          <w:szCs w:val="20"/>
-        </w:rPr>
-      </w:pPr>
-      <w:proofErr w:type="spellStart"/>
-      <w:r>
-        <w:rPr>
-          <w:rFonts w:ascii="Arial" w:hAnsi="Arial" w:cs="Arial"/>
-          <w:color w:val="000000"/>
-          <w:sz w:val="23"/>
-          <w:szCs w:val="23"/>
-        </w:rPr>
-        <w:t>Resp</w:t>
-      </w:r>
-      <w:proofErr w:type="spellEnd"/>
-      <w:r>
-        <w:rPr>
-          <w:rFonts w:ascii="Arial" w:hAnsi="Arial" w:cs="Arial"/>
-          <w:color w:val="000000"/>
-          <w:sz w:val="23"/>
-          <w:szCs w:val="23"/>
-        </w:rPr>
-        <w:t xml:space="preserve"> (to all users in board including user who made request): draw [x1] [y1] [x2] [y2] [</w:t>
-      </w:r>
-      <w:proofErr w:type="spellStart"/>
-      <w:r>
-        <w:rPr>
-          <w:rFonts w:ascii="Arial" w:hAnsi="Arial" w:cs="Arial"/>
-          <w:color w:val="000000"/>
-          <w:sz w:val="23"/>
-          <w:szCs w:val="23"/>
-        </w:rPr>
-        <w:t>strokeThickness</w:t>
-      </w:r>
-      <w:proofErr w:type="spellEnd"/>
-      <w:r>
-        <w:rPr>
-          <w:rFonts w:ascii="Arial" w:hAnsi="Arial" w:cs="Arial"/>
-          <w:color w:val="000000"/>
-          <w:sz w:val="23"/>
-          <w:szCs w:val="23"/>
-        </w:rPr>
-        <w:t>] [r] [g] [b] [a]</w:t>
-      </w:r>
-    </w:p>
-    <w:p>
-      <w:pPr>
-        <w:rPr>
-          <w:rFonts w:ascii="Times" w:hAnsi="Times" w:cs="Times New Roman"/>
-          <w:sz w:val="20"/>
-          <w:szCs w:val="20"/>
-        </w:rPr>
-      </w:pPr>
-      <w:r>
-        <w:rPr>
-          <w:rFonts w:ascii="Arial" w:hAnsi="Arial" w:cs="Arial"/>
-          <w:color w:val="000000"/>
-          <w:sz w:val="23"/>
-          <w:szCs w:val="23"/>
-        </w:rPr>
-        <w:t>(</w:t>
-      </w:r>
-      <w:proofErr w:type="gramStart"/>
-      <w:r>
-        <w:rPr>
-          <w:rFonts w:ascii="Arial" w:hAnsi="Arial" w:cs="Arial"/>
-          <w:color w:val="000000"/>
-          <w:sz w:val="23"/>
-          <w:szCs w:val="23"/>
-        </w:rPr>
-        <w:t>if</w:t>
-      </w:r>
-      <w:proofErr w:type="gramEnd"/>
-      <w:r>
-        <w:rPr>
-          <w:rFonts w:ascii="Arial" w:hAnsi="Arial" w:cs="Arial"/>
-          <w:color w:val="000000"/>
-          <w:sz w:val="23"/>
-          <w:szCs w:val="23"/>
-        </w:rPr>
-        <w:t xml:space="preserve"> not in a board): failed</w:t>
-      </w:r>
-    </w:p>
-    <w:p>
-      <w:pPr>
-        <w:rPr>
-          <w:rFonts w:ascii="Times" w:eastAsia="Times New Roman" w:hAnsi="Times" w:cs="Times New Roman"/>
-          <w:sz w:val="20"/>
-          <w:szCs w:val="20"/>
-        </w:rPr>
-      </w:pPr>
-      <w:r>
-        <w:rPr>
-          <w:rFonts w:ascii="Times" w:eastAsia="Times New Roman" w:hAnsi="Times" w:cs="Times New Roman"/>
-          <w:sz w:val="20"/>
-          <w:szCs w:val="20"/>
-        </w:rPr>
-        <w:br/>
-      </w:r>
-    </w:p>
-    <w:p>
-      <w:pPr>
-        <w:rPr>
-          <w:rFonts w:ascii="Times" w:hAnsi="Times" w:cs="Times New Roman"/>
-          <w:sz w:val="20"/>
-          <w:szCs w:val="20"/>
-        </w:rPr>
-      </w:pPr>
-      <w:proofErr w:type="spellStart"/>
-      <w:r>
-        <w:rPr>
-          <w:rFonts w:ascii="Arial" w:hAnsi="Arial" w:cs="Arial"/>
-          <w:color w:val="000000"/>
-          <w:sz w:val="23"/>
-          <w:szCs w:val="23"/>
-        </w:rPr>
-        <w:t>Req</w:t>
-      </w:r>
-      <w:proofErr w:type="spellEnd"/>
-      <w:r>
-        <w:rPr>
-          <w:rFonts w:ascii="Arial" w:hAnsi="Arial" w:cs="Arial"/>
-          <w:color w:val="000000"/>
-          <w:sz w:val="23"/>
-          <w:szCs w:val="23"/>
-        </w:rPr>
-        <w:t xml:space="preserve">: </w:t>
-      </w:r>
-      <w:proofErr w:type="spellStart"/>
-      <w:r>
-        <w:rPr>
-          <w:rFonts w:ascii="Arial" w:hAnsi="Arial" w:cs="Arial"/>
-          <w:color w:val="000000"/>
-          <w:sz w:val="23"/>
-          <w:szCs w:val="23"/>
-        </w:rPr>
-        <w:t>req_clear_board</w:t>
-      </w:r>
-      <w:proofErr w:type="spellEnd"/>
-    </w:p>
-    <w:p>
-      <w:pPr>
-        <w:rPr>
-          <w:rFonts w:ascii="Times" w:hAnsi="Times" w:cs="Times New Roman"/>
-          <w:sz w:val="20"/>
-          <w:szCs w:val="20"/>
-        </w:rPr>
-      </w:pPr>
-      <w:proofErr w:type="spellStart"/>
-      <w:r>
-        <w:rPr>
-          <w:rFonts w:ascii="Arial" w:hAnsi="Arial" w:cs="Arial"/>
-          <w:color w:val="000000"/>
-          <w:sz w:val="23"/>
-          <w:szCs w:val="23"/>
-        </w:rPr>
-        <w:t>Resp</w:t>
-      </w:r>
-      <w:proofErr w:type="spellEnd"/>
-      <w:r>
-        <w:rPr>
-          <w:rFonts w:ascii="Arial" w:hAnsi="Arial" w:cs="Arial"/>
-          <w:color w:val="000000"/>
-          <w:sz w:val="23"/>
-          <w:szCs w:val="23"/>
-        </w:rPr>
-        <w:t xml:space="preserve"> (to all users in board including user who made request): </w:t>
-      </w:r>
-      <w:proofErr w:type="spellStart"/>
-      <w:r>
-        <w:rPr>
-          <w:rFonts w:ascii="Arial" w:hAnsi="Arial" w:cs="Arial"/>
-          <w:color w:val="000000"/>
-          <w:sz w:val="23"/>
-          <w:szCs w:val="23"/>
-        </w:rPr>
-        <w:t>clear_board</w:t>
-      </w:r>
-      <w:proofErr w:type="spellEnd"/>
+        <w:t>Resp (to all users in board including user who made request): clear_board</w:t>
+      </w:r>
     </w:p>
     <w:p/>
     <w:p>
@@ -2742,19 +1475,11 @@
       <w:pPr>
         <w:jc w:val="both"/>
       </w:pPr>
-      <w:proofErr w:type="spellStart"/>
       <w:r>
         <w:rPr>
           <w:b/>
         </w:rPr>
-        <w:t>LobbyGUI</w:t>
-      </w:r>
-      <w:proofErr w:type="spellEnd"/>
-      <w:r>
-        <w:rPr>
-          <w:b/>
-        </w:rPr>
-        <w:t>:</w:t>
+        <w:t>LobbyGUI:</w:t>
       </w:r>
       <w:r>
         <w:t xml:space="preserve"> This </w:t>
@@ -2821,7 +1546,7 @@
                     </pic:cNvPicPr>
                   </pic:nvPicPr>
                   <pic:blipFill>
-                    <a:blip r:embed="rId10">
+                    <a:blip r:embed="rId11">
                       <a:extLst>
                         <a:ext uri="{28A0092B-C50C-407E-A947-70E740481C1C}">
                           <a14:useLocalDpi xmlns:a14="http://schemas.microsoft.com/office/drawing/2010/main" val="0"/>
@@ -2890,16 +1615,11 @@
         <w:t xml:space="preserve">thread </w:t>
       </w:r>
       <w:r>
-        <w:t xml:space="preserve">provides </w:t>
-      </w:r>
-      <w:proofErr w:type="spellStart"/>
-      <w:r>
-        <w:t>A</w:t>
+        <w:t>provides A</w:t>
       </w:r>
       <w:r>
         <w:t>ctionListener</w:t>
       </w:r>
-      <w:proofErr w:type="spellEnd"/>
       <w:r>
         <w:t xml:space="preserve"> objects</w:t>
       </w:r>
@@ -3007,7 +1727,7 @@
                     <pic:cNvPicPr/>
                   </pic:nvPicPr>
                   <pic:blipFill>
-                    <a:blip r:embed="rId11"/>
+                    <a:blip r:embed="rId12"/>
                     <a:stretch>
                       <a:fillRect/>
                     </a:stretch>
@@ -3027,8 +1747,6 @@
           </wp:inline>
         </w:drawing>
       </w:r>
-      <w:bookmarkStart w:id="0" w:name="_GoBack"/>
-      <w:bookmarkEnd w:id="0"/>
     </w:p>
     <w:p>
       <w:pPr>
@@ -3257,31 +1975,7 @@
           <w:color w:val="auto"/>
         </w:rPr>
         <w:lastRenderedPageBreak/>
-        <w:t xml:space="preserve">response (as in </w:t>
-      </w:r>
-      <w:proofErr w:type="spellStart"/>
-      <w:r>
-        <w:rPr>
-          <w:rStyle w:val="IntenseEmphasis"/>
-          <w:b w:val="0"/>
-          <w:bCs w:val="0"/>
-          <w:i w:val="0"/>
-          <w:iCs w:val="0"/>
-          <w:color w:val="auto"/>
-        </w:rPr>
-        <w:t>LobbyGUI</w:t>
-      </w:r>
-      <w:proofErr w:type="spellEnd"/>
-      <w:r>
-        <w:rPr>
-          <w:rStyle w:val="IntenseEmphasis"/>
-          <w:b w:val="0"/>
-          <w:bCs w:val="0"/>
-          <w:i w:val="0"/>
-          <w:iCs w:val="0"/>
-          <w:color w:val="auto"/>
-        </w:rPr>
-        <w:t>, we create</w:t>
+        <w:t>response (as in LobbyGUI, we create</w:t>
       </w:r>
       <w:r>
         <w:rPr>
@@ -3578,19 +2272,50 @@
         </w:rPr>
         <w:t xml:space="preserve"> </w:t>
       </w:r>
-      <w:proofErr w:type="spellStart"/>
-      <w:r>
-        <w:rPr>
-          <w:rStyle w:val="IntenseEmphasis"/>
-          <w:b w:val="0"/>
-          <w:bCs w:val="0"/>
-          <w:i w:val="0"/>
-          <w:iCs w:val="0"/>
-          <w:color w:val="auto"/>
-        </w:rPr>
-        <w:t>WhiteboardServer</w:t>
-      </w:r>
-      <w:proofErr w:type="spellEnd"/>
+      <w:r>
+        <w:rPr>
+          <w:rStyle w:val="IntenseEmphasis"/>
+          <w:b w:val="0"/>
+          <w:bCs w:val="0"/>
+          <w:i w:val="0"/>
+          <w:iCs w:val="0"/>
+          <w:color w:val="auto"/>
+        </w:rPr>
+        <w:t xml:space="preserve">WhiteboardServer </w:t>
+      </w:r>
+      <w:r>
+        <w:rPr>
+          <w:rStyle w:val="IntenseEmphasis"/>
+          <w:b w:val="0"/>
+          <w:bCs w:val="0"/>
+          <w:i w:val="0"/>
+          <w:iCs w:val="0"/>
+          <w:color w:val="auto"/>
+        </w:rPr>
+        <w:t xml:space="preserve">class </w:t>
+      </w:r>
+      <w:r>
+        <w:rPr>
+          <w:rStyle w:val="IntenseEmphasis"/>
+          <w:b w:val="0"/>
+          <w:bCs w:val="0"/>
+          <w:i w:val="0"/>
+          <w:iCs w:val="0"/>
+          <w:color w:val="auto"/>
+        </w:rPr>
+        <w:t xml:space="preserve">waits for users to connect and then gives them a UserThread. </w:t>
+      </w:r>
+      <w:r>
+        <w:rPr>
+          <w:rStyle w:val="IntenseEmphasis"/>
+          <w:b w:val="0"/>
+          <w:bCs w:val="0"/>
+          <w:i w:val="0"/>
+          <w:iCs w:val="0"/>
+          <w:color w:val="auto"/>
+        </w:rPr>
+        <w:t>The UserThread</w:t>
+      </w:r>
       <w:r>
         <w:rPr>
           <w:rStyle w:val="IntenseEmphasis"/>
@@ -3622,56 +2347,30 @@
           <w:iCs w:val="0"/>
           <w:color w:val="auto"/>
         </w:rPr>
-        <w:t xml:space="preserve">waits for users to connect and then gives them a </w:t>
-      </w:r>
-      <w:proofErr w:type="spellStart"/>
-      <w:r>
-        <w:rPr>
-          <w:rStyle w:val="IntenseEmphasis"/>
-          <w:b w:val="0"/>
-          <w:bCs w:val="0"/>
-          <w:i w:val="0"/>
-          <w:iCs w:val="0"/>
-          <w:color w:val="auto"/>
-        </w:rPr>
-        <w:t>UserThread</w:t>
-      </w:r>
-      <w:proofErr w:type="spellEnd"/>
-      <w:r>
-        <w:rPr>
-          <w:rStyle w:val="IntenseEmphasis"/>
-          <w:b w:val="0"/>
-          <w:bCs w:val="0"/>
-          <w:i w:val="0"/>
-          <w:iCs w:val="0"/>
-          <w:color w:val="auto"/>
-        </w:rPr>
-        <w:t xml:space="preserve">. </w:t>
-      </w:r>
-      <w:r>
-        <w:rPr>
-          <w:rStyle w:val="IntenseEmphasis"/>
-          <w:b w:val="0"/>
-          <w:bCs w:val="0"/>
-          <w:i w:val="0"/>
-          <w:iCs w:val="0"/>
-          <w:color w:val="auto"/>
-        </w:rPr>
-        <w:t xml:space="preserve">The </w:t>
-      </w:r>
-      <w:proofErr w:type="spellStart"/>
-      <w:r>
-        <w:rPr>
-          <w:rStyle w:val="IntenseEmphasis"/>
-          <w:b w:val="0"/>
-          <w:bCs w:val="0"/>
-          <w:i w:val="0"/>
-          <w:iCs w:val="0"/>
-          <w:color w:val="auto"/>
-        </w:rPr>
-        <w:t>UserThread</w:t>
-      </w:r>
-      <w:proofErr w:type="spellEnd"/>
+        <w:t xml:space="preserve">is responsible for </w:t>
+      </w:r>
+      <w:r>
+        <w:rPr>
+          <w:rStyle w:val="IntenseEmphasis"/>
+          <w:b w:val="0"/>
+          <w:bCs w:val="0"/>
+          <w:i w:val="0"/>
+          <w:iCs w:val="0"/>
+          <w:color w:val="auto"/>
+        </w:rPr>
+        <w:t>reading user input and passin</w:t>
+      </w:r>
+      <w:r>
+        <w:rPr>
+          <w:rStyle w:val="IntenseEmphasis"/>
+          <w:b w:val="0"/>
+          <w:bCs w:val="0"/>
+          <w:i w:val="0"/>
+          <w:iCs w:val="0"/>
+          <w:color w:val="auto"/>
+        </w:rPr>
+        <w:t>g it off to the MessageHandler.</w:t>
+      </w:r>
       <w:r>
         <w:rPr>
           <w:rStyle w:val="IntenseEmphasis"/>
@@ -3692,156 +2391,29 @@
           <w:iCs w:val="0"/>
           <w:color w:val="auto"/>
         </w:rPr>
-        <w:t xml:space="preserve">class </w:t>
-      </w:r>
-      <w:r>
-        <w:rPr>
-          <w:rStyle w:val="IntenseEmphasis"/>
-          <w:b w:val="0"/>
-          <w:bCs w:val="0"/>
-          <w:i w:val="0"/>
-          <w:iCs w:val="0"/>
-          <w:color w:val="auto"/>
-        </w:rPr>
-        <w:t xml:space="preserve">is responsible for </w:t>
-      </w:r>
-      <w:r>
-        <w:rPr>
-          <w:rStyle w:val="IntenseEmphasis"/>
-          <w:b w:val="0"/>
-          <w:bCs w:val="0"/>
-          <w:i w:val="0"/>
-          <w:iCs w:val="0"/>
-          <w:color w:val="auto"/>
-        </w:rPr>
-        <w:t>reading user input and passin</w:t>
-      </w:r>
-      <w:r>
-        <w:rPr>
-          <w:rStyle w:val="IntenseEmphasis"/>
-          <w:b w:val="0"/>
-          <w:bCs w:val="0"/>
-          <w:i w:val="0"/>
-          <w:iCs w:val="0"/>
-          <w:color w:val="auto"/>
-        </w:rPr>
-        <w:t xml:space="preserve">g it off to the </w:t>
-      </w:r>
-      <w:proofErr w:type="spellStart"/>
-      <w:r>
-        <w:rPr>
-          <w:rStyle w:val="IntenseEmphasis"/>
-          <w:b w:val="0"/>
-          <w:bCs w:val="0"/>
-          <w:i w:val="0"/>
-          <w:iCs w:val="0"/>
-          <w:color w:val="auto"/>
-        </w:rPr>
-        <w:t>MessageHandler</w:t>
-      </w:r>
-      <w:proofErr w:type="spellEnd"/>
-      <w:r>
-        <w:rPr>
-          <w:rStyle w:val="IntenseEmphasis"/>
-          <w:b w:val="0"/>
-          <w:bCs w:val="0"/>
-          <w:i w:val="0"/>
-          <w:iCs w:val="0"/>
-          <w:color w:val="auto"/>
-        </w:rPr>
-        <w:t>.</w:t>
-      </w:r>
-      <w:r>
-        <w:rPr>
-          <w:rStyle w:val="IntenseEmphasis"/>
-          <w:b w:val="0"/>
-          <w:bCs w:val="0"/>
-          <w:i w:val="0"/>
-          <w:iCs w:val="0"/>
-          <w:color w:val="auto"/>
-        </w:rPr>
-        <w:t xml:space="preserve"> </w:t>
-      </w:r>
-      <w:r>
-        <w:rPr>
-          <w:rStyle w:val="IntenseEmphasis"/>
-          <w:b w:val="0"/>
-          <w:bCs w:val="0"/>
-          <w:i w:val="0"/>
-          <w:iCs w:val="0"/>
-          <w:color w:val="auto"/>
-        </w:rPr>
-        <w:t xml:space="preserve">The </w:t>
-      </w:r>
-      <w:proofErr w:type="spellStart"/>
-      <w:r>
-        <w:rPr>
-          <w:rStyle w:val="IntenseEmphasis"/>
-          <w:b w:val="0"/>
-          <w:bCs w:val="0"/>
-          <w:i w:val="0"/>
-          <w:iCs w:val="0"/>
-          <w:color w:val="auto"/>
-        </w:rPr>
-        <w:t>MessageHandler</w:t>
-      </w:r>
-      <w:proofErr w:type="spellEnd"/>
-      <w:r>
-        <w:rPr>
-          <w:rStyle w:val="IntenseEmphasis"/>
-          <w:b w:val="0"/>
-          <w:bCs w:val="0"/>
-          <w:i w:val="0"/>
-          <w:iCs w:val="0"/>
-          <w:color w:val="auto"/>
-        </w:rPr>
-        <w:t xml:space="preserve"> then </w:t>
-      </w:r>
-      <w:r>
-        <w:rPr>
-          <w:rStyle w:val="IntenseEmphasis"/>
-          <w:b w:val="0"/>
-          <w:bCs w:val="0"/>
-          <w:i w:val="0"/>
-          <w:iCs w:val="0"/>
-          <w:color w:val="auto"/>
-        </w:rPr>
-        <w:t xml:space="preserve">uses the </w:t>
-      </w:r>
-      <w:proofErr w:type="spellStart"/>
-      <w:r>
-        <w:rPr>
-          <w:rStyle w:val="IntenseEmphasis"/>
-          <w:b w:val="0"/>
-          <w:bCs w:val="0"/>
-          <w:i w:val="0"/>
-          <w:iCs w:val="0"/>
-          <w:color w:val="auto"/>
-        </w:rPr>
-        <w:t>Lobby</w:t>
-      </w:r>
-      <w:r>
-        <w:rPr>
-          <w:rStyle w:val="IntenseEmphasis"/>
-          <w:b w:val="0"/>
-          <w:bCs w:val="0"/>
-          <w:i w:val="0"/>
-          <w:iCs w:val="0"/>
-          <w:color w:val="auto"/>
-        </w:rPr>
-        <w:t>Model</w:t>
-      </w:r>
-      <w:proofErr w:type="spellEnd"/>
-      <w:r>
-        <w:rPr>
-          <w:rStyle w:val="IntenseEmphasis"/>
-          <w:b w:val="0"/>
-          <w:bCs w:val="0"/>
-          <w:i w:val="0"/>
-          <w:iCs w:val="0"/>
-          <w:color w:val="auto"/>
-        </w:rPr>
-        <w:t xml:space="preserve"> </w:t>
+        <w:t xml:space="preserve">The MessageHandler then </w:t>
+      </w:r>
+      <w:r>
+        <w:rPr>
+          <w:rStyle w:val="IntenseEmphasis"/>
+          <w:b w:val="0"/>
+          <w:bCs w:val="0"/>
+          <w:i w:val="0"/>
+          <w:iCs w:val="0"/>
+          <w:color w:val="auto"/>
+        </w:rPr>
+        <w:t>uses the Lobby</w:t>
+      </w:r>
+      <w:r>
+        <w:rPr>
+          <w:rStyle w:val="IntenseEmphasis"/>
+          <w:b w:val="0"/>
+          <w:bCs w:val="0"/>
+          <w:i w:val="0"/>
+          <w:iCs w:val="0"/>
+          <w:color w:val="auto"/>
+        </w:rPr>
+        <w:t xml:space="preserve">Model </w:t>
       </w:r>
       <w:r>
         <w:rPr>
@@ -3874,42 +2446,18 @@
           <w:iCs w:val="0"/>
           <w:color w:val="auto"/>
         </w:rPr>
-        <w:t xml:space="preserve"> and sends the response using the output stream of the </w:t>
-      </w:r>
-      <w:proofErr w:type="spellStart"/>
-      <w:r>
-        <w:rPr>
-          <w:rStyle w:val="IntenseEmphasis"/>
-          <w:b w:val="0"/>
-          <w:bCs w:val="0"/>
-          <w:i w:val="0"/>
-          <w:iCs w:val="0"/>
-          <w:color w:val="auto"/>
-        </w:rPr>
-        <w:t>UserThread</w:t>
-      </w:r>
-      <w:r>
-        <w:rPr>
-          <w:rStyle w:val="IntenseEmphasis"/>
-          <w:b w:val="0"/>
-          <w:bCs w:val="0"/>
-          <w:i w:val="0"/>
-          <w:iCs w:val="0"/>
-          <w:color w:val="auto"/>
-        </w:rPr>
-        <w:t>s</w:t>
-      </w:r>
-      <w:proofErr w:type="spellEnd"/>
-      <w:r>
-        <w:rPr>
-          <w:rStyle w:val="IntenseEmphasis"/>
-          <w:b w:val="0"/>
-          <w:bCs w:val="0"/>
-          <w:i w:val="0"/>
-          <w:iCs w:val="0"/>
-          <w:color w:val="auto"/>
-        </w:rPr>
-        <w:t xml:space="preserve">. </w:t>
+        <w:t xml:space="preserve"> and sends the response using the output stream of the UserThread</w:t>
+      </w:r>
+      <w:r>
+        <w:rPr>
+          <w:rStyle w:val="IntenseEmphasis"/>
+          <w:b w:val="0"/>
+          <w:bCs w:val="0"/>
+          <w:i w:val="0"/>
+          <w:iCs w:val="0"/>
+          <w:color w:val="auto"/>
+        </w:rPr>
+        <w:t xml:space="preserve">s. </w:t>
       </w:r>
       <w:r>
         <w:rPr>
@@ -3931,46 +2479,96 @@
           <w:iCs w:val="0"/>
           <w:color w:val="auto"/>
         </w:rPr>
-        <w:t xml:space="preserve">the </w:t>
-      </w:r>
-      <w:proofErr w:type="spellStart"/>
-      <w:r>
-        <w:rPr>
-          <w:rStyle w:val="IntenseEmphasis"/>
-          <w:b w:val="0"/>
-          <w:bCs w:val="0"/>
-          <w:i w:val="0"/>
-          <w:iCs w:val="0"/>
-          <w:color w:val="auto"/>
-        </w:rPr>
-        <w:t>MessageHandler’s</w:t>
-      </w:r>
-      <w:proofErr w:type="spellEnd"/>
-      <w:r>
-        <w:rPr>
-          <w:rStyle w:val="IntenseEmphasis"/>
-          <w:b w:val="0"/>
-          <w:bCs w:val="0"/>
-          <w:i w:val="0"/>
-          <w:iCs w:val="0"/>
-          <w:color w:val="auto"/>
-        </w:rPr>
-        <w:t xml:space="preserve"> </w:t>
-      </w:r>
-      <w:proofErr w:type="spellStart"/>
-      <w:proofErr w:type="gramStart"/>
-      <w:r>
-        <w:rPr>
-          <w:rStyle w:val="IntenseEmphasis"/>
-          <w:b w:val="0"/>
-          <w:bCs w:val="0"/>
-          <w:i w:val="0"/>
-          <w:iCs w:val="0"/>
-          <w:color w:val="auto"/>
-        </w:rPr>
-        <w:t>handleMessage</w:t>
-      </w:r>
-      <w:proofErr w:type="spellEnd"/>
+        <w:t>the MessageHandler’s handleMessage</w:t>
+      </w:r>
+      <w:r>
+        <w:rPr>
+          <w:rStyle w:val="IntenseEmphasis"/>
+          <w:b w:val="0"/>
+          <w:bCs w:val="0"/>
+          <w:i w:val="0"/>
+          <w:iCs w:val="0"/>
+          <w:color w:val="auto"/>
+        </w:rPr>
+        <w:t>(String message)</w:t>
+      </w:r>
+      <w:r>
+        <w:rPr>
+          <w:rStyle w:val="IntenseEmphasis"/>
+          <w:b w:val="0"/>
+          <w:bCs w:val="0"/>
+          <w:i w:val="0"/>
+          <w:iCs w:val="0"/>
+          <w:color w:val="auto"/>
+        </w:rPr>
+        <w:t xml:space="preserve">method. This way, </w:t>
+      </w:r>
+      <w:r>
+        <w:rPr>
+          <w:rStyle w:val="IntenseEmphasis"/>
+          <w:b w:val="0"/>
+          <w:bCs w:val="0"/>
+          <w:i w:val="0"/>
+          <w:iCs w:val="0"/>
+          <w:color w:val="auto"/>
+        </w:rPr>
+        <w:t xml:space="preserve">multiple requests do not interleave and corrupt </w:t>
+      </w:r>
+      <w:r>
+        <w:rPr>
+          <w:rStyle w:val="IntenseEmphasis"/>
+          <w:b w:val="0"/>
+          <w:bCs w:val="0"/>
+          <w:i w:val="0"/>
+          <w:iCs w:val="0"/>
+          <w:color w:val="auto"/>
+        </w:rPr>
+        <w:t xml:space="preserve">the LobbyModel. </w:t>
+      </w:r>
+      <w:r>
+        <w:rPr>
+          <w:rStyle w:val="IntenseEmphasis"/>
+          <w:b w:val="0"/>
+          <w:bCs w:val="0"/>
+          <w:i w:val="0"/>
+          <w:iCs w:val="0"/>
+          <w:color w:val="auto"/>
+        </w:rPr>
+        <w:t xml:space="preserve">Secondly, </w:t>
+      </w:r>
+      <w:r>
+        <w:rPr>
+          <w:rStyle w:val="IntenseEmphasis"/>
+          <w:b w:val="0"/>
+          <w:bCs w:val="0"/>
+          <w:i w:val="0"/>
+          <w:iCs w:val="0"/>
+          <w:color w:val="auto"/>
+        </w:rPr>
+        <w:t xml:space="preserve">we </w:t>
+      </w:r>
+      <w:r>
+        <w:rPr>
+          <w:rStyle w:val="IntenseEmphasis"/>
+          <w:b w:val="0"/>
+          <w:bCs w:val="0"/>
+          <w:i w:val="0"/>
+          <w:iCs w:val="0"/>
+          <w:color w:val="auto"/>
+        </w:rPr>
+        <w:t xml:space="preserve">put a lock on </w:t>
+      </w:r>
+      <w:r>
+        <w:rPr>
+          <w:rStyle w:val="IntenseEmphasis"/>
+          <w:b w:val="0"/>
+          <w:bCs w:val="0"/>
+          <w:i w:val="0"/>
+          <w:iCs w:val="0"/>
+          <w:color w:val="auto"/>
+        </w:rPr>
+        <w:t>the UserThread’s output</w:t>
+      </w:r>
       <w:r>
         <w:rPr>
           <w:rStyle w:val="IntenseEmphasis"/>
@@ -3982,167 +2580,6 @@
         </w:rPr>
         <w:t>(</w:t>
       </w:r>
-      <w:proofErr w:type="gramEnd"/>
-      <w:r>
-        <w:rPr>
-          <w:rStyle w:val="IntenseEmphasis"/>
-          <w:b w:val="0"/>
-          <w:bCs w:val="0"/>
-          <w:i w:val="0"/>
-          <w:iCs w:val="0"/>
-          <w:color w:val="auto"/>
-        </w:rPr>
-        <w:t>String message)</w:t>
-      </w:r>
-      <w:r>
-        <w:rPr>
-          <w:rStyle w:val="IntenseEmphasis"/>
-          <w:b w:val="0"/>
-          <w:bCs w:val="0"/>
-          <w:i w:val="0"/>
-          <w:iCs w:val="0"/>
-          <w:color w:val="auto"/>
-        </w:rPr>
-        <w:t xml:space="preserve">method. This way, </w:t>
-      </w:r>
-      <w:r>
-        <w:rPr>
-          <w:rStyle w:val="IntenseEmphasis"/>
-          <w:b w:val="0"/>
-          <w:bCs w:val="0"/>
-          <w:i w:val="0"/>
-          <w:iCs w:val="0"/>
-          <w:color w:val="auto"/>
-        </w:rPr>
-        <w:t xml:space="preserve">multiple requests do not interleave and corrupt </w:t>
-      </w:r>
-      <w:r>
-        <w:rPr>
-          <w:rStyle w:val="IntenseEmphasis"/>
-          <w:b w:val="0"/>
-          <w:bCs w:val="0"/>
-          <w:i w:val="0"/>
-          <w:iCs w:val="0"/>
-          <w:color w:val="auto"/>
-        </w:rPr>
-        <w:t xml:space="preserve">the </w:t>
-      </w:r>
-      <w:proofErr w:type="spellStart"/>
-      <w:r>
-        <w:rPr>
-          <w:rStyle w:val="IntenseEmphasis"/>
-          <w:b w:val="0"/>
-          <w:bCs w:val="0"/>
-          <w:i w:val="0"/>
-          <w:iCs w:val="0"/>
-          <w:color w:val="auto"/>
-        </w:rPr>
-        <w:t>LobbyModel</w:t>
-      </w:r>
-      <w:proofErr w:type="spellEnd"/>
-      <w:r>
-        <w:rPr>
-          <w:rStyle w:val="IntenseEmphasis"/>
-          <w:b w:val="0"/>
-          <w:bCs w:val="0"/>
-          <w:i w:val="0"/>
-          <w:iCs w:val="0"/>
-          <w:color w:val="auto"/>
-        </w:rPr>
-        <w:t xml:space="preserve">. </w:t>
-      </w:r>
-      <w:r>
-        <w:rPr>
-          <w:rStyle w:val="IntenseEmphasis"/>
-          <w:b w:val="0"/>
-          <w:bCs w:val="0"/>
-          <w:i w:val="0"/>
-          <w:iCs w:val="0"/>
-          <w:color w:val="auto"/>
-        </w:rPr>
-        <w:t xml:space="preserve">Secondly, </w:t>
-      </w:r>
-      <w:r>
-        <w:rPr>
-          <w:rStyle w:val="IntenseEmphasis"/>
-          <w:b w:val="0"/>
-          <w:bCs w:val="0"/>
-          <w:i w:val="0"/>
-          <w:iCs w:val="0"/>
-          <w:color w:val="auto"/>
-        </w:rPr>
-        <w:t xml:space="preserve">we </w:t>
-      </w:r>
-      <w:r>
-        <w:rPr>
-          <w:rStyle w:val="IntenseEmphasis"/>
-          <w:b w:val="0"/>
-          <w:bCs w:val="0"/>
-          <w:i w:val="0"/>
-          <w:iCs w:val="0"/>
-          <w:color w:val="auto"/>
-        </w:rPr>
-        <w:t xml:space="preserve">put a lock on </w:t>
-      </w:r>
-      <w:r>
-        <w:rPr>
-          <w:rStyle w:val="IntenseEmphasis"/>
-          <w:b w:val="0"/>
-          <w:bCs w:val="0"/>
-          <w:i w:val="0"/>
-          <w:iCs w:val="0"/>
-          <w:color w:val="auto"/>
-        </w:rPr>
-        <w:t xml:space="preserve">the </w:t>
-      </w:r>
-      <w:proofErr w:type="spellStart"/>
-      <w:r>
-        <w:rPr>
-          <w:rStyle w:val="IntenseEmphasis"/>
-          <w:b w:val="0"/>
-          <w:bCs w:val="0"/>
-          <w:i w:val="0"/>
-          <w:iCs w:val="0"/>
-          <w:color w:val="auto"/>
-        </w:rPr>
-        <w:t>UserThread’s</w:t>
-      </w:r>
-      <w:proofErr w:type="spellEnd"/>
-      <w:r>
-        <w:rPr>
-          <w:rStyle w:val="IntenseEmphasis"/>
-          <w:b w:val="0"/>
-          <w:bCs w:val="0"/>
-          <w:i w:val="0"/>
-          <w:iCs w:val="0"/>
-          <w:color w:val="auto"/>
-        </w:rPr>
-        <w:t xml:space="preserve"> </w:t>
-      </w:r>
-      <w:proofErr w:type="gramStart"/>
-      <w:r>
-        <w:rPr>
-          <w:rStyle w:val="IntenseEmphasis"/>
-          <w:b w:val="0"/>
-          <w:bCs w:val="0"/>
-          <w:i w:val="0"/>
-          <w:iCs w:val="0"/>
-          <w:color w:val="auto"/>
-        </w:rPr>
-        <w:t>output</w:t>
-      </w:r>
-      <w:r>
-        <w:rPr>
-          <w:rStyle w:val="IntenseEmphasis"/>
-          <w:b w:val="0"/>
-          <w:bCs w:val="0"/>
-          <w:i w:val="0"/>
-          <w:iCs w:val="0"/>
-          <w:color w:val="auto"/>
-        </w:rPr>
-        <w:t>(</w:t>
-      </w:r>
-      <w:proofErr w:type="gramEnd"/>
       <w:r>
         <w:rPr>
           <w:rStyle w:val="IntenseEmphasis"/>
@@ -4185,31 +2622,7 @@
           <w:iCs w:val="0"/>
           <w:color w:val="auto"/>
         </w:rPr>
-        <w:t xml:space="preserve">a </w:t>
-      </w:r>
-      <w:proofErr w:type="spellStart"/>
-      <w:r>
-        <w:rPr>
-          <w:rStyle w:val="IntenseEmphasis"/>
-          <w:b w:val="0"/>
-          <w:bCs w:val="0"/>
-          <w:i w:val="0"/>
-          <w:iCs w:val="0"/>
-          <w:color w:val="auto"/>
-        </w:rPr>
-        <w:t>UserThread</w:t>
-      </w:r>
-      <w:proofErr w:type="spellEnd"/>
-      <w:r>
-        <w:rPr>
-          <w:rStyle w:val="IntenseEmphasis"/>
-          <w:b w:val="0"/>
-          <w:bCs w:val="0"/>
-          <w:i w:val="0"/>
-          <w:iCs w:val="0"/>
-          <w:color w:val="auto"/>
-        </w:rPr>
-        <w:t xml:space="preserve"> can only output a message after it’s finished outputting its previous message.</w:t>
+        <w:t>a UserThread can only output a message after it’s finished outputting its previous message.</w:t>
       </w:r>
       <w:r>
         <w:rPr>
@@ -4286,31 +2699,7 @@
           <w:iCs w:val="0"/>
           <w:color w:val="auto"/>
         </w:rPr>
-        <w:t xml:space="preserve"> the </w:t>
-      </w:r>
-      <w:proofErr w:type="spellStart"/>
-      <w:r>
-        <w:rPr>
-          <w:rStyle w:val="IntenseEmphasis"/>
-          <w:b w:val="0"/>
-          <w:bCs w:val="0"/>
-          <w:i w:val="0"/>
-          <w:iCs w:val="0"/>
-          <w:color w:val="auto"/>
-        </w:rPr>
-        <w:t>MessageHandler</w:t>
-      </w:r>
-      <w:proofErr w:type="spellEnd"/>
-      <w:r>
-        <w:rPr>
-          <w:rStyle w:val="IntenseEmphasis"/>
-          <w:b w:val="0"/>
-          <w:bCs w:val="0"/>
-          <w:i w:val="0"/>
-          <w:iCs w:val="0"/>
-          <w:color w:val="auto"/>
-        </w:rPr>
-        <w:t xml:space="preserve"> is located </w:t>
+        <w:t xml:space="preserve"> the MessageHandler is located </w:t>
       </w:r>
       <w:r>
         <w:rPr>
@@ -4332,31 +2721,7 @@
           <w:iCs w:val="0"/>
           <w:color w:val="auto"/>
         </w:rPr>
-        <w:t xml:space="preserve">change the </w:t>
-      </w:r>
-      <w:proofErr w:type="spellStart"/>
-      <w:r>
-        <w:rPr>
-          <w:rStyle w:val="IntenseEmphasis"/>
-          <w:b w:val="0"/>
-          <w:bCs w:val="0"/>
-          <w:i w:val="0"/>
-          <w:iCs w:val="0"/>
-          <w:color w:val="auto"/>
-        </w:rPr>
-        <w:t>LobbyModel</w:t>
-      </w:r>
-      <w:proofErr w:type="spellEnd"/>
-      <w:r>
-        <w:rPr>
-          <w:rStyle w:val="IntenseEmphasis"/>
-          <w:b w:val="0"/>
-          <w:bCs w:val="0"/>
-          <w:i w:val="0"/>
-          <w:iCs w:val="0"/>
-          <w:color w:val="auto"/>
-        </w:rPr>
-        <w:t xml:space="preserve">). </w:t>
+        <w:t xml:space="preserve">change the LobbyModel). </w:t>
       </w:r>
     </w:p>
     <w:p>
@@ -4447,55 +2812,7 @@
           <w:iCs w:val="0"/>
           <w:color w:val="auto"/>
         </w:rPr>
-        <w:t xml:space="preserve">the same Whiteboard. Only now does anything get drawn. This way we eliminate concurrency bugs; </w:t>
-      </w:r>
-      <w:proofErr w:type="spellStart"/>
-      <w:r>
-        <w:rPr>
-          <w:rStyle w:val="IntenseEmphasis"/>
-          <w:b w:val="0"/>
-          <w:bCs w:val="0"/>
-          <w:i w:val="0"/>
-          <w:iCs w:val="0"/>
-          <w:color w:val="auto"/>
-        </w:rPr>
-        <w:t>ie</w:t>
-      </w:r>
-      <w:proofErr w:type="spellEnd"/>
-      <w:r>
-        <w:rPr>
-          <w:rStyle w:val="IntenseEmphasis"/>
-          <w:b w:val="0"/>
-          <w:bCs w:val="0"/>
-          <w:i w:val="0"/>
-          <w:iCs w:val="0"/>
-          <w:color w:val="auto"/>
-        </w:rPr>
-        <w:t xml:space="preserve">. </w:t>
-      </w:r>
-      <w:proofErr w:type="gramStart"/>
-      <w:r>
-        <w:rPr>
-          <w:rStyle w:val="IntenseEmphasis"/>
-          <w:b w:val="0"/>
-          <w:bCs w:val="0"/>
-          <w:i w:val="0"/>
-          <w:iCs w:val="0"/>
-          <w:color w:val="auto"/>
-        </w:rPr>
-        <w:t>local</w:t>
-      </w:r>
-      <w:proofErr w:type="gramEnd"/>
-      <w:r>
-        <w:rPr>
-          <w:rStyle w:val="IntenseEmphasis"/>
-          <w:b w:val="0"/>
-          <w:bCs w:val="0"/>
-          <w:i w:val="0"/>
-          <w:iCs w:val="0"/>
-          <w:color w:val="auto"/>
-        </w:rPr>
-        <w:t xml:space="preserve"> Canvases are </w:t>
+        <w:t xml:space="preserve">the same Whiteboard. Only now does anything get drawn. This way we eliminate concurrency bugs; ie. local Canvases are </w:t>
       </w:r>
       <w:r>
         <w:rPr>
@@ -4643,29 +2960,16 @@
         </w:rPr>
         <w:t xml:space="preserve">for the </w:t>
       </w:r>
-      <w:proofErr w:type="spellStart"/>
-      <w:r>
-        <w:rPr>
-          <w:rStyle w:val="IntenseEmphasis"/>
-          <w:b w:val="0"/>
-          <w:bCs w:val="0"/>
-          <w:i w:val="0"/>
-          <w:iCs w:val="0"/>
-          <w:color w:val="auto"/>
-        </w:rPr>
-        <w:t>MessageHandler</w:t>
-      </w:r>
-      <w:proofErr w:type="spellEnd"/>
-      <w:r>
-        <w:rPr>
-          <w:rStyle w:val="IntenseEmphasis"/>
-          <w:b w:val="0"/>
-          <w:bCs w:val="0"/>
-          <w:i w:val="0"/>
-          <w:iCs w:val="0"/>
-          <w:color w:val="auto"/>
-        </w:rPr>
-        <w:t xml:space="preserve"> which test every </w:t>
+      <w:r>
+        <w:rPr>
+          <w:rStyle w:val="IntenseEmphasis"/>
+          <w:b w:val="0"/>
+          <w:bCs w:val="0"/>
+          <w:i w:val="0"/>
+          <w:iCs w:val="0"/>
+          <w:color w:val="auto"/>
+        </w:rPr>
+        <w:t xml:space="preserve">MessageHandler which test every </w:t>
       </w:r>
       <w:r>
         <w:rPr>
@@ -4744,29 +3048,16 @@
         </w:rPr>
         <w:t xml:space="preserve">and </w:t>
       </w:r>
-      <w:proofErr w:type="spellStart"/>
-      <w:r>
-        <w:rPr>
-          <w:rStyle w:val="IntenseEmphasis"/>
-          <w:b w:val="0"/>
-          <w:bCs w:val="0"/>
-          <w:i w:val="0"/>
-          <w:iCs w:val="0"/>
-          <w:color w:val="auto"/>
-        </w:rPr>
-        <w:t>LobbyModel</w:t>
-      </w:r>
-      <w:proofErr w:type="spellEnd"/>
-      <w:r>
-        <w:rPr>
-          <w:rStyle w:val="IntenseEmphasis"/>
-          <w:b w:val="0"/>
-          <w:bCs w:val="0"/>
-          <w:i w:val="0"/>
-          <w:iCs w:val="0"/>
-          <w:color w:val="auto"/>
-        </w:rPr>
-        <w:t>.</w:t>
+      <w:r>
+        <w:rPr>
+          <w:rStyle w:val="IntenseEmphasis"/>
+          <w:b w:val="0"/>
+          <w:bCs w:val="0"/>
+          <w:i w:val="0"/>
+          <w:iCs w:val="0"/>
+          <w:color w:val="auto"/>
+        </w:rPr>
+        <w:t>LobbyModel.</w:t>
       </w:r>
       <w:r>
         <w:rPr>
@@ -4835,90 +3126,18 @@
           <w:iCs w:val="0"/>
           <w:color w:val="auto"/>
         </w:rPr>
-        <w:t xml:space="preserve"> This includes the Canvas’ functionality such as the different types of drawings and the real-time addition of users to the Canvas. The </w:t>
-      </w:r>
-      <w:proofErr w:type="spellStart"/>
-      <w:r>
-        <w:rPr>
-          <w:rStyle w:val="IntenseEmphasis"/>
-          <w:b w:val="0"/>
-          <w:bCs w:val="0"/>
-          <w:i w:val="0"/>
-          <w:iCs w:val="0"/>
-          <w:color w:val="auto"/>
-        </w:rPr>
-        <w:t>lobbyGUI</w:t>
-      </w:r>
-      <w:proofErr w:type="spellEnd"/>
-      <w:r>
-        <w:rPr>
-          <w:rStyle w:val="IntenseEmphasis"/>
-          <w:b w:val="0"/>
-          <w:bCs w:val="0"/>
-          <w:i w:val="0"/>
-          <w:iCs w:val="0"/>
-          <w:color w:val="auto"/>
-        </w:rPr>
-        <w:t xml:space="preserve"> is also tested thoroughly as this is the most active View. It must be able to respond to every message previously tested in the </w:t>
-      </w:r>
-      <w:proofErr w:type="spellStart"/>
-      <w:r>
-        <w:rPr>
-          <w:rStyle w:val="IntenseEmphasis"/>
-          <w:b w:val="0"/>
-          <w:bCs w:val="0"/>
-          <w:i w:val="0"/>
-          <w:iCs w:val="0"/>
-          <w:color w:val="auto"/>
-        </w:rPr>
-        <w:t>MessageHandler</w:t>
-      </w:r>
-      <w:proofErr w:type="spellEnd"/>
-      <w:r>
-        <w:rPr>
-          <w:rStyle w:val="IntenseEmphasis"/>
-          <w:b w:val="0"/>
-          <w:bCs w:val="0"/>
-          <w:i w:val="0"/>
-          <w:iCs w:val="0"/>
-          <w:color w:val="auto"/>
-        </w:rPr>
-        <w:t>. For this reason, this is the last set of tests ran. Proper activity is defined as every Controller</w:t>
-      </w:r>
-      <w:r>
-        <w:rPr>
-          <w:rStyle w:val="IntenseEmphasis"/>
-          <w:b w:val="0"/>
-          <w:bCs w:val="0"/>
-          <w:i w:val="0"/>
-          <w:iCs w:val="0"/>
-          <w:color w:val="auto"/>
-        </w:rPr>
-        <w:t xml:space="preserve">, </w:t>
-      </w:r>
-      <w:proofErr w:type="spellStart"/>
-      <w:r>
-        <w:rPr>
-          <w:rStyle w:val="IntenseEmphasis"/>
-          <w:b w:val="0"/>
-          <w:bCs w:val="0"/>
-          <w:i w:val="0"/>
-          <w:iCs w:val="0"/>
-          <w:color w:val="auto"/>
-        </w:rPr>
-        <w:t>LobbyGUI</w:t>
-      </w:r>
-      <w:proofErr w:type="spellEnd"/>
-      <w:r>
-        <w:rPr>
-          <w:rStyle w:val="IntenseEmphasis"/>
-          <w:b w:val="0"/>
-          <w:bCs w:val="0"/>
-          <w:i w:val="0"/>
-          <w:iCs w:val="0"/>
-          <w:color w:val="auto"/>
-        </w:rPr>
-        <w:t xml:space="preserve">, (which is </w:t>
+        <w:t xml:space="preserve"> This includes the Canvas’ functionality such as the different types of drawings and the real-time addition of users to the Canvas. The lobbyGUI is also tested thoroughly as this is the most active View. It must be able to respond to every message previously tested in the MessageHandler. For this reason, this is the last set of tests ran. Proper activity is defined as every Controller</w:t>
+      </w:r>
+      <w:r>
+        <w:rPr>
+          <w:rStyle w:val="IntenseEmphasis"/>
+          <w:b w:val="0"/>
+          <w:bCs w:val="0"/>
+          <w:i w:val="0"/>
+          <w:iCs w:val="0"/>
+          <w:color w:val="auto"/>
+        </w:rPr>
+        <w:t xml:space="preserve">, LobbyGUI, (which is </w:t>
       </w:r>
       <w:r>
         <w:rPr>
@@ -4962,31 +3181,7 @@
           <w:iCs w:val="0"/>
           <w:color w:val="auto"/>
         </w:rPr>
-        <w:t xml:space="preserve">broadcast and receive messages, accurately display them to the View, </w:t>
-      </w:r>
-      <w:proofErr w:type="spellStart"/>
-      <w:r>
-        <w:rPr>
-          <w:rStyle w:val="IntenseEmphasis"/>
-          <w:b w:val="0"/>
-          <w:bCs w:val="0"/>
-          <w:i w:val="0"/>
-          <w:iCs w:val="0"/>
-          <w:color w:val="auto"/>
-        </w:rPr>
-        <w:t>LobbyGUI</w:t>
-      </w:r>
-      <w:proofErr w:type="spellEnd"/>
-      <w:r>
-        <w:rPr>
-          <w:rStyle w:val="IntenseEmphasis"/>
-          <w:b w:val="0"/>
-          <w:bCs w:val="0"/>
-          <w:i w:val="0"/>
-          <w:iCs w:val="0"/>
-          <w:color w:val="auto"/>
-        </w:rPr>
-        <w:t>.</w:t>
+        <w:t>broadcast and receive messages, accurately display them to the View, LobbyGUI.</w:t>
       </w:r>
       <w:r>
         <w:rPr>
@@ -5633,6 +3828,12 @@
       <w:szCs w:val="20"/>
     </w:rPr>
   </w:style>
+  <w:style w:type="paragraph" w:styleId="NoSpacing">
+    <w:name w:val="No Spacing"/>
+    <w:uiPriority w:val="1"/>
+    <w:qFormat/>
+    <w:rsid w:val="009015B9"/>
+  </w:style>
 </w:styles>
 </file>
 
@@ -6719,41 +4920,41 @@
     </dgm:pt>
   </dgm:ptLst>
   <dgm:cxnLst>
-    <dgm:cxn modelId="{DCA4EC47-BE95-46E5-9C8E-2D098A94A587}" type="presOf" srcId="{F876F55B-2EC7-F949-BD67-D3EA3D8D8A42}" destId="{9B16414E-45B2-3E45-A795-61E71B8870B0}" srcOrd="0" destOrd="0" presId="urn:microsoft.com/office/officeart/2009/layout/CirclePictureHierarchy"/>
-    <dgm:cxn modelId="{4A989444-0995-4232-BBE4-A613A35529A4}" type="presOf" srcId="{EE7787CD-AB43-3143-B32C-CC5E491E9EEA}" destId="{D30D3209-90F4-3C4A-8104-AA954316C8F1}" srcOrd="0" destOrd="0" presId="urn:microsoft.com/office/officeart/2009/layout/CirclePictureHierarchy"/>
-    <dgm:cxn modelId="{13392A0F-EE44-4D99-AE3C-E01DD0B258EE}" type="presOf" srcId="{33EBA326-897C-C749-8222-63CFE4338950}" destId="{D4B88A17-B652-C14D-9057-64B84A1A460F}" srcOrd="0" destOrd="0" presId="urn:microsoft.com/office/officeart/2009/layout/CirclePictureHierarchy"/>
-    <dgm:cxn modelId="{F1252743-7B74-46CF-AF1A-92E67CD8795E}" type="presOf" srcId="{A6C72691-F255-2E49-B2B0-7915C0A07F66}" destId="{2FF95DA7-72F9-1A43-9F5E-80FBA96CD482}" srcOrd="0" destOrd="0" presId="urn:microsoft.com/office/officeart/2009/layout/CirclePictureHierarchy"/>
+    <dgm:cxn modelId="{25218026-D521-4BD2-B337-34C0DC0AAF8A}" type="presOf" srcId="{4C074AE8-1B8B-D340-BC37-E721547C3304}" destId="{FF0FF5D5-4878-B949-A02F-A20E59C52D62}" srcOrd="0" destOrd="0" presId="urn:microsoft.com/office/officeart/2009/layout/CirclePictureHierarchy"/>
+    <dgm:cxn modelId="{4A01325D-5F2A-4C75-AFBA-D21836F758B0}" type="presOf" srcId="{A6C72691-F255-2E49-B2B0-7915C0A07F66}" destId="{2FF95DA7-72F9-1A43-9F5E-80FBA96CD482}" srcOrd="0" destOrd="0" presId="urn:microsoft.com/office/officeart/2009/layout/CirclePictureHierarchy"/>
+    <dgm:cxn modelId="{F10A03E1-5B31-4E44-A66E-DC3E6E72230D}" type="presOf" srcId="{EE7787CD-AB43-3143-B32C-CC5E491E9EEA}" destId="{D30D3209-90F4-3C4A-8104-AA954316C8F1}" srcOrd="0" destOrd="0" presId="urn:microsoft.com/office/officeart/2009/layout/CirclePictureHierarchy"/>
+    <dgm:cxn modelId="{7AD5784F-B6C3-4301-93F5-071C1E195253}" type="presOf" srcId="{A636C1B5-B350-2942-BA52-76293218CC9E}" destId="{016A116D-47B1-3B46-B27D-A2C935C1055E}" srcOrd="0" destOrd="0" presId="urn:microsoft.com/office/officeart/2009/layout/CirclePictureHierarchy"/>
     <dgm:cxn modelId="{4444801D-7A66-3C40-9EFF-DA1AC48DCEDA}" srcId="{F876F55B-2EC7-F949-BD67-D3EA3D8D8A42}" destId="{33EBA326-897C-C749-8222-63CFE4338950}" srcOrd="1" destOrd="0" parTransId="{A6C72691-F255-2E49-B2B0-7915C0A07F66}" sibTransId="{0D543C0D-5275-F843-AAA9-B0E1544F62AA}"/>
-    <dgm:cxn modelId="{FA96157E-24B3-49B2-BFD4-802AE92CA040}" type="presOf" srcId="{B26310AA-EC3E-A542-8505-0B613715C015}" destId="{612EB908-D9D9-B848-9DBF-3D9AE8509901}" srcOrd="0" destOrd="0" presId="urn:microsoft.com/office/officeart/2009/layout/CirclePictureHierarchy"/>
-    <dgm:cxn modelId="{6BD3BCA0-BC67-4F41-A336-C0B8E0A9C5D6}" type="presOf" srcId="{4C074AE8-1B8B-D340-BC37-E721547C3304}" destId="{FF0FF5D5-4878-B949-A02F-A20E59C52D62}" srcOrd="0" destOrd="0" presId="urn:microsoft.com/office/officeart/2009/layout/CirclePictureHierarchy"/>
-    <dgm:cxn modelId="{6B297EA2-AEC5-4655-BFFF-88E23A42DEDC}" type="presOf" srcId="{A636C1B5-B350-2942-BA52-76293218CC9E}" destId="{016A116D-47B1-3B46-B27D-A2C935C1055E}" srcOrd="0" destOrd="0" presId="urn:microsoft.com/office/officeart/2009/layout/CirclePictureHierarchy"/>
+    <dgm:cxn modelId="{A3B1683D-74E2-4D9D-886C-0127F3C77BE4}" type="presOf" srcId="{54C54C8C-DA19-0245-B161-B251A6AEAF8C}" destId="{D7500795-A7B4-9F4E-B8BA-6474E50D0319}" srcOrd="0" destOrd="0" presId="urn:microsoft.com/office/officeart/2009/layout/CirclePictureHierarchy"/>
+    <dgm:cxn modelId="{227191E5-B984-40E2-984E-EA192FD594CA}" type="presOf" srcId="{F876F55B-2EC7-F949-BD67-D3EA3D8D8A42}" destId="{9B16414E-45B2-3E45-A795-61E71B8870B0}" srcOrd="0" destOrd="0" presId="urn:microsoft.com/office/officeart/2009/layout/CirclePictureHierarchy"/>
+    <dgm:cxn modelId="{83E60E6B-0545-4A46-8E8E-DC1B994A26F9}" type="presOf" srcId="{B26310AA-EC3E-A542-8505-0B613715C015}" destId="{612EB908-D9D9-B848-9DBF-3D9AE8509901}" srcOrd="0" destOrd="0" presId="urn:microsoft.com/office/officeart/2009/layout/CirclePictureHierarchy"/>
     <dgm:cxn modelId="{AAB95A14-AAA2-D440-B230-5E668BE411B7}" srcId="{B26310AA-EC3E-A542-8505-0B613715C015}" destId="{F876F55B-2EC7-F949-BD67-D3EA3D8D8A42}" srcOrd="0" destOrd="0" parTransId="{E1547581-25F0-C048-83B7-CE9D4F92055C}" sibTransId="{E98F19A2-01C7-8E4B-AF10-3F73C302D44C}"/>
-    <dgm:cxn modelId="{45E10807-6B1D-433D-BB75-5EF379873B54}" type="presOf" srcId="{54C54C8C-DA19-0245-B161-B251A6AEAF8C}" destId="{D7500795-A7B4-9F4E-B8BA-6474E50D0319}" srcOrd="0" destOrd="0" presId="urn:microsoft.com/office/officeart/2009/layout/CirclePictureHierarchy"/>
+    <dgm:cxn modelId="{7F921D64-9BFA-4B15-B03F-33EC6184F230}" type="presOf" srcId="{33EBA326-897C-C749-8222-63CFE4338950}" destId="{D4B88A17-B652-C14D-9057-64B84A1A460F}" srcOrd="0" destOrd="0" presId="urn:microsoft.com/office/officeart/2009/layout/CirclePictureHierarchy"/>
     <dgm:cxn modelId="{16DA4A09-33BF-2143-9C67-AC8E70CFAE84}" srcId="{33EBA326-897C-C749-8222-63CFE4338950}" destId="{4C074AE8-1B8B-D340-BC37-E721547C3304}" srcOrd="0" destOrd="0" parTransId="{54C54C8C-DA19-0245-B161-B251A6AEAF8C}" sibTransId="{52E9FFFD-71C0-1849-A9C0-4ED217EF3859}"/>
     <dgm:cxn modelId="{E553BAED-D42E-9C4D-8B15-DAE1F6F67C03}" srcId="{F876F55B-2EC7-F949-BD67-D3EA3D8D8A42}" destId="{EE7787CD-AB43-3143-B32C-CC5E491E9EEA}" srcOrd="0" destOrd="0" parTransId="{A636C1B5-B350-2942-BA52-76293218CC9E}" sibTransId="{32FAD56D-9141-B643-B5C8-1C09C5E87BA0}"/>
-    <dgm:cxn modelId="{D0F3B06B-AA14-413F-BCBA-216C9AF4FE2B}" type="presParOf" srcId="{612EB908-D9D9-B848-9DBF-3D9AE8509901}" destId="{C43AE6DD-9EB4-7248-9F02-9A4306BE3467}" srcOrd="0" destOrd="0" presId="urn:microsoft.com/office/officeart/2009/layout/CirclePictureHierarchy"/>
-    <dgm:cxn modelId="{C5138637-CA41-48CC-9063-A201B0FB7E50}" type="presParOf" srcId="{C43AE6DD-9EB4-7248-9F02-9A4306BE3467}" destId="{A8F001F0-DFE4-1A4E-A54A-4D26D503ED6C}" srcOrd="0" destOrd="0" presId="urn:microsoft.com/office/officeart/2009/layout/CirclePictureHierarchy"/>
-    <dgm:cxn modelId="{5ECCAB64-D78B-4BF7-9C02-CEE167D35B33}" type="presParOf" srcId="{A8F001F0-DFE4-1A4E-A54A-4D26D503ED6C}" destId="{C0154E98-98E5-A746-87CF-8AD1BE5DE1B2}" srcOrd="0" destOrd="0" presId="urn:microsoft.com/office/officeart/2009/layout/CirclePictureHierarchy"/>
-    <dgm:cxn modelId="{1E05B26F-807B-4931-8032-2B41260B2B5E}" type="presParOf" srcId="{A8F001F0-DFE4-1A4E-A54A-4D26D503ED6C}" destId="{9B16414E-45B2-3E45-A795-61E71B8870B0}" srcOrd="1" destOrd="0" presId="urn:microsoft.com/office/officeart/2009/layout/CirclePictureHierarchy"/>
-    <dgm:cxn modelId="{369F5673-F5D8-4238-AADE-4DA379DF8BB8}" type="presParOf" srcId="{C43AE6DD-9EB4-7248-9F02-9A4306BE3467}" destId="{7D0E1727-9216-3445-818E-80E211046C15}" srcOrd="1" destOrd="0" presId="urn:microsoft.com/office/officeart/2009/layout/CirclePictureHierarchy"/>
-    <dgm:cxn modelId="{E4038B4B-010F-461A-96A2-FF23FD528082}" type="presParOf" srcId="{7D0E1727-9216-3445-818E-80E211046C15}" destId="{016A116D-47B1-3B46-B27D-A2C935C1055E}" srcOrd="0" destOrd="0" presId="urn:microsoft.com/office/officeart/2009/layout/CirclePictureHierarchy"/>
-    <dgm:cxn modelId="{0CAEF164-0790-49C9-9A7C-A2639AF2C70A}" type="presParOf" srcId="{7D0E1727-9216-3445-818E-80E211046C15}" destId="{6AB470B2-B496-C94C-A757-92C1BA655AC5}" srcOrd="1" destOrd="0" presId="urn:microsoft.com/office/officeart/2009/layout/CirclePictureHierarchy"/>
-    <dgm:cxn modelId="{254BD39F-197D-4A88-B92C-70E584CF4375}" type="presParOf" srcId="{6AB470B2-B496-C94C-A757-92C1BA655AC5}" destId="{8E06502C-1370-E842-B35E-10002848B2DA}" srcOrd="0" destOrd="0" presId="urn:microsoft.com/office/officeart/2009/layout/CirclePictureHierarchy"/>
-    <dgm:cxn modelId="{8F748ACE-01B6-4634-8B1F-2B56A0325B7F}" type="presParOf" srcId="{8E06502C-1370-E842-B35E-10002848B2DA}" destId="{D4D69B3C-0DA3-2D4F-9E5E-11E8848DE2E5}" srcOrd="0" destOrd="0" presId="urn:microsoft.com/office/officeart/2009/layout/CirclePictureHierarchy"/>
-    <dgm:cxn modelId="{3F1BE1C6-7D05-4D50-B00A-D99B72107167}" type="presParOf" srcId="{8E06502C-1370-E842-B35E-10002848B2DA}" destId="{D30D3209-90F4-3C4A-8104-AA954316C8F1}" srcOrd="1" destOrd="0" presId="urn:microsoft.com/office/officeart/2009/layout/CirclePictureHierarchy"/>
-    <dgm:cxn modelId="{5D84B3AB-D9C0-456E-9895-61C7456A8B12}" type="presParOf" srcId="{6AB470B2-B496-C94C-A757-92C1BA655AC5}" destId="{39B68B7C-1975-7140-9DB8-2928F2F63B6F}" srcOrd="1" destOrd="0" presId="urn:microsoft.com/office/officeart/2009/layout/CirclePictureHierarchy"/>
-    <dgm:cxn modelId="{2B190D5C-9BAF-4604-B3F0-36D6E1DB22D1}" type="presParOf" srcId="{7D0E1727-9216-3445-818E-80E211046C15}" destId="{2FF95DA7-72F9-1A43-9F5E-80FBA96CD482}" srcOrd="2" destOrd="0" presId="urn:microsoft.com/office/officeart/2009/layout/CirclePictureHierarchy"/>
-    <dgm:cxn modelId="{85742412-0014-447E-AEA9-5CD06FD8A829}" type="presParOf" srcId="{7D0E1727-9216-3445-818E-80E211046C15}" destId="{FA66B28E-62CF-D140-836F-4429D2ADAFCB}" srcOrd="3" destOrd="0" presId="urn:microsoft.com/office/officeart/2009/layout/CirclePictureHierarchy"/>
-    <dgm:cxn modelId="{E9E0D57D-CCEA-4CF9-B76E-4CCEA8859C2E}" type="presParOf" srcId="{FA66B28E-62CF-D140-836F-4429D2ADAFCB}" destId="{0D56951D-4B88-BD42-B807-0E44BBFF856F}" srcOrd="0" destOrd="0" presId="urn:microsoft.com/office/officeart/2009/layout/CirclePictureHierarchy"/>
-    <dgm:cxn modelId="{8475D6ED-E219-4F54-A41B-F39A0B904310}" type="presParOf" srcId="{0D56951D-4B88-BD42-B807-0E44BBFF856F}" destId="{C72D1D74-287F-F749-BC77-99380F54D781}" srcOrd="0" destOrd="0" presId="urn:microsoft.com/office/officeart/2009/layout/CirclePictureHierarchy"/>
-    <dgm:cxn modelId="{66919C08-5C05-483B-B2BB-D1C9232E50B3}" type="presParOf" srcId="{0D56951D-4B88-BD42-B807-0E44BBFF856F}" destId="{D4B88A17-B652-C14D-9057-64B84A1A460F}" srcOrd="1" destOrd="0" presId="urn:microsoft.com/office/officeart/2009/layout/CirclePictureHierarchy"/>
-    <dgm:cxn modelId="{7F3068A9-F65E-45C0-9CCF-5ADC39500329}" type="presParOf" srcId="{FA66B28E-62CF-D140-836F-4429D2ADAFCB}" destId="{EB2F29CB-16D9-2447-80A1-82980CC34AD6}" srcOrd="1" destOrd="0" presId="urn:microsoft.com/office/officeart/2009/layout/CirclePictureHierarchy"/>
-    <dgm:cxn modelId="{AA296C39-564D-4430-B0FF-857C5CC1F5FF}" type="presParOf" srcId="{EB2F29CB-16D9-2447-80A1-82980CC34AD6}" destId="{D7500795-A7B4-9F4E-B8BA-6474E50D0319}" srcOrd="0" destOrd="0" presId="urn:microsoft.com/office/officeart/2009/layout/CirclePictureHierarchy"/>
-    <dgm:cxn modelId="{2D28AA25-223D-496D-8CF5-0193BE17D82D}" type="presParOf" srcId="{EB2F29CB-16D9-2447-80A1-82980CC34AD6}" destId="{3F67E0B3-B715-EE42-87A1-3E4046DD01EF}" srcOrd="1" destOrd="0" presId="urn:microsoft.com/office/officeart/2009/layout/CirclePictureHierarchy"/>
-    <dgm:cxn modelId="{36EF5A06-F794-44A8-854F-42323D2C70BE}" type="presParOf" srcId="{3F67E0B3-B715-EE42-87A1-3E4046DD01EF}" destId="{9F26DF26-4C2D-8E48-965A-860EE6C994D5}" srcOrd="0" destOrd="0" presId="urn:microsoft.com/office/officeart/2009/layout/CirclePictureHierarchy"/>
-    <dgm:cxn modelId="{820CAE64-37BD-4F36-AD58-5098C692E0DE}" type="presParOf" srcId="{9F26DF26-4C2D-8E48-965A-860EE6C994D5}" destId="{82B25CE1-DF82-E44B-BD69-190CD7321A84}" srcOrd="0" destOrd="0" presId="urn:microsoft.com/office/officeart/2009/layout/CirclePictureHierarchy"/>
-    <dgm:cxn modelId="{B3D8CB18-A0EF-4D79-867A-415AB5AF00D1}" type="presParOf" srcId="{9F26DF26-4C2D-8E48-965A-860EE6C994D5}" destId="{FF0FF5D5-4878-B949-A02F-A20E59C52D62}" srcOrd="1" destOrd="0" presId="urn:microsoft.com/office/officeart/2009/layout/CirclePictureHierarchy"/>
-    <dgm:cxn modelId="{6322F330-BC64-4533-ADD8-A2E2623FF204}" type="presParOf" srcId="{3F67E0B3-B715-EE42-87A1-3E4046DD01EF}" destId="{CE8B3E29-BD3E-E246-B90A-A53E3379C16C}" srcOrd="1" destOrd="0" presId="urn:microsoft.com/office/officeart/2009/layout/CirclePictureHierarchy"/>
+    <dgm:cxn modelId="{07FBDF5C-04FF-48BC-A5B3-4803F494C182}" type="presParOf" srcId="{612EB908-D9D9-B848-9DBF-3D9AE8509901}" destId="{C43AE6DD-9EB4-7248-9F02-9A4306BE3467}" srcOrd="0" destOrd="0" presId="urn:microsoft.com/office/officeart/2009/layout/CirclePictureHierarchy"/>
+    <dgm:cxn modelId="{4678D792-8E6C-4159-9215-4CE2C6864F5F}" type="presParOf" srcId="{C43AE6DD-9EB4-7248-9F02-9A4306BE3467}" destId="{A8F001F0-DFE4-1A4E-A54A-4D26D503ED6C}" srcOrd="0" destOrd="0" presId="urn:microsoft.com/office/officeart/2009/layout/CirclePictureHierarchy"/>
+    <dgm:cxn modelId="{C98BE5BE-95C0-44AE-AD9B-D5FAC36EF473}" type="presParOf" srcId="{A8F001F0-DFE4-1A4E-A54A-4D26D503ED6C}" destId="{C0154E98-98E5-A746-87CF-8AD1BE5DE1B2}" srcOrd="0" destOrd="0" presId="urn:microsoft.com/office/officeart/2009/layout/CirclePictureHierarchy"/>
+    <dgm:cxn modelId="{3C0A9CE1-EA74-4469-80B3-CE5D4D3B2E6F}" type="presParOf" srcId="{A8F001F0-DFE4-1A4E-A54A-4D26D503ED6C}" destId="{9B16414E-45B2-3E45-A795-61E71B8870B0}" srcOrd="1" destOrd="0" presId="urn:microsoft.com/office/officeart/2009/layout/CirclePictureHierarchy"/>
+    <dgm:cxn modelId="{62F24DF3-13B0-4BB6-907C-B3B3E5F59B28}" type="presParOf" srcId="{C43AE6DD-9EB4-7248-9F02-9A4306BE3467}" destId="{7D0E1727-9216-3445-818E-80E211046C15}" srcOrd="1" destOrd="0" presId="urn:microsoft.com/office/officeart/2009/layout/CirclePictureHierarchy"/>
+    <dgm:cxn modelId="{3D678FB8-B1A2-49BF-9225-5FCA9F3D8B7F}" type="presParOf" srcId="{7D0E1727-9216-3445-818E-80E211046C15}" destId="{016A116D-47B1-3B46-B27D-A2C935C1055E}" srcOrd="0" destOrd="0" presId="urn:microsoft.com/office/officeart/2009/layout/CirclePictureHierarchy"/>
+    <dgm:cxn modelId="{25B094D6-DEDC-4A83-B043-10F9B9925492}" type="presParOf" srcId="{7D0E1727-9216-3445-818E-80E211046C15}" destId="{6AB470B2-B496-C94C-A757-92C1BA655AC5}" srcOrd="1" destOrd="0" presId="urn:microsoft.com/office/officeart/2009/layout/CirclePictureHierarchy"/>
+    <dgm:cxn modelId="{C423C958-7505-4FD0-A471-37858B2BAB0C}" type="presParOf" srcId="{6AB470B2-B496-C94C-A757-92C1BA655AC5}" destId="{8E06502C-1370-E842-B35E-10002848B2DA}" srcOrd="0" destOrd="0" presId="urn:microsoft.com/office/officeart/2009/layout/CirclePictureHierarchy"/>
+    <dgm:cxn modelId="{1DE26D9E-0FA3-4062-A81F-FDCAB66C15F2}" type="presParOf" srcId="{8E06502C-1370-E842-B35E-10002848B2DA}" destId="{D4D69B3C-0DA3-2D4F-9E5E-11E8848DE2E5}" srcOrd="0" destOrd="0" presId="urn:microsoft.com/office/officeart/2009/layout/CirclePictureHierarchy"/>
+    <dgm:cxn modelId="{C5CF5509-5FD0-45E4-88BB-28F4280A097D}" type="presParOf" srcId="{8E06502C-1370-E842-B35E-10002848B2DA}" destId="{D30D3209-90F4-3C4A-8104-AA954316C8F1}" srcOrd="1" destOrd="0" presId="urn:microsoft.com/office/officeart/2009/layout/CirclePictureHierarchy"/>
+    <dgm:cxn modelId="{C8441EBA-952D-49F8-B6E2-F1D418F7C27C}" type="presParOf" srcId="{6AB470B2-B496-C94C-A757-92C1BA655AC5}" destId="{39B68B7C-1975-7140-9DB8-2928F2F63B6F}" srcOrd="1" destOrd="0" presId="urn:microsoft.com/office/officeart/2009/layout/CirclePictureHierarchy"/>
+    <dgm:cxn modelId="{157E9B1C-6A7F-45FF-930F-FF13A515ABEC}" type="presParOf" srcId="{7D0E1727-9216-3445-818E-80E211046C15}" destId="{2FF95DA7-72F9-1A43-9F5E-80FBA96CD482}" srcOrd="2" destOrd="0" presId="urn:microsoft.com/office/officeart/2009/layout/CirclePictureHierarchy"/>
+    <dgm:cxn modelId="{1D456CA7-B0A9-4759-BE72-021A4CEC55C3}" type="presParOf" srcId="{7D0E1727-9216-3445-818E-80E211046C15}" destId="{FA66B28E-62CF-D140-836F-4429D2ADAFCB}" srcOrd="3" destOrd="0" presId="urn:microsoft.com/office/officeart/2009/layout/CirclePictureHierarchy"/>
+    <dgm:cxn modelId="{27AF4BCB-6644-455A-806A-C0337E29AD54}" type="presParOf" srcId="{FA66B28E-62CF-D140-836F-4429D2ADAFCB}" destId="{0D56951D-4B88-BD42-B807-0E44BBFF856F}" srcOrd="0" destOrd="0" presId="urn:microsoft.com/office/officeart/2009/layout/CirclePictureHierarchy"/>
+    <dgm:cxn modelId="{F2EE3E79-FDE2-470A-B3D7-67A27A7C87EF}" type="presParOf" srcId="{0D56951D-4B88-BD42-B807-0E44BBFF856F}" destId="{C72D1D74-287F-F749-BC77-99380F54D781}" srcOrd="0" destOrd="0" presId="urn:microsoft.com/office/officeart/2009/layout/CirclePictureHierarchy"/>
+    <dgm:cxn modelId="{715E171D-7A04-47D0-871B-37D8EBBB8002}" type="presParOf" srcId="{0D56951D-4B88-BD42-B807-0E44BBFF856F}" destId="{D4B88A17-B652-C14D-9057-64B84A1A460F}" srcOrd="1" destOrd="0" presId="urn:microsoft.com/office/officeart/2009/layout/CirclePictureHierarchy"/>
+    <dgm:cxn modelId="{841979A8-EDCA-4CAA-AFD6-BCD641AA04D1}" type="presParOf" srcId="{FA66B28E-62CF-D140-836F-4429D2ADAFCB}" destId="{EB2F29CB-16D9-2447-80A1-82980CC34AD6}" srcOrd="1" destOrd="0" presId="urn:microsoft.com/office/officeart/2009/layout/CirclePictureHierarchy"/>
+    <dgm:cxn modelId="{56B284B3-B57E-48BF-B1D4-62C3EF6236D4}" type="presParOf" srcId="{EB2F29CB-16D9-2447-80A1-82980CC34AD6}" destId="{D7500795-A7B4-9F4E-B8BA-6474E50D0319}" srcOrd="0" destOrd="0" presId="urn:microsoft.com/office/officeart/2009/layout/CirclePictureHierarchy"/>
+    <dgm:cxn modelId="{28C695DA-25A4-43A8-B689-5E10603833FA}" type="presParOf" srcId="{EB2F29CB-16D9-2447-80A1-82980CC34AD6}" destId="{3F67E0B3-B715-EE42-87A1-3E4046DD01EF}" srcOrd="1" destOrd="0" presId="urn:microsoft.com/office/officeart/2009/layout/CirclePictureHierarchy"/>
+    <dgm:cxn modelId="{68D48A32-247A-419B-9B6C-975B4D4620D0}" type="presParOf" srcId="{3F67E0B3-B715-EE42-87A1-3E4046DD01EF}" destId="{9F26DF26-4C2D-8E48-965A-860EE6C994D5}" srcOrd="0" destOrd="0" presId="urn:microsoft.com/office/officeart/2009/layout/CirclePictureHierarchy"/>
+    <dgm:cxn modelId="{6E4B2F03-4F67-446A-AABE-BC4FC006E5E5}" type="presParOf" srcId="{9F26DF26-4C2D-8E48-965A-860EE6C994D5}" destId="{82B25CE1-DF82-E44B-BD69-190CD7321A84}" srcOrd="0" destOrd="0" presId="urn:microsoft.com/office/officeart/2009/layout/CirclePictureHierarchy"/>
+    <dgm:cxn modelId="{A1BBDCD0-8473-454E-954A-CE5FD90D6829}" type="presParOf" srcId="{9F26DF26-4C2D-8E48-965A-860EE6C994D5}" destId="{FF0FF5D5-4878-B949-A02F-A20E59C52D62}" srcOrd="1" destOrd="0" presId="urn:microsoft.com/office/officeart/2009/layout/CirclePictureHierarchy"/>
+    <dgm:cxn modelId="{D587C1CE-829F-4DA2-9DE2-9BDC1404EE36}" type="presParOf" srcId="{3F67E0B3-B715-EE42-87A1-3E4046DD01EF}" destId="{CE8B3E29-BD3E-E246-B90A-A53E3379C16C}" srcOrd="1" destOrd="0" presId="urn:microsoft.com/office/officeart/2009/layout/CirclePictureHierarchy"/>
   </dgm:cxnLst>
   <dgm:bg/>
   <dgm:whole/>
@@ -9374,7 +7575,7 @@
 </file>
 
 <file path=customXml/itemProps1.xml><?xml version="1.0" encoding="utf-8"?>
-<ds:datastoreItem xmlns:ds="http://schemas.openxmlformats.org/officeDocument/2006/customXml" ds:itemID="{D342E630-DDFD-4B00-A1D9-CFCA8F58D266}">
+<ds:datastoreItem xmlns:ds="http://schemas.openxmlformats.org/officeDocument/2006/customXml" ds:itemID="{F9F15E9A-EFE2-48B9-B6EF-165BB8E815F4}">
   <ds:schemaRefs>
     <ds:schemaRef ds:uri="http://schemas.openxmlformats.org/officeDocument/2006/bibliography"/>
   </ds:schemaRefs>
